--- a/CW2new/cw2 report template 2020-2021.docx
+++ b/CW2new/cw2 report template 2020-2021.docx
@@ -444,33 +444,7 @@
           <w:szCs w:val="26"/>
           <w:lang w:val="en-GB"/>
         </w:rPr>
-        <w:t xml:space="preserve">1.3 Training </w:t>
-      </w:r>
-      <w:proofErr w:type="spellStart"/>
-      <w:r>
-        <w:rPr>
-          <w:rFonts w:ascii="Arial" w:eastAsia="Arial" w:hAnsi="Arial" w:cs="Arial"/>
-          <w:b/>
-          <w:bCs/>
-          <w:color w:val="000000" w:themeColor="text1"/>
-          <w:sz w:val="26"/>
-          <w:szCs w:val="26"/>
-          <w:lang w:val="en-GB"/>
-        </w:rPr>
-        <w:t>DecoderRNN</w:t>
-      </w:r>
-      <w:proofErr w:type="spellEnd"/>
-      <w:r>
-        <w:rPr>
-          <w:rFonts w:ascii="Arial" w:eastAsia="Arial" w:hAnsi="Arial" w:cs="Arial"/>
-          <w:b/>
-          <w:bCs/>
-          <w:color w:val="000000" w:themeColor="text1"/>
-          <w:sz w:val="26"/>
-          <w:szCs w:val="26"/>
-          <w:lang w:val="en-GB"/>
-        </w:rPr>
-        <w:t xml:space="preserve"> [</w:t>
+        <w:t>1.3 Training DecoderRNN [</w:t>
       </w:r>
       <w:r>
         <w:rPr>
@@ -891,53 +865,100 @@
           </w:p>
           <w:p>
             <w:pPr>
-              <w:rPr>
-                <w:rFonts w:ascii="Times New Roman" w:eastAsia="Times New Roman" w:hAnsi="Times New Roman" w:cs="Times New Roman"/>
-                <w:color w:val="000000" w:themeColor="text1"/>
-                <w:sz w:val="24"/>
-                <w:szCs w:val="24"/>
-              </w:rPr>
-            </w:pPr>
-          </w:p>
-          <w:p>
-            <w:pPr>
-              <w:rPr>
-                <w:rFonts w:ascii="Times New Roman" w:eastAsia="Times New Roman" w:hAnsi="Times New Roman" w:cs="Times New Roman"/>
-                <w:color w:val="000000" w:themeColor="text1"/>
-                <w:sz w:val="24"/>
-                <w:szCs w:val="24"/>
-              </w:rPr>
-            </w:pPr>
-          </w:p>
-          <w:p>
-            <w:pPr>
-              <w:rPr>
-                <w:rFonts w:ascii="Times New Roman" w:eastAsia="Times New Roman" w:hAnsi="Times New Roman" w:cs="Times New Roman"/>
-                <w:color w:val="000000" w:themeColor="text1"/>
-                <w:sz w:val="24"/>
-                <w:szCs w:val="24"/>
-              </w:rPr>
-            </w:pPr>
-          </w:p>
-          <w:p>
-            <w:pPr>
-              <w:rPr>
-                <w:rFonts w:ascii="Times New Roman" w:eastAsia="Times New Roman" w:hAnsi="Times New Roman" w:cs="Times New Roman"/>
-                <w:color w:val="000000" w:themeColor="text1"/>
-                <w:sz w:val="24"/>
-                <w:szCs w:val="24"/>
-              </w:rPr>
-            </w:pPr>
-          </w:p>
-          <w:p>
-            <w:pPr>
-              <w:rPr>
-                <w:rFonts w:ascii="Times New Roman" w:eastAsia="Times New Roman" w:hAnsi="Times New Roman" w:cs="Times New Roman"/>
-                <w:color w:val="000000" w:themeColor="text1"/>
-                <w:sz w:val="24"/>
-                <w:szCs w:val="24"/>
-              </w:rPr>
-            </w:pPr>
+              <w:jc w:val="center"/>
+              <w:rPr>
+                <w:rFonts w:ascii="Times New Roman" w:eastAsia="Times New Roman" w:hAnsi="Times New Roman" w:cs="Times New Roman"/>
+                <w:color w:val="000000" w:themeColor="text1"/>
+                <w:sz w:val="24"/>
+                <w:szCs w:val="24"/>
+              </w:rPr>
+            </w:pPr>
+          </w:p>
+          <w:p>
+            <w:pPr>
+              <w:jc w:val="center"/>
+              <w:rPr>
+                <w:rFonts w:ascii="Times New Roman" w:eastAsia="Times New Roman" w:hAnsi="Times New Roman" w:cs="Times New Roman"/>
+                <w:color w:val="000000" w:themeColor="text1"/>
+                <w:sz w:val="24"/>
+                <w:szCs w:val="24"/>
+              </w:rPr>
+            </w:pPr>
+          </w:p>
+          <w:p>
+            <w:pPr>
+              <w:jc w:val="center"/>
+              <w:rPr>
+                <w:rFonts w:ascii="Times New Roman" w:eastAsia="Times New Roman" w:hAnsi="Times New Roman" w:cs="Times New Roman"/>
+                <w:color w:val="000000" w:themeColor="text1"/>
+                <w:sz w:val="24"/>
+                <w:szCs w:val="24"/>
+              </w:rPr>
+            </w:pPr>
+          </w:p>
+          <w:p>
+            <w:pPr>
+              <w:jc w:val="center"/>
+              <w:rPr>
+                <w:rFonts w:ascii="Times New Roman" w:eastAsia="Times New Roman" w:hAnsi="Times New Roman" w:cs="Times New Roman"/>
+                <w:color w:val="000000" w:themeColor="text1"/>
+                <w:sz w:val="24"/>
+                <w:szCs w:val="24"/>
+              </w:rPr>
+            </w:pPr>
+            <w:r>
+              <w:rPr>
+                <w:noProof/>
+              </w:rPr>
+              <w:drawing>
+                <wp:inline distT="0" distB="0" distL="0" distR="0" wp14:anchorId="3EB13A54" wp14:editId="38B42326">
+                  <wp:extent cx="1844040" cy="1508125"/>
+                  <wp:effectExtent l="0" t="0" r="3810" b="0"/>
+                  <wp:docPr id="1" name="图片 1"/>
+                  <wp:cNvGraphicFramePr>
+                    <a:graphicFrameLocks xmlns:a="http://schemas.openxmlformats.org/drawingml/2006/main" noChangeAspect="1"/>
+                  </wp:cNvGraphicFramePr>
+                  <a:graphic xmlns:a="http://schemas.openxmlformats.org/drawingml/2006/main">
+                    <a:graphicData uri="http://schemas.openxmlformats.org/drawingml/2006/picture">
+                      <pic:pic xmlns:pic="http://schemas.openxmlformats.org/drawingml/2006/picture">
+                        <pic:nvPicPr>
+                          <pic:cNvPr id="0" name="Picture 1"/>
+                          <pic:cNvPicPr>
+                            <a:picLocks noChangeAspect="1" noChangeArrowheads="1"/>
+                          </pic:cNvPicPr>
+                        </pic:nvPicPr>
+                        <pic:blipFill>
+                          <a:blip r:embed="rId8" cstate="print">
+                            <a:extLst>
+                              <a:ext uri="{28A0092B-C50C-407E-A947-70E740481C1C}">
+                                <a14:useLocalDpi xmlns:a14="http://schemas.microsoft.com/office/drawing/2010/main" val="0"/>
+                              </a:ext>
+                            </a:extLst>
+                          </a:blip>
+                          <a:srcRect/>
+                          <a:stretch>
+                            <a:fillRect/>
+                          </a:stretch>
+                        </pic:blipFill>
+                        <pic:spPr bwMode="auto">
+                          <a:xfrm>
+                            <a:off x="0" y="0"/>
+                            <a:ext cx="1844040" cy="1508125"/>
+                          </a:xfrm>
+                          <a:prstGeom prst="rect">
+                            <a:avLst/>
+                          </a:prstGeom>
+                          <a:noFill/>
+                          <a:ln>
+                            <a:noFill/>
+                          </a:ln>
+                        </pic:spPr>
+                      </pic:pic>
+                    </a:graphicData>
+                  </a:graphic>
+                </wp:inline>
+              </w:drawing>
+            </w:r>
           </w:p>
           <w:p>
             <w:pPr>
@@ -978,11 +999,105 @@
             <w:pPr>
               <w:rPr>
                 <w:rFonts w:ascii="Times New Roman" w:eastAsia="Times New Roman" w:hAnsi="Times New Roman" w:cs="Times New Roman"/>
-                <w:color w:val="000000" w:themeColor="text1"/>
-                <w:sz w:val="24"/>
-                <w:szCs w:val="24"/>
-              </w:rPr>
-            </w:pPr>
+                <w:color w:val="24292E"/>
+                <w:sz w:val="24"/>
+                <w:szCs w:val="24"/>
+                <w:lang w:val="en-GB"/>
+              </w:rPr>
+            </w:pPr>
+            <w:r>
+              <w:rPr>
+                <w:rFonts w:ascii="Times New Roman" w:eastAsia="Times New Roman" w:hAnsi="Times New Roman" w:cs="Times New Roman"/>
+                <w:color w:val="24292E"/>
+                <w:sz w:val="24"/>
+                <w:szCs w:val="24"/>
+                <w:lang w:val="en-GB"/>
+              </w:rPr>
+              <w:t xml:space="preserve">1. one dog is standing whilst two other dogs are running in the snow </w:t>
+            </w:r>
+          </w:p>
+          <w:p>
+            <w:pPr>
+              <w:rPr>
+                <w:rFonts w:ascii="Times New Roman" w:eastAsia="Times New Roman" w:hAnsi="Times New Roman" w:cs="Times New Roman"/>
+                <w:color w:val="24292E"/>
+                <w:sz w:val="24"/>
+                <w:szCs w:val="24"/>
+                <w:lang w:val="en-GB"/>
+              </w:rPr>
+            </w:pPr>
+            <w:r>
+              <w:rPr>
+                <w:rFonts w:ascii="Times New Roman" w:eastAsia="Times New Roman" w:hAnsi="Times New Roman" w:cs="Times New Roman"/>
+                <w:color w:val="24292E"/>
+                <w:sz w:val="24"/>
+                <w:szCs w:val="24"/>
+                <w:lang w:val="en-GB"/>
+              </w:rPr>
+              <w:t>2. three dogs are playing around in the snow</w:t>
+            </w:r>
+          </w:p>
+          <w:p>
+            <w:pPr>
+              <w:rPr>
+                <w:rFonts w:ascii="Times New Roman" w:eastAsia="Times New Roman" w:hAnsi="Times New Roman" w:cs="Times New Roman"/>
+                <w:color w:val="24292E"/>
+                <w:sz w:val="24"/>
+                <w:szCs w:val="24"/>
+                <w:lang w:val="en-GB"/>
+              </w:rPr>
+            </w:pPr>
+            <w:r>
+              <w:rPr>
+                <w:rFonts w:ascii="Times New Roman" w:eastAsia="Times New Roman" w:hAnsi="Times New Roman" w:cs="Times New Roman"/>
+                <w:color w:val="24292E"/>
+                <w:sz w:val="24"/>
+                <w:szCs w:val="24"/>
+                <w:lang w:val="en-GB"/>
+              </w:rPr>
+              <w:t>3. three dogs chasing each other in the snow</w:t>
+            </w:r>
+          </w:p>
+          <w:p>
+            <w:pPr>
+              <w:rPr>
+                <w:rFonts w:ascii="Times New Roman" w:eastAsia="Times New Roman" w:hAnsi="Times New Roman" w:cs="Times New Roman"/>
+                <w:color w:val="24292E"/>
+                <w:sz w:val="24"/>
+                <w:szCs w:val="24"/>
+                <w:lang w:val="en-GB"/>
+              </w:rPr>
+            </w:pPr>
+            <w:r>
+              <w:rPr>
+                <w:rFonts w:ascii="Times New Roman" w:eastAsia="Times New Roman" w:hAnsi="Times New Roman" w:cs="Times New Roman"/>
+                <w:color w:val="24292E"/>
+                <w:sz w:val="24"/>
+                <w:szCs w:val="24"/>
+                <w:lang w:val="en-GB"/>
+              </w:rPr>
+              <w:t>4. three dogs play in snow</w:t>
+            </w:r>
+          </w:p>
+          <w:p>
+            <w:pPr>
+              <w:rPr>
+                <w:rFonts w:ascii="Calibri" w:eastAsia="Times New Roman" w:hAnsi="Calibri" w:cs="Calibri"/>
+                <w:color w:val="000000" w:themeColor="text1"/>
+                <w:sz w:val="24"/>
+                <w:szCs w:val="24"/>
+              </w:rPr>
+            </w:pPr>
+            <w:r>
+              <w:rPr>
+                <w:rFonts w:ascii="Times New Roman" w:eastAsia="Times New Roman" w:hAnsi="Times New Roman" w:cs="Times New Roman"/>
+                <w:color w:val="24292E"/>
+                <w:sz w:val="24"/>
+                <w:szCs w:val="24"/>
+                <w:lang w:val="en-GB"/>
+              </w:rPr>
+              <w:t>5. two dogs play together in the snow</w:t>
+            </w:r>
           </w:p>
         </w:tc>
         <w:tc>
@@ -991,13 +1106,89 @@
           </w:tcPr>
           <w:p>
             <w:pPr>
-              <w:rPr>
-                <w:rFonts w:ascii="Times New Roman" w:eastAsia="Times New Roman" w:hAnsi="Times New Roman" w:cs="Times New Roman"/>
-                <w:color w:val="000000" w:themeColor="text1"/>
-                <w:sz w:val="24"/>
-                <w:szCs w:val="24"/>
-              </w:rPr>
-            </w:pPr>
+              <w:jc w:val="both"/>
+              <w:rPr>
+                <w:rFonts w:ascii="Calibri" w:eastAsia="Times New Roman" w:hAnsi="Calibri" w:cs="Calibri"/>
+                <w:color w:val="000000" w:themeColor="text1"/>
+                <w:sz w:val="24"/>
+                <w:szCs w:val="24"/>
+              </w:rPr>
+            </w:pPr>
+          </w:p>
+          <w:p>
+            <w:pPr>
+              <w:jc w:val="both"/>
+              <w:rPr>
+                <w:rFonts w:ascii="Calibri" w:eastAsia="Times New Roman" w:hAnsi="Calibri" w:cs="Calibri"/>
+                <w:color w:val="000000" w:themeColor="text1"/>
+                <w:sz w:val="24"/>
+                <w:szCs w:val="24"/>
+              </w:rPr>
+            </w:pPr>
+          </w:p>
+          <w:p>
+            <w:pPr>
+              <w:jc w:val="both"/>
+              <w:rPr>
+                <w:rFonts w:ascii="Calibri" w:eastAsia="Times New Roman" w:hAnsi="Calibri" w:cs="Calibri"/>
+                <w:color w:val="000000" w:themeColor="text1"/>
+                <w:sz w:val="24"/>
+                <w:szCs w:val="24"/>
+              </w:rPr>
+            </w:pPr>
+          </w:p>
+          <w:p>
+            <w:pPr>
+              <w:jc w:val="both"/>
+              <w:rPr>
+                <w:rFonts w:ascii="Calibri" w:eastAsia="Times New Roman" w:hAnsi="Calibri" w:cs="Calibri"/>
+                <w:color w:val="000000" w:themeColor="text1"/>
+                <w:sz w:val="24"/>
+                <w:szCs w:val="24"/>
+              </w:rPr>
+            </w:pPr>
+          </w:p>
+          <w:p>
+            <w:pPr>
+              <w:jc w:val="both"/>
+              <w:rPr>
+                <w:rFonts w:ascii="Calibri" w:eastAsia="Times New Roman" w:hAnsi="Calibri" w:cs="Calibri"/>
+                <w:color w:val="000000" w:themeColor="text1"/>
+                <w:sz w:val="24"/>
+                <w:szCs w:val="24"/>
+              </w:rPr>
+            </w:pPr>
+          </w:p>
+          <w:p>
+            <w:pPr>
+              <w:jc w:val="both"/>
+              <w:rPr>
+                <w:rFonts w:ascii="Calibri" w:eastAsia="Times New Roman" w:hAnsi="Calibri" w:cs="Calibri"/>
+                <w:color w:val="000000" w:themeColor="text1"/>
+                <w:sz w:val="24"/>
+                <w:szCs w:val="24"/>
+              </w:rPr>
+            </w:pPr>
+          </w:p>
+          <w:p>
+            <w:pPr>
+              <w:rPr>
+                <w:rFonts w:ascii="Calibri" w:eastAsia="Times New Roman" w:hAnsi="Calibri" w:cs="Calibri"/>
+                <w:color w:val="000000" w:themeColor="text1"/>
+                <w:sz w:val="24"/>
+                <w:szCs w:val="24"/>
+              </w:rPr>
+            </w:pPr>
+            <w:r>
+              <w:rPr>
+                <w:rFonts w:ascii="Times New Roman" w:eastAsia="Times New Roman" w:hAnsi="Times New Roman" w:cs="Times New Roman"/>
+                <w:color w:val="24292E"/>
+                <w:sz w:val="24"/>
+                <w:szCs w:val="24"/>
+                <w:lang w:val="en-GB"/>
+              </w:rPr>
+              <w:t>a dog is running on the beach</w:t>
+            </w:r>
           </w:p>
         </w:tc>
       </w:tr>
@@ -1035,76 +1226,59 @@
                 <w:szCs w:val="24"/>
               </w:rPr>
             </w:pPr>
-          </w:p>
-          <w:p>
-            <w:pPr>
-              <w:rPr>
-                <w:rFonts w:ascii="Times New Roman" w:eastAsia="Times New Roman" w:hAnsi="Times New Roman" w:cs="Times New Roman"/>
-                <w:color w:val="000000" w:themeColor="text1"/>
-                <w:sz w:val="24"/>
-                <w:szCs w:val="24"/>
-              </w:rPr>
-            </w:pPr>
-          </w:p>
-          <w:p>
-            <w:pPr>
-              <w:rPr>
-                <w:rFonts w:ascii="Times New Roman" w:eastAsia="Times New Roman" w:hAnsi="Times New Roman" w:cs="Times New Roman"/>
-                <w:color w:val="000000" w:themeColor="text1"/>
-                <w:sz w:val="24"/>
-                <w:szCs w:val="24"/>
-              </w:rPr>
-            </w:pPr>
-          </w:p>
-          <w:p>
-            <w:pPr>
-              <w:rPr>
-                <w:rFonts w:ascii="Times New Roman" w:eastAsia="Times New Roman" w:hAnsi="Times New Roman" w:cs="Times New Roman"/>
-                <w:color w:val="000000" w:themeColor="text1"/>
-                <w:sz w:val="24"/>
-                <w:szCs w:val="24"/>
-              </w:rPr>
-            </w:pPr>
-          </w:p>
-          <w:p>
-            <w:pPr>
-              <w:rPr>
-                <w:rFonts w:ascii="Times New Roman" w:eastAsia="Times New Roman" w:hAnsi="Times New Roman" w:cs="Times New Roman"/>
-                <w:color w:val="000000" w:themeColor="text1"/>
-                <w:sz w:val="24"/>
-                <w:szCs w:val="24"/>
-              </w:rPr>
-            </w:pPr>
-          </w:p>
-          <w:p>
-            <w:pPr>
-              <w:rPr>
-                <w:rFonts w:ascii="Times New Roman" w:eastAsia="Times New Roman" w:hAnsi="Times New Roman" w:cs="Times New Roman"/>
-                <w:color w:val="000000" w:themeColor="text1"/>
-                <w:sz w:val="24"/>
-                <w:szCs w:val="24"/>
-              </w:rPr>
-            </w:pPr>
-          </w:p>
-          <w:p>
-            <w:pPr>
-              <w:rPr>
-                <w:rFonts w:ascii="Times New Roman" w:eastAsia="Times New Roman" w:hAnsi="Times New Roman" w:cs="Times New Roman"/>
-                <w:color w:val="000000" w:themeColor="text1"/>
-                <w:sz w:val="24"/>
-                <w:szCs w:val="24"/>
-              </w:rPr>
-            </w:pPr>
-          </w:p>
-          <w:p>
-            <w:pPr>
-              <w:rPr>
-                <w:rFonts w:ascii="Times New Roman" w:eastAsia="Times New Roman" w:hAnsi="Times New Roman" w:cs="Times New Roman"/>
-                <w:color w:val="000000" w:themeColor="text1"/>
-                <w:sz w:val="24"/>
-                <w:szCs w:val="24"/>
-              </w:rPr>
-            </w:pPr>
+            <w:r>
+              <w:rPr>
+                <w:noProof/>
+              </w:rPr>
+              <w:drawing>
+                <wp:inline distT="0" distB="0" distL="0" distR="0" wp14:anchorId="67E57272" wp14:editId="6576C281">
+                  <wp:extent cx="1844040" cy="1644650"/>
+                  <wp:effectExtent l="0" t="0" r="3810" b="0"/>
+                  <wp:docPr id="2" name="图片 2"/>
+                  <wp:cNvGraphicFramePr>
+                    <a:graphicFrameLocks xmlns:a="http://schemas.openxmlformats.org/drawingml/2006/main" noChangeAspect="1"/>
+                  </wp:cNvGraphicFramePr>
+                  <a:graphic xmlns:a="http://schemas.openxmlformats.org/drawingml/2006/main">
+                    <a:graphicData uri="http://schemas.openxmlformats.org/drawingml/2006/picture">
+                      <pic:pic xmlns:pic="http://schemas.openxmlformats.org/drawingml/2006/picture">
+                        <pic:nvPicPr>
+                          <pic:cNvPr id="0" name="Picture 3"/>
+                          <pic:cNvPicPr>
+                            <a:picLocks noChangeAspect="1" noChangeArrowheads="1"/>
+                          </pic:cNvPicPr>
+                        </pic:nvPicPr>
+                        <pic:blipFill>
+                          <a:blip r:embed="rId9" cstate="print">
+                            <a:extLst>
+                              <a:ext uri="{28A0092B-C50C-407E-A947-70E740481C1C}">
+                                <a14:useLocalDpi xmlns:a14="http://schemas.microsoft.com/office/drawing/2010/main" val="0"/>
+                              </a:ext>
+                            </a:extLst>
+                          </a:blip>
+                          <a:srcRect/>
+                          <a:stretch>
+                            <a:fillRect/>
+                          </a:stretch>
+                        </pic:blipFill>
+                        <pic:spPr bwMode="auto">
+                          <a:xfrm>
+                            <a:off x="0" y="0"/>
+                            <a:ext cx="1844040" cy="1644650"/>
+                          </a:xfrm>
+                          <a:prstGeom prst="rect">
+                            <a:avLst/>
+                          </a:prstGeom>
+                          <a:noFill/>
+                          <a:ln>
+                            <a:noFill/>
+                          </a:ln>
+                        </pic:spPr>
+                      </pic:pic>
+                    </a:graphicData>
+                  </a:graphic>
+                </wp:inline>
+              </w:drawing>
+            </w:r>
           </w:p>
         </w:tc>
         <w:tc>
@@ -1120,6 +1294,109 @@
                 <w:szCs w:val="24"/>
               </w:rPr>
             </w:pPr>
+            <w:r>
+              <w:rPr>
+                <w:rFonts w:ascii="Times New Roman" w:eastAsia="Times New Roman" w:hAnsi="Times New Roman" w:cs="Times New Roman"/>
+                <w:color w:val="000000" w:themeColor="text1"/>
+                <w:sz w:val="24"/>
+                <w:szCs w:val="24"/>
+              </w:rPr>
+              <w:t>1.</w:t>
+            </w:r>
+            <w:r>
+              <w:rPr>
+                <w:rFonts w:ascii="Times New Roman" w:eastAsia="Times New Roman" w:hAnsi="Times New Roman" w:cs="Times New Roman"/>
+                <w:color w:val="000000" w:themeColor="text1"/>
+                <w:sz w:val="24"/>
+                <w:szCs w:val="24"/>
+              </w:rPr>
+              <w:t xml:space="preserve"> </w:t>
+            </w:r>
+            <w:r>
+              <w:rPr>
+                <w:rFonts w:ascii="Times New Roman" w:eastAsia="Times New Roman" w:hAnsi="Times New Roman" w:cs="Times New Roman"/>
+                <w:color w:val="000000" w:themeColor="text1"/>
+                <w:sz w:val="24"/>
+                <w:szCs w:val="24"/>
+              </w:rPr>
+              <w:t>four dogs play in the snow with the city skyline behind them.</w:t>
+            </w:r>
+          </w:p>
+          <w:p>
+            <w:pPr>
+              <w:rPr>
+                <w:rFonts w:ascii="Times New Roman" w:eastAsia="Times New Roman" w:hAnsi="Times New Roman" w:cs="Times New Roman"/>
+                <w:color w:val="000000" w:themeColor="text1"/>
+                <w:sz w:val="24"/>
+                <w:szCs w:val="24"/>
+              </w:rPr>
+            </w:pPr>
+            <w:r>
+              <w:rPr>
+                <w:rFonts w:ascii="Times New Roman" w:eastAsia="Times New Roman" w:hAnsi="Times New Roman" w:cs="Times New Roman"/>
+                <w:color w:val="000000" w:themeColor="text1"/>
+                <w:sz w:val="24"/>
+                <w:szCs w:val="24"/>
+              </w:rPr>
+              <w:t>2. the dogs are playing in the snow.</w:t>
+            </w:r>
+          </w:p>
+          <w:p>
+            <w:pPr>
+              <w:rPr>
+                <w:rFonts w:ascii="Times New Roman" w:eastAsia="Times New Roman" w:hAnsi="Times New Roman" w:cs="Times New Roman"/>
+                <w:color w:val="000000" w:themeColor="text1"/>
+                <w:sz w:val="24"/>
+                <w:szCs w:val="24"/>
+              </w:rPr>
+            </w:pPr>
+            <w:r>
+              <w:rPr>
+                <w:rFonts w:ascii="Times New Roman" w:eastAsia="Times New Roman" w:hAnsi="Times New Roman" w:cs="Times New Roman"/>
+                <w:color w:val="000000" w:themeColor="text1"/>
+                <w:sz w:val="24"/>
+                <w:szCs w:val="24"/>
+              </w:rPr>
+              <w:t>3. three dogs are in the snow , and one is wearing a winter coat.</w:t>
+            </w:r>
+          </w:p>
+          <w:p>
+            <w:pPr>
+              <w:rPr>
+                <w:rFonts w:ascii="Times New Roman" w:eastAsia="Times New Roman" w:hAnsi="Times New Roman" w:cs="Times New Roman"/>
+                <w:color w:val="000000" w:themeColor="text1"/>
+                <w:sz w:val="24"/>
+                <w:szCs w:val="24"/>
+              </w:rPr>
+            </w:pPr>
+            <w:r>
+              <w:rPr>
+                <w:rFonts w:ascii="Times New Roman" w:eastAsia="Times New Roman" w:hAnsi="Times New Roman" w:cs="Times New Roman"/>
+                <w:color w:val="000000" w:themeColor="text1"/>
+                <w:sz w:val="24"/>
+                <w:szCs w:val="24"/>
+              </w:rPr>
+              <w:t>4. three dogs playing in the snow while one dog wears a jacket.</w:t>
+            </w:r>
+          </w:p>
+          <w:p>
+            <w:pPr>
+              <w:rPr>
+                <w:rFonts w:ascii="Times New Roman" w:eastAsia="Times New Roman" w:hAnsi="Times New Roman" w:cs="Times New Roman"/>
+                <w:color w:val="000000" w:themeColor="text1"/>
+                <w:sz w:val="24"/>
+                <w:szCs w:val="24"/>
+              </w:rPr>
+            </w:pPr>
+            <w:r>
+              <w:rPr>
+                <w:rFonts w:ascii="Times New Roman" w:eastAsia="Times New Roman" w:hAnsi="Times New Roman" w:cs="Times New Roman"/>
+                <w:color w:val="000000" w:themeColor="text1"/>
+                <w:sz w:val="24"/>
+                <w:szCs w:val="24"/>
+              </w:rPr>
+              <w:t>5. three dogs playing in the snow , with a city in the background.</w:t>
+            </w:r>
           </w:p>
         </w:tc>
         <w:tc>
@@ -1135,6 +1412,75 @@
                 <w:szCs w:val="24"/>
               </w:rPr>
             </w:pPr>
+          </w:p>
+          <w:p>
+            <w:pPr>
+              <w:rPr>
+                <w:rFonts w:ascii="Times New Roman" w:eastAsia="Times New Roman" w:hAnsi="Times New Roman" w:cs="Times New Roman"/>
+                <w:color w:val="000000" w:themeColor="text1"/>
+                <w:sz w:val="24"/>
+                <w:szCs w:val="24"/>
+              </w:rPr>
+            </w:pPr>
+          </w:p>
+          <w:p>
+            <w:pPr>
+              <w:rPr>
+                <w:rFonts w:ascii="Times New Roman" w:eastAsia="Times New Roman" w:hAnsi="Times New Roman" w:cs="Times New Roman"/>
+                <w:color w:val="000000" w:themeColor="text1"/>
+                <w:sz w:val="24"/>
+                <w:szCs w:val="24"/>
+              </w:rPr>
+            </w:pPr>
+          </w:p>
+          <w:p>
+            <w:pPr>
+              <w:rPr>
+                <w:rFonts w:ascii="Times New Roman" w:eastAsia="Times New Roman" w:hAnsi="Times New Roman" w:cs="Times New Roman"/>
+                <w:color w:val="000000" w:themeColor="text1"/>
+                <w:sz w:val="24"/>
+                <w:szCs w:val="24"/>
+              </w:rPr>
+            </w:pPr>
+          </w:p>
+          <w:p>
+            <w:pPr>
+              <w:rPr>
+                <w:rFonts w:ascii="Times New Roman" w:eastAsia="Times New Roman" w:hAnsi="Times New Roman" w:cs="Times New Roman"/>
+                <w:color w:val="000000" w:themeColor="text1"/>
+                <w:sz w:val="24"/>
+                <w:szCs w:val="24"/>
+              </w:rPr>
+            </w:pPr>
+          </w:p>
+          <w:p>
+            <w:pPr>
+              <w:rPr>
+                <w:rFonts w:ascii="Times New Roman" w:eastAsia="Times New Roman" w:hAnsi="Times New Roman" w:cs="Times New Roman"/>
+                <w:color w:val="000000" w:themeColor="text1"/>
+                <w:sz w:val="24"/>
+                <w:szCs w:val="24"/>
+              </w:rPr>
+            </w:pPr>
+          </w:p>
+          <w:p>
+            <w:pPr>
+              <w:rPr>
+                <w:rFonts w:ascii="Times New Roman" w:eastAsia="Times New Roman" w:hAnsi="Times New Roman" w:cs="Times New Roman"/>
+                <w:color w:val="000000" w:themeColor="text1"/>
+                <w:sz w:val="24"/>
+                <w:szCs w:val="24"/>
+              </w:rPr>
+            </w:pPr>
+            <w:r>
+              <w:rPr>
+                <w:rFonts w:ascii="Times New Roman" w:eastAsia="Times New Roman" w:hAnsi="Times New Roman" w:cs="Times New Roman"/>
+                <w:color w:val="000000" w:themeColor="text1"/>
+                <w:sz w:val="24"/>
+                <w:szCs w:val="24"/>
+              </w:rPr>
+              <w:t>a group of people are playing in the snow</w:t>
+            </w:r>
           </w:p>
         </w:tc>
       </w:tr>
@@ -1172,66 +1518,63 @@
                 <w:szCs w:val="24"/>
               </w:rPr>
             </w:pPr>
-          </w:p>
-          <w:p>
-            <w:pPr>
-              <w:rPr>
-                <w:rFonts w:ascii="Times New Roman" w:eastAsia="Times New Roman" w:hAnsi="Times New Roman" w:cs="Times New Roman"/>
-                <w:color w:val="000000" w:themeColor="text1"/>
-                <w:sz w:val="24"/>
-                <w:szCs w:val="24"/>
-              </w:rPr>
-            </w:pPr>
-          </w:p>
-          <w:p>
-            <w:pPr>
-              <w:rPr>
-                <w:rFonts w:ascii="Times New Roman" w:eastAsia="Times New Roman" w:hAnsi="Times New Roman" w:cs="Times New Roman"/>
-                <w:color w:val="000000" w:themeColor="text1"/>
-                <w:sz w:val="24"/>
-                <w:szCs w:val="24"/>
-              </w:rPr>
-            </w:pPr>
-          </w:p>
-          <w:p>
-            <w:pPr>
-              <w:rPr>
-                <w:rFonts w:ascii="Times New Roman" w:eastAsia="Times New Roman" w:hAnsi="Times New Roman" w:cs="Times New Roman"/>
-                <w:color w:val="000000" w:themeColor="text1"/>
-                <w:sz w:val="24"/>
-                <w:szCs w:val="24"/>
-              </w:rPr>
-            </w:pPr>
-          </w:p>
-          <w:p>
-            <w:pPr>
-              <w:rPr>
-                <w:rFonts w:ascii="Times New Roman" w:eastAsia="Times New Roman" w:hAnsi="Times New Roman" w:cs="Times New Roman"/>
-                <w:color w:val="000000" w:themeColor="text1"/>
-                <w:sz w:val="24"/>
-                <w:szCs w:val="24"/>
-              </w:rPr>
-            </w:pPr>
-          </w:p>
-          <w:p>
-            <w:pPr>
-              <w:rPr>
-                <w:rFonts w:ascii="Times New Roman" w:eastAsia="Times New Roman" w:hAnsi="Times New Roman" w:cs="Times New Roman"/>
-                <w:color w:val="000000" w:themeColor="text1"/>
-                <w:sz w:val="24"/>
-                <w:szCs w:val="24"/>
-              </w:rPr>
-            </w:pPr>
-          </w:p>
-          <w:p>
-            <w:pPr>
-              <w:rPr>
-                <w:rFonts w:ascii="Times New Roman" w:eastAsia="Times New Roman" w:hAnsi="Times New Roman" w:cs="Times New Roman"/>
-                <w:color w:val="000000" w:themeColor="text1"/>
-                <w:sz w:val="24"/>
-                <w:szCs w:val="24"/>
-              </w:rPr>
-            </w:pPr>
+            <w:r>
+              <w:rPr>
+                <w:rFonts w:ascii="Times New Roman" w:eastAsia="Times New Roman" w:hAnsi="Times New Roman" w:cs="Times New Roman"/>
+                <w:noProof/>
+                <w:color w:val="000000" w:themeColor="text1"/>
+                <w:sz w:val="24"/>
+                <w:szCs w:val="24"/>
+              </w:rPr>
+              <w:drawing>
+                <wp:inline distT="0" distB="0" distL="0" distR="0" wp14:anchorId="2EBEAB3C" wp14:editId="723D9BC0">
+                  <wp:extent cx="1844040" cy="1383030"/>
+                  <wp:effectExtent l="0" t="0" r="3810" b="7620"/>
+                  <wp:docPr id="3" name="图片 3"/>
+                  <wp:cNvGraphicFramePr>
+                    <a:graphicFrameLocks xmlns:a="http://schemas.openxmlformats.org/drawingml/2006/main" noChangeAspect="1"/>
+                  </wp:cNvGraphicFramePr>
+                  <a:graphic xmlns:a="http://schemas.openxmlformats.org/drawingml/2006/main">
+                    <a:graphicData uri="http://schemas.openxmlformats.org/drawingml/2006/picture">
+                      <pic:pic xmlns:pic="http://schemas.openxmlformats.org/drawingml/2006/picture">
+                        <pic:nvPicPr>
+                          <pic:cNvPr id="0" name="Picture 5"/>
+                          <pic:cNvPicPr>
+                            <a:picLocks noChangeAspect="1" noChangeArrowheads="1"/>
+                          </pic:cNvPicPr>
+                        </pic:nvPicPr>
+                        <pic:blipFill>
+                          <a:blip r:embed="rId10" cstate="print">
+                            <a:extLst>
+                              <a:ext uri="{28A0092B-C50C-407E-A947-70E740481C1C}">
+                                <a14:useLocalDpi xmlns:a14="http://schemas.microsoft.com/office/drawing/2010/main" val="0"/>
+                              </a:ext>
+                            </a:extLst>
+                          </a:blip>
+                          <a:srcRect/>
+                          <a:stretch>
+                            <a:fillRect/>
+                          </a:stretch>
+                        </pic:blipFill>
+                        <pic:spPr bwMode="auto">
+                          <a:xfrm>
+                            <a:off x="0" y="0"/>
+                            <a:ext cx="1844040" cy="1383030"/>
+                          </a:xfrm>
+                          <a:prstGeom prst="rect">
+                            <a:avLst/>
+                          </a:prstGeom>
+                          <a:noFill/>
+                          <a:ln>
+                            <a:noFill/>
+                          </a:ln>
+                        </pic:spPr>
+                      </pic:pic>
+                    </a:graphicData>
+                  </a:graphic>
+                </wp:inline>
+              </w:drawing>
+            </w:r>
           </w:p>
           <w:p>
             <w:pPr>
@@ -1257,6 +1600,91 @@
                 <w:szCs w:val="24"/>
               </w:rPr>
             </w:pPr>
+            <w:r>
+              <w:rPr>
+                <w:rFonts w:ascii="Times New Roman" w:eastAsia="Times New Roman" w:hAnsi="Times New Roman" w:cs="Times New Roman"/>
+                <w:color w:val="000000" w:themeColor="text1"/>
+                <w:sz w:val="24"/>
+                <w:szCs w:val="24"/>
+              </w:rPr>
+              <w:t>1.  a white dog is running along a path outside.</w:t>
+            </w:r>
+          </w:p>
+          <w:p>
+            <w:pPr>
+              <w:rPr>
+                <w:rFonts w:ascii="Times New Roman" w:eastAsia="Times New Roman" w:hAnsi="Times New Roman" w:cs="Times New Roman"/>
+                <w:color w:val="000000" w:themeColor="text1"/>
+                <w:sz w:val="24"/>
+                <w:szCs w:val="24"/>
+              </w:rPr>
+            </w:pPr>
+            <w:r>
+              <w:rPr>
+                <w:rFonts w:ascii="Times New Roman" w:eastAsia="Times New Roman" w:hAnsi="Times New Roman" w:cs="Times New Roman"/>
+                <w:color w:val="000000" w:themeColor="text1"/>
+                <w:sz w:val="24"/>
+                <w:szCs w:val="24"/>
+              </w:rPr>
+              <w:t>2. a white dog travels along a narrow path in a park setting.</w:t>
+            </w:r>
+          </w:p>
+          <w:p>
+            <w:pPr>
+              <w:rPr>
+                <w:rFonts w:ascii="Times New Roman" w:eastAsia="Times New Roman" w:hAnsi="Times New Roman" w:cs="Times New Roman"/>
+                <w:color w:val="000000" w:themeColor="text1"/>
+                <w:sz w:val="24"/>
+                <w:szCs w:val="24"/>
+              </w:rPr>
+            </w:pPr>
+            <w:r>
+              <w:rPr>
+                <w:rFonts w:ascii="Times New Roman" w:eastAsia="Times New Roman" w:hAnsi="Times New Roman" w:cs="Times New Roman"/>
+                <w:color w:val="000000" w:themeColor="text1"/>
+                <w:sz w:val="24"/>
+                <w:szCs w:val="24"/>
+              </w:rPr>
+              <w:t>3. a yellow dog running along a forest path.</w:t>
+            </w:r>
+          </w:p>
+          <w:p>
+            <w:pPr>
+              <w:rPr>
+                <w:rFonts w:ascii="Times New Roman" w:eastAsia="Times New Roman" w:hAnsi="Times New Roman" w:cs="Times New Roman"/>
+                <w:color w:val="000000" w:themeColor="text1"/>
+                <w:sz w:val="24"/>
+                <w:szCs w:val="24"/>
+              </w:rPr>
+            </w:pPr>
+            <w:r>
+              <w:rPr>
+                <w:rFonts w:ascii="Times New Roman" w:eastAsia="Times New Roman" w:hAnsi="Times New Roman" w:cs="Times New Roman"/>
+                <w:color w:val="000000" w:themeColor="text1"/>
+                <w:sz w:val="24"/>
+                <w:szCs w:val="24"/>
+              </w:rPr>
+              <w:t>4. the two-tone dog is running down the trail.</w:t>
+            </w:r>
+          </w:p>
+          <w:p>
+            <w:pPr>
+              <w:rPr>
+                <w:rFonts w:ascii="Times New Roman" w:eastAsia="Times New Roman" w:hAnsi="Times New Roman" w:cs="Times New Roman"/>
+                <w:color w:val="000000" w:themeColor="text1"/>
+                <w:sz w:val="24"/>
+                <w:szCs w:val="24"/>
+              </w:rPr>
+            </w:pPr>
+            <w:r>
+              <w:rPr>
+                <w:rFonts w:ascii="Times New Roman" w:eastAsia="Times New Roman" w:hAnsi="Times New Roman" w:cs="Times New Roman"/>
+                <w:color w:val="000000" w:themeColor="text1"/>
+                <w:sz w:val="24"/>
+                <w:szCs w:val="24"/>
+              </w:rPr>
+              <w:t>5. white dog traveling alone down a paved path through some woods.</w:t>
+            </w:r>
           </w:p>
         </w:tc>
         <w:tc>
@@ -1272,6 +1700,55 @@
                 <w:szCs w:val="24"/>
               </w:rPr>
             </w:pPr>
+          </w:p>
+          <w:p>
+            <w:pPr>
+              <w:rPr>
+                <w:rFonts w:ascii="Times New Roman" w:eastAsia="Times New Roman" w:hAnsi="Times New Roman" w:cs="Times New Roman"/>
+                <w:color w:val="000000" w:themeColor="text1"/>
+                <w:sz w:val="24"/>
+                <w:szCs w:val="24"/>
+              </w:rPr>
+            </w:pPr>
+          </w:p>
+          <w:p>
+            <w:pPr>
+              <w:rPr>
+                <w:rFonts w:ascii="Times New Roman" w:eastAsia="Times New Roman" w:hAnsi="Times New Roman" w:cs="Times New Roman"/>
+                <w:color w:val="000000" w:themeColor="text1"/>
+                <w:sz w:val="24"/>
+                <w:szCs w:val="24"/>
+              </w:rPr>
+            </w:pPr>
+          </w:p>
+          <w:p>
+            <w:pPr>
+              <w:rPr>
+                <w:rFonts w:ascii="Times New Roman" w:eastAsia="Times New Roman" w:hAnsi="Times New Roman" w:cs="Times New Roman"/>
+                <w:color w:val="000000" w:themeColor="text1"/>
+                <w:sz w:val="24"/>
+                <w:szCs w:val="24"/>
+              </w:rPr>
+            </w:pPr>
+          </w:p>
+          <w:p>
+            <w:pPr>
+              <w:rPr>
+                <w:rFonts w:ascii="Times New Roman" w:eastAsia="Times New Roman" w:hAnsi="Times New Roman" w:cs="Times New Roman"/>
+                <w:color w:val="000000" w:themeColor="text1"/>
+                <w:sz w:val="24"/>
+                <w:szCs w:val="24"/>
+              </w:rPr>
+            </w:pPr>
+            <w:r>
+              <w:rPr>
+                <w:rFonts w:ascii="Times New Roman" w:eastAsia="Times New Roman" w:hAnsi="Times New Roman" w:cs="Times New Roman"/>
+                <w:color w:val="000000" w:themeColor="text1"/>
+                <w:sz w:val="24"/>
+                <w:szCs w:val="24"/>
+              </w:rPr>
+              <w:t>a white dog is running through the snow</w:t>
+            </w:r>
           </w:p>
         </w:tc>
       </w:tr>
@@ -1474,6 +1951,80 @@
           <w:szCs w:val="24"/>
         </w:rPr>
       </w:pPr>
+      <w:r>
+        <w:rPr>
+          <w:rFonts w:ascii="Times New Roman" w:eastAsia="Times New Roman" w:hAnsi="Times New Roman" w:cs="Times New Roman"/>
+          <w:color w:val="000000" w:themeColor="text1"/>
+          <w:sz w:val="24"/>
+          <w:szCs w:val="24"/>
+        </w:rPr>
+        <w:t xml:space="preserve">The overall average BLEU score </w:t>
+      </w:r>
+      <w:r>
+        <w:rPr>
+          <w:rFonts w:ascii="Times New Roman" w:eastAsia="Times New Roman" w:hAnsi="Times New Roman" w:cs="Times New Roman"/>
+          <w:color w:val="000000" w:themeColor="text1"/>
+          <w:sz w:val="24"/>
+          <w:szCs w:val="24"/>
+        </w:rPr>
+        <w:t>is 0.56. This indicates that the trained model could extract some information from reference caption</w:t>
+      </w:r>
+      <w:r>
+        <w:rPr>
+          <w:rFonts w:ascii="Times New Roman" w:eastAsia="Times New Roman" w:hAnsi="Times New Roman" w:cs="Times New Roman"/>
+          <w:color w:val="000000" w:themeColor="text1"/>
+          <w:sz w:val="24"/>
+          <w:szCs w:val="24"/>
+        </w:rPr>
+        <w:t>s</w:t>
+      </w:r>
+      <w:r>
+        <w:rPr>
+          <w:rFonts w:ascii="Times New Roman" w:eastAsia="Times New Roman" w:hAnsi="Times New Roman" w:cs="Times New Roman"/>
+          <w:color w:val="000000" w:themeColor="text1"/>
+          <w:sz w:val="24"/>
+          <w:szCs w:val="24"/>
+        </w:rPr>
+        <w:t xml:space="preserve">, but fails to generate </w:t>
+      </w:r>
+      <w:r>
+        <w:rPr>
+          <w:rFonts w:ascii="Times New Roman" w:eastAsia="Times New Roman" w:hAnsi="Times New Roman" w:cs="Times New Roman"/>
+          <w:color w:val="000000" w:themeColor="text1"/>
+          <w:sz w:val="24"/>
+          <w:szCs w:val="24"/>
+        </w:rPr>
+        <w:t xml:space="preserve">accurate caption that can describe the image </w:t>
+      </w:r>
+      <w:r>
+        <w:rPr>
+          <w:rFonts w:ascii="Times New Roman" w:eastAsia="Times New Roman" w:hAnsi="Times New Roman" w:cs="Times New Roman"/>
+          <w:color w:val="000000" w:themeColor="text1"/>
+          <w:sz w:val="24"/>
+          <w:szCs w:val="24"/>
+        </w:rPr>
+        <w:t>properly</w:t>
+      </w:r>
+      <w:r>
+        <w:rPr>
+          <w:rFonts w:ascii="Times New Roman" w:eastAsia="Times New Roman" w:hAnsi="Times New Roman" w:cs="Times New Roman"/>
+          <w:color w:val="000000" w:themeColor="text1"/>
+          <w:sz w:val="24"/>
+          <w:szCs w:val="24"/>
+        </w:rPr>
+        <w:t>.</w:t>
+      </w:r>
+    </w:p>
+    <w:p>
+      <w:pPr>
+        <w:spacing w:before="240" w:after="60"/>
+        <w:rPr>
+          <w:rFonts w:ascii="Times New Roman" w:eastAsia="Times New Roman" w:hAnsi="Times New Roman" w:cs="Times New Roman"/>
+          <w:color w:val="000000" w:themeColor="text1"/>
+          <w:sz w:val="24"/>
+          <w:szCs w:val="24"/>
+        </w:rPr>
+      </w:pPr>
     </w:p>
     <w:p>
       <w:pPr>
@@ -1551,6 +2102,7 @@
                 <w:szCs w:val="24"/>
                 <w:lang w:val="en-GB"/>
               </w:rPr>
+              <w:lastRenderedPageBreak/>
               <w:t xml:space="preserve">2.2.2 Present </w:t>
             </w:r>
             <w:r>
@@ -1671,18 +2223,18 @@
     <w:tbl>
       <w:tblPr>
         <w:tblStyle w:val="a3"/>
-        <w:tblW w:w="0" w:type="auto"/>
+        <w:tblW w:w="9634" w:type="dxa"/>
         <w:tblLook w:val="06A0" w:firstRow="1" w:lastRow="0" w:firstColumn="1" w:lastColumn="0" w:noHBand="1" w:noVBand="1"/>
       </w:tblPr>
       <w:tblGrid>
-        <w:gridCol w:w="3116"/>
-        <w:gridCol w:w="3117"/>
-        <w:gridCol w:w="3117"/>
+        <w:gridCol w:w="3636"/>
+        <w:gridCol w:w="3589"/>
+        <w:gridCol w:w="2409"/>
       </w:tblGrid>
       <w:tr>
         <w:tc>
           <w:tcPr>
-            <w:tcW w:w="9360" w:type="dxa"/>
+            <w:tcW w:w="9634" w:type="dxa"/>
             <w:gridSpan w:val="3"/>
             <w:shd w:val="clear" w:color="auto" w:fill="DEEAF6" w:themeFill="accent5" w:themeFillTint="33"/>
           </w:tcPr>
@@ -1719,7 +2271,7 @@
       <w:tr>
         <w:tc>
           <w:tcPr>
-            <w:tcW w:w="3120" w:type="dxa"/>
+            <w:tcW w:w="3636" w:type="dxa"/>
             <w:shd w:val="clear" w:color="auto" w:fill="DEEAF6" w:themeFill="accent5" w:themeFillTint="33"/>
           </w:tcPr>
           <w:p>
@@ -1744,7 +2296,7 @@
         </w:tc>
         <w:tc>
           <w:tcPr>
-            <w:tcW w:w="3120" w:type="dxa"/>
+            <w:tcW w:w="3589" w:type="dxa"/>
             <w:shd w:val="clear" w:color="auto" w:fill="DEEAF6" w:themeFill="accent5" w:themeFillTint="33"/>
           </w:tcPr>
           <w:p>
@@ -1778,7 +2330,7 @@
         </w:tc>
         <w:tc>
           <w:tcPr>
-            <w:tcW w:w="3120" w:type="dxa"/>
+            <w:tcW w:w="2409" w:type="dxa"/>
             <w:shd w:val="clear" w:color="auto" w:fill="DEEAF6" w:themeFill="accent5" w:themeFillTint="33"/>
           </w:tcPr>
           <w:p>
@@ -1805,7 +2357,7 @@
       <w:tr>
         <w:tc>
           <w:tcPr>
-            <w:tcW w:w="3120" w:type="dxa"/>
+            <w:tcW w:w="3636" w:type="dxa"/>
           </w:tcPr>
           <w:p>
             <w:pPr>
@@ -1829,53 +2381,71 @@
           </w:p>
           <w:p>
             <w:pPr>
-              <w:rPr>
-                <w:rFonts w:ascii="Times New Roman" w:eastAsia="Times New Roman" w:hAnsi="Times New Roman" w:cs="Times New Roman"/>
-                <w:color w:val="000000" w:themeColor="text1"/>
-                <w:sz w:val="24"/>
-                <w:szCs w:val="24"/>
-              </w:rPr>
-            </w:pPr>
-          </w:p>
-          <w:p>
-            <w:pPr>
-              <w:rPr>
-                <w:rFonts w:ascii="Times New Roman" w:eastAsia="Times New Roman" w:hAnsi="Times New Roman" w:cs="Times New Roman"/>
-                <w:color w:val="000000" w:themeColor="text1"/>
-                <w:sz w:val="24"/>
-                <w:szCs w:val="24"/>
-              </w:rPr>
-            </w:pPr>
-          </w:p>
-          <w:p>
-            <w:pPr>
-              <w:rPr>
-                <w:rFonts w:ascii="Times New Roman" w:eastAsia="Times New Roman" w:hAnsi="Times New Roman" w:cs="Times New Roman"/>
-                <w:color w:val="000000" w:themeColor="text1"/>
-                <w:sz w:val="24"/>
-                <w:szCs w:val="24"/>
-              </w:rPr>
-            </w:pPr>
-          </w:p>
-          <w:p>
-            <w:pPr>
-              <w:rPr>
-                <w:rFonts w:ascii="Times New Roman" w:eastAsia="Times New Roman" w:hAnsi="Times New Roman" w:cs="Times New Roman"/>
-                <w:color w:val="000000" w:themeColor="text1"/>
-                <w:sz w:val="24"/>
-                <w:szCs w:val="24"/>
-              </w:rPr>
-            </w:pPr>
-          </w:p>
-          <w:p>
-            <w:pPr>
-              <w:rPr>
-                <w:rFonts w:ascii="Times New Roman" w:eastAsia="Times New Roman" w:hAnsi="Times New Roman" w:cs="Times New Roman"/>
-                <w:color w:val="000000" w:themeColor="text1"/>
-                <w:sz w:val="24"/>
-                <w:szCs w:val="24"/>
-              </w:rPr>
-            </w:pPr>
+              <w:jc w:val="center"/>
+              <w:rPr>
+                <w:rFonts w:ascii="Times New Roman" w:eastAsia="Times New Roman" w:hAnsi="Times New Roman" w:cs="Times New Roman"/>
+                <w:color w:val="000000" w:themeColor="text1"/>
+                <w:sz w:val="24"/>
+                <w:szCs w:val="24"/>
+              </w:rPr>
+            </w:pPr>
+            <w:r>
+              <w:rPr>
+                <w:rFonts w:ascii="Times New Roman" w:eastAsia="Times New Roman" w:hAnsi="Times New Roman" w:cs="Times New Roman"/>
+                <w:noProof/>
+                <w:color w:val="000000" w:themeColor="text1"/>
+                <w:sz w:val="24"/>
+                <w:szCs w:val="24"/>
+              </w:rPr>
+              <w:drawing>
+                <wp:inline distT="0" distB="0" distL="0" distR="0" wp14:anchorId="03B7B6B5" wp14:editId="03537166">
+                  <wp:extent cx="1860550" cy="1749435"/>
+                  <wp:effectExtent l="0" t="0" r="6350" b="3175"/>
+                  <wp:docPr id="4" name="图片 4"/>
+                  <wp:cNvGraphicFramePr>
+                    <a:graphicFrameLocks xmlns:a="http://schemas.openxmlformats.org/drawingml/2006/main" noChangeAspect="1"/>
+                  </wp:cNvGraphicFramePr>
+                  <a:graphic xmlns:a="http://schemas.openxmlformats.org/drawingml/2006/main">
+                    <a:graphicData uri="http://schemas.openxmlformats.org/drawingml/2006/picture">
+                      <pic:pic xmlns:pic="http://schemas.openxmlformats.org/drawingml/2006/picture">
+                        <pic:nvPicPr>
+                          <pic:cNvPr id="0" name="Picture 1"/>
+                          <pic:cNvPicPr>
+                            <a:picLocks noChangeAspect="1" noChangeArrowheads="1"/>
+                          </pic:cNvPicPr>
+                        </pic:nvPicPr>
+                        <pic:blipFill>
+                          <a:blip r:embed="rId11" cstate="print">
+                            <a:extLst>
+                              <a:ext uri="{28A0092B-C50C-407E-A947-70E740481C1C}">
+                                <a14:useLocalDpi xmlns:a14="http://schemas.microsoft.com/office/drawing/2010/main" val="0"/>
+                              </a:ext>
+                            </a:extLst>
+                          </a:blip>
+                          <a:srcRect/>
+                          <a:stretch>
+                            <a:fillRect/>
+                          </a:stretch>
+                        </pic:blipFill>
+                        <pic:spPr bwMode="auto">
+                          <a:xfrm>
+                            <a:off x="0" y="0"/>
+                            <a:ext cx="1907624" cy="1793697"/>
+                          </a:xfrm>
+                          <a:prstGeom prst="rect">
+                            <a:avLst/>
+                          </a:prstGeom>
+                          <a:noFill/>
+                          <a:ln>
+                            <a:noFill/>
+                          </a:ln>
+                        </pic:spPr>
+                      </pic:pic>
+                    </a:graphicData>
+                  </a:graphic>
+                </wp:inline>
+              </w:drawing>
+            </w:r>
           </w:p>
           <w:p>
             <w:pPr>
@@ -1900,7 +2470,7 @@
         </w:tc>
         <w:tc>
           <w:tcPr>
-            <w:tcW w:w="3120" w:type="dxa"/>
+            <w:tcW w:w="3589" w:type="dxa"/>
           </w:tcPr>
           <w:p>
             <w:pPr>
@@ -1911,11 +2481,207 @@
                 <w:szCs w:val="24"/>
               </w:rPr>
             </w:pPr>
+          </w:p>
+          <w:p>
+            <w:pPr>
+              <w:rPr>
+                <w:rFonts w:ascii="Times New Roman" w:eastAsia="Times New Roman" w:hAnsi="Times New Roman" w:cs="Times New Roman"/>
+                <w:color w:val="000000" w:themeColor="text1"/>
+                <w:sz w:val="24"/>
+                <w:szCs w:val="24"/>
+              </w:rPr>
+            </w:pPr>
+          </w:p>
+          <w:p>
+            <w:pPr>
+              <w:rPr>
+                <w:rFonts w:ascii="Times New Roman" w:eastAsia="Times New Roman" w:hAnsi="Times New Roman" w:cs="Times New Roman"/>
+                <w:color w:val="000000" w:themeColor="text1"/>
+                <w:sz w:val="24"/>
+                <w:szCs w:val="24"/>
+              </w:rPr>
+            </w:pPr>
+            <w:r>
+              <w:rPr>
+                <w:rFonts w:ascii="Times New Roman" w:eastAsia="Times New Roman" w:hAnsi="Times New Roman" w:cs="Times New Roman"/>
+                <w:color w:val="000000" w:themeColor="text1"/>
+                <w:sz w:val="24"/>
+                <w:szCs w:val="24"/>
+              </w:rPr>
+              <w:t>1.</w:t>
+            </w:r>
+            <w:r>
+              <w:rPr>
+                <w:rFonts w:ascii="Times New Roman" w:eastAsia="Times New Roman" w:hAnsi="Times New Roman" w:cs="Times New Roman"/>
+                <w:color w:val="000000" w:themeColor="text1"/>
+                <w:sz w:val="24"/>
+                <w:szCs w:val="24"/>
+              </w:rPr>
+              <w:t xml:space="preserve"> </w:t>
+            </w:r>
+            <w:r>
+              <w:rPr>
+                <w:rFonts w:ascii="Times New Roman" w:eastAsia="Times New Roman" w:hAnsi="Times New Roman" w:cs="Times New Roman"/>
+                <w:color w:val="000000" w:themeColor="text1"/>
+                <w:sz w:val="24"/>
+                <w:szCs w:val="24"/>
+              </w:rPr>
+              <w:t>a black dog splashes through the water</w:t>
+            </w:r>
+            <w:r>
+              <w:rPr>
+                <w:rFonts w:ascii="Times New Roman" w:eastAsia="Times New Roman" w:hAnsi="Times New Roman" w:cs="Times New Roman"/>
+                <w:color w:val="000000" w:themeColor="text1"/>
+                <w:sz w:val="24"/>
+                <w:szCs w:val="24"/>
+              </w:rPr>
+              <w:t>.</w:t>
+            </w:r>
+          </w:p>
+          <w:p>
+            <w:pPr>
+              <w:rPr>
+                <w:rFonts w:ascii="Times New Roman" w:eastAsia="Times New Roman" w:hAnsi="Times New Roman" w:cs="Times New Roman"/>
+                <w:color w:val="000000" w:themeColor="text1"/>
+                <w:sz w:val="24"/>
+                <w:szCs w:val="24"/>
+              </w:rPr>
+            </w:pPr>
+            <w:r>
+              <w:rPr>
+                <w:rFonts w:ascii="Times New Roman" w:eastAsia="Times New Roman" w:hAnsi="Times New Roman" w:cs="Times New Roman"/>
+                <w:color w:val="000000" w:themeColor="text1"/>
+                <w:sz w:val="24"/>
+                <w:szCs w:val="24"/>
+              </w:rPr>
+              <w:t xml:space="preserve">2. </w:t>
+            </w:r>
+            <w:r>
+              <w:rPr>
+                <w:rFonts w:ascii="Times New Roman" w:eastAsia="Times New Roman" w:hAnsi="Times New Roman" w:cs="Times New Roman"/>
+                <w:color w:val="000000" w:themeColor="text1"/>
+                <w:sz w:val="24"/>
+                <w:szCs w:val="24"/>
+              </w:rPr>
+              <w:t>a brown and tan dog is running through shallow water</w:t>
+            </w:r>
+            <w:r>
+              <w:rPr>
+                <w:rFonts w:ascii="Times New Roman" w:eastAsia="Times New Roman" w:hAnsi="Times New Roman" w:cs="Times New Roman"/>
+                <w:color w:val="000000" w:themeColor="text1"/>
+                <w:sz w:val="24"/>
+                <w:szCs w:val="24"/>
+              </w:rPr>
+              <w:t>.</w:t>
+            </w:r>
+          </w:p>
+          <w:p>
+            <w:pPr>
+              <w:rPr>
+                <w:rFonts w:ascii="Times New Roman" w:eastAsia="Times New Roman" w:hAnsi="Times New Roman" w:cs="Times New Roman"/>
+                <w:color w:val="000000" w:themeColor="text1"/>
+                <w:sz w:val="24"/>
+                <w:szCs w:val="24"/>
+                <w:lang w:val="en-GB"/>
+              </w:rPr>
+            </w:pPr>
+            <w:r>
+              <w:rPr>
+                <w:rFonts w:ascii="Times New Roman" w:eastAsia="Times New Roman" w:hAnsi="Times New Roman" w:cs="Times New Roman"/>
+                <w:color w:val="000000" w:themeColor="text1"/>
+                <w:sz w:val="24"/>
+                <w:szCs w:val="24"/>
+                <w:lang w:val="en-GB"/>
+              </w:rPr>
+              <w:t xml:space="preserve">3. </w:t>
+            </w:r>
+            <w:r>
+              <w:rPr>
+                <w:rFonts w:ascii="Times New Roman" w:eastAsia="Times New Roman" w:hAnsi="Times New Roman" w:cs="Times New Roman"/>
+                <w:color w:val="000000" w:themeColor="text1"/>
+                <w:sz w:val="24"/>
+                <w:szCs w:val="24"/>
+                <w:lang w:val="en-GB"/>
+              </w:rPr>
+              <w:t>a dog is running in the ocean beside the beach</w:t>
+            </w:r>
+          </w:p>
+          <w:p>
+            <w:pPr>
+              <w:rPr>
+                <w:rFonts w:ascii="Times New Roman" w:eastAsia="Times New Roman" w:hAnsi="Times New Roman" w:cs="Times New Roman"/>
+                <w:color w:val="000000" w:themeColor="text1"/>
+                <w:sz w:val="24"/>
+                <w:szCs w:val="24"/>
+                <w:lang w:val="en-GB"/>
+              </w:rPr>
+            </w:pPr>
+            <w:r>
+              <w:rPr>
+                <w:rFonts w:ascii="Times New Roman" w:eastAsia="Times New Roman" w:hAnsi="Times New Roman" w:cs="Times New Roman"/>
+                <w:color w:val="000000" w:themeColor="text1"/>
+                <w:sz w:val="24"/>
+                <w:szCs w:val="24"/>
+                <w:lang w:val="en-GB"/>
+              </w:rPr>
+              <w:t xml:space="preserve">4. </w:t>
+            </w:r>
+            <w:r>
+              <w:rPr>
+                <w:rFonts w:ascii="Times New Roman" w:eastAsia="Times New Roman" w:hAnsi="Times New Roman" w:cs="Times New Roman"/>
+                <w:color w:val="000000" w:themeColor="text1"/>
+                <w:sz w:val="24"/>
+                <w:szCs w:val="24"/>
+                <w:lang w:val="en-GB"/>
+              </w:rPr>
+              <w:t>a dog running through water</w:t>
+            </w:r>
+            <w:r>
+              <w:rPr>
+                <w:rFonts w:ascii="Times New Roman" w:eastAsia="Times New Roman" w:hAnsi="Times New Roman" w:cs="Times New Roman"/>
+                <w:color w:val="000000" w:themeColor="text1"/>
+                <w:sz w:val="24"/>
+                <w:szCs w:val="24"/>
+                <w:lang w:val="en-GB"/>
+              </w:rPr>
+              <w:t>.</w:t>
+            </w:r>
+          </w:p>
+          <w:p>
+            <w:pPr>
+              <w:rPr>
+                <w:rFonts w:ascii="Times New Roman" w:eastAsia="Times New Roman" w:hAnsi="Times New Roman" w:cs="Times New Roman"/>
+                <w:color w:val="000000" w:themeColor="text1"/>
+                <w:sz w:val="24"/>
+                <w:szCs w:val="24"/>
+                <w:lang w:val="en-GB"/>
+              </w:rPr>
+            </w:pPr>
+            <w:r>
+              <w:rPr>
+                <w:rFonts w:ascii="Times New Roman" w:eastAsia="Times New Roman" w:hAnsi="Times New Roman" w:cs="Times New Roman"/>
+                <w:color w:val="000000" w:themeColor="text1"/>
+                <w:sz w:val="24"/>
+                <w:szCs w:val="24"/>
+                <w:lang w:val="en-GB"/>
+              </w:rPr>
+              <w:t xml:space="preserve">5. </w:t>
+            </w:r>
+            <w:r>
+              <w:rPr>
+                <w:rFonts w:ascii="Times New Roman" w:eastAsia="Times New Roman" w:hAnsi="Times New Roman" w:cs="Times New Roman"/>
+                <w:color w:val="000000" w:themeColor="text1"/>
+                <w:sz w:val="24"/>
+                <w:szCs w:val="24"/>
+                <w:lang w:val="en-GB"/>
+              </w:rPr>
+              <w:t>dog splashes running across water</w:t>
+            </w:r>
           </w:p>
         </w:tc>
         <w:tc>
           <w:tcPr>
-            <w:tcW w:w="3120" w:type="dxa"/>
+            <w:tcW w:w="2409" w:type="dxa"/>
           </w:tcPr>
           <w:p>
             <w:pPr>
@@ -1924,15 +2690,103 @@
                 <w:color w:val="000000" w:themeColor="text1"/>
                 <w:sz w:val="24"/>
                 <w:szCs w:val="24"/>
-              </w:rPr>
-            </w:pPr>
+                <w:lang w:val="en-GB"/>
+              </w:rPr>
+            </w:pPr>
+          </w:p>
+          <w:p>
+            <w:pPr>
+              <w:rPr>
+                <w:rFonts w:ascii="Times New Roman" w:eastAsia="Times New Roman" w:hAnsi="Times New Roman" w:cs="Times New Roman"/>
+                <w:color w:val="000000" w:themeColor="text1"/>
+                <w:sz w:val="24"/>
+                <w:szCs w:val="24"/>
+                <w:lang w:val="en-GB"/>
+              </w:rPr>
+            </w:pPr>
+          </w:p>
+          <w:p>
+            <w:pPr>
+              <w:rPr>
+                <w:rFonts w:ascii="Times New Roman" w:eastAsia="Times New Roman" w:hAnsi="Times New Roman" w:cs="Times New Roman"/>
+                <w:color w:val="000000" w:themeColor="text1"/>
+                <w:sz w:val="24"/>
+                <w:szCs w:val="24"/>
+                <w:lang w:val="en-GB"/>
+              </w:rPr>
+            </w:pPr>
+          </w:p>
+          <w:p>
+            <w:pPr>
+              <w:rPr>
+                <w:rFonts w:ascii="Times New Roman" w:eastAsia="Times New Roman" w:hAnsi="Times New Roman" w:cs="Times New Roman"/>
+                <w:color w:val="000000" w:themeColor="text1"/>
+                <w:sz w:val="24"/>
+                <w:szCs w:val="24"/>
+                <w:lang w:val="en-GB"/>
+              </w:rPr>
+            </w:pPr>
+          </w:p>
+          <w:p>
+            <w:pPr>
+              <w:rPr>
+                <w:rFonts w:ascii="Times New Roman" w:eastAsia="Times New Roman" w:hAnsi="Times New Roman" w:cs="Times New Roman"/>
+                <w:color w:val="000000" w:themeColor="text1"/>
+                <w:sz w:val="24"/>
+                <w:szCs w:val="24"/>
+                <w:lang w:val="en-GB"/>
+              </w:rPr>
+            </w:pPr>
+          </w:p>
+          <w:p>
+            <w:pPr>
+              <w:rPr>
+                <w:rFonts w:ascii="Times New Roman" w:eastAsia="Times New Roman" w:hAnsi="Times New Roman" w:cs="Times New Roman"/>
+                <w:color w:val="000000" w:themeColor="text1"/>
+                <w:sz w:val="24"/>
+                <w:szCs w:val="24"/>
+                <w:lang w:val="en-GB"/>
+              </w:rPr>
+            </w:pPr>
+          </w:p>
+          <w:p>
+            <w:pPr>
+              <w:rPr>
+                <w:rFonts w:ascii="Times New Roman" w:eastAsia="Times New Roman" w:hAnsi="Times New Roman" w:cs="Times New Roman"/>
+                <w:color w:val="000000" w:themeColor="text1"/>
+                <w:sz w:val="24"/>
+                <w:szCs w:val="24"/>
+                <w:lang w:val="en-GB"/>
+              </w:rPr>
+            </w:pPr>
+          </w:p>
+          <w:p>
+            <w:pPr>
+              <w:rPr>
+                <w:rFonts w:ascii="Times New Roman" w:eastAsia="Times New Roman" w:hAnsi="Times New Roman" w:cs="Times New Roman"/>
+                <w:color w:val="000000" w:themeColor="text1"/>
+                <w:sz w:val="24"/>
+                <w:szCs w:val="24"/>
+                <w:lang w:val="en-GB"/>
+              </w:rPr>
+            </w:pPr>
+            <w:r>
+              <w:rPr>
+                <w:rFonts w:ascii="Times New Roman" w:eastAsia="Times New Roman" w:hAnsi="Times New Roman" w:cs="Times New Roman"/>
+                <w:color w:val="000000" w:themeColor="text1"/>
+                <w:sz w:val="24"/>
+                <w:szCs w:val="24"/>
+                <w:lang w:val="en-GB"/>
+              </w:rPr>
+              <w:t>a black dog is running through the water</w:t>
+            </w:r>
           </w:p>
         </w:tc>
       </w:tr>
       <w:tr>
         <w:tc>
           <w:tcPr>
-            <w:tcW w:w="9360" w:type="dxa"/>
+            <w:tcW w:w="9634" w:type="dxa"/>
             <w:gridSpan w:val="3"/>
             <w:shd w:val="clear" w:color="auto" w:fill="DEEAF6" w:themeFill="accent5" w:themeFillTint="33"/>
           </w:tcPr>
@@ -1969,97 +2823,86 @@
       <w:tr>
         <w:tc>
           <w:tcPr>
-            <w:tcW w:w="3120" w:type="dxa"/>
+            <w:tcW w:w="3636" w:type="dxa"/>
           </w:tcPr>
           <w:p>
             <w:pPr>
               <w:rPr>
                 <w:rFonts w:ascii="Times New Roman" w:eastAsia="Times New Roman" w:hAnsi="Times New Roman" w:cs="Times New Roman"/>
-                <w:color w:val="000000" w:themeColor="text1"/>
-                <w:sz w:val="24"/>
-                <w:szCs w:val="24"/>
-              </w:rPr>
-            </w:pPr>
-          </w:p>
-          <w:p>
-            <w:pPr>
-              <w:rPr>
-                <w:rFonts w:ascii="Times New Roman" w:eastAsia="Times New Roman" w:hAnsi="Times New Roman" w:cs="Times New Roman"/>
-                <w:color w:val="000000" w:themeColor="text1"/>
-                <w:sz w:val="24"/>
-                <w:szCs w:val="24"/>
-              </w:rPr>
-            </w:pPr>
-          </w:p>
-          <w:p>
-            <w:pPr>
-              <w:rPr>
-                <w:rFonts w:ascii="Times New Roman" w:eastAsia="Times New Roman" w:hAnsi="Times New Roman" w:cs="Times New Roman"/>
-                <w:color w:val="000000" w:themeColor="text1"/>
-                <w:sz w:val="24"/>
-                <w:szCs w:val="24"/>
-              </w:rPr>
-            </w:pPr>
-          </w:p>
-          <w:p>
-            <w:pPr>
-              <w:rPr>
-                <w:rFonts w:ascii="Times New Roman" w:eastAsia="Times New Roman" w:hAnsi="Times New Roman" w:cs="Times New Roman"/>
-                <w:color w:val="000000" w:themeColor="text1"/>
-                <w:sz w:val="24"/>
-                <w:szCs w:val="24"/>
-              </w:rPr>
-            </w:pPr>
-          </w:p>
-          <w:p>
-            <w:pPr>
-              <w:rPr>
-                <w:rFonts w:ascii="Times New Roman" w:eastAsia="Times New Roman" w:hAnsi="Times New Roman" w:cs="Times New Roman"/>
-                <w:color w:val="000000" w:themeColor="text1"/>
-                <w:sz w:val="24"/>
-                <w:szCs w:val="24"/>
-              </w:rPr>
-            </w:pPr>
-          </w:p>
-          <w:p>
-            <w:pPr>
-              <w:rPr>
-                <w:rFonts w:ascii="Times New Roman" w:eastAsia="Times New Roman" w:hAnsi="Times New Roman" w:cs="Times New Roman"/>
-                <w:color w:val="000000" w:themeColor="text1"/>
-                <w:sz w:val="24"/>
-                <w:szCs w:val="24"/>
-              </w:rPr>
-            </w:pPr>
-          </w:p>
-          <w:p>
-            <w:pPr>
-              <w:rPr>
-                <w:rFonts w:ascii="Times New Roman" w:eastAsia="Times New Roman" w:hAnsi="Times New Roman" w:cs="Times New Roman"/>
-                <w:color w:val="000000" w:themeColor="text1"/>
-                <w:sz w:val="24"/>
-                <w:szCs w:val="24"/>
-              </w:rPr>
-            </w:pPr>
-          </w:p>
-          <w:p>
-            <w:pPr>
-              <w:rPr>
-                <w:rFonts w:ascii="Times New Roman" w:eastAsia="Times New Roman" w:hAnsi="Times New Roman" w:cs="Times New Roman"/>
-                <w:color w:val="000000" w:themeColor="text1"/>
-                <w:sz w:val="24"/>
-                <w:szCs w:val="24"/>
-              </w:rPr>
-            </w:pPr>
-          </w:p>
-          <w:p>
-            <w:pPr>
-              <w:rPr>
-                <w:rFonts w:ascii="Times New Roman" w:eastAsia="Times New Roman" w:hAnsi="Times New Roman" w:cs="Times New Roman"/>
-                <w:color w:val="000000" w:themeColor="text1"/>
-                <w:sz w:val="24"/>
-                <w:szCs w:val="24"/>
-              </w:rPr>
-            </w:pPr>
+                <w:noProof/>
+                <w:color w:val="000000" w:themeColor="text1"/>
+                <w:sz w:val="24"/>
+                <w:szCs w:val="24"/>
+              </w:rPr>
+            </w:pPr>
+          </w:p>
+          <w:p>
+            <w:pPr>
+              <w:jc w:val="center"/>
+              <w:rPr>
+                <w:rFonts w:ascii="Times New Roman" w:eastAsia="Times New Roman" w:hAnsi="Times New Roman" w:cs="Times New Roman"/>
+                <w:color w:val="000000" w:themeColor="text1"/>
+                <w:sz w:val="24"/>
+                <w:szCs w:val="24"/>
+              </w:rPr>
+            </w:pPr>
+            <w:r>
+              <w:rPr>
+                <w:rFonts w:ascii="Times New Roman" w:eastAsia="Times New Roman" w:hAnsi="Times New Roman" w:cs="Times New Roman"/>
+                <w:noProof/>
+                <w:color w:val="000000" w:themeColor="text1"/>
+                <w:sz w:val="24"/>
+                <w:szCs w:val="24"/>
+              </w:rPr>
+              <w:drawing>
+                <wp:inline distT="0" distB="0" distL="0" distR="0" wp14:anchorId="376220F0" wp14:editId="64A5BBA9">
+                  <wp:extent cx="1402918" cy="2292350"/>
+                  <wp:effectExtent l="0" t="0" r="6985" b="0"/>
+                  <wp:docPr id="10" name="图片 10"/>
+                  <wp:cNvGraphicFramePr>
+                    <a:graphicFrameLocks xmlns:a="http://schemas.openxmlformats.org/drawingml/2006/main" noChangeAspect="1"/>
+                  </wp:cNvGraphicFramePr>
+                  <a:graphic xmlns:a="http://schemas.openxmlformats.org/drawingml/2006/main">
+                    <a:graphicData uri="http://schemas.openxmlformats.org/drawingml/2006/picture">
+                      <pic:pic xmlns:pic="http://schemas.openxmlformats.org/drawingml/2006/picture">
+                        <pic:nvPicPr>
+                          <pic:cNvPr id="0" name="Picture 7"/>
+                          <pic:cNvPicPr>
+                            <a:picLocks noChangeAspect="1" noChangeArrowheads="1"/>
+                          </pic:cNvPicPr>
+                        </pic:nvPicPr>
+                        <pic:blipFill>
+                          <a:blip r:embed="rId12">
+                            <a:extLst>
+                              <a:ext uri="{28A0092B-C50C-407E-A947-70E740481C1C}">
+                                <a14:useLocalDpi xmlns:a14="http://schemas.microsoft.com/office/drawing/2010/main" val="0"/>
+                              </a:ext>
+                            </a:extLst>
+                          </a:blip>
+                          <a:srcRect/>
+                          <a:stretch>
+                            <a:fillRect/>
+                          </a:stretch>
+                        </pic:blipFill>
+                        <pic:spPr bwMode="auto">
+                          <a:xfrm>
+                            <a:off x="0" y="0"/>
+                            <a:ext cx="1412131" cy="2307404"/>
+                          </a:xfrm>
+                          <a:prstGeom prst="rect">
+                            <a:avLst/>
+                          </a:prstGeom>
+                          <a:noFill/>
+                          <a:ln>
+                            <a:noFill/>
+                          </a:ln>
+                        </pic:spPr>
+                      </pic:pic>
+                    </a:graphicData>
+                  </a:graphic>
+                </wp:inline>
+              </w:drawing>
+            </w:r>
           </w:p>
           <w:p>
             <w:pPr>
@@ -2074,7 +2917,7 @@
         </w:tc>
         <w:tc>
           <w:tcPr>
-            <w:tcW w:w="3120" w:type="dxa"/>
+            <w:tcW w:w="3589" w:type="dxa"/>
           </w:tcPr>
           <w:p>
             <w:pPr>
@@ -2085,11 +2928,199 @@
                 <w:szCs w:val="24"/>
               </w:rPr>
             </w:pPr>
+          </w:p>
+          <w:p>
+            <w:pPr>
+              <w:rPr>
+                <w:rFonts w:ascii="Times New Roman" w:eastAsia="Times New Roman" w:hAnsi="Times New Roman" w:cs="Times New Roman"/>
+                <w:color w:val="000000" w:themeColor="text1"/>
+                <w:sz w:val="24"/>
+                <w:szCs w:val="24"/>
+              </w:rPr>
+            </w:pPr>
+          </w:p>
+          <w:p>
+            <w:pPr>
+              <w:rPr>
+                <w:rFonts w:ascii="Times New Roman" w:eastAsia="Times New Roman" w:hAnsi="Times New Roman" w:cs="Times New Roman"/>
+                <w:color w:val="000000" w:themeColor="text1"/>
+                <w:sz w:val="24"/>
+                <w:szCs w:val="24"/>
+              </w:rPr>
+            </w:pPr>
+          </w:p>
+          <w:p>
+            <w:pPr>
+              <w:rPr>
+                <w:rFonts w:ascii="Times New Roman" w:eastAsia="Times New Roman" w:hAnsi="Times New Roman" w:cs="Times New Roman"/>
+                <w:color w:val="000000" w:themeColor="text1"/>
+                <w:sz w:val="24"/>
+                <w:szCs w:val="24"/>
+              </w:rPr>
+            </w:pPr>
+          </w:p>
+          <w:p>
+            <w:pPr>
+              <w:rPr>
+                <w:rFonts w:ascii="Times New Roman" w:eastAsia="Times New Roman" w:hAnsi="Times New Roman" w:cs="Times New Roman"/>
+                <w:color w:val="000000" w:themeColor="text1"/>
+                <w:sz w:val="24"/>
+                <w:szCs w:val="24"/>
+              </w:rPr>
+            </w:pPr>
+            <w:r>
+              <w:rPr>
+                <w:rFonts w:ascii="Times New Roman" w:eastAsia="Times New Roman" w:hAnsi="Times New Roman" w:cs="Times New Roman"/>
+                <w:color w:val="000000" w:themeColor="text1"/>
+                <w:sz w:val="24"/>
+                <w:szCs w:val="24"/>
+              </w:rPr>
+              <w:t>1.</w:t>
+            </w:r>
+            <w:r>
+              <w:rPr>
+                <w:rFonts w:ascii="Times New Roman" w:eastAsia="Times New Roman" w:hAnsi="Times New Roman" w:cs="Times New Roman"/>
+                <w:color w:val="000000" w:themeColor="text1"/>
+                <w:sz w:val="24"/>
+                <w:szCs w:val="24"/>
+              </w:rPr>
+              <w:t xml:space="preserve"> </w:t>
+            </w:r>
+            <w:r>
+              <w:rPr>
+                <w:rFonts w:ascii="Times New Roman" w:eastAsia="Times New Roman" w:hAnsi="Times New Roman" w:cs="Times New Roman"/>
+                <w:color w:val="000000" w:themeColor="text1"/>
+                <w:sz w:val="24"/>
+                <w:szCs w:val="24"/>
+              </w:rPr>
+              <w:t>two guys are playing horse shoe together</w:t>
+            </w:r>
+            <w:r>
+              <w:rPr>
+                <w:rFonts w:ascii="Times New Roman" w:eastAsia="Times New Roman" w:hAnsi="Times New Roman" w:cs="Times New Roman"/>
+                <w:color w:val="000000" w:themeColor="text1"/>
+                <w:sz w:val="24"/>
+                <w:szCs w:val="24"/>
+              </w:rPr>
+              <w:t>.</w:t>
+            </w:r>
+          </w:p>
+          <w:p>
+            <w:pPr>
+              <w:rPr>
+                <w:rFonts w:ascii="Times New Roman" w:eastAsia="Times New Roman" w:hAnsi="Times New Roman" w:cs="Times New Roman"/>
+                <w:color w:val="000000" w:themeColor="text1"/>
+                <w:sz w:val="24"/>
+                <w:szCs w:val="24"/>
+              </w:rPr>
+            </w:pPr>
+            <w:r>
+              <w:rPr>
+                <w:rFonts w:ascii="Times New Roman" w:eastAsia="Times New Roman" w:hAnsi="Times New Roman" w:cs="Times New Roman"/>
+                <w:color w:val="000000" w:themeColor="text1"/>
+                <w:sz w:val="24"/>
+                <w:szCs w:val="24"/>
+              </w:rPr>
+              <w:t xml:space="preserve">2. </w:t>
+            </w:r>
+            <w:r>
+              <w:rPr>
+                <w:rFonts w:ascii="Times New Roman" w:eastAsia="Times New Roman" w:hAnsi="Times New Roman" w:cs="Times New Roman"/>
+                <w:color w:val="000000" w:themeColor="text1"/>
+                <w:sz w:val="24"/>
+                <w:szCs w:val="24"/>
+              </w:rPr>
+              <w:t>two guys playing horseshoe</w:t>
+            </w:r>
+          </w:p>
+          <w:p>
+            <w:pPr>
+              <w:rPr>
+                <w:rFonts w:ascii="Times New Roman" w:eastAsia="Times New Roman" w:hAnsi="Times New Roman" w:cs="Times New Roman"/>
+                <w:color w:val="000000" w:themeColor="text1"/>
+                <w:sz w:val="24"/>
+                <w:szCs w:val="24"/>
+              </w:rPr>
+            </w:pPr>
+            <w:r>
+              <w:rPr>
+                <w:rFonts w:ascii="Times New Roman" w:eastAsia="Times New Roman" w:hAnsi="Times New Roman" w:cs="Times New Roman"/>
+                <w:color w:val="000000" w:themeColor="text1"/>
+                <w:sz w:val="24"/>
+                <w:szCs w:val="24"/>
+              </w:rPr>
+              <w:t xml:space="preserve">3. </w:t>
+            </w:r>
+            <w:r>
+              <w:rPr>
+                <w:rFonts w:ascii="Times New Roman" w:eastAsia="Times New Roman" w:hAnsi="Times New Roman" w:cs="Times New Roman"/>
+                <w:color w:val="000000" w:themeColor="text1"/>
+                <w:sz w:val="24"/>
+                <w:szCs w:val="24"/>
+              </w:rPr>
+              <w:t>two men playing horseshoes</w:t>
+            </w:r>
+          </w:p>
+          <w:p>
+            <w:pPr>
+              <w:rPr>
+                <w:rFonts w:ascii="Times New Roman" w:eastAsia="Times New Roman" w:hAnsi="Times New Roman" w:cs="Times New Roman"/>
+                <w:color w:val="000000" w:themeColor="text1"/>
+                <w:sz w:val="24"/>
+                <w:szCs w:val="24"/>
+              </w:rPr>
+            </w:pPr>
+            <w:r>
+              <w:rPr>
+                <w:rFonts w:ascii="Times New Roman" w:eastAsia="Times New Roman" w:hAnsi="Times New Roman" w:cs="Times New Roman"/>
+                <w:color w:val="000000" w:themeColor="text1"/>
+                <w:sz w:val="24"/>
+                <w:szCs w:val="24"/>
+              </w:rPr>
+              <w:t xml:space="preserve">4. </w:t>
+            </w:r>
+            <w:r>
+              <w:rPr>
+                <w:rFonts w:ascii="Times New Roman" w:eastAsia="Times New Roman" w:hAnsi="Times New Roman" w:cs="Times New Roman"/>
+                <w:color w:val="000000" w:themeColor="text1"/>
+                <w:sz w:val="24"/>
+                <w:szCs w:val="24"/>
+              </w:rPr>
+              <w:t>two men wearing jeans and sunglasses are playing horseshoes</w:t>
+            </w:r>
+          </w:p>
+          <w:p>
+            <w:pPr>
+              <w:rPr>
+                <w:rFonts w:ascii="Times New Roman" w:eastAsia="Times New Roman" w:hAnsi="Times New Roman" w:cs="Times New Roman"/>
+                <w:color w:val="000000" w:themeColor="text1"/>
+                <w:sz w:val="24"/>
+                <w:szCs w:val="24"/>
+              </w:rPr>
+            </w:pPr>
+            <w:r>
+              <w:rPr>
+                <w:rFonts w:ascii="Times New Roman" w:eastAsia="Times New Roman" w:hAnsi="Times New Roman" w:cs="Times New Roman"/>
+                <w:color w:val="000000" w:themeColor="text1"/>
+                <w:sz w:val="24"/>
+                <w:szCs w:val="24"/>
+              </w:rPr>
+              <w:t xml:space="preserve">5. </w:t>
+            </w:r>
+            <w:r>
+              <w:rPr>
+                <w:rFonts w:ascii="Times New Roman" w:eastAsia="Times New Roman" w:hAnsi="Times New Roman" w:cs="Times New Roman"/>
+                <w:color w:val="000000" w:themeColor="text1"/>
+                <w:sz w:val="24"/>
+                <w:szCs w:val="24"/>
+              </w:rPr>
+              <w:t>two people play horseshoes'</w:t>
+            </w:r>
           </w:p>
         </w:tc>
         <w:tc>
           <w:tcPr>
-            <w:tcW w:w="3120" w:type="dxa"/>
+            <w:tcW w:w="2409" w:type="dxa"/>
           </w:tcPr>
           <w:p>
             <w:pPr>
@@ -2098,28 +3129,103 @@
                 <w:color w:val="000000" w:themeColor="text1"/>
                 <w:sz w:val="24"/>
                 <w:szCs w:val="24"/>
-              </w:rPr>
-            </w:pPr>
+                <w:lang w:val="en-GB"/>
+              </w:rPr>
+            </w:pPr>
+          </w:p>
+          <w:p>
+            <w:pPr>
+              <w:rPr>
+                <w:rFonts w:ascii="Times New Roman" w:eastAsia="Times New Roman" w:hAnsi="Times New Roman" w:cs="Times New Roman"/>
+                <w:color w:val="000000" w:themeColor="text1"/>
+                <w:sz w:val="24"/>
+                <w:szCs w:val="24"/>
+                <w:lang w:val="en-GB"/>
+              </w:rPr>
+            </w:pPr>
+          </w:p>
+          <w:p>
+            <w:pPr>
+              <w:rPr>
+                <w:rFonts w:ascii="Times New Roman" w:eastAsia="Times New Roman" w:hAnsi="Times New Roman" w:cs="Times New Roman"/>
+                <w:color w:val="000000" w:themeColor="text1"/>
+                <w:sz w:val="24"/>
+                <w:szCs w:val="24"/>
+                <w:lang w:val="en-GB"/>
+              </w:rPr>
+            </w:pPr>
+          </w:p>
+          <w:p>
+            <w:pPr>
+              <w:rPr>
+                <w:rFonts w:ascii="Times New Roman" w:eastAsia="Times New Roman" w:hAnsi="Times New Roman" w:cs="Times New Roman"/>
+                <w:color w:val="000000" w:themeColor="text1"/>
+                <w:sz w:val="24"/>
+                <w:szCs w:val="24"/>
+                <w:lang w:val="en-GB"/>
+              </w:rPr>
+            </w:pPr>
+          </w:p>
+          <w:p>
+            <w:pPr>
+              <w:rPr>
+                <w:rFonts w:ascii="Times New Roman" w:eastAsia="Times New Roman" w:hAnsi="Times New Roman" w:cs="Times New Roman"/>
+                <w:color w:val="000000" w:themeColor="text1"/>
+                <w:sz w:val="24"/>
+                <w:szCs w:val="24"/>
+                <w:lang w:val="en-GB"/>
+              </w:rPr>
+            </w:pPr>
+          </w:p>
+          <w:p>
+            <w:pPr>
+              <w:rPr>
+                <w:rFonts w:ascii="Times New Roman" w:eastAsia="Times New Roman" w:hAnsi="Times New Roman" w:cs="Times New Roman"/>
+                <w:color w:val="000000" w:themeColor="text1"/>
+                <w:sz w:val="24"/>
+                <w:szCs w:val="24"/>
+                <w:lang w:val="en-GB"/>
+              </w:rPr>
+            </w:pPr>
+          </w:p>
+          <w:p>
+            <w:pPr>
+              <w:rPr>
+                <w:rFonts w:ascii="Times New Roman" w:eastAsia="Times New Roman" w:hAnsi="Times New Roman" w:cs="Times New Roman"/>
+                <w:color w:val="000000" w:themeColor="text1"/>
+                <w:sz w:val="24"/>
+                <w:szCs w:val="24"/>
+                <w:lang w:val="en-GB"/>
+              </w:rPr>
+            </w:pPr>
+          </w:p>
+          <w:p>
+            <w:pPr>
+              <w:rPr>
+                <w:rFonts w:ascii="Times New Roman" w:eastAsia="Times New Roman" w:hAnsi="Times New Roman" w:cs="Times New Roman"/>
+                <w:color w:val="000000" w:themeColor="text1"/>
+                <w:sz w:val="24"/>
+                <w:szCs w:val="24"/>
+                <w:lang w:val="en-GB"/>
+              </w:rPr>
+            </w:pPr>
+            <w:r>
+              <w:rPr>
+                <w:rFonts w:ascii="Times New Roman" w:eastAsia="Times New Roman" w:hAnsi="Times New Roman" w:cs="Times New Roman"/>
+                <w:color w:val="000000" w:themeColor="text1"/>
+                <w:sz w:val="24"/>
+                <w:szCs w:val="24"/>
+                <w:lang w:val="en-GB"/>
+              </w:rPr>
+              <w:t>a boy runs through the grass</w:t>
+            </w:r>
           </w:p>
         </w:tc>
       </w:tr>
     </w:tbl>
     <w:p>
       <w:pPr>
-        <w:spacing w:before="240" w:after="60"/>
-      </w:pPr>
-    </w:p>
-    <w:p>
-      <w:pPr>
         <w:spacing w:before="240"/>
-        <w:rPr>
-          <w:rFonts w:ascii="Arial" w:eastAsia="Arial" w:hAnsi="Arial" w:cs="Arial"/>
-          <w:color w:val="000000" w:themeColor="text1"/>
-          <w:sz w:val="26"/>
-          <w:szCs w:val="26"/>
-        </w:rPr>
-      </w:pPr>
-      <w:r>
         <w:rPr>
           <w:rFonts w:ascii="Arial" w:eastAsia="Arial" w:hAnsi="Arial" w:cs="Arial"/>
           <w:b/>
@@ -2129,6 +3235,71 @@
           <w:szCs w:val="26"/>
           <w:lang w:val="en-GB"/>
         </w:rPr>
+      </w:pPr>
+    </w:p>
+    <w:p>
+      <w:pPr>
+        <w:spacing w:before="240"/>
+        <w:rPr>
+          <w:rFonts w:ascii="Arial" w:eastAsia="Arial" w:hAnsi="Arial" w:cs="Arial"/>
+          <w:b/>
+          <w:bCs/>
+          <w:color w:val="000000" w:themeColor="text1"/>
+          <w:sz w:val="26"/>
+          <w:szCs w:val="26"/>
+          <w:lang w:val="en-GB"/>
+        </w:rPr>
+      </w:pPr>
+    </w:p>
+    <w:p>
+      <w:pPr>
+        <w:spacing w:before="240"/>
+        <w:rPr>
+          <w:rFonts w:ascii="Arial" w:eastAsia="Arial" w:hAnsi="Arial" w:cs="Arial"/>
+          <w:b/>
+          <w:bCs/>
+          <w:color w:val="000000" w:themeColor="text1"/>
+          <w:sz w:val="26"/>
+          <w:szCs w:val="26"/>
+          <w:lang w:val="en-GB"/>
+        </w:rPr>
+      </w:pPr>
+    </w:p>
+    <w:p>
+      <w:pPr>
+        <w:spacing w:before="240"/>
+        <w:rPr>
+          <w:rFonts w:ascii="Arial" w:eastAsia="Arial" w:hAnsi="Arial" w:cs="Arial"/>
+          <w:b/>
+          <w:bCs/>
+          <w:color w:val="000000" w:themeColor="text1"/>
+          <w:sz w:val="26"/>
+          <w:szCs w:val="26"/>
+          <w:lang w:val="en-GB"/>
+        </w:rPr>
+      </w:pPr>
+    </w:p>
+    <w:p>
+      <w:pPr>
+        <w:spacing w:before="240"/>
+        <w:rPr>
+          <w:rFonts w:ascii="Arial" w:eastAsia="Arial" w:hAnsi="Arial" w:cs="Arial"/>
+          <w:color w:val="000000" w:themeColor="text1"/>
+          <w:sz w:val="26"/>
+          <w:szCs w:val="26"/>
+        </w:rPr>
+      </w:pPr>
+      <w:r>
+        <w:rPr>
+          <w:rFonts w:ascii="Arial" w:eastAsia="Arial" w:hAnsi="Arial" w:cs="Arial"/>
+          <w:b/>
+          <w:bCs/>
+          <w:color w:val="000000" w:themeColor="text1"/>
+          <w:sz w:val="26"/>
+          <w:szCs w:val="26"/>
+          <w:lang w:val="en-GB"/>
+        </w:rPr>
+        <w:lastRenderedPageBreak/>
         <w:t>(2) Cosine similarity for evaluation</w:t>
       </w:r>
     </w:p>
@@ -2236,39 +3407,6 @@
         </w:rPr>
       </w:pPr>
     </w:p>
-    <w:p>
-      <w:pPr>
-        <w:spacing w:before="240" w:after="60"/>
-        <w:rPr>
-          <w:rFonts w:ascii="Times New Roman" w:eastAsia="Times New Roman" w:hAnsi="Times New Roman" w:cs="Times New Roman"/>
-          <w:color w:val="000000" w:themeColor="text1"/>
-          <w:sz w:val="24"/>
-          <w:szCs w:val="24"/>
-        </w:rPr>
-      </w:pPr>
-    </w:p>
-    <w:p>
-      <w:pPr>
-        <w:spacing w:before="240" w:after="60"/>
-        <w:rPr>
-          <w:rFonts w:ascii="Times New Roman" w:eastAsia="Times New Roman" w:hAnsi="Times New Roman" w:cs="Times New Roman"/>
-          <w:color w:val="000000" w:themeColor="text1"/>
-          <w:sz w:val="24"/>
-          <w:szCs w:val="24"/>
-        </w:rPr>
-      </w:pPr>
-    </w:p>
-    <w:p>
-      <w:pPr>
-        <w:spacing w:before="240" w:after="60"/>
-        <w:rPr>
-          <w:rFonts w:ascii="Times New Roman" w:eastAsia="Times New Roman" w:hAnsi="Times New Roman" w:cs="Times New Roman"/>
-          <w:color w:val="000000" w:themeColor="text1"/>
-          <w:sz w:val="24"/>
-          <w:szCs w:val="24"/>
-        </w:rPr>
-      </w:pPr>
-    </w:p>
     <w:tbl>
       <w:tblPr>
         <w:tblStyle w:val="a3"/>
@@ -2419,18 +3557,21 @@
     <w:tbl>
       <w:tblPr>
         <w:tblStyle w:val="a3"/>
-        <w:tblW w:w="0" w:type="auto"/>
+        <w:tblW w:w="9409" w:type="dxa"/>
         <w:tblLook w:val="06A0" w:firstRow="1" w:lastRow="0" w:firstColumn="1" w:lastColumn="0" w:noHBand="1" w:noVBand="1"/>
       </w:tblPr>
       <w:tblGrid>
-        <w:gridCol w:w="3116"/>
-        <w:gridCol w:w="3117"/>
-        <w:gridCol w:w="3117"/>
+        <w:gridCol w:w="3681"/>
+        <w:gridCol w:w="3402"/>
+        <w:gridCol w:w="2326"/>
       </w:tblGrid>
       <w:tr>
+        <w:trPr>
+          <w:trHeight w:val="300"/>
+        </w:trPr>
         <w:tc>
           <w:tcPr>
-            <w:tcW w:w="9360" w:type="dxa"/>
+            <w:tcW w:w="9409" w:type="dxa"/>
             <w:gridSpan w:val="3"/>
             <w:shd w:val="clear" w:color="auto" w:fill="DEEAF6" w:themeFill="accent5" w:themeFillTint="33"/>
           </w:tcPr>
@@ -2483,9 +3624,12 @@
         </w:tc>
       </w:tr>
       <w:tr>
+        <w:trPr>
+          <w:trHeight w:val="289"/>
+        </w:trPr>
         <w:tc>
           <w:tcPr>
-            <w:tcW w:w="3120" w:type="dxa"/>
+            <w:tcW w:w="3681" w:type="dxa"/>
             <w:shd w:val="clear" w:color="auto" w:fill="DEEAF6" w:themeFill="accent5" w:themeFillTint="33"/>
           </w:tcPr>
           <w:p>
@@ -2510,7 +3654,7 @@
         </w:tc>
         <w:tc>
           <w:tcPr>
-            <w:tcW w:w="3120" w:type="dxa"/>
+            <w:tcW w:w="3402" w:type="dxa"/>
             <w:shd w:val="clear" w:color="auto" w:fill="DEEAF6" w:themeFill="accent5" w:themeFillTint="33"/>
           </w:tcPr>
           <w:p>
@@ -2544,7 +3688,7 @@
         </w:tc>
         <w:tc>
           <w:tcPr>
-            <w:tcW w:w="3120" w:type="dxa"/>
+            <w:tcW w:w="2326" w:type="dxa"/>
             <w:shd w:val="clear" w:color="auto" w:fill="DEEAF6" w:themeFill="accent5" w:themeFillTint="33"/>
           </w:tcPr>
           <w:p>
@@ -2569,9 +3713,12 @@
         </w:tc>
       </w:tr>
       <w:tr>
+        <w:trPr>
+          <w:trHeight w:val="4427"/>
+        </w:trPr>
         <w:tc>
           <w:tcPr>
-            <w:tcW w:w="3120" w:type="dxa"/>
+            <w:tcW w:w="3681" w:type="dxa"/>
           </w:tcPr>
           <w:p>
             <w:pPr>
@@ -2595,53 +3742,71 @@
           </w:p>
           <w:p>
             <w:pPr>
-              <w:rPr>
-                <w:rFonts w:ascii="Times New Roman" w:eastAsia="Times New Roman" w:hAnsi="Times New Roman" w:cs="Times New Roman"/>
-                <w:color w:val="000000" w:themeColor="text1"/>
-                <w:sz w:val="24"/>
-                <w:szCs w:val="24"/>
-              </w:rPr>
-            </w:pPr>
-          </w:p>
-          <w:p>
-            <w:pPr>
-              <w:rPr>
-                <w:rFonts w:ascii="Times New Roman" w:eastAsia="Times New Roman" w:hAnsi="Times New Roman" w:cs="Times New Roman"/>
-                <w:color w:val="000000" w:themeColor="text1"/>
-                <w:sz w:val="24"/>
-                <w:szCs w:val="24"/>
-              </w:rPr>
-            </w:pPr>
-          </w:p>
-          <w:p>
-            <w:pPr>
-              <w:rPr>
-                <w:rFonts w:ascii="Times New Roman" w:eastAsia="Times New Roman" w:hAnsi="Times New Roman" w:cs="Times New Roman"/>
-                <w:color w:val="000000" w:themeColor="text1"/>
-                <w:sz w:val="24"/>
-                <w:szCs w:val="24"/>
-              </w:rPr>
-            </w:pPr>
-          </w:p>
-          <w:p>
-            <w:pPr>
-              <w:rPr>
-                <w:rFonts w:ascii="Times New Roman" w:eastAsia="Times New Roman" w:hAnsi="Times New Roman" w:cs="Times New Roman"/>
-                <w:color w:val="000000" w:themeColor="text1"/>
-                <w:sz w:val="24"/>
-                <w:szCs w:val="24"/>
-              </w:rPr>
-            </w:pPr>
-          </w:p>
-          <w:p>
-            <w:pPr>
-              <w:rPr>
-                <w:rFonts w:ascii="Times New Roman" w:eastAsia="Times New Roman" w:hAnsi="Times New Roman" w:cs="Times New Roman"/>
-                <w:color w:val="000000" w:themeColor="text1"/>
-                <w:sz w:val="24"/>
-                <w:szCs w:val="24"/>
-              </w:rPr>
-            </w:pPr>
+              <w:jc w:val="center"/>
+              <w:rPr>
+                <w:rFonts w:ascii="Times New Roman" w:eastAsia="Times New Roman" w:hAnsi="Times New Roman" w:cs="Times New Roman"/>
+                <w:color w:val="000000" w:themeColor="text1"/>
+                <w:sz w:val="24"/>
+                <w:szCs w:val="24"/>
+              </w:rPr>
+            </w:pPr>
+            <w:r>
+              <w:rPr>
+                <w:rFonts w:ascii="Times New Roman" w:eastAsia="Times New Roman" w:hAnsi="Times New Roman" w:cs="Times New Roman"/>
+                <w:noProof/>
+                <w:color w:val="000000" w:themeColor="text1"/>
+                <w:sz w:val="24"/>
+                <w:szCs w:val="24"/>
+              </w:rPr>
+              <w:drawing>
+                <wp:inline distT="0" distB="0" distL="0" distR="0" wp14:anchorId="6CE804C4" wp14:editId="268EB6CB">
+                  <wp:extent cx="1447800" cy="2171700"/>
+                  <wp:effectExtent l="0" t="0" r="0" b="0"/>
+                  <wp:docPr id="11" name="图片 11"/>
+                  <wp:cNvGraphicFramePr>
+                    <a:graphicFrameLocks xmlns:a="http://schemas.openxmlformats.org/drawingml/2006/main" noChangeAspect="1"/>
+                  </wp:cNvGraphicFramePr>
+                  <a:graphic xmlns:a="http://schemas.openxmlformats.org/drawingml/2006/main">
+                    <a:graphicData uri="http://schemas.openxmlformats.org/drawingml/2006/picture">
+                      <pic:pic xmlns:pic="http://schemas.openxmlformats.org/drawingml/2006/picture">
+                        <pic:nvPicPr>
+                          <pic:cNvPr id="0" name="Picture 8"/>
+                          <pic:cNvPicPr>
+                            <a:picLocks noChangeAspect="1" noChangeArrowheads="1"/>
+                          </pic:cNvPicPr>
+                        </pic:nvPicPr>
+                        <pic:blipFill>
+                          <a:blip r:embed="rId13">
+                            <a:extLst>
+                              <a:ext uri="{28A0092B-C50C-407E-A947-70E740481C1C}">
+                                <a14:useLocalDpi xmlns:a14="http://schemas.microsoft.com/office/drawing/2010/main" val="0"/>
+                              </a:ext>
+                            </a:extLst>
+                          </a:blip>
+                          <a:srcRect/>
+                          <a:stretch>
+                            <a:fillRect/>
+                          </a:stretch>
+                        </pic:blipFill>
+                        <pic:spPr bwMode="auto">
+                          <a:xfrm>
+                            <a:off x="0" y="0"/>
+                            <a:ext cx="1449402" cy="2174103"/>
+                          </a:xfrm>
+                          <a:prstGeom prst="rect">
+                            <a:avLst/>
+                          </a:prstGeom>
+                          <a:noFill/>
+                          <a:ln>
+                            <a:noFill/>
+                          </a:ln>
+                        </pic:spPr>
+                      </pic:pic>
+                    </a:graphicData>
+                  </a:graphic>
+                </wp:inline>
+              </w:drawing>
+            </w:r>
           </w:p>
           <w:p>
             <w:pPr>
@@ -2666,7 +3831,7 @@
         </w:tc>
         <w:tc>
           <w:tcPr>
-            <w:tcW w:w="3120" w:type="dxa"/>
+            <w:tcW w:w="3402" w:type="dxa"/>
           </w:tcPr>
           <w:p>
             <w:pPr>
@@ -2677,11 +3842,170 @@
                 <w:szCs w:val="24"/>
               </w:rPr>
             </w:pPr>
+          </w:p>
+          <w:p>
+            <w:pPr>
+              <w:rPr>
+                <w:rFonts w:ascii="Times New Roman" w:eastAsia="Times New Roman" w:hAnsi="Times New Roman" w:cs="Times New Roman"/>
+                <w:color w:val="000000" w:themeColor="text1"/>
+                <w:sz w:val="24"/>
+                <w:szCs w:val="24"/>
+              </w:rPr>
+            </w:pPr>
+          </w:p>
+          <w:p>
+            <w:pPr>
+              <w:rPr>
+                <w:rFonts w:ascii="Times New Roman" w:eastAsia="Times New Roman" w:hAnsi="Times New Roman" w:cs="Times New Roman"/>
+                <w:color w:val="000000" w:themeColor="text1"/>
+                <w:sz w:val="24"/>
+                <w:szCs w:val="24"/>
+              </w:rPr>
+            </w:pPr>
+            <w:r>
+              <w:rPr>
+                <w:rFonts w:ascii="Times New Roman" w:eastAsia="Times New Roman" w:hAnsi="Times New Roman" w:cs="Times New Roman"/>
+                <w:color w:val="000000" w:themeColor="text1"/>
+                <w:sz w:val="24"/>
+                <w:szCs w:val="24"/>
+              </w:rPr>
+              <w:t>1.</w:t>
+            </w:r>
+            <w:r>
+              <w:rPr>
+                <w:rFonts w:ascii="Times New Roman" w:eastAsia="Times New Roman" w:hAnsi="Times New Roman" w:cs="Times New Roman"/>
+                <w:color w:val="000000" w:themeColor="text1"/>
+                <w:sz w:val="24"/>
+                <w:szCs w:val="24"/>
+              </w:rPr>
+              <w:t xml:space="preserve"> </w:t>
+            </w:r>
+            <w:r>
+              <w:rPr>
+                <w:rFonts w:ascii="Times New Roman" w:eastAsia="Times New Roman" w:hAnsi="Times New Roman" w:cs="Times New Roman"/>
+                <w:color w:val="000000" w:themeColor="text1"/>
+                <w:sz w:val="24"/>
+                <w:szCs w:val="24"/>
+              </w:rPr>
+              <w:t>a bearded man in white clothes is sitting on a long bench</w:t>
+            </w:r>
+          </w:p>
+          <w:p>
+            <w:pPr>
+              <w:rPr>
+                <w:rFonts w:ascii="Times New Roman" w:eastAsia="Times New Roman" w:hAnsi="Times New Roman" w:cs="Times New Roman"/>
+                <w:color w:val="000000" w:themeColor="text1"/>
+                <w:sz w:val="24"/>
+                <w:szCs w:val="24"/>
+              </w:rPr>
+            </w:pPr>
+            <w:r>
+              <w:rPr>
+                <w:rFonts w:ascii="Times New Roman" w:eastAsia="Times New Roman" w:hAnsi="Times New Roman" w:cs="Times New Roman"/>
+                <w:color w:val="000000" w:themeColor="text1"/>
+                <w:sz w:val="24"/>
+                <w:szCs w:val="24"/>
+              </w:rPr>
+              <w:t xml:space="preserve">2. </w:t>
+            </w:r>
+            <w:r>
+              <w:rPr>
+                <w:rFonts w:ascii="Times New Roman" w:eastAsia="Times New Roman" w:hAnsi="Times New Roman" w:cs="Times New Roman"/>
+                <w:color w:val="000000" w:themeColor="text1"/>
+                <w:sz w:val="24"/>
+                <w:szCs w:val="24"/>
+              </w:rPr>
+              <w:t>a man dressed in white sitting on a bench</w:t>
+            </w:r>
+          </w:p>
+          <w:p>
+            <w:pPr>
+              <w:rPr>
+                <w:rFonts w:ascii="Times New Roman" w:eastAsia="Times New Roman" w:hAnsi="Times New Roman" w:cs="Times New Roman"/>
+                <w:color w:val="000000" w:themeColor="text1"/>
+                <w:sz w:val="24"/>
+                <w:szCs w:val="24"/>
+              </w:rPr>
+            </w:pPr>
+            <w:r>
+              <w:rPr>
+                <w:rFonts w:ascii="Times New Roman" w:eastAsia="Times New Roman" w:hAnsi="Times New Roman" w:cs="Times New Roman"/>
+                <w:color w:val="000000" w:themeColor="text1"/>
+                <w:sz w:val="24"/>
+                <w:szCs w:val="24"/>
+              </w:rPr>
+              <w:t xml:space="preserve">3. </w:t>
+            </w:r>
+            <w:r>
+              <w:rPr>
+                <w:rFonts w:ascii="Times New Roman" w:eastAsia="Times New Roman" w:hAnsi="Times New Roman" w:cs="Times New Roman"/>
+                <w:color w:val="000000" w:themeColor="text1"/>
+                <w:sz w:val="24"/>
+                <w:szCs w:val="24"/>
+              </w:rPr>
+              <w:t>a man in a white outfit on a bench</w:t>
+            </w:r>
+          </w:p>
+          <w:p>
+            <w:pPr>
+              <w:rPr>
+                <w:rFonts w:ascii="Times New Roman" w:eastAsia="Times New Roman" w:hAnsi="Times New Roman" w:cs="Times New Roman"/>
+                <w:color w:val="000000" w:themeColor="text1"/>
+                <w:sz w:val="24"/>
+                <w:szCs w:val="24"/>
+              </w:rPr>
+            </w:pPr>
+            <w:r>
+              <w:rPr>
+                <w:rFonts w:ascii="Times New Roman" w:eastAsia="Times New Roman" w:hAnsi="Times New Roman" w:cs="Times New Roman"/>
+                <w:color w:val="000000" w:themeColor="text1"/>
+                <w:sz w:val="24"/>
+                <w:szCs w:val="24"/>
+              </w:rPr>
+              <w:t xml:space="preserve">4. </w:t>
+            </w:r>
+            <w:r>
+              <w:rPr>
+                <w:rFonts w:ascii="Times New Roman" w:eastAsia="Times New Roman" w:hAnsi="Times New Roman" w:cs="Times New Roman"/>
+                <w:color w:val="000000" w:themeColor="text1"/>
+                <w:sz w:val="24"/>
+                <w:szCs w:val="24"/>
+              </w:rPr>
+              <w:t>a man wearing white sits on a wooden bench against a white wall</w:t>
+            </w:r>
+          </w:p>
+          <w:p>
+            <w:pPr>
+              <w:rPr>
+                <w:rFonts w:ascii="Times New Roman" w:eastAsia="Times New Roman" w:hAnsi="Times New Roman" w:cs="Times New Roman"/>
+                <w:color w:val="000000" w:themeColor="text1"/>
+                <w:sz w:val="24"/>
+                <w:szCs w:val="24"/>
+              </w:rPr>
+            </w:pPr>
+            <w:r>
+              <w:rPr>
+                <w:rFonts w:ascii="Times New Roman" w:eastAsia="Times New Roman" w:hAnsi="Times New Roman" w:cs="Times New Roman"/>
+                <w:color w:val="000000" w:themeColor="text1"/>
+                <w:sz w:val="24"/>
+                <w:szCs w:val="24"/>
+              </w:rPr>
+              <w:t xml:space="preserve">5. </w:t>
+            </w:r>
+            <w:r>
+              <w:rPr>
+                <w:rFonts w:ascii="Times New Roman" w:eastAsia="Times New Roman" w:hAnsi="Times New Roman" w:cs="Times New Roman"/>
+                <w:color w:val="000000" w:themeColor="text1"/>
+                <w:sz w:val="24"/>
+                <w:szCs w:val="24"/>
+              </w:rPr>
+              <w:t>an middle eastern man in a white robe is sitting on a wooden bench with his shoes off</w:t>
+            </w:r>
           </w:p>
         </w:tc>
         <w:tc>
           <w:tcPr>
-            <w:tcW w:w="3120" w:type="dxa"/>
+            <w:tcW w:w="2326" w:type="dxa"/>
           </w:tcPr>
           <w:p>
             <w:pPr>
@@ -2690,15 +4014,95 @@
                 <w:color w:val="000000" w:themeColor="text1"/>
                 <w:sz w:val="24"/>
                 <w:szCs w:val="24"/>
-              </w:rPr>
-            </w:pPr>
+                <w:lang w:val="en-GB"/>
+              </w:rPr>
+            </w:pPr>
+          </w:p>
+          <w:p>
+            <w:pPr>
+              <w:rPr>
+                <w:rFonts w:ascii="Times New Roman" w:eastAsia="Times New Roman" w:hAnsi="Times New Roman" w:cs="Times New Roman"/>
+                <w:color w:val="000000" w:themeColor="text1"/>
+                <w:sz w:val="24"/>
+                <w:szCs w:val="24"/>
+                <w:lang w:val="en-GB"/>
+              </w:rPr>
+            </w:pPr>
+          </w:p>
+          <w:p>
+            <w:pPr>
+              <w:rPr>
+                <w:rFonts w:ascii="Times New Roman" w:eastAsia="Times New Roman" w:hAnsi="Times New Roman" w:cs="Times New Roman"/>
+                <w:color w:val="000000" w:themeColor="text1"/>
+                <w:sz w:val="24"/>
+                <w:szCs w:val="24"/>
+                <w:lang w:val="en-GB"/>
+              </w:rPr>
+            </w:pPr>
+          </w:p>
+          <w:p>
+            <w:pPr>
+              <w:rPr>
+                <w:rFonts w:ascii="Times New Roman" w:eastAsia="Times New Roman" w:hAnsi="Times New Roman" w:cs="Times New Roman"/>
+                <w:color w:val="000000" w:themeColor="text1"/>
+                <w:sz w:val="24"/>
+                <w:szCs w:val="24"/>
+                <w:lang w:val="en-GB"/>
+              </w:rPr>
+            </w:pPr>
+          </w:p>
+          <w:p>
+            <w:pPr>
+              <w:rPr>
+                <w:rFonts w:ascii="Times New Roman" w:eastAsia="Times New Roman" w:hAnsi="Times New Roman" w:cs="Times New Roman"/>
+                <w:color w:val="000000" w:themeColor="text1"/>
+                <w:sz w:val="24"/>
+                <w:szCs w:val="24"/>
+                <w:lang w:val="en-GB"/>
+              </w:rPr>
+            </w:pPr>
+          </w:p>
+          <w:p>
+            <w:pPr>
+              <w:rPr>
+                <w:rFonts w:ascii="Times New Roman" w:eastAsia="Times New Roman" w:hAnsi="Times New Roman" w:cs="Times New Roman"/>
+                <w:color w:val="000000" w:themeColor="text1"/>
+                <w:sz w:val="24"/>
+                <w:szCs w:val="24"/>
+                <w:lang w:val="en-GB"/>
+              </w:rPr>
+            </w:pPr>
+          </w:p>
+          <w:p>
+            <w:pPr>
+              <w:rPr>
+                <w:rFonts w:ascii="Times New Roman" w:eastAsia="Times New Roman" w:hAnsi="Times New Roman" w:cs="Times New Roman"/>
+                <w:color w:val="000000" w:themeColor="text1"/>
+                <w:sz w:val="24"/>
+                <w:szCs w:val="24"/>
+                <w:lang w:val="en-GB"/>
+              </w:rPr>
+            </w:pPr>
+            <w:r>
+              <w:rPr>
+                <w:rFonts w:ascii="Times New Roman" w:eastAsia="Times New Roman" w:hAnsi="Times New Roman" w:cs="Times New Roman"/>
+                <w:color w:val="000000" w:themeColor="text1"/>
+                <w:sz w:val="24"/>
+                <w:szCs w:val="24"/>
+                <w:lang w:val="en-GB"/>
+              </w:rPr>
+              <w:t>a man in a white shirt and tie is sitting on a bench</w:t>
+            </w:r>
           </w:p>
         </w:tc>
       </w:tr>
       <w:tr>
+        <w:trPr>
+          <w:trHeight w:val="300"/>
+        </w:trPr>
         <w:tc>
           <w:tcPr>
-            <w:tcW w:w="9360" w:type="dxa"/>
+            <w:tcW w:w="9409" w:type="dxa"/>
             <w:gridSpan w:val="3"/>
             <w:shd w:val="clear" w:color="auto" w:fill="DEEAF6" w:themeFill="accent5" w:themeFillTint="33"/>
           </w:tcPr>
@@ -2751,9 +4155,12 @@
         </w:tc>
       </w:tr>
       <w:tr>
+        <w:trPr>
+          <w:trHeight w:val="3548"/>
+        </w:trPr>
         <w:tc>
           <w:tcPr>
-            <w:tcW w:w="3120" w:type="dxa"/>
+            <w:tcW w:w="3681" w:type="dxa"/>
           </w:tcPr>
           <w:p>
             <w:pPr>
@@ -2777,73 +4184,71 @@
           </w:p>
           <w:p>
             <w:pPr>
-              <w:rPr>
-                <w:rFonts w:ascii="Times New Roman" w:eastAsia="Times New Roman" w:hAnsi="Times New Roman" w:cs="Times New Roman"/>
-                <w:color w:val="000000" w:themeColor="text1"/>
-                <w:sz w:val="24"/>
-                <w:szCs w:val="24"/>
-              </w:rPr>
-            </w:pPr>
-          </w:p>
-          <w:p>
-            <w:pPr>
-              <w:rPr>
-                <w:rFonts w:ascii="Times New Roman" w:eastAsia="Times New Roman" w:hAnsi="Times New Roman" w:cs="Times New Roman"/>
-                <w:color w:val="000000" w:themeColor="text1"/>
-                <w:sz w:val="24"/>
-                <w:szCs w:val="24"/>
-              </w:rPr>
-            </w:pPr>
-          </w:p>
-          <w:p>
-            <w:pPr>
-              <w:rPr>
-                <w:rFonts w:ascii="Times New Roman" w:eastAsia="Times New Roman" w:hAnsi="Times New Roman" w:cs="Times New Roman"/>
-                <w:color w:val="000000" w:themeColor="text1"/>
-                <w:sz w:val="24"/>
-                <w:szCs w:val="24"/>
-              </w:rPr>
-            </w:pPr>
-          </w:p>
-          <w:p>
-            <w:pPr>
-              <w:rPr>
-                <w:rFonts w:ascii="Times New Roman" w:eastAsia="Times New Roman" w:hAnsi="Times New Roman" w:cs="Times New Roman"/>
-                <w:color w:val="000000" w:themeColor="text1"/>
-                <w:sz w:val="24"/>
-                <w:szCs w:val="24"/>
-              </w:rPr>
-            </w:pPr>
-          </w:p>
-          <w:p>
-            <w:pPr>
-              <w:rPr>
-                <w:rFonts w:ascii="Times New Roman" w:eastAsia="Times New Roman" w:hAnsi="Times New Roman" w:cs="Times New Roman"/>
-                <w:color w:val="000000" w:themeColor="text1"/>
-                <w:sz w:val="24"/>
-                <w:szCs w:val="24"/>
-              </w:rPr>
-            </w:pPr>
-          </w:p>
-          <w:p>
-            <w:pPr>
-              <w:rPr>
-                <w:rFonts w:ascii="Times New Roman" w:eastAsia="Times New Roman" w:hAnsi="Times New Roman" w:cs="Times New Roman"/>
-                <w:color w:val="000000" w:themeColor="text1"/>
-                <w:sz w:val="24"/>
-                <w:szCs w:val="24"/>
-              </w:rPr>
-            </w:pPr>
-          </w:p>
-          <w:p>
-            <w:pPr>
-              <w:rPr>
-                <w:rFonts w:ascii="Times New Roman" w:eastAsia="Times New Roman" w:hAnsi="Times New Roman" w:cs="Times New Roman"/>
-                <w:color w:val="000000" w:themeColor="text1"/>
-                <w:sz w:val="24"/>
-                <w:szCs w:val="24"/>
-              </w:rPr>
-            </w:pPr>
+              <w:jc w:val="center"/>
+              <w:rPr>
+                <w:rFonts w:ascii="Times New Roman" w:eastAsia="Times New Roman" w:hAnsi="Times New Roman" w:cs="Times New Roman"/>
+                <w:color w:val="000000" w:themeColor="text1"/>
+                <w:sz w:val="24"/>
+                <w:szCs w:val="24"/>
+              </w:rPr>
+            </w:pPr>
+            <w:r>
+              <w:rPr>
+                <w:rFonts w:ascii="Times New Roman" w:eastAsia="Times New Roman" w:hAnsi="Times New Roman" w:cs="Times New Roman"/>
+                <w:noProof/>
+                <w:color w:val="000000" w:themeColor="text1"/>
+                <w:sz w:val="24"/>
+                <w:szCs w:val="24"/>
+              </w:rPr>
+              <w:drawing>
+                <wp:inline distT="0" distB="0" distL="0" distR="0" wp14:anchorId="78B88DE2" wp14:editId="4B532026">
+                  <wp:extent cx="1250950" cy="1872678"/>
+                  <wp:effectExtent l="0" t="0" r="6350" b="0"/>
+                  <wp:docPr id="12" name="图片 12"/>
+                  <wp:cNvGraphicFramePr>
+                    <a:graphicFrameLocks xmlns:a="http://schemas.openxmlformats.org/drawingml/2006/main" noChangeAspect="1"/>
+                  </wp:cNvGraphicFramePr>
+                  <a:graphic xmlns:a="http://schemas.openxmlformats.org/drawingml/2006/main">
+                    <a:graphicData uri="http://schemas.openxmlformats.org/drawingml/2006/picture">
+                      <pic:pic xmlns:pic="http://schemas.openxmlformats.org/drawingml/2006/picture">
+                        <pic:nvPicPr>
+                          <pic:cNvPr id="0" name="Picture 9"/>
+                          <pic:cNvPicPr>
+                            <a:picLocks noChangeAspect="1" noChangeArrowheads="1"/>
+                          </pic:cNvPicPr>
+                        </pic:nvPicPr>
+                        <pic:blipFill>
+                          <a:blip r:embed="rId14" cstate="print">
+                            <a:extLst>
+                              <a:ext uri="{28A0092B-C50C-407E-A947-70E740481C1C}">
+                                <a14:useLocalDpi xmlns:a14="http://schemas.microsoft.com/office/drawing/2010/main" val="0"/>
+                              </a:ext>
+                            </a:extLst>
+                          </a:blip>
+                          <a:srcRect/>
+                          <a:stretch>
+                            <a:fillRect/>
+                          </a:stretch>
+                        </pic:blipFill>
+                        <pic:spPr bwMode="auto">
+                          <a:xfrm>
+                            <a:off x="0" y="0"/>
+                            <a:ext cx="1264797" cy="1893407"/>
+                          </a:xfrm>
+                          <a:prstGeom prst="rect">
+                            <a:avLst/>
+                          </a:prstGeom>
+                          <a:noFill/>
+                          <a:ln>
+                            <a:noFill/>
+                          </a:ln>
+                        </pic:spPr>
+                      </pic:pic>
+                    </a:graphicData>
+                  </a:graphic>
+                </wp:inline>
+              </w:drawing>
+            </w:r>
           </w:p>
           <w:p>
             <w:pPr>
@@ -2858,7 +4263,7 @@
         </w:tc>
         <w:tc>
           <w:tcPr>
-            <w:tcW w:w="3120" w:type="dxa"/>
+            <w:tcW w:w="3402" w:type="dxa"/>
           </w:tcPr>
           <w:p>
             <w:pPr>
@@ -2869,11 +4274,170 @@
                 <w:szCs w:val="24"/>
               </w:rPr>
             </w:pPr>
+          </w:p>
+          <w:p>
+            <w:pPr>
+              <w:rPr>
+                <w:rFonts w:ascii="Times New Roman" w:eastAsia="Times New Roman" w:hAnsi="Times New Roman" w:cs="Times New Roman"/>
+                <w:color w:val="000000" w:themeColor="text1"/>
+                <w:sz w:val="24"/>
+                <w:szCs w:val="24"/>
+              </w:rPr>
+            </w:pPr>
+          </w:p>
+          <w:p>
+            <w:pPr>
+              <w:rPr>
+                <w:rFonts w:ascii="Times New Roman" w:eastAsia="Times New Roman" w:hAnsi="Times New Roman" w:cs="Times New Roman"/>
+                <w:color w:val="000000" w:themeColor="text1"/>
+                <w:sz w:val="24"/>
+                <w:szCs w:val="24"/>
+              </w:rPr>
+            </w:pPr>
+            <w:r>
+              <w:rPr>
+                <w:rFonts w:ascii="Times New Roman" w:eastAsia="Times New Roman" w:hAnsi="Times New Roman" w:cs="Times New Roman"/>
+                <w:color w:val="000000" w:themeColor="text1"/>
+                <w:sz w:val="24"/>
+                <w:szCs w:val="24"/>
+              </w:rPr>
+              <w:t>1.</w:t>
+            </w:r>
+            <w:r>
+              <w:rPr>
+                <w:rFonts w:ascii="Times New Roman" w:eastAsia="Times New Roman" w:hAnsi="Times New Roman" w:cs="Times New Roman"/>
+                <w:color w:val="000000" w:themeColor="text1"/>
+                <w:sz w:val="24"/>
+                <w:szCs w:val="24"/>
+              </w:rPr>
+              <w:t xml:space="preserve"> </w:t>
+            </w:r>
+            <w:r>
+              <w:rPr>
+                <w:rFonts w:ascii="Times New Roman" w:eastAsia="Times New Roman" w:hAnsi="Times New Roman" w:cs="Times New Roman"/>
+                <w:color w:val="000000" w:themeColor="text1"/>
+                <w:sz w:val="24"/>
+                <w:szCs w:val="24"/>
+              </w:rPr>
+              <w:t>a man and two boys standing in spraying water</w:t>
+            </w:r>
+          </w:p>
+          <w:p>
+            <w:pPr>
+              <w:rPr>
+                <w:rFonts w:ascii="Times New Roman" w:eastAsia="Times New Roman" w:hAnsi="Times New Roman" w:cs="Times New Roman"/>
+                <w:color w:val="000000" w:themeColor="text1"/>
+                <w:sz w:val="24"/>
+                <w:szCs w:val="24"/>
+              </w:rPr>
+            </w:pPr>
+            <w:r>
+              <w:rPr>
+                <w:rFonts w:ascii="Times New Roman" w:eastAsia="Times New Roman" w:hAnsi="Times New Roman" w:cs="Times New Roman"/>
+                <w:color w:val="000000" w:themeColor="text1"/>
+                <w:sz w:val="24"/>
+                <w:szCs w:val="24"/>
+              </w:rPr>
+              <w:t xml:space="preserve">2. </w:t>
+            </w:r>
+            <w:r>
+              <w:rPr>
+                <w:rFonts w:ascii="Times New Roman" w:eastAsia="Times New Roman" w:hAnsi="Times New Roman" w:cs="Times New Roman"/>
+                <w:color w:val="000000" w:themeColor="text1"/>
+                <w:sz w:val="24"/>
+                <w:szCs w:val="24"/>
+              </w:rPr>
+              <w:t>a shirtless male looks to his right while water flows over him</w:t>
+            </w:r>
+          </w:p>
+          <w:p>
+            <w:pPr>
+              <w:rPr>
+                <w:rFonts w:ascii="Times New Roman" w:eastAsia="Times New Roman" w:hAnsi="Times New Roman" w:cs="Times New Roman"/>
+                <w:color w:val="000000" w:themeColor="text1"/>
+                <w:sz w:val="24"/>
+                <w:szCs w:val="24"/>
+              </w:rPr>
+            </w:pPr>
+            <w:r>
+              <w:rPr>
+                <w:rFonts w:ascii="Times New Roman" w:eastAsia="Times New Roman" w:hAnsi="Times New Roman" w:cs="Times New Roman"/>
+                <w:color w:val="000000" w:themeColor="text1"/>
+                <w:sz w:val="24"/>
+                <w:szCs w:val="24"/>
+              </w:rPr>
+              <w:t xml:space="preserve">3. </w:t>
+            </w:r>
+            <w:r>
+              <w:rPr>
+                <w:rFonts w:ascii="Times New Roman" w:eastAsia="Times New Roman" w:hAnsi="Times New Roman" w:cs="Times New Roman"/>
+                <w:color w:val="000000" w:themeColor="text1"/>
+                <w:sz w:val="24"/>
+                <w:szCs w:val="24"/>
+              </w:rPr>
+              <w:t>two boys in swimsuits standing under running water</w:t>
+            </w:r>
+          </w:p>
+          <w:p>
+            <w:pPr>
+              <w:rPr>
+                <w:rFonts w:ascii="Times New Roman" w:eastAsia="Times New Roman" w:hAnsi="Times New Roman" w:cs="Times New Roman"/>
+                <w:color w:val="000000" w:themeColor="text1"/>
+                <w:sz w:val="24"/>
+                <w:szCs w:val="24"/>
+              </w:rPr>
+            </w:pPr>
+            <w:r>
+              <w:rPr>
+                <w:rFonts w:ascii="Times New Roman" w:eastAsia="Times New Roman" w:hAnsi="Times New Roman" w:cs="Times New Roman"/>
+                <w:color w:val="000000" w:themeColor="text1"/>
+                <w:sz w:val="24"/>
+                <w:szCs w:val="24"/>
+              </w:rPr>
+              <w:t xml:space="preserve">4. </w:t>
+            </w:r>
+            <w:r>
+              <w:rPr>
+                <w:rFonts w:ascii="Times New Roman" w:eastAsia="Times New Roman" w:hAnsi="Times New Roman" w:cs="Times New Roman"/>
+                <w:color w:val="000000" w:themeColor="text1"/>
+                <w:sz w:val="24"/>
+                <w:szCs w:val="24"/>
+              </w:rPr>
+              <w:t>two boys playing in water</w:t>
+            </w:r>
+          </w:p>
+          <w:p>
+            <w:pPr>
+              <w:rPr>
+                <w:rFonts w:ascii="Times New Roman" w:eastAsia="Times New Roman" w:hAnsi="Times New Roman" w:cs="Times New Roman"/>
+                <w:color w:val="000000" w:themeColor="text1"/>
+                <w:sz w:val="24"/>
+                <w:szCs w:val="24"/>
+              </w:rPr>
+            </w:pPr>
+            <w:r>
+              <w:rPr>
+                <w:rFonts w:ascii="Times New Roman" w:eastAsia="Times New Roman" w:hAnsi="Times New Roman" w:cs="Times New Roman"/>
+                <w:color w:val="000000" w:themeColor="text1"/>
+                <w:sz w:val="24"/>
+                <w:szCs w:val="24"/>
+              </w:rPr>
+              <w:t xml:space="preserve">5. </w:t>
+            </w:r>
+            <w:r>
+              <w:rPr>
+                <w:rFonts w:ascii="Times New Roman" w:eastAsia="Times New Roman" w:hAnsi="Times New Roman" w:cs="Times New Roman"/>
+                <w:color w:val="000000" w:themeColor="text1"/>
+                <w:sz w:val="24"/>
+                <w:szCs w:val="24"/>
+              </w:rPr>
+              <w:t>young boys enjoying a spray of water</w:t>
+            </w:r>
           </w:p>
         </w:tc>
         <w:tc>
           <w:tcPr>
-            <w:tcW w:w="3120" w:type="dxa"/>
+            <w:tcW w:w="2326" w:type="dxa"/>
           </w:tcPr>
           <w:p>
             <w:pPr>
@@ -2884,6 +4448,82 @@
                 <w:szCs w:val="24"/>
               </w:rPr>
             </w:pPr>
+          </w:p>
+          <w:p>
+            <w:pPr>
+              <w:rPr>
+                <w:rFonts w:ascii="Times New Roman" w:eastAsia="Times New Roman" w:hAnsi="Times New Roman" w:cs="Times New Roman"/>
+                <w:color w:val="000000" w:themeColor="text1"/>
+                <w:sz w:val="24"/>
+                <w:szCs w:val="24"/>
+                <w:lang w:val="en-GB"/>
+              </w:rPr>
+            </w:pPr>
+          </w:p>
+          <w:p>
+            <w:pPr>
+              <w:rPr>
+                <w:rFonts w:ascii="Times New Roman" w:eastAsia="Times New Roman" w:hAnsi="Times New Roman" w:cs="Times New Roman"/>
+                <w:color w:val="000000" w:themeColor="text1"/>
+                <w:sz w:val="24"/>
+                <w:szCs w:val="24"/>
+                <w:lang w:val="en-GB"/>
+              </w:rPr>
+            </w:pPr>
+          </w:p>
+          <w:p>
+            <w:pPr>
+              <w:rPr>
+                <w:rFonts w:ascii="Times New Roman" w:eastAsia="Times New Roman" w:hAnsi="Times New Roman" w:cs="Times New Roman"/>
+                <w:color w:val="000000" w:themeColor="text1"/>
+                <w:sz w:val="24"/>
+                <w:szCs w:val="24"/>
+                <w:lang w:val="en-GB"/>
+              </w:rPr>
+            </w:pPr>
+          </w:p>
+          <w:p>
+            <w:pPr>
+              <w:rPr>
+                <w:rFonts w:ascii="Times New Roman" w:eastAsia="Times New Roman" w:hAnsi="Times New Roman" w:cs="Times New Roman"/>
+                <w:color w:val="000000" w:themeColor="text1"/>
+                <w:sz w:val="24"/>
+                <w:szCs w:val="24"/>
+                <w:lang w:val="en-GB"/>
+              </w:rPr>
+            </w:pPr>
+          </w:p>
+          <w:p>
+            <w:pPr>
+              <w:rPr>
+                <w:rFonts w:ascii="Times New Roman" w:eastAsia="Times New Roman" w:hAnsi="Times New Roman" w:cs="Times New Roman"/>
+                <w:color w:val="000000" w:themeColor="text1"/>
+                <w:sz w:val="24"/>
+                <w:szCs w:val="24"/>
+                <w:lang w:val="en-GB"/>
+              </w:rPr>
+            </w:pPr>
+          </w:p>
+          <w:p>
+            <w:pPr>
+              <w:rPr>
+                <w:rFonts w:ascii="Times New Roman" w:eastAsia="Times New Roman" w:hAnsi="Times New Roman" w:cs="Times New Roman"/>
+                <w:color w:val="000000" w:themeColor="text1"/>
+                <w:sz w:val="24"/>
+                <w:szCs w:val="24"/>
+                <w:lang w:val="en-GB"/>
+              </w:rPr>
+            </w:pPr>
+            <w:r>
+              <w:rPr>
+                <w:rFonts w:ascii="Times New Roman" w:eastAsia="Times New Roman" w:hAnsi="Times New Roman" w:cs="Times New Roman"/>
+                <w:color w:val="000000" w:themeColor="text1"/>
+                <w:sz w:val="24"/>
+                <w:szCs w:val="24"/>
+                <w:lang w:val="en-GB"/>
+              </w:rPr>
+              <w:t>two boys are playing in a fountain</w:t>
+            </w:r>
           </w:p>
         </w:tc>
       </w:tr>
@@ -2891,11 +4531,6 @@
     <w:p>
       <w:pPr>
         <w:spacing w:before="240" w:after="60"/>
-      </w:pPr>
-    </w:p>
-    <w:p>
-      <w:pPr>
-        <w:spacing w:before="240" w:after="60"/>
         <w:rPr>
           <w:rFonts w:ascii="Times New Roman" w:eastAsia="Times New Roman" w:hAnsi="Times New Roman" w:cs="Times New Roman"/>
           <w:color w:val="000000" w:themeColor="text1"/>
@@ -2913,6 +4548,7 @@
           <w:szCs w:val="26"/>
           <w:lang w:val="en-GB"/>
         </w:rPr>
+        <w:lastRenderedPageBreak/>
         <w:t>2.3 Comparing text similarity methods</w:t>
       </w:r>
       <w:r>
@@ -3267,12 +4903,1723 @@
 </w:document>
 </file>
 
+<file path=word/endnotes.xml><?xml version="1.0" encoding="utf-8"?>
+<w:endnotes xmlns:wpc="http://schemas.microsoft.com/office/word/2010/wordprocessingCanvas" xmlns:cx="http://schemas.microsoft.com/office/drawing/2014/chartex" xmlns:cx1="http://schemas.microsoft.com/office/drawing/2015/9/8/chartex" xmlns:cx2="http://schemas.microsoft.com/office/drawing/2015/10/21/chartex" xmlns:cx3="http://schemas.microsoft.com/office/drawing/2016/5/9/chartex" xmlns:cx4="http://schemas.microsoft.com/office/drawing/2016/5/10/chartex" xmlns:cx5="http://schemas.microsoft.com/office/drawing/2016/5/11/chartex" xmlns:cx6="http://schemas.microsoft.com/office/drawing/2016/5/12/chartex" xmlns:cx7="http://schemas.microsoft.com/office/drawing/2016/5/13/chartex" xmlns:cx8="http://schemas.microsoft.com/office/drawing/2016/5/14/chartex" xmlns:mc="http://schemas.openxmlformats.org/markup-compatibility/2006" xmlns:aink="http://schemas.microsoft.com/office/drawing/2016/ink" xmlns:am3d="http://schemas.microsoft.com/office/drawing/2017/model3d" xmlns:o="urn:schemas-microsoft-com:office:office" xmlns:r="http://schemas.openxmlformats.org/officeDocument/2006/relationships" xmlns:m="http://schemas.openxmlformats.org/officeDocument/2006/math" xmlns:v="urn:schemas-microsoft-com:vml" xmlns:wp14="http://schemas.microsoft.com/office/word/2010/wordprocessingDrawing" xmlns:wp="http://schemas.openxmlformats.org/drawingml/2006/wordprocessingDrawing" xmlns:w10="urn:schemas-microsoft-com:office:word" xmlns:w="http://schemas.openxmlformats.org/wordprocessingml/2006/main" xmlns:w14="http://schemas.microsoft.com/office/word/2010/wordml" xmlns:w15="http://schemas.microsoft.com/office/word/2012/wordml" xmlns:w16cex="http://schemas.microsoft.com/office/word/2018/wordml/cex" xmlns:w16cid="http://schemas.microsoft.com/office/word/2016/wordml/cid" xmlns:w16="http://schemas.microsoft.com/office/word/2018/wordml" xmlns:w16se="http://schemas.microsoft.com/office/word/2015/wordml/symex" xmlns:wpg="http://schemas.microsoft.com/office/word/2010/wordprocessingGroup" xmlns:wpi="http://schemas.microsoft.com/office/word/2010/wordprocessingInk" xmlns:wne="http://schemas.microsoft.com/office/word/2006/wordml" xmlns:wps="http://schemas.microsoft.com/office/word/2010/wordprocessingShape" mc:Ignorable="w14 w15 w16se w16cid w16 w16cex wp14">
+  <w:endnote w:type="separator" w:id="-1">
+    <w:p>
+      <w:pPr>
+        <w:spacing w:after="0" w:line="240" w:lineRule="auto"/>
+      </w:pPr>
+      <w:r>
+        <w:separator/>
+      </w:r>
+    </w:p>
+  </w:endnote>
+  <w:endnote w:type="continuationSeparator" w:id="0">
+    <w:p>
+      <w:pPr>
+        <w:spacing w:after="0" w:line="240" w:lineRule="auto"/>
+      </w:pPr>
+      <w:r>
+        <w:continuationSeparator/>
+      </w:r>
+    </w:p>
+  </w:endnote>
+</w:endnotes>
+</file>
+
+<file path=word/footnotes.xml><?xml version="1.0" encoding="utf-8"?>
+<w:footnotes xmlns:wpc="http://schemas.microsoft.com/office/word/2010/wordprocessingCanvas" xmlns:cx="http://schemas.microsoft.com/office/drawing/2014/chartex" xmlns:cx1="http://schemas.microsoft.com/office/drawing/2015/9/8/chartex" xmlns:cx2="http://schemas.microsoft.com/office/drawing/2015/10/21/chartex" xmlns:cx3="http://schemas.microsoft.com/office/drawing/2016/5/9/chartex" xmlns:cx4="http://schemas.microsoft.com/office/drawing/2016/5/10/chartex" xmlns:cx5="http://schemas.microsoft.com/office/drawing/2016/5/11/chartex" xmlns:cx6="http://schemas.microsoft.com/office/drawing/2016/5/12/chartex" xmlns:cx7="http://schemas.microsoft.com/office/drawing/2016/5/13/chartex" xmlns:cx8="http://schemas.microsoft.com/office/drawing/2016/5/14/chartex" xmlns:mc="http://schemas.openxmlformats.org/markup-compatibility/2006" xmlns:aink="http://schemas.microsoft.com/office/drawing/2016/ink" xmlns:am3d="http://schemas.microsoft.com/office/drawing/2017/model3d" xmlns:o="urn:schemas-microsoft-com:office:office" xmlns:r="http://schemas.openxmlformats.org/officeDocument/2006/relationships" xmlns:m="http://schemas.openxmlformats.org/officeDocument/2006/math" xmlns:v="urn:schemas-microsoft-com:vml" xmlns:wp14="http://schemas.microsoft.com/office/word/2010/wordprocessingDrawing" xmlns:wp="http://schemas.openxmlformats.org/drawingml/2006/wordprocessingDrawing" xmlns:w10="urn:schemas-microsoft-com:office:word" xmlns:w="http://schemas.openxmlformats.org/wordprocessingml/2006/main" xmlns:w14="http://schemas.microsoft.com/office/word/2010/wordml" xmlns:w15="http://schemas.microsoft.com/office/word/2012/wordml" xmlns:w16cex="http://schemas.microsoft.com/office/word/2018/wordml/cex" xmlns:w16cid="http://schemas.microsoft.com/office/word/2016/wordml/cid" xmlns:w16="http://schemas.microsoft.com/office/word/2018/wordml" xmlns:w16se="http://schemas.microsoft.com/office/word/2015/wordml/symex" xmlns:wpg="http://schemas.microsoft.com/office/word/2010/wordprocessingGroup" xmlns:wpi="http://schemas.microsoft.com/office/word/2010/wordprocessingInk" xmlns:wne="http://schemas.microsoft.com/office/word/2006/wordml" xmlns:wps="http://schemas.microsoft.com/office/word/2010/wordprocessingShape" mc:Ignorable="w14 w15 w16se w16cid w16 w16cex wp14">
+  <w:footnote w:type="separator" w:id="-1">
+    <w:p>
+      <w:pPr>
+        <w:spacing w:after="0" w:line="240" w:lineRule="auto"/>
+      </w:pPr>
+      <w:r>
+        <w:separator/>
+      </w:r>
+    </w:p>
+  </w:footnote>
+  <w:footnote w:type="continuationSeparator" w:id="0">
+    <w:p>
+      <w:pPr>
+        <w:spacing w:after="0" w:line="240" w:lineRule="auto"/>
+      </w:pPr>
+      <w:r>
+        <w:continuationSeparator/>
+      </w:r>
+    </w:p>
+  </w:footnote>
+</w:footnotes>
+</file>
+
+<file path=word/numbering.xml><?xml version="1.0" encoding="utf-8"?>
+<w:numbering xmlns:wpc="http://schemas.microsoft.com/office/word/2010/wordprocessingCanvas" xmlns:cx="http://schemas.microsoft.com/office/drawing/2014/chartex" xmlns:cx1="http://schemas.microsoft.com/office/drawing/2015/9/8/chartex" xmlns:cx2="http://schemas.microsoft.com/office/drawing/2015/10/21/chartex" xmlns:cx3="http://schemas.microsoft.com/office/drawing/2016/5/9/chartex" xmlns:cx4="http://schemas.microsoft.com/office/drawing/2016/5/10/chartex" xmlns:cx5="http://schemas.microsoft.com/office/drawing/2016/5/11/chartex" xmlns:cx6="http://schemas.microsoft.com/office/drawing/2016/5/12/chartex" xmlns:cx7="http://schemas.microsoft.com/office/drawing/2016/5/13/chartex" xmlns:cx8="http://schemas.microsoft.com/office/drawing/2016/5/14/chartex" xmlns:mc="http://schemas.openxmlformats.org/markup-compatibility/2006" xmlns:aink="http://schemas.microsoft.com/office/drawing/2016/ink" xmlns:am3d="http://schemas.microsoft.com/office/drawing/2017/model3d" xmlns:o="urn:schemas-microsoft-com:office:office" xmlns:r="http://schemas.openxmlformats.org/officeDocument/2006/relationships" xmlns:m="http://schemas.openxmlformats.org/officeDocument/2006/math" xmlns:v="urn:schemas-microsoft-com:vml" xmlns:wp14="http://schemas.microsoft.com/office/word/2010/wordprocessingDrawing" xmlns:wp="http://schemas.openxmlformats.org/drawingml/2006/wordprocessingDrawing" xmlns:w10="urn:schemas-microsoft-com:office:word" xmlns:w="http://schemas.openxmlformats.org/wordprocessingml/2006/main" xmlns:w14="http://schemas.microsoft.com/office/word/2010/wordml" xmlns:w15="http://schemas.microsoft.com/office/word/2012/wordml" xmlns:w16cex="http://schemas.microsoft.com/office/word/2018/wordml/cex" xmlns:w16cid="http://schemas.microsoft.com/office/word/2016/wordml/cid" xmlns:w16="http://schemas.microsoft.com/office/word/2018/wordml" xmlns:w16se="http://schemas.microsoft.com/office/word/2015/wordml/symex" xmlns:wpg="http://schemas.microsoft.com/office/word/2010/wordprocessingGroup" xmlns:wpi="http://schemas.microsoft.com/office/word/2010/wordprocessingInk" xmlns:wne="http://schemas.microsoft.com/office/word/2006/wordml" xmlns:wps="http://schemas.microsoft.com/office/word/2010/wordprocessingShape" mc:Ignorable="w14 w15 w16se w16cid w16 w16cex wp14">
+  <w:abstractNum w:abstractNumId="0" w15:restartNumberingAfterBreak="0">
+    <w:nsid w:val="07184B40"/>
+    <w:multiLevelType w:val="hybridMultilevel"/>
+    <w:tmpl w:val="132AA390"/>
+    <w:lvl w:ilvl="0" w:tplc="0809000F">
+      <w:start w:val="1"/>
+      <w:numFmt w:val="decimal"/>
+      <w:lvlText w:val="%1."/>
+      <w:lvlJc w:val="left"/>
+      <w:pPr>
+        <w:ind w:left="720" w:hanging="360"/>
+      </w:pPr>
+      <w:rPr>
+        <w:rFonts w:hint="default"/>
+      </w:rPr>
+    </w:lvl>
+    <w:lvl w:ilvl="1" w:tplc="08090019" w:tentative="1">
+      <w:start w:val="1"/>
+      <w:numFmt w:val="lowerLetter"/>
+      <w:lvlText w:val="%2."/>
+      <w:lvlJc w:val="left"/>
+      <w:pPr>
+        <w:ind w:left="1440" w:hanging="360"/>
+      </w:pPr>
+    </w:lvl>
+    <w:lvl w:ilvl="2" w:tplc="0809001B" w:tentative="1">
+      <w:start w:val="1"/>
+      <w:numFmt w:val="lowerRoman"/>
+      <w:lvlText w:val="%3."/>
+      <w:lvlJc w:val="right"/>
+      <w:pPr>
+        <w:ind w:left="2160" w:hanging="180"/>
+      </w:pPr>
+    </w:lvl>
+    <w:lvl w:ilvl="3" w:tplc="0809000F" w:tentative="1">
+      <w:start w:val="1"/>
+      <w:numFmt w:val="decimal"/>
+      <w:lvlText w:val="%4."/>
+      <w:lvlJc w:val="left"/>
+      <w:pPr>
+        <w:ind w:left="2880" w:hanging="360"/>
+      </w:pPr>
+    </w:lvl>
+    <w:lvl w:ilvl="4" w:tplc="08090019" w:tentative="1">
+      <w:start w:val="1"/>
+      <w:numFmt w:val="lowerLetter"/>
+      <w:lvlText w:val="%5."/>
+      <w:lvlJc w:val="left"/>
+      <w:pPr>
+        <w:ind w:left="3600" w:hanging="360"/>
+      </w:pPr>
+    </w:lvl>
+    <w:lvl w:ilvl="5" w:tplc="0809001B" w:tentative="1">
+      <w:start w:val="1"/>
+      <w:numFmt w:val="lowerRoman"/>
+      <w:lvlText w:val="%6."/>
+      <w:lvlJc w:val="right"/>
+      <w:pPr>
+        <w:ind w:left="4320" w:hanging="180"/>
+      </w:pPr>
+    </w:lvl>
+    <w:lvl w:ilvl="6" w:tplc="0809000F" w:tentative="1">
+      <w:start w:val="1"/>
+      <w:numFmt w:val="decimal"/>
+      <w:lvlText w:val="%7."/>
+      <w:lvlJc w:val="left"/>
+      <w:pPr>
+        <w:ind w:left="5040" w:hanging="360"/>
+      </w:pPr>
+    </w:lvl>
+    <w:lvl w:ilvl="7" w:tplc="08090019" w:tentative="1">
+      <w:start w:val="1"/>
+      <w:numFmt w:val="lowerLetter"/>
+      <w:lvlText w:val="%8."/>
+      <w:lvlJc w:val="left"/>
+      <w:pPr>
+        <w:ind w:left="5760" w:hanging="360"/>
+      </w:pPr>
+    </w:lvl>
+    <w:lvl w:ilvl="8" w:tplc="0809001B" w:tentative="1">
+      <w:start w:val="1"/>
+      <w:numFmt w:val="lowerRoman"/>
+      <w:lvlText w:val="%9."/>
+      <w:lvlJc w:val="right"/>
+      <w:pPr>
+        <w:ind w:left="6480" w:hanging="180"/>
+      </w:pPr>
+    </w:lvl>
+  </w:abstractNum>
+  <w:abstractNum w:abstractNumId="1" w15:restartNumberingAfterBreak="0">
+    <w:nsid w:val="0928025D"/>
+    <w:multiLevelType w:val="hybridMultilevel"/>
+    <w:tmpl w:val="1C4273BC"/>
+    <w:lvl w:ilvl="0" w:tplc="0809000F">
+      <w:start w:val="1"/>
+      <w:numFmt w:val="decimal"/>
+      <w:lvlText w:val="%1."/>
+      <w:lvlJc w:val="left"/>
+      <w:pPr>
+        <w:ind w:left="720" w:hanging="360"/>
+      </w:pPr>
+      <w:rPr>
+        <w:rFonts w:hint="default"/>
+      </w:rPr>
+    </w:lvl>
+    <w:lvl w:ilvl="1" w:tplc="08090019" w:tentative="1">
+      <w:start w:val="1"/>
+      <w:numFmt w:val="lowerLetter"/>
+      <w:lvlText w:val="%2."/>
+      <w:lvlJc w:val="left"/>
+      <w:pPr>
+        <w:ind w:left="1440" w:hanging="360"/>
+      </w:pPr>
+    </w:lvl>
+    <w:lvl w:ilvl="2" w:tplc="0809001B" w:tentative="1">
+      <w:start w:val="1"/>
+      <w:numFmt w:val="lowerRoman"/>
+      <w:lvlText w:val="%3."/>
+      <w:lvlJc w:val="right"/>
+      <w:pPr>
+        <w:ind w:left="2160" w:hanging="180"/>
+      </w:pPr>
+    </w:lvl>
+    <w:lvl w:ilvl="3" w:tplc="0809000F" w:tentative="1">
+      <w:start w:val="1"/>
+      <w:numFmt w:val="decimal"/>
+      <w:lvlText w:val="%4."/>
+      <w:lvlJc w:val="left"/>
+      <w:pPr>
+        <w:ind w:left="2880" w:hanging="360"/>
+      </w:pPr>
+    </w:lvl>
+    <w:lvl w:ilvl="4" w:tplc="08090019" w:tentative="1">
+      <w:start w:val="1"/>
+      <w:numFmt w:val="lowerLetter"/>
+      <w:lvlText w:val="%5."/>
+      <w:lvlJc w:val="left"/>
+      <w:pPr>
+        <w:ind w:left="3600" w:hanging="360"/>
+      </w:pPr>
+    </w:lvl>
+    <w:lvl w:ilvl="5" w:tplc="0809001B" w:tentative="1">
+      <w:start w:val="1"/>
+      <w:numFmt w:val="lowerRoman"/>
+      <w:lvlText w:val="%6."/>
+      <w:lvlJc w:val="right"/>
+      <w:pPr>
+        <w:ind w:left="4320" w:hanging="180"/>
+      </w:pPr>
+    </w:lvl>
+    <w:lvl w:ilvl="6" w:tplc="0809000F" w:tentative="1">
+      <w:start w:val="1"/>
+      <w:numFmt w:val="decimal"/>
+      <w:lvlText w:val="%7."/>
+      <w:lvlJc w:val="left"/>
+      <w:pPr>
+        <w:ind w:left="5040" w:hanging="360"/>
+      </w:pPr>
+    </w:lvl>
+    <w:lvl w:ilvl="7" w:tplc="08090019" w:tentative="1">
+      <w:start w:val="1"/>
+      <w:numFmt w:val="lowerLetter"/>
+      <w:lvlText w:val="%8."/>
+      <w:lvlJc w:val="left"/>
+      <w:pPr>
+        <w:ind w:left="5760" w:hanging="360"/>
+      </w:pPr>
+    </w:lvl>
+    <w:lvl w:ilvl="8" w:tplc="0809001B" w:tentative="1">
+      <w:start w:val="1"/>
+      <w:numFmt w:val="lowerRoman"/>
+      <w:lvlText w:val="%9."/>
+      <w:lvlJc w:val="right"/>
+      <w:pPr>
+        <w:ind w:left="6480" w:hanging="180"/>
+      </w:pPr>
+    </w:lvl>
+  </w:abstractNum>
+  <w:abstractNum w:abstractNumId="2" w15:restartNumberingAfterBreak="0">
+    <w:nsid w:val="09965DDC"/>
+    <w:multiLevelType w:val="hybridMultilevel"/>
+    <w:tmpl w:val="06961D0E"/>
+    <w:lvl w:ilvl="0" w:tplc="0809000F">
+      <w:start w:val="1"/>
+      <w:numFmt w:val="decimal"/>
+      <w:lvlText w:val="%1."/>
+      <w:lvlJc w:val="left"/>
+      <w:pPr>
+        <w:ind w:left="720" w:hanging="360"/>
+      </w:pPr>
+      <w:rPr>
+        <w:rFonts w:hint="default"/>
+      </w:rPr>
+    </w:lvl>
+    <w:lvl w:ilvl="1" w:tplc="08090019" w:tentative="1">
+      <w:start w:val="1"/>
+      <w:numFmt w:val="lowerLetter"/>
+      <w:lvlText w:val="%2."/>
+      <w:lvlJc w:val="left"/>
+      <w:pPr>
+        <w:ind w:left="1440" w:hanging="360"/>
+      </w:pPr>
+    </w:lvl>
+    <w:lvl w:ilvl="2" w:tplc="0809001B" w:tentative="1">
+      <w:start w:val="1"/>
+      <w:numFmt w:val="lowerRoman"/>
+      <w:lvlText w:val="%3."/>
+      <w:lvlJc w:val="right"/>
+      <w:pPr>
+        <w:ind w:left="2160" w:hanging="180"/>
+      </w:pPr>
+    </w:lvl>
+    <w:lvl w:ilvl="3" w:tplc="0809000F" w:tentative="1">
+      <w:start w:val="1"/>
+      <w:numFmt w:val="decimal"/>
+      <w:lvlText w:val="%4."/>
+      <w:lvlJc w:val="left"/>
+      <w:pPr>
+        <w:ind w:left="2880" w:hanging="360"/>
+      </w:pPr>
+    </w:lvl>
+    <w:lvl w:ilvl="4" w:tplc="08090019" w:tentative="1">
+      <w:start w:val="1"/>
+      <w:numFmt w:val="lowerLetter"/>
+      <w:lvlText w:val="%5."/>
+      <w:lvlJc w:val="left"/>
+      <w:pPr>
+        <w:ind w:left="3600" w:hanging="360"/>
+      </w:pPr>
+    </w:lvl>
+    <w:lvl w:ilvl="5" w:tplc="0809001B" w:tentative="1">
+      <w:start w:val="1"/>
+      <w:numFmt w:val="lowerRoman"/>
+      <w:lvlText w:val="%6."/>
+      <w:lvlJc w:val="right"/>
+      <w:pPr>
+        <w:ind w:left="4320" w:hanging="180"/>
+      </w:pPr>
+    </w:lvl>
+    <w:lvl w:ilvl="6" w:tplc="0809000F" w:tentative="1">
+      <w:start w:val="1"/>
+      <w:numFmt w:val="decimal"/>
+      <w:lvlText w:val="%7."/>
+      <w:lvlJc w:val="left"/>
+      <w:pPr>
+        <w:ind w:left="5040" w:hanging="360"/>
+      </w:pPr>
+    </w:lvl>
+    <w:lvl w:ilvl="7" w:tplc="08090019" w:tentative="1">
+      <w:start w:val="1"/>
+      <w:numFmt w:val="lowerLetter"/>
+      <w:lvlText w:val="%8."/>
+      <w:lvlJc w:val="left"/>
+      <w:pPr>
+        <w:ind w:left="5760" w:hanging="360"/>
+      </w:pPr>
+    </w:lvl>
+    <w:lvl w:ilvl="8" w:tplc="0809001B" w:tentative="1">
+      <w:start w:val="1"/>
+      <w:numFmt w:val="lowerRoman"/>
+      <w:lvlText w:val="%9."/>
+      <w:lvlJc w:val="right"/>
+      <w:pPr>
+        <w:ind w:left="6480" w:hanging="180"/>
+      </w:pPr>
+    </w:lvl>
+  </w:abstractNum>
+  <w:abstractNum w:abstractNumId="3" w15:restartNumberingAfterBreak="0">
+    <w:nsid w:val="1F7C123F"/>
+    <w:multiLevelType w:val="hybridMultilevel"/>
+    <w:tmpl w:val="CEAC2174"/>
+    <w:lvl w:ilvl="0" w:tplc="0809000F">
+      <w:start w:val="1"/>
+      <w:numFmt w:val="decimal"/>
+      <w:lvlText w:val="%1."/>
+      <w:lvlJc w:val="left"/>
+      <w:pPr>
+        <w:ind w:left="720" w:hanging="360"/>
+      </w:pPr>
+      <w:rPr>
+        <w:rFonts w:hint="default"/>
+      </w:rPr>
+    </w:lvl>
+    <w:lvl w:ilvl="1" w:tplc="08090019" w:tentative="1">
+      <w:start w:val="1"/>
+      <w:numFmt w:val="lowerLetter"/>
+      <w:lvlText w:val="%2."/>
+      <w:lvlJc w:val="left"/>
+      <w:pPr>
+        <w:ind w:left="1440" w:hanging="360"/>
+      </w:pPr>
+    </w:lvl>
+    <w:lvl w:ilvl="2" w:tplc="0809001B" w:tentative="1">
+      <w:start w:val="1"/>
+      <w:numFmt w:val="lowerRoman"/>
+      <w:lvlText w:val="%3."/>
+      <w:lvlJc w:val="right"/>
+      <w:pPr>
+        <w:ind w:left="2160" w:hanging="180"/>
+      </w:pPr>
+    </w:lvl>
+    <w:lvl w:ilvl="3" w:tplc="0809000F" w:tentative="1">
+      <w:start w:val="1"/>
+      <w:numFmt w:val="decimal"/>
+      <w:lvlText w:val="%4."/>
+      <w:lvlJc w:val="left"/>
+      <w:pPr>
+        <w:ind w:left="2880" w:hanging="360"/>
+      </w:pPr>
+    </w:lvl>
+    <w:lvl w:ilvl="4" w:tplc="08090019" w:tentative="1">
+      <w:start w:val="1"/>
+      <w:numFmt w:val="lowerLetter"/>
+      <w:lvlText w:val="%5."/>
+      <w:lvlJc w:val="left"/>
+      <w:pPr>
+        <w:ind w:left="3600" w:hanging="360"/>
+      </w:pPr>
+    </w:lvl>
+    <w:lvl w:ilvl="5" w:tplc="0809001B" w:tentative="1">
+      <w:start w:val="1"/>
+      <w:numFmt w:val="lowerRoman"/>
+      <w:lvlText w:val="%6."/>
+      <w:lvlJc w:val="right"/>
+      <w:pPr>
+        <w:ind w:left="4320" w:hanging="180"/>
+      </w:pPr>
+    </w:lvl>
+    <w:lvl w:ilvl="6" w:tplc="0809000F" w:tentative="1">
+      <w:start w:val="1"/>
+      <w:numFmt w:val="decimal"/>
+      <w:lvlText w:val="%7."/>
+      <w:lvlJc w:val="left"/>
+      <w:pPr>
+        <w:ind w:left="5040" w:hanging="360"/>
+      </w:pPr>
+    </w:lvl>
+    <w:lvl w:ilvl="7" w:tplc="08090019" w:tentative="1">
+      <w:start w:val="1"/>
+      <w:numFmt w:val="lowerLetter"/>
+      <w:lvlText w:val="%8."/>
+      <w:lvlJc w:val="left"/>
+      <w:pPr>
+        <w:ind w:left="5760" w:hanging="360"/>
+      </w:pPr>
+    </w:lvl>
+    <w:lvl w:ilvl="8" w:tplc="0809001B" w:tentative="1">
+      <w:start w:val="1"/>
+      <w:numFmt w:val="lowerRoman"/>
+      <w:lvlText w:val="%9."/>
+      <w:lvlJc w:val="right"/>
+      <w:pPr>
+        <w:ind w:left="6480" w:hanging="180"/>
+      </w:pPr>
+    </w:lvl>
+  </w:abstractNum>
+  <w:abstractNum w:abstractNumId="4" w15:restartNumberingAfterBreak="0">
+    <w:nsid w:val="2A69417F"/>
+    <w:multiLevelType w:val="hybridMultilevel"/>
+    <w:tmpl w:val="E4DEC3D0"/>
+    <w:lvl w:ilvl="0" w:tplc="0809000F">
+      <w:start w:val="1"/>
+      <w:numFmt w:val="decimal"/>
+      <w:lvlText w:val="%1."/>
+      <w:lvlJc w:val="left"/>
+      <w:pPr>
+        <w:ind w:left="720" w:hanging="360"/>
+      </w:pPr>
+      <w:rPr>
+        <w:rFonts w:hint="default"/>
+      </w:rPr>
+    </w:lvl>
+    <w:lvl w:ilvl="1" w:tplc="08090019" w:tentative="1">
+      <w:start w:val="1"/>
+      <w:numFmt w:val="lowerLetter"/>
+      <w:lvlText w:val="%2."/>
+      <w:lvlJc w:val="left"/>
+      <w:pPr>
+        <w:ind w:left="1440" w:hanging="360"/>
+      </w:pPr>
+    </w:lvl>
+    <w:lvl w:ilvl="2" w:tplc="0809001B" w:tentative="1">
+      <w:start w:val="1"/>
+      <w:numFmt w:val="lowerRoman"/>
+      <w:lvlText w:val="%3."/>
+      <w:lvlJc w:val="right"/>
+      <w:pPr>
+        <w:ind w:left="2160" w:hanging="180"/>
+      </w:pPr>
+    </w:lvl>
+    <w:lvl w:ilvl="3" w:tplc="0809000F" w:tentative="1">
+      <w:start w:val="1"/>
+      <w:numFmt w:val="decimal"/>
+      <w:lvlText w:val="%4."/>
+      <w:lvlJc w:val="left"/>
+      <w:pPr>
+        <w:ind w:left="2880" w:hanging="360"/>
+      </w:pPr>
+    </w:lvl>
+    <w:lvl w:ilvl="4" w:tplc="08090019" w:tentative="1">
+      <w:start w:val="1"/>
+      <w:numFmt w:val="lowerLetter"/>
+      <w:lvlText w:val="%5."/>
+      <w:lvlJc w:val="left"/>
+      <w:pPr>
+        <w:ind w:left="3600" w:hanging="360"/>
+      </w:pPr>
+    </w:lvl>
+    <w:lvl w:ilvl="5" w:tplc="0809001B" w:tentative="1">
+      <w:start w:val="1"/>
+      <w:numFmt w:val="lowerRoman"/>
+      <w:lvlText w:val="%6."/>
+      <w:lvlJc w:val="right"/>
+      <w:pPr>
+        <w:ind w:left="4320" w:hanging="180"/>
+      </w:pPr>
+    </w:lvl>
+    <w:lvl w:ilvl="6" w:tplc="0809000F" w:tentative="1">
+      <w:start w:val="1"/>
+      <w:numFmt w:val="decimal"/>
+      <w:lvlText w:val="%7."/>
+      <w:lvlJc w:val="left"/>
+      <w:pPr>
+        <w:ind w:left="5040" w:hanging="360"/>
+      </w:pPr>
+    </w:lvl>
+    <w:lvl w:ilvl="7" w:tplc="08090019" w:tentative="1">
+      <w:start w:val="1"/>
+      <w:numFmt w:val="lowerLetter"/>
+      <w:lvlText w:val="%8."/>
+      <w:lvlJc w:val="left"/>
+      <w:pPr>
+        <w:ind w:left="5760" w:hanging="360"/>
+      </w:pPr>
+    </w:lvl>
+    <w:lvl w:ilvl="8" w:tplc="0809001B" w:tentative="1">
+      <w:start w:val="1"/>
+      <w:numFmt w:val="lowerRoman"/>
+      <w:lvlText w:val="%9."/>
+      <w:lvlJc w:val="right"/>
+      <w:pPr>
+        <w:ind w:left="6480" w:hanging="180"/>
+      </w:pPr>
+    </w:lvl>
+  </w:abstractNum>
+  <w:abstractNum w:abstractNumId="5" w15:restartNumberingAfterBreak="0">
+    <w:nsid w:val="3A631F5F"/>
+    <w:multiLevelType w:val="hybridMultilevel"/>
+    <w:tmpl w:val="4752A8BA"/>
+    <w:lvl w:ilvl="0" w:tplc="0809000F">
+      <w:start w:val="1"/>
+      <w:numFmt w:val="decimal"/>
+      <w:lvlText w:val="%1."/>
+      <w:lvlJc w:val="left"/>
+      <w:pPr>
+        <w:ind w:left="720" w:hanging="360"/>
+      </w:pPr>
+      <w:rPr>
+        <w:rFonts w:hint="default"/>
+      </w:rPr>
+    </w:lvl>
+    <w:lvl w:ilvl="1" w:tplc="08090019" w:tentative="1">
+      <w:start w:val="1"/>
+      <w:numFmt w:val="lowerLetter"/>
+      <w:lvlText w:val="%2."/>
+      <w:lvlJc w:val="left"/>
+      <w:pPr>
+        <w:ind w:left="1440" w:hanging="360"/>
+      </w:pPr>
+    </w:lvl>
+    <w:lvl w:ilvl="2" w:tplc="0809001B" w:tentative="1">
+      <w:start w:val="1"/>
+      <w:numFmt w:val="lowerRoman"/>
+      <w:lvlText w:val="%3."/>
+      <w:lvlJc w:val="right"/>
+      <w:pPr>
+        <w:ind w:left="2160" w:hanging="180"/>
+      </w:pPr>
+    </w:lvl>
+    <w:lvl w:ilvl="3" w:tplc="0809000F" w:tentative="1">
+      <w:start w:val="1"/>
+      <w:numFmt w:val="decimal"/>
+      <w:lvlText w:val="%4."/>
+      <w:lvlJc w:val="left"/>
+      <w:pPr>
+        <w:ind w:left="2880" w:hanging="360"/>
+      </w:pPr>
+    </w:lvl>
+    <w:lvl w:ilvl="4" w:tplc="08090019" w:tentative="1">
+      <w:start w:val="1"/>
+      <w:numFmt w:val="lowerLetter"/>
+      <w:lvlText w:val="%5."/>
+      <w:lvlJc w:val="left"/>
+      <w:pPr>
+        <w:ind w:left="3600" w:hanging="360"/>
+      </w:pPr>
+    </w:lvl>
+    <w:lvl w:ilvl="5" w:tplc="0809001B" w:tentative="1">
+      <w:start w:val="1"/>
+      <w:numFmt w:val="lowerRoman"/>
+      <w:lvlText w:val="%6."/>
+      <w:lvlJc w:val="right"/>
+      <w:pPr>
+        <w:ind w:left="4320" w:hanging="180"/>
+      </w:pPr>
+    </w:lvl>
+    <w:lvl w:ilvl="6" w:tplc="0809000F" w:tentative="1">
+      <w:start w:val="1"/>
+      <w:numFmt w:val="decimal"/>
+      <w:lvlText w:val="%7."/>
+      <w:lvlJc w:val="left"/>
+      <w:pPr>
+        <w:ind w:left="5040" w:hanging="360"/>
+      </w:pPr>
+    </w:lvl>
+    <w:lvl w:ilvl="7" w:tplc="08090019" w:tentative="1">
+      <w:start w:val="1"/>
+      <w:numFmt w:val="lowerLetter"/>
+      <w:lvlText w:val="%8."/>
+      <w:lvlJc w:val="left"/>
+      <w:pPr>
+        <w:ind w:left="5760" w:hanging="360"/>
+      </w:pPr>
+    </w:lvl>
+    <w:lvl w:ilvl="8" w:tplc="0809001B" w:tentative="1">
+      <w:start w:val="1"/>
+      <w:numFmt w:val="lowerRoman"/>
+      <w:lvlText w:val="%9."/>
+      <w:lvlJc w:val="right"/>
+      <w:pPr>
+        <w:ind w:left="6480" w:hanging="180"/>
+      </w:pPr>
+    </w:lvl>
+  </w:abstractNum>
+  <w:abstractNum w:abstractNumId="6" w15:restartNumberingAfterBreak="0">
+    <w:nsid w:val="402D5079"/>
+    <w:multiLevelType w:val="hybridMultilevel"/>
+    <w:tmpl w:val="7698151C"/>
+    <w:lvl w:ilvl="0" w:tplc="0809000F">
+      <w:start w:val="1"/>
+      <w:numFmt w:val="decimal"/>
+      <w:lvlText w:val="%1."/>
+      <w:lvlJc w:val="left"/>
+      <w:pPr>
+        <w:ind w:left="720" w:hanging="360"/>
+      </w:pPr>
+      <w:rPr>
+        <w:rFonts w:hint="default"/>
+      </w:rPr>
+    </w:lvl>
+    <w:lvl w:ilvl="1" w:tplc="08090019" w:tentative="1">
+      <w:start w:val="1"/>
+      <w:numFmt w:val="lowerLetter"/>
+      <w:lvlText w:val="%2."/>
+      <w:lvlJc w:val="left"/>
+      <w:pPr>
+        <w:ind w:left="1440" w:hanging="360"/>
+      </w:pPr>
+    </w:lvl>
+    <w:lvl w:ilvl="2" w:tplc="0809001B" w:tentative="1">
+      <w:start w:val="1"/>
+      <w:numFmt w:val="lowerRoman"/>
+      <w:lvlText w:val="%3."/>
+      <w:lvlJc w:val="right"/>
+      <w:pPr>
+        <w:ind w:left="2160" w:hanging="180"/>
+      </w:pPr>
+    </w:lvl>
+    <w:lvl w:ilvl="3" w:tplc="0809000F" w:tentative="1">
+      <w:start w:val="1"/>
+      <w:numFmt w:val="decimal"/>
+      <w:lvlText w:val="%4."/>
+      <w:lvlJc w:val="left"/>
+      <w:pPr>
+        <w:ind w:left="2880" w:hanging="360"/>
+      </w:pPr>
+    </w:lvl>
+    <w:lvl w:ilvl="4" w:tplc="08090019" w:tentative="1">
+      <w:start w:val="1"/>
+      <w:numFmt w:val="lowerLetter"/>
+      <w:lvlText w:val="%5."/>
+      <w:lvlJc w:val="left"/>
+      <w:pPr>
+        <w:ind w:left="3600" w:hanging="360"/>
+      </w:pPr>
+    </w:lvl>
+    <w:lvl w:ilvl="5" w:tplc="0809001B" w:tentative="1">
+      <w:start w:val="1"/>
+      <w:numFmt w:val="lowerRoman"/>
+      <w:lvlText w:val="%6."/>
+      <w:lvlJc w:val="right"/>
+      <w:pPr>
+        <w:ind w:left="4320" w:hanging="180"/>
+      </w:pPr>
+    </w:lvl>
+    <w:lvl w:ilvl="6" w:tplc="0809000F" w:tentative="1">
+      <w:start w:val="1"/>
+      <w:numFmt w:val="decimal"/>
+      <w:lvlText w:val="%7."/>
+      <w:lvlJc w:val="left"/>
+      <w:pPr>
+        <w:ind w:left="5040" w:hanging="360"/>
+      </w:pPr>
+    </w:lvl>
+    <w:lvl w:ilvl="7" w:tplc="08090019" w:tentative="1">
+      <w:start w:val="1"/>
+      <w:numFmt w:val="lowerLetter"/>
+      <w:lvlText w:val="%8."/>
+      <w:lvlJc w:val="left"/>
+      <w:pPr>
+        <w:ind w:left="5760" w:hanging="360"/>
+      </w:pPr>
+    </w:lvl>
+    <w:lvl w:ilvl="8" w:tplc="0809001B" w:tentative="1">
+      <w:start w:val="1"/>
+      <w:numFmt w:val="lowerRoman"/>
+      <w:lvlText w:val="%9."/>
+      <w:lvlJc w:val="right"/>
+      <w:pPr>
+        <w:ind w:left="6480" w:hanging="180"/>
+      </w:pPr>
+    </w:lvl>
+  </w:abstractNum>
+  <w:abstractNum w:abstractNumId="7" w15:restartNumberingAfterBreak="0">
+    <w:nsid w:val="404B46DD"/>
+    <w:multiLevelType w:val="hybridMultilevel"/>
+    <w:tmpl w:val="D45C683C"/>
+    <w:lvl w:ilvl="0" w:tplc="0809000F">
+      <w:start w:val="1"/>
+      <w:numFmt w:val="decimal"/>
+      <w:lvlText w:val="%1."/>
+      <w:lvlJc w:val="left"/>
+      <w:pPr>
+        <w:ind w:left="720" w:hanging="360"/>
+      </w:pPr>
+      <w:rPr>
+        <w:rFonts w:hint="default"/>
+      </w:rPr>
+    </w:lvl>
+    <w:lvl w:ilvl="1" w:tplc="08090019" w:tentative="1">
+      <w:start w:val="1"/>
+      <w:numFmt w:val="lowerLetter"/>
+      <w:lvlText w:val="%2."/>
+      <w:lvlJc w:val="left"/>
+      <w:pPr>
+        <w:ind w:left="1440" w:hanging="360"/>
+      </w:pPr>
+    </w:lvl>
+    <w:lvl w:ilvl="2" w:tplc="0809001B" w:tentative="1">
+      <w:start w:val="1"/>
+      <w:numFmt w:val="lowerRoman"/>
+      <w:lvlText w:val="%3."/>
+      <w:lvlJc w:val="right"/>
+      <w:pPr>
+        <w:ind w:left="2160" w:hanging="180"/>
+      </w:pPr>
+    </w:lvl>
+    <w:lvl w:ilvl="3" w:tplc="0809000F" w:tentative="1">
+      <w:start w:val="1"/>
+      <w:numFmt w:val="decimal"/>
+      <w:lvlText w:val="%4."/>
+      <w:lvlJc w:val="left"/>
+      <w:pPr>
+        <w:ind w:left="2880" w:hanging="360"/>
+      </w:pPr>
+    </w:lvl>
+    <w:lvl w:ilvl="4" w:tplc="08090019" w:tentative="1">
+      <w:start w:val="1"/>
+      <w:numFmt w:val="lowerLetter"/>
+      <w:lvlText w:val="%5."/>
+      <w:lvlJc w:val="left"/>
+      <w:pPr>
+        <w:ind w:left="3600" w:hanging="360"/>
+      </w:pPr>
+    </w:lvl>
+    <w:lvl w:ilvl="5" w:tplc="0809001B" w:tentative="1">
+      <w:start w:val="1"/>
+      <w:numFmt w:val="lowerRoman"/>
+      <w:lvlText w:val="%6."/>
+      <w:lvlJc w:val="right"/>
+      <w:pPr>
+        <w:ind w:left="4320" w:hanging="180"/>
+      </w:pPr>
+    </w:lvl>
+    <w:lvl w:ilvl="6" w:tplc="0809000F" w:tentative="1">
+      <w:start w:val="1"/>
+      <w:numFmt w:val="decimal"/>
+      <w:lvlText w:val="%7."/>
+      <w:lvlJc w:val="left"/>
+      <w:pPr>
+        <w:ind w:left="5040" w:hanging="360"/>
+      </w:pPr>
+    </w:lvl>
+    <w:lvl w:ilvl="7" w:tplc="08090019" w:tentative="1">
+      <w:start w:val="1"/>
+      <w:numFmt w:val="lowerLetter"/>
+      <w:lvlText w:val="%8."/>
+      <w:lvlJc w:val="left"/>
+      <w:pPr>
+        <w:ind w:left="5760" w:hanging="360"/>
+      </w:pPr>
+    </w:lvl>
+    <w:lvl w:ilvl="8" w:tplc="0809001B" w:tentative="1">
+      <w:start w:val="1"/>
+      <w:numFmt w:val="lowerRoman"/>
+      <w:lvlText w:val="%9."/>
+      <w:lvlJc w:val="right"/>
+      <w:pPr>
+        <w:ind w:left="6480" w:hanging="180"/>
+      </w:pPr>
+    </w:lvl>
+  </w:abstractNum>
+  <w:abstractNum w:abstractNumId="8" w15:restartNumberingAfterBreak="0">
+    <w:nsid w:val="41AB7822"/>
+    <w:multiLevelType w:val="hybridMultilevel"/>
+    <w:tmpl w:val="CF629EE8"/>
+    <w:lvl w:ilvl="0" w:tplc="0809000F">
+      <w:start w:val="1"/>
+      <w:numFmt w:val="decimal"/>
+      <w:lvlText w:val="%1."/>
+      <w:lvlJc w:val="left"/>
+      <w:pPr>
+        <w:ind w:left="720" w:hanging="360"/>
+      </w:pPr>
+      <w:rPr>
+        <w:rFonts w:hint="default"/>
+      </w:rPr>
+    </w:lvl>
+    <w:lvl w:ilvl="1" w:tplc="08090019" w:tentative="1">
+      <w:start w:val="1"/>
+      <w:numFmt w:val="lowerLetter"/>
+      <w:lvlText w:val="%2."/>
+      <w:lvlJc w:val="left"/>
+      <w:pPr>
+        <w:ind w:left="1440" w:hanging="360"/>
+      </w:pPr>
+    </w:lvl>
+    <w:lvl w:ilvl="2" w:tplc="0809001B" w:tentative="1">
+      <w:start w:val="1"/>
+      <w:numFmt w:val="lowerRoman"/>
+      <w:lvlText w:val="%3."/>
+      <w:lvlJc w:val="right"/>
+      <w:pPr>
+        <w:ind w:left="2160" w:hanging="180"/>
+      </w:pPr>
+    </w:lvl>
+    <w:lvl w:ilvl="3" w:tplc="0809000F" w:tentative="1">
+      <w:start w:val="1"/>
+      <w:numFmt w:val="decimal"/>
+      <w:lvlText w:val="%4."/>
+      <w:lvlJc w:val="left"/>
+      <w:pPr>
+        <w:ind w:left="2880" w:hanging="360"/>
+      </w:pPr>
+    </w:lvl>
+    <w:lvl w:ilvl="4" w:tplc="08090019" w:tentative="1">
+      <w:start w:val="1"/>
+      <w:numFmt w:val="lowerLetter"/>
+      <w:lvlText w:val="%5."/>
+      <w:lvlJc w:val="left"/>
+      <w:pPr>
+        <w:ind w:left="3600" w:hanging="360"/>
+      </w:pPr>
+    </w:lvl>
+    <w:lvl w:ilvl="5" w:tplc="0809001B" w:tentative="1">
+      <w:start w:val="1"/>
+      <w:numFmt w:val="lowerRoman"/>
+      <w:lvlText w:val="%6."/>
+      <w:lvlJc w:val="right"/>
+      <w:pPr>
+        <w:ind w:left="4320" w:hanging="180"/>
+      </w:pPr>
+    </w:lvl>
+    <w:lvl w:ilvl="6" w:tplc="0809000F" w:tentative="1">
+      <w:start w:val="1"/>
+      <w:numFmt w:val="decimal"/>
+      <w:lvlText w:val="%7."/>
+      <w:lvlJc w:val="left"/>
+      <w:pPr>
+        <w:ind w:left="5040" w:hanging="360"/>
+      </w:pPr>
+    </w:lvl>
+    <w:lvl w:ilvl="7" w:tplc="08090019" w:tentative="1">
+      <w:start w:val="1"/>
+      <w:numFmt w:val="lowerLetter"/>
+      <w:lvlText w:val="%8."/>
+      <w:lvlJc w:val="left"/>
+      <w:pPr>
+        <w:ind w:left="5760" w:hanging="360"/>
+      </w:pPr>
+    </w:lvl>
+    <w:lvl w:ilvl="8" w:tplc="0809001B" w:tentative="1">
+      <w:start w:val="1"/>
+      <w:numFmt w:val="lowerRoman"/>
+      <w:lvlText w:val="%9."/>
+      <w:lvlJc w:val="right"/>
+      <w:pPr>
+        <w:ind w:left="6480" w:hanging="180"/>
+      </w:pPr>
+    </w:lvl>
+  </w:abstractNum>
+  <w:abstractNum w:abstractNumId="9" w15:restartNumberingAfterBreak="0">
+    <w:nsid w:val="46C70913"/>
+    <w:multiLevelType w:val="hybridMultilevel"/>
+    <w:tmpl w:val="2BF22F5A"/>
+    <w:lvl w:ilvl="0" w:tplc="0809000F">
+      <w:start w:val="1"/>
+      <w:numFmt w:val="decimal"/>
+      <w:lvlText w:val="%1."/>
+      <w:lvlJc w:val="left"/>
+      <w:pPr>
+        <w:ind w:left="720" w:hanging="360"/>
+      </w:pPr>
+      <w:rPr>
+        <w:rFonts w:hint="default"/>
+      </w:rPr>
+    </w:lvl>
+    <w:lvl w:ilvl="1" w:tplc="08090019" w:tentative="1">
+      <w:start w:val="1"/>
+      <w:numFmt w:val="lowerLetter"/>
+      <w:lvlText w:val="%2."/>
+      <w:lvlJc w:val="left"/>
+      <w:pPr>
+        <w:ind w:left="1440" w:hanging="360"/>
+      </w:pPr>
+    </w:lvl>
+    <w:lvl w:ilvl="2" w:tplc="0809001B" w:tentative="1">
+      <w:start w:val="1"/>
+      <w:numFmt w:val="lowerRoman"/>
+      <w:lvlText w:val="%3."/>
+      <w:lvlJc w:val="right"/>
+      <w:pPr>
+        <w:ind w:left="2160" w:hanging="180"/>
+      </w:pPr>
+    </w:lvl>
+    <w:lvl w:ilvl="3" w:tplc="0809000F" w:tentative="1">
+      <w:start w:val="1"/>
+      <w:numFmt w:val="decimal"/>
+      <w:lvlText w:val="%4."/>
+      <w:lvlJc w:val="left"/>
+      <w:pPr>
+        <w:ind w:left="2880" w:hanging="360"/>
+      </w:pPr>
+    </w:lvl>
+    <w:lvl w:ilvl="4" w:tplc="08090019" w:tentative="1">
+      <w:start w:val="1"/>
+      <w:numFmt w:val="lowerLetter"/>
+      <w:lvlText w:val="%5."/>
+      <w:lvlJc w:val="left"/>
+      <w:pPr>
+        <w:ind w:left="3600" w:hanging="360"/>
+      </w:pPr>
+    </w:lvl>
+    <w:lvl w:ilvl="5" w:tplc="0809001B" w:tentative="1">
+      <w:start w:val="1"/>
+      <w:numFmt w:val="lowerRoman"/>
+      <w:lvlText w:val="%6."/>
+      <w:lvlJc w:val="right"/>
+      <w:pPr>
+        <w:ind w:left="4320" w:hanging="180"/>
+      </w:pPr>
+    </w:lvl>
+    <w:lvl w:ilvl="6" w:tplc="0809000F" w:tentative="1">
+      <w:start w:val="1"/>
+      <w:numFmt w:val="decimal"/>
+      <w:lvlText w:val="%7."/>
+      <w:lvlJc w:val="left"/>
+      <w:pPr>
+        <w:ind w:left="5040" w:hanging="360"/>
+      </w:pPr>
+    </w:lvl>
+    <w:lvl w:ilvl="7" w:tplc="08090019" w:tentative="1">
+      <w:start w:val="1"/>
+      <w:numFmt w:val="lowerLetter"/>
+      <w:lvlText w:val="%8."/>
+      <w:lvlJc w:val="left"/>
+      <w:pPr>
+        <w:ind w:left="5760" w:hanging="360"/>
+      </w:pPr>
+    </w:lvl>
+    <w:lvl w:ilvl="8" w:tplc="0809001B" w:tentative="1">
+      <w:start w:val="1"/>
+      <w:numFmt w:val="lowerRoman"/>
+      <w:lvlText w:val="%9."/>
+      <w:lvlJc w:val="right"/>
+      <w:pPr>
+        <w:ind w:left="6480" w:hanging="180"/>
+      </w:pPr>
+    </w:lvl>
+  </w:abstractNum>
+  <w:abstractNum w:abstractNumId="10" w15:restartNumberingAfterBreak="0">
+    <w:nsid w:val="51D80951"/>
+    <w:multiLevelType w:val="hybridMultilevel"/>
+    <w:tmpl w:val="9A788962"/>
+    <w:lvl w:ilvl="0" w:tplc="0809000F">
+      <w:start w:val="1"/>
+      <w:numFmt w:val="decimal"/>
+      <w:lvlText w:val="%1."/>
+      <w:lvlJc w:val="left"/>
+      <w:pPr>
+        <w:ind w:left="720" w:hanging="360"/>
+      </w:pPr>
+      <w:rPr>
+        <w:rFonts w:hint="default"/>
+      </w:rPr>
+    </w:lvl>
+    <w:lvl w:ilvl="1" w:tplc="08090019" w:tentative="1">
+      <w:start w:val="1"/>
+      <w:numFmt w:val="lowerLetter"/>
+      <w:lvlText w:val="%2."/>
+      <w:lvlJc w:val="left"/>
+      <w:pPr>
+        <w:ind w:left="1440" w:hanging="360"/>
+      </w:pPr>
+    </w:lvl>
+    <w:lvl w:ilvl="2" w:tplc="0809001B" w:tentative="1">
+      <w:start w:val="1"/>
+      <w:numFmt w:val="lowerRoman"/>
+      <w:lvlText w:val="%3."/>
+      <w:lvlJc w:val="right"/>
+      <w:pPr>
+        <w:ind w:left="2160" w:hanging="180"/>
+      </w:pPr>
+    </w:lvl>
+    <w:lvl w:ilvl="3" w:tplc="0809000F" w:tentative="1">
+      <w:start w:val="1"/>
+      <w:numFmt w:val="decimal"/>
+      <w:lvlText w:val="%4."/>
+      <w:lvlJc w:val="left"/>
+      <w:pPr>
+        <w:ind w:left="2880" w:hanging="360"/>
+      </w:pPr>
+    </w:lvl>
+    <w:lvl w:ilvl="4" w:tplc="08090019" w:tentative="1">
+      <w:start w:val="1"/>
+      <w:numFmt w:val="lowerLetter"/>
+      <w:lvlText w:val="%5."/>
+      <w:lvlJc w:val="left"/>
+      <w:pPr>
+        <w:ind w:left="3600" w:hanging="360"/>
+      </w:pPr>
+    </w:lvl>
+    <w:lvl w:ilvl="5" w:tplc="0809001B" w:tentative="1">
+      <w:start w:val="1"/>
+      <w:numFmt w:val="lowerRoman"/>
+      <w:lvlText w:val="%6."/>
+      <w:lvlJc w:val="right"/>
+      <w:pPr>
+        <w:ind w:left="4320" w:hanging="180"/>
+      </w:pPr>
+    </w:lvl>
+    <w:lvl w:ilvl="6" w:tplc="0809000F" w:tentative="1">
+      <w:start w:val="1"/>
+      <w:numFmt w:val="decimal"/>
+      <w:lvlText w:val="%7."/>
+      <w:lvlJc w:val="left"/>
+      <w:pPr>
+        <w:ind w:left="5040" w:hanging="360"/>
+      </w:pPr>
+    </w:lvl>
+    <w:lvl w:ilvl="7" w:tplc="08090019" w:tentative="1">
+      <w:start w:val="1"/>
+      <w:numFmt w:val="lowerLetter"/>
+      <w:lvlText w:val="%8."/>
+      <w:lvlJc w:val="left"/>
+      <w:pPr>
+        <w:ind w:left="5760" w:hanging="360"/>
+      </w:pPr>
+    </w:lvl>
+    <w:lvl w:ilvl="8" w:tplc="0809001B" w:tentative="1">
+      <w:start w:val="1"/>
+      <w:numFmt w:val="lowerRoman"/>
+      <w:lvlText w:val="%9."/>
+      <w:lvlJc w:val="right"/>
+      <w:pPr>
+        <w:ind w:left="6480" w:hanging="180"/>
+      </w:pPr>
+    </w:lvl>
+  </w:abstractNum>
+  <w:abstractNum w:abstractNumId="11" w15:restartNumberingAfterBreak="0">
+    <w:nsid w:val="62C6152C"/>
+    <w:multiLevelType w:val="hybridMultilevel"/>
+    <w:tmpl w:val="7FF691D8"/>
+    <w:lvl w:ilvl="0" w:tplc="0809000F">
+      <w:start w:val="1"/>
+      <w:numFmt w:val="decimal"/>
+      <w:lvlText w:val="%1."/>
+      <w:lvlJc w:val="left"/>
+      <w:pPr>
+        <w:ind w:left="720" w:hanging="360"/>
+      </w:pPr>
+      <w:rPr>
+        <w:rFonts w:hint="default"/>
+      </w:rPr>
+    </w:lvl>
+    <w:lvl w:ilvl="1" w:tplc="08090019" w:tentative="1">
+      <w:start w:val="1"/>
+      <w:numFmt w:val="lowerLetter"/>
+      <w:lvlText w:val="%2."/>
+      <w:lvlJc w:val="left"/>
+      <w:pPr>
+        <w:ind w:left="1440" w:hanging="360"/>
+      </w:pPr>
+    </w:lvl>
+    <w:lvl w:ilvl="2" w:tplc="0809001B" w:tentative="1">
+      <w:start w:val="1"/>
+      <w:numFmt w:val="lowerRoman"/>
+      <w:lvlText w:val="%3."/>
+      <w:lvlJc w:val="right"/>
+      <w:pPr>
+        <w:ind w:left="2160" w:hanging="180"/>
+      </w:pPr>
+    </w:lvl>
+    <w:lvl w:ilvl="3" w:tplc="0809000F" w:tentative="1">
+      <w:start w:val="1"/>
+      <w:numFmt w:val="decimal"/>
+      <w:lvlText w:val="%4."/>
+      <w:lvlJc w:val="left"/>
+      <w:pPr>
+        <w:ind w:left="2880" w:hanging="360"/>
+      </w:pPr>
+    </w:lvl>
+    <w:lvl w:ilvl="4" w:tplc="08090019" w:tentative="1">
+      <w:start w:val="1"/>
+      <w:numFmt w:val="lowerLetter"/>
+      <w:lvlText w:val="%5."/>
+      <w:lvlJc w:val="left"/>
+      <w:pPr>
+        <w:ind w:left="3600" w:hanging="360"/>
+      </w:pPr>
+    </w:lvl>
+    <w:lvl w:ilvl="5" w:tplc="0809001B" w:tentative="1">
+      <w:start w:val="1"/>
+      <w:numFmt w:val="lowerRoman"/>
+      <w:lvlText w:val="%6."/>
+      <w:lvlJc w:val="right"/>
+      <w:pPr>
+        <w:ind w:left="4320" w:hanging="180"/>
+      </w:pPr>
+    </w:lvl>
+    <w:lvl w:ilvl="6" w:tplc="0809000F" w:tentative="1">
+      <w:start w:val="1"/>
+      <w:numFmt w:val="decimal"/>
+      <w:lvlText w:val="%7."/>
+      <w:lvlJc w:val="left"/>
+      <w:pPr>
+        <w:ind w:left="5040" w:hanging="360"/>
+      </w:pPr>
+    </w:lvl>
+    <w:lvl w:ilvl="7" w:tplc="08090019" w:tentative="1">
+      <w:start w:val="1"/>
+      <w:numFmt w:val="lowerLetter"/>
+      <w:lvlText w:val="%8."/>
+      <w:lvlJc w:val="left"/>
+      <w:pPr>
+        <w:ind w:left="5760" w:hanging="360"/>
+      </w:pPr>
+    </w:lvl>
+    <w:lvl w:ilvl="8" w:tplc="0809001B" w:tentative="1">
+      <w:start w:val="1"/>
+      <w:numFmt w:val="lowerRoman"/>
+      <w:lvlText w:val="%9."/>
+      <w:lvlJc w:val="right"/>
+      <w:pPr>
+        <w:ind w:left="6480" w:hanging="180"/>
+      </w:pPr>
+    </w:lvl>
+  </w:abstractNum>
+  <w:abstractNum w:abstractNumId="12" w15:restartNumberingAfterBreak="0">
+    <w:nsid w:val="69AF1A13"/>
+    <w:multiLevelType w:val="hybridMultilevel"/>
+    <w:tmpl w:val="3F702D76"/>
+    <w:lvl w:ilvl="0" w:tplc="0809000F">
+      <w:start w:val="1"/>
+      <w:numFmt w:val="decimal"/>
+      <w:lvlText w:val="%1."/>
+      <w:lvlJc w:val="left"/>
+      <w:pPr>
+        <w:ind w:left="720" w:hanging="360"/>
+      </w:pPr>
+      <w:rPr>
+        <w:rFonts w:hint="default"/>
+      </w:rPr>
+    </w:lvl>
+    <w:lvl w:ilvl="1" w:tplc="08090019" w:tentative="1">
+      <w:start w:val="1"/>
+      <w:numFmt w:val="lowerLetter"/>
+      <w:lvlText w:val="%2."/>
+      <w:lvlJc w:val="left"/>
+      <w:pPr>
+        <w:ind w:left="1440" w:hanging="360"/>
+      </w:pPr>
+    </w:lvl>
+    <w:lvl w:ilvl="2" w:tplc="0809001B" w:tentative="1">
+      <w:start w:val="1"/>
+      <w:numFmt w:val="lowerRoman"/>
+      <w:lvlText w:val="%3."/>
+      <w:lvlJc w:val="right"/>
+      <w:pPr>
+        <w:ind w:left="2160" w:hanging="180"/>
+      </w:pPr>
+    </w:lvl>
+    <w:lvl w:ilvl="3" w:tplc="0809000F" w:tentative="1">
+      <w:start w:val="1"/>
+      <w:numFmt w:val="decimal"/>
+      <w:lvlText w:val="%4."/>
+      <w:lvlJc w:val="left"/>
+      <w:pPr>
+        <w:ind w:left="2880" w:hanging="360"/>
+      </w:pPr>
+    </w:lvl>
+    <w:lvl w:ilvl="4" w:tplc="08090019" w:tentative="1">
+      <w:start w:val="1"/>
+      <w:numFmt w:val="lowerLetter"/>
+      <w:lvlText w:val="%5."/>
+      <w:lvlJc w:val="left"/>
+      <w:pPr>
+        <w:ind w:left="3600" w:hanging="360"/>
+      </w:pPr>
+    </w:lvl>
+    <w:lvl w:ilvl="5" w:tplc="0809001B" w:tentative="1">
+      <w:start w:val="1"/>
+      <w:numFmt w:val="lowerRoman"/>
+      <w:lvlText w:val="%6."/>
+      <w:lvlJc w:val="right"/>
+      <w:pPr>
+        <w:ind w:left="4320" w:hanging="180"/>
+      </w:pPr>
+    </w:lvl>
+    <w:lvl w:ilvl="6" w:tplc="0809000F" w:tentative="1">
+      <w:start w:val="1"/>
+      <w:numFmt w:val="decimal"/>
+      <w:lvlText w:val="%7."/>
+      <w:lvlJc w:val="left"/>
+      <w:pPr>
+        <w:ind w:left="5040" w:hanging="360"/>
+      </w:pPr>
+    </w:lvl>
+    <w:lvl w:ilvl="7" w:tplc="08090019" w:tentative="1">
+      <w:start w:val="1"/>
+      <w:numFmt w:val="lowerLetter"/>
+      <w:lvlText w:val="%8."/>
+      <w:lvlJc w:val="left"/>
+      <w:pPr>
+        <w:ind w:left="5760" w:hanging="360"/>
+      </w:pPr>
+    </w:lvl>
+    <w:lvl w:ilvl="8" w:tplc="0809001B" w:tentative="1">
+      <w:start w:val="1"/>
+      <w:numFmt w:val="lowerRoman"/>
+      <w:lvlText w:val="%9."/>
+      <w:lvlJc w:val="right"/>
+      <w:pPr>
+        <w:ind w:left="6480" w:hanging="180"/>
+      </w:pPr>
+    </w:lvl>
+  </w:abstractNum>
+  <w:abstractNum w:abstractNumId="13" w15:restartNumberingAfterBreak="0">
+    <w:nsid w:val="6EA757E0"/>
+    <w:multiLevelType w:val="hybridMultilevel"/>
+    <w:tmpl w:val="82DA83C8"/>
+    <w:lvl w:ilvl="0" w:tplc="0809000F">
+      <w:start w:val="1"/>
+      <w:numFmt w:val="decimal"/>
+      <w:lvlText w:val="%1."/>
+      <w:lvlJc w:val="left"/>
+      <w:pPr>
+        <w:ind w:left="720" w:hanging="360"/>
+      </w:pPr>
+      <w:rPr>
+        <w:rFonts w:hint="default"/>
+      </w:rPr>
+    </w:lvl>
+    <w:lvl w:ilvl="1" w:tplc="08090019" w:tentative="1">
+      <w:start w:val="1"/>
+      <w:numFmt w:val="lowerLetter"/>
+      <w:lvlText w:val="%2."/>
+      <w:lvlJc w:val="left"/>
+      <w:pPr>
+        <w:ind w:left="1440" w:hanging="360"/>
+      </w:pPr>
+    </w:lvl>
+    <w:lvl w:ilvl="2" w:tplc="0809001B" w:tentative="1">
+      <w:start w:val="1"/>
+      <w:numFmt w:val="lowerRoman"/>
+      <w:lvlText w:val="%3."/>
+      <w:lvlJc w:val="right"/>
+      <w:pPr>
+        <w:ind w:left="2160" w:hanging="180"/>
+      </w:pPr>
+    </w:lvl>
+    <w:lvl w:ilvl="3" w:tplc="0809000F" w:tentative="1">
+      <w:start w:val="1"/>
+      <w:numFmt w:val="decimal"/>
+      <w:lvlText w:val="%4."/>
+      <w:lvlJc w:val="left"/>
+      <w:pPr>
+        <w:ind w:left="2880" w:hanging="360"/>
+      </w:pPr>
+    </w:lvl>
+    <w:lvl w:ilvl="4" w:tplc="08090019" w:tentative="1">
+      <w:start w:val="1"/>
+      <w:numFmt w:val="lowerLetter"/>
+      <w:lvlText w:val="%5."/>
+      <w:lvlJc w:val="left"/>
+      <w:pPr>
+        <w:ind w:left="3600" w:hanging="360"/>
+      </w:pPr>
+    </w:lvl>
+    <w:lvl w:ilvl="5" w:tplc="0809001B" w:tentative="1">
+      <w:start w:val="1"/>
+      <w:numFmt w:val="lowerRoman"/>
+      <w:lvlText w:val="%6."/>
+      <w:lvlJc w:val="right"/>
+      <w:pPr>
+        <w:ind w:left="4320" w:hanging="180"/>
+      </w:pPr>
+    </w:lvl>
+    <w:lvl w:ilvl="6" w:tplc="0809000F" w:tentative="1">
+      <w:start w:val="1"/>
+      <w:numFmt w:val="decimal"/>
+      <w:lvlText w:val="%7."/>
+      <w:lvlJc w:val="left"/>
+      <w:pPr>
+        <w:ind w:left="5040" w:hanging="360"/>
+      </w:pPr>
+    </w:lvl>
+    <w:lvl w:ilvl="7" w:tplc="08090019" w:tentative="1">
+      <w:start w:val="1"/>
+      <w:numFmt w:val="lowerLetter"/>
+      <w:lvlText w:val="%8."/>
+      <w:lvlJc w:val="left"/>
+      <w:pPr>
+        <w:ind w:left="5760" w:hanging="360"/>
+      </w:pPr>
+    </w:lvl>
+    <w:lvl w:ilvl="8" w:tplc="0809001B" w:tentative="1">
+      <w:start w:val="1"/>
+      <w:numFmt w:val="lowerRoman"/>
+      <w:lvlText w:val="%9."/>
+      <w:lvlJc w:val="right"/>
+      <w:pPr>
+        <w:ind w:left="6480" w:hanging="180"/>
+      </w:pPr>
+    </w:lvl>
+  </w:abstractNum>
+  <w:abstractNum w:abstractNumId="14" w15:restartNumberingAfterBreak="0">
+    <w:nsid w:val="72AD19D0"/>
+    <w:multiLevelType w:val="hybridMultilevel"/>
+    <w:tmpl w:val="47702834"/>
+    <w:lvl w:ilvl="0" w:tplc="0809000F">
+      <w:start w:val="1"/>
+      <w:numFmt w:val="decimal"/>
+      <w:lvlText w:val="%1."/>
+      <w:lvlJc w:val="left"/>
+      <w:pPr>
+        <w:ind w:left="720" w:hanging="360"/>
+      </w:pPr>
+      <w:rPr>
+        <w:rFonts w:hint="default"/>
+      </w:rPr>
+    </w:lvl>
+    <w:lvl w:ilvl="1" w:tplc="08090019" w:tentative="1">
+      <w:start w:val="1"/>
+      <w:numFmt w:val="lowerLetter"/>
+      <w:lvlText w:val="%2."/>
+      <w:lvlJc w:val="left"/>
+      <w:pPr>
+        <w:ind w:left="1440" w:hanging="360"/>
+      </w:pPr>
+    </w:lvl>
+    <w:lvl w:ilvl="2" w:tplc="0809001B" w:tentative="1">
+      <w:start w:val="1"/>
+      <w:numFmt w:val="lowerRoman"/>
+      <w:lvlText w:val="%3."/>
+      <w:lvlJc w:val="right"/>
+      <w:pPr>
+        <w:ind w:left="2160" w:hanging="180"/>
+      </w:pPr>
+    </w:lvl>
+    <w:lvl w:ilvl="3" w:tplc="0809000F" w:tentative="1">
+      <w:start w:val="1"/>
+      <w:numFmt w:val="decimal"/>
+      <w:lvlText w:val="%4."/>
+      <w:lvlJc w:val="left"/>
+      <w:pPr>
+        <w:ind w:left="2880" w:hanging="360"/>
+      </w:pPr>
+    </w:lvl>
+    <w:lvl w:ilvl="4" w:tplc="08090019" w:tentative="1">
+      <w:start w:val="1"/>
+      <w:numFmt w:val="lowerLetter"/>
+      <w:lvlText w:val="%5."/>
+      <w:lvlJc w:val="left"/>
+      <w:pPr>
+        <w:ind w:left="3600" w:hanging="360"/>
+      </w:pPr>
+    </w:lvl>
+    <w:lvl w:ilvl="5" w:tplc="0809001B" w:tentative="1">
+      <w:start w:val="1"/>
+      <w:numFmt w:val="lowerRoman"/>
+      <w:lvlText w:val="%6."/>
+      <w:lvlJc w:val="right"/>
+      <w:pPr>
+        <w:ind w:left="4320" w:hanging="180"/>
+      </w:pPr>
+    </w:lvl>
+    <w:lvl w:ilvl="6" w:tplc="0809000F" w:tentative="1">
+      <w:start w:val="1"/>
+      <w:numFmt w:val="decimal"/>
+      <w:lvlText w:val="%7."/>
+      <w:lvlJc w:val="left"/>
+      <w:pPr>
+        <w:ind w:left="5040" w:hanging="360"/>
+      </w:pPr>
+    </w:lvl>
+    <w:lvl w:ilvl="7" w:tplc="08090019" w:tentative="1">
+      <w:start w:val="1"/>
+      <w:numFmt w:val="lowerLetter"/>
+      <w:lvlText w:val="%8."/>
+      <w:lvlJc w:val="left"/>
+      <w:pPr>
+        <w:ind w:left="5760" w:hanging="360"/>
+      </w:pPr>
+    </w:lvl>
+    <w:lvl w:ilvl="8" w:tplc="0809001B" w:tentative="1">
+      <w:start w:val="1"/>
+      <w:numFmt w:val="lowerRoman"/>
+      <w:lvlText w:val="%9."/>
+      <w:lvlJc w:val="right"/>
+      <w:pPr>
+        <w:ind w:left="6480" w:hanging="180"/>
+      </w:pPr>
+    </w:lvl>
+  </w:abstractNum>
+  <w:abstractNum w:abstractNumId="15" w15:restartNumberingAfterBreak="0">
+    <w:nsid w:val="762E1571"/>
+    <w:multiLevelType w:val="hybridMultilevel"/>
+    <w:tmpl w:val="6C488822"/>
+    <w:lvl w:ilvl="0" w:tplc="0809000F">
+      <w:start w:val="1"/>
+      <w:numFmt w:val="decimal"/>
+      <w:lvlText w:val="%1."/>
+      <w:lvlJc w:val="left"/>
+      <w:pPr>
+        <w:ind w:left="720" w:hanging="360"/>
+      </w:pPr>
+      <w:rPr>
+        <w:rFonts w:hint="default"/>
+      </w:rPr>
+    </w:lvl>
+    <w:lvl w:ilvl="1" w:tplc="08090019" w:tentative="1">
+      <w:start w:val="1"/>
+      <w:numFmt w:val="lowerLetter"/>
+      <w:lvlText w:val="%2."/>
+      <w:lvlJc w:val="left"/>
+      <w:pPr>
+        <w:ind w:left="1440" w:hanging="360"/>
+      </w:pPr>
+    </w:lvl>
+    <w:lvl w:ilvl="2" w:tplc="0809001B" w:tentative="1">
+      <w:start w:val="1"/>
+      <w:numFmt w:val="lowerRoman"/>
+      <w:lvlText w:val="%3."/>
+      <w:lvlJc w:val="right"/>
+      <w:pPr>
+        <w:ind w:left="2160" w:hanging="180"/>
+      </w:pPr>
+    </w:lvl>
+    <w:lvl w:ilvl="3" w:tplc="0809000F" w:tentative="1">
+      <w:start w:val="1"/>
+      <w:numFmt w:val="decimal"/>
+      <w:lvlText w:val="%4."/>
+      <w:lvlJc w:val="left"/>
+      <w:pPr>
+        <w:ind w:left="2880" w:hanging="360"/>
+      </w:pPr>
+    </w:lvl>
+    <w:lvl w:ilvl="4" w:tplc="08090019" w:tentative="1">
+      <w:start w:val="1"/>
+      <w:numFmt w:val="lowerLetter"/>
+      <w:lvlText w:val="%5."/>
+      <w:lvlJc w:val="left"/>
+      <w:pPr>
+        <w:ind w:left="3600" w:hanging="360"/>
+      </w:pPr>
+    </w:lvl>
+    <w:lvl w:ilvl="5" w:tplc="0809001B" w:tentative="1">
+      <w:start w:val="1"/>
+      <w:numFmt w:val="lowerRoman"/>
+      <w:lvlText w:val="%6."/>
+      <w:lvlJc w:val="right"/>
+      <w:pPr>
+        <w:ind w:left="4320" w:hanging="180"/>
+      </w:pPr>
+    </w:lvl>
+    <w:lvl w:ilvl="6" w:tplc="0809000F" w:tentative="1">
+      <w:start w:val="1"/>
+      <w:numFmt w:val="decimal"/>
+      <w:lvlText w:val="%7."/>
+      <w:lvlJc w:val="left"/>
+      <w:pPr>
+        <w:ind w:left="5040" w:hanging="360"/>
+      </w:pPr>
+    </w:lvl>
+    <w:lvl w:ilvl="7" w:tplc="08090019" w:tentative="1">
+      <w:start w:val="1"/>
+      <w:numFmt w:val="lowerLetter"/>
+      <w:lvlText w:val="%8."/>
+      <w:lvlJc w:val="left"/>
+      <w:pPr>
+        <w:ind w:left="5760" w:hanging="360"/>
+      </w:pPr>
+    </w:lvl>
+    <w:lvl w:ilvl="8" w:tplc="0809001B" w:tentative="1">
+      <w:start w:val="1"/>
+      <w:numFmt w:val="lowerRoman"/>
+      <w:lvlText w:val="%9."/>
+      <w:lvlJc w:val="right"/>
+      <w:pPr>
+        <w:ind w:left="6480" w:hanging="180"/>
+      </w:pPr>
+    </w:lvl>
+  </w:abstractNum>
+  <w:abstractNum w:abstractNumId="16" w15:restartNumberingAfterBreak="0">
+    <w:nsid w:val="7C3B251E"/>
+    <w:multiLevelType w:val="hybridMultilevel"/>
+    <w:tmpl w:val="3D02BE70"/>
+    <w:lvl w:ilvl="0" w:tplc="0809000F">
+      <w:start w:val="1"/>
+      <w:numFmt w:val="decimal"/>
+      <w:lvlText w:val="%1."/>
+      <w:lvlJc w:val="left"/>
+      <w:pPr>
+        <w:ind w:left="720" w:hanging="360"/>
+      </w:pPr>
+      <w:rPr>
+        <w:rFonts w:hint="default"/>
+      </w:rPr>
+    </w:lvl>
+    <w:lvl w:ilvl="1" w:tplc="08090019" w:tentative="1">
+      <w:start w:val="1"/>
+      <w:numFmt w:val="lowerLetter"/>
+      <w:lvlText w:val="%2."/>
+      <w:lvlJc w:val="left"/>
+      <w:pPr>
+        <w:ind w:left="1440" w:hanging="360"/>
+      </w:pPr>
+    </w:lvl>
+    <w:lvl w:ilvl="2" w:tplc="0809001B" w:tentative="1">
+      <w:start w:val="1"/>
+      <w:numFmt w:val="lowerRoman"/>
+      <w:lvlText w:val="%3."/>
+      <w:lvlJc w:val="right"/>
+      <w:pPr>
+        <w:ind w:left="2160" w:hanging="180"/>
+      </w:pPr>
+    </w:lvl>
+    <w:lvl w:ilvl="3" w:tplc="0809000F" w:tentative="1">
+      <w:start w:val="1"/>
+      <w:numFmt w:val="decimal"/>
+      <w:lvlText w:val="%4."/>
+      <w:lvlJc w:val="left"/>
+      <w:pPr>
+        <w:ind w:left="2880" w:hanging="360"/>
+      </w:pPr>
+    </w:lvl>
+    <w:lvl w:ilvl="4" w:tplc="08090019" w:tentative="1">
+      <w:start w:val="1"/>
+      <w:numFmt w:val="lowerLetter"/>
+      <w:lvlText w:val="%5."/>
+      <w:lvlJc w:val="left"/>
+      <w:pPr>
+        <w:ind w:left="3600" w:hanging="360"/>
+      </w:pPr>
+    </w:lvl>
+    <w:lvl w:ilvl="5" w:tplc="0809001B" w:tentative="1">
+      <w:start w:val="1"/>
+      <w:numFmt w:val="lowerRoman"/>
+      <w:lvlText w:val="%6."/>
+      <w:lvlJc w:val="right"/>
+      <w:pPr>
+        <w:ind w:left="4320" w:hanging="180"/>
+      </w:pPr>
+    </w:lvl>
+    <w:lvl w:ilvl="6" w:tplc="0809000F" w:tentative="1">
+      <w:start w:val="1"/>
+      <w:numFmt w:val="decimal"/>
+      <w:lvlText w:val="%7."/>
+      <w:lvlJc w:val="left"/>
+      <w:pPr>
+        <w:ind w:left="5040" w:hanging="360"/>
+      </w:pPr>
+    </w:lvl>
+    <w:lvl w:ilvl="7" w:tplc="08090019" w:tentative="1">
+      <w:start w:val="1"/>
+      <w:numFmt w:val="lowerLetter"/>
+      <w:lvlText w:val="%8."/>
+      <w:lvlJc w:val="left"/>
+      <w:pPr>
+        <w:ind w:left="5760" w:hanging="360"/>
+      </w:pPr>
+    </w:lvl>
+    <w:lvl w:ilvl="8" w:tplc="0809001B" w:tentative="1">
+      <w:start w:val="1"/>
+      <w:numFmt w:val="lowerRoman"/>
+      <w:lvlText w:val="%9."/>
+      <w:lvlJc w:val="right"/>
+      <w:pPr>
+        <w:ind w:left="6480" w:hanging="180"/>
+      </w:pPr>
+    </w:lvl>
+  </w:abstractNum>
+  <w:abstractNum w:abstractNumId="17" w15:restartNumberingAfterBreak="0">
+    <w:nsid w:val="7DE748F0"/>
+    <w:multiLevelType w:val="hybridMultilevel"/>
+    <w:tmpl w:val="A8F8D6C0"/>
+    <w:lvl w:ilvl="0" w:tplc="0809000F">
+      <w:start w:val="1"/>
+      <w:numFmt w:val="decimal"/>
+      <w:lvlText w:val="%1."/>
+      <w:lvlJc w:val="left"/>
+      <w:pPr>
+        <w:ind w:left="720" w:hanging="360"/>
+      </w:pPr>
+      <w:rPr>
+        <w:rFonts w:hint="default"/>
+      </w:rPr>
+    </w:lvl>
+    <w:lvl w:ilvl="1" w:tplc="08090019" w:tentative="1">
+      <w:start w:val="1"/>
+      <w:numFmt w:val="lowerLetter"/>
+      <w:lvlText w:val="%2."/>
+      <w:lvlJc w:val="left"/>
+      <w:pPr>
+        <w:ind w:left="1440" w:hanging="360"/>
+      </w:pPr>
+    </w:lvl>
+    <w:lvl w:ilvl="2" w:tplc="0809001B" w:tentative="1">
+      <w:start w:val="1"/>
+      <w:numFmt w:val="lowerRoman"/>
+      <w:lvlText w:val="%3."/>
+      <w:lvlJc w:val="right"/>
+      <w:pPr>
+        <w:ind w:left="2160" w:hanging="180"/>
+      </w:pPr>
+    </w:lvl>
+    <w:lvl w:ilvl="3" w:tplc="0809000F" w:tentative="1">
+      <w:start w:val="1"/>
+      <w:numFmt w:val="decimal"/>
+      <w:lvlText w:val="%4."/>
+      <w:lvlJc w:val="left"/>
+      <w:pPr>
+        <w:ind w:left="2880" w:hanging="360"/>
+      </w:pPr>
+    </w:lvl>
+    <w:lvl w:ilvl="4" w:tplc="08090019" w:tentative="1">
+      <w:start w:val="1"/>
+      <w:numFmt w:val="lowerLetter"/>
+      <w:lvlText w:val="%5."/>
+      <w:lvlJc w:val="left"/>
+      <w:pPr>
+        <w:ind w:left="3600" w:hanging="360"/>
+      </w:pPr>
+    </w:lvl>
+    <w:lvl w:ilvl="5" w:tplc="0809001B" w:tentative="1">
+      <w:start w:val="1"/>
+      <w:numFmt w:val="lowerRoman"/>
+      <w:lvlText w:val="%6."/>
+      <w:lvlJc w:val="right"/>
+      <w:pPr>
+        <w:ind w:left="4320" w:hanging="180"/>
+      </w:pPr>
+    </w:lvl>
+    <w:lvl w:ilvl="6" w:tplc="0809000F" w:tentative="1">
+      <w:start w:val="1"/>
+      <w:numFmt w:val="decimal"/>
+      <w:lvlText w:val="%7."/>
+      <w:lvlJc w:val="left"/>
+      <w:pPr>
+        <w:ind w:left="5040" w:hanging="360"/>
+      </w:pPr>
+    </w:lvl>
+    <w:lvl w:ilvl="7" w:tplc="08090019" w:tentative="1">
+      <w:start w:val="1"/>
+      <w:numFmt w:val="lowerLetter"/>
+      <w:lvlText w:val="%8."/>
+      <w:lvlJc w:val="left"/>
+      <w:pPr>
+        <w:ind w:left="5760" w:hanging="360"/>
+      </w:pPr>
+    </w:lvl>
+    <w:lvl w:ilvl="8" w:tplc="0809001B" w:tentative="1">
+      <w:start w:val="1"/>
+      <w:numFmt w:val="lowerRoman"/>
+      <w:lvlText w:val="%9."/>
+      <w:lvlJc w:val="right"/>
+      <w:pPr>
+        <w:ind w:left="6480" w:hanging="180"/>
+      </w:pPr>
+    </w:lvl>
+  </w:abstractNum>
+  <w:num w:numId="1">
+    <w:abstractNumId w:val="1"/>
+  </w:num>
+  <w:num w:numId="2">
+    <w:abstractNumId w:val="12"/>
+  </w:num>
+  <w:num w:numId="3">
+    <w:abstractNumId w:val="5"/>
+  </w:num>
+  <w:num w:numId="4">
+    <w:abstractNumId w:val="17"/>
+  </w:num>
+  <w:num w:numId="5">
+    <w:abstractNumId w:val="2"/>
+  </w:num>
+  <w:num w:numId="6">
+    <w:abstractNumId w:val="0"/>
+  </w:num>
+  <w:num w:numId="7">
+    <w:abstractNumId w:val="14"/>
+  </w:num>
+  <w:num w:numId="8">
+    <w:abstractNumId w:val="15"/>
+  </w:num>
+  <w:num w:numId="9">
+    <w:abstractNumId w:val="16"/>
+  </w:num>
+  <w:num w:numId="10">
+    <w:abstractNumId w:val="6"/>
+  </w:num>
+  <w:num w:numId="11">
+    <w:abstractNumId w:val="11"/>
+  </w:num>
+  <w:num w:numId="12">
+    <w:abstractNumId w:val="13"/>
+  </w:num>
+  <w:num w:numId="13">
+    <w:abstractNumId w:val="4"/>
+  </w:num>
+  <w:num w:numId="14">
+    <w:abstractNumId w:val="8"/>
+  </w:num>
+  <w:num w:numId="15">
+    <w:abstractNumId w:val="3"/>
+  </w:num>
+  <w:num w:numId="16">
+    <w:abstractNumId w:val="7"/>
+  </w:num>
+  <w:num w:numId="17">
+    <w:abstractNumId w:val="9"/>
+  </w:num>
+  <w:num w:numId="18">
+    <w:abstractNumId w:val="10"/>
+  </w:num>
+</w:numbering>
+</file>
+
 <file path=word/styles.xml><?xml version="1.0" encoding="utf-8"?>
 <w:styles xmlns:mc="http://schemas.openxmlformats.org/markup-compatibility/2006" xmlns:r="http://schemas.openxmlformats.org/officeDocument/2006/relationships" xmlns:w="http://schemas.openxmlformats.org/wordprocessingml/2006/main" xmlns:w14="http://schemas.microsoft.com/office/word/2010/wordml" xmlns:w15="http://schemas.microsoft.com/office/word/2012/wordml" xmlns:w16cex="http://schemas.microsoft.com/office/word/2018/wordml/cex" xmlns:w16cid="http://schemas.microsoft.com/office/word/2016/wordml/cid" xmlns:w16="http://schemas.microsoft.com/office/word/2018/wordml" xmlns:w16se="http://schemas.microsoft.com/office/word/2015/wordml/symex" mc:Ignorable="w14 w15 w16se w16cid w16 w16cex">
   <w:docDefaults>
     <w:rPrDefault>
       <w:rPr>
-        <w:rFonts w:asciiTheme="minorHAnsi" w:eastAsiaTheme="minorHAnsi" w:hAnsiTheme="minorHAnsi" w:cstheme="minorBidi"/>
+        <w:rFonts w:asciiTheme="minorHAnsi" w:eastAsia="宋体" w:hAnsiTheme="minorHAnsi" w:cstheme="minorBidi"/>
         <w:sz w:val="22"/>
         <w:szCs w:val="22"/>
         <w:lang w:val="en-US" w:eastAsia="en-US" w:bidi="ar-SA"/>
@@ -3789,6 +7136,61 @@
       <w:szCs w:val="18"/>
     </w:rPr>
   </w:style>
+  <w:style w:type="paragraph" w:styleId="aa">
+    <w:name w:val="List Paragraph"/>
+    <w:basedOn w:val="a"/>
+    <w:uiPriority w:val="34"/>
+    <w:qFormat/>
+    <w:rsid w:val="008A2640"/>
+    <w:pPr>
+      <w:ind w:left="720"/>
+      <w:contextualSpacing/>
+    </w:pPr>
+  </w:style>
+  <w:style w:type="paragraph" w:styleId="ab">
+    <w:name w:val="header"/>
+    <w:basedOn w:val="a"/>
+    <w:link w:val="ac"/>
+    <w:uiPriority w:val="99"/>
+    <w:unhideWhenUsed/>
+    <w:rsid w:val="00433259"/>
+    <w:pPr>
+      <w:tabs>
+        <w:tab w:val="center" w:pos="4153"/>
+        <w:tab w:val="right" w:pos="8306"/>
+      </w:tabs>
+      <w:spacing w:after="0" w:line="240" w:lineRule="auto"/>
+    </w:pPr>
+  </w:style>
+  <w:style w:type="character" w:customStyle="1" w:styleId="ac">
+    <w:name w:val="页眉 字符"/>
+    <w:basedOn w:val="a0"/>
+    <w:link w:val="ab"/>
+    <w:uiPriority w:val="99"/>
+    <w:rsid w:val="00433259"/>
+  </w:style>
+  <w:style w:type="paragraph" w:styleId="ad">
+    <w:name w:val="footer"/>
+    <w:basedOn w:val="a"/>
+    <w:link w:val="ae"/>
+    <w:uiPriority w:val="99"/>
+    <w:unhideWhenUsed/>
+    <w:rsid w:val="00433259"/>
+    <w:pPr>
+      <w:tabs>
+        <w:tab w:val="center" w:pos="4153"/>
+        <w:tab w:val="right" w:pos="8306"/>
+      </w:tabs>
+      <w:spacing w:after="0" w:line="240" w:lineRule="auto"/>
+    </w:pPr>
+  </w:style>
+  <w:style w:type="character" w:customStyle="1" w:styleId="ae">
+    <w:name w:val="页脚 字符"/>
+    <w:basedOn w:val="a0"/>
+    <w:link w:val="ad"/>
+    <w:uiPriority w:val="99"/>
+    <w:rsid w:val="00433259"/>
+  </w:style>
 </w:styles>
 </file>
 
@@ -4051,4 +7453,16 @@
     </a:ext>
   </a:extLst>
 </a:theme>
+</file>
+
+<file path=customXml/item1.xml><?xml version="1.0" encoding="utf-8"?>
+<b:Sources xmlns:b="http://schemas.openxmlformats.org/officeDocument/2006/bibliography" xmlns="http://schemas.openxmlformats.org/officeDocument/2006/bibliography" SelectedStyle="\APASixthEditionOfficeOnline.xsl" StyleName="APA" Version="6"/>
+</file>
+
+<file path=customXml/itemProps1.xml><?xml version="1.0" encoding="utf-8"?>
+<ds:datastoreItem xmlns:ds="http://schemas.openxmlformats.org/officeDocument/2006/customXml" ds:itemID="{1B37754B-5680-49FB-AAB6-4FC32926175A}">
+  <ds:schemaRefs>
+    <ds:schemaRef ds:uri="http://schemas.openxmlformats.org/officeDocument/2006/bibliography"/>
+  </ds:schemaRefs>
+</ds:datastoreItem>
 </file>
--- a/CW2new/cw2 report template 2020-2021.docx
+++ b/CW2new/cw2 report template 2020-2021.docx
@@ -444,7 +444,33 @@
           <w:szCs w:val="26"/>
           <w:lang w:val="en-GB"/>
         </w:rPr>
-        <w:t>1.3 Training DecoderRNN [</w:t>
+        <w:t xml:space="preserve">1.3 Training </w:t>
+      </w:r>
+      <w:proofErr w:type="spellStart"/>
+      <w:r>
+        <w:rPr>
+          <w:rFonts w:ascii="Arial" w:eastAsia="Arial" w:hAnsi="Arial" w:cs="Arial"/>
+          <w:b/>
+          <w:bCs/>
+          <w:color w:val="000000" w:themeColor="text1"/>
+          <w:sz w:val="26"/>
+          <w:szCs w:val="26"/>
+          <w:lang w:val="en-GB"/>
+        </w:rPr>
+        <w:t>DecoderRNN</w:t>
+      </w:r>
+      <w:proofErr w:type="spellEnd"/>
+      <w:r>
+        <w:rPr>
+          <w:rFonts w:ascii="Arial" w:eastAsia="Arial" w:hAnsi="Arial" w:cs="Arial"/>
+          <w:b/>
+          <w:bCs/>
+          <w:color w:val="000000" w:themeColor="text1"/>
+          <w:sz w:val="26"/>
+          <w:szCs w:val="26"/>
+          <w:lang w:val="en-GB"/>
+        </w:rPr>
+        <w:t xml:space="preserve"> [</w:t>
       </w:r>
       <w:r>
         <w:rPr>
@@ -1994,25 +2020,7 @@
           <w:sz w:val="24"/>
           <w:szCs w:val="24"/>
         </w:rPr>
-        <w:t xml:space="preserve">accurate caption that can describe the image </w:t>
-      </w:r>
-      <w:r>
-        <w:rPr>
-          <w:rFonts w:ascii="Times New Roman" w:eastAsia="Times New Roman" w:hAnsi="Times New Roman" w:cs="Times New Roman"/>
-          <w:color w:val="000000" w:themeColor="text1"/>
-          <w:sz w:val="24"/>
-          <w:szCs w:val="24"/>
-        </w:rPr>
-        <w:t>properly</w:t>
-      </w:r>
-      <w:r>
-        <w:rPr>
-          <w:rFonts w:ascii="Times New Roman" w:eastAsia="Times New Roman" w:hAnsi="Times New Roman" w:cs="Times New Roman"/>
-          <w:color w:val="000000" w:themeColor="text1"/>
-          <w:sz w:val="24"/>
-          <w:szCs w:val="24"/>
-        </w:rPr>
-        <w:t>.</w:t>
+        <w:t>accurate caption that can describe the image properly.</w:t>
       </w:r>
     </w:p>
     <w:p>
@@ -3395,6 +3403,24 @@
           <w:szCs w:val="24"/>
         </w:rPr>
       </w:pPr>
+      <w:r>
+        <w:rPr>
+          <w:rFonts w:ascii="Times New Roman" w:eastAsia="Times New Roman" w:hAnsi="Times New Roman" w:cs="Times New Roman"/>
+          <w:color w:val="000000" w:themeColor="text1"/>
+          <w:sz w:val="24"/>
+          <w:szCs w:val="24"/>
+        </w:rPr>
+        <w:t xml:space="preserve">The overall average cosine similarity score is 0.42, which </w:t>
+      </w:r>
+      <w:r>
+        <w:rPr>
+          <w:rFonts w:ascii="Times New Roman" w:eastAsia="Times New Roman" w:hAnsi="Times New Roman" w:cs="Times New Roman"/>
+          <w:color w:val="000000" w:themeColor="text1"/>
+          <w:sz w:val="24"/>
+          <w:szCs w:val="24"/>
+        </w:rPr>
+        <w:t>shows that the model could generate fairly accurate captions, but it might fail to capture some keywords included in reference captions.</w:t>
+      </w:r>
     </w:p>
     <w:p>
       <w:pPr>
@@ -4548,7 +4574,6 @@
           <w:szCs w:val="26"/>
           <w:lang w:val="en-GB"/>
         </w:rPr>
-        <w:lastRenderedPageBreak/>
         <w:t>2.3 Comparing text similarity methods</w:t>
       </w:r>
       <w:r>
@@ -4838,6 +4863,7 @@
                 <w:sz w:val="24"/>
                 <w:szCs w:val="24"/>
               </w:rPr>
+              <w:lastRenderedPageBreak/>
               <w:t>Marks reserved for overall quality of report. [5 marks]</w:t>
             </w:r>
           </w:p>

--- a/CW2new/cw2 report template 2020-2021.docx
+++ b/CW2new/cw2 report template 2020-2021.docx
@@ -2613,9 +2613,7 @@
               </w:rPr>
               <w:t>a dog is running in the ocean beside the beach</w:t>
             </w:r>
-          </w:p>
-          <w:p>
-            <w:pPr>
+            <w:r>
               <w:rPr>
                 <w:rFonts w:ascii="Times New Roman" w:eastAsia="Times New Roman" w:hAnsi="Times New Roman" w:cs="Times New Roman"/>
                 <w:color w:val="000000" w:themeColor="text1"/>
@@ -2623,8 +2621,11 @@
                 <w:szCs w:val="24"/>
                 <w:lang w:val="en-GB"/>
               </w:rPr>
-            </w:pPr>
-            <w:r>
+              <w:t>.</w:t>
+            </w:r>
+          </w:p>
+          <w:p>
+            <w:pPr>
               <w:rPr>
                 <w:rFonts w:ascii="Times New Roman" w:eastAsia="Times New Roman" w:hAnsi="Times New Roman" w:cs="Times New Roman"/>
                 <w:color w:val="000000" w:themeColor="text1"/>
@@ -2632,6 +2633,15 @@
                 <w:szCs w:val="24"/>
                 <w:lang w:val="en-GB"/>
               </w:rPr>
+            </w:pPr>
+            <w:r>
+              <w:rPr>
+                <w:rFonts w:ascii="Times New Roman" w:eastAsia="Times New Roman" w:hAnsi="Times New Roman" w:cs="Times New Roman"/>
+                <w:color w:val="000000" w:themeColor="text1"/>
+                <w:sz w:val="24"/>
+                <w:szCs w:val="24"/>
+                <w:lang w:val="en-GB"/>
+              </w:rPr>
               <w:t xml:space="preserve">4. </w:t>
             </w:r>
             <w:r>
@@ -2684,6 +2694,16 @@
                 <w:lang w:val="en-GB"/>
               </w:rPr>
               <w:t>dog splashes running across water</w:t>
+            </w:r>
+            <w:r>
+              <w:rPr>
+                <w:rFonts w:ascii="Times New Roman" w:eastAsia="Times New Roman" w:hAnsi="Times New Roman" w:cs="Times New Roman"/>
+                <w:color w:val="000000" w:themeColor="text1"/>
+                <w:sz w:val="24"/>
+                <w:szCs w:val="24"/>
+                <w:lang w:val="en-GB"/>
+              </w:rPr>
+              <w:t>.</w:t>
             </w:r>
           </w:p>
         </w:tc>
@@ -3040,6 +3060,15 @@
               </w:rPr>
               <w:t>two guys playing horseshoe</w:t>
             </w:r>
+            <w:r>
+              <w:rPr>
+                <w:rFonts w:ascii="Times New Roman" w:eastAsia="Times New Roman" w:hAnsi="Times New Roman" w:cs="Times New Roman"/>
+                <w:color w:val="000000" w:themeColor="text1"/>
+                <w:sz w:val="24"/>
+                <w:szCs w:val="24"/>
+              </w:rPr>
+              <w:t>.</w:t>
+            </w:r>
           </w:p>
           <w:p>
             <w:pPr>
@@ -3068,6 +3097,15 @@
               </w:rPr>
               <w:t>two men playing horseshoes</w:t>
             </w:r>
+            <w:r>
+              <w:rPr>
+                <w:rFonts w:ascii="Times New Roman" w:eastAsia="Times New Roman" w:hAnsi="Times New Roman" w:cs="Times New Roman"/>
+                <w:color w:val="000000" w:themeColor="text1"/>
+                <w:sz w:val="24"/>
+                <w:szCs w:val="24"/>
+              </w:rPr>
+              <w:t>.</w:t>
+            </w:r>
           </w:p>
           <w:p>
             <w:pPr>
@@ -3096,6 +3134,15 @@
               </w:rPr>
               <w:t>two men wearing jeans and sunglasses are playing horseshoes</w:t>
             </w:r>
+            <w:r>
+              <w:rPr>
+                <w:rFonts w:ascii="Times New Roman" w:eastAsia="Times New Roman" w:hAnsi="Times New Roman" w:cs="Times New Roman"/>
+                <w:color w:val="000000" w:themeColor="text1"/>
+                <w:sz w:val="24"/>
+                <w:szCs w:val="24"/>
+              </w:rPr>
+              <w:t>.</w:t>
+            </w:r>
           </w:p>
           <w:p>
             <w:pPr>
@@ -3122,7 +3169,16 @@
                 <w:sz w:val="24"/>
                 <w:szCs w:val="24"/>
               </w:rPr>
-              <w:t>two people play horseshoes'</w:t>
+              <w:t>two people play horseshoes</w:t>
+            </w:r>
+            <w:r>
+              <w:rPr>
+                <w:rFonts w:ascii="Times New Roman" w:eastAsia="Times New Roman" w:hAnsi="Times New Roman" w:cs="Times New Roman"/>
+                <w:color w:val="000000" w:themeColor="text1"/>
+                <w:sz w:val="24"/>
+                <w:szCs w:val="24"/>
+              </w:rPr>
+              <w:t>.</w:t>
             </w:r>
           </w:p>
         </w:tc>
@@ -3410,7 +3466,7 @@
           <w:sz w:val="24"/>
           <w:szCs w:val="24"/>
         </w:rPr>
-        <w:t xml:space="preserve">The overall average cosine similarity score is 0.42, which </w:t>
+        <w:t>The overall average cosine similarity score is 0.4</w:t>
       </w:r>
       <w:r>
         <w:rPr>
@@ -3419,19 +3475,26 @@
           <w:sz w:val="24"/>
           <w:szCs w:val="24"/>
         </w:rPr>
-        <w:t>shows that the model could generate fairly accurate captions, but it might fail to capture some keywords included in reference captions.</w:t>
-      </w:r>
-    </w:p>
-    <w:p>
-      <w:pPr>
-        <w:spacing w:before="240" w:after="60"/>
+        <w:t>3</w:t>
+      </w:r>
+      <w:r>
         <w:rPr>
           <w:rFonts w:ascii="Times New Roman" w:eastAsia="Times New Roman" w:hAnsi="Times New Roman" w:cs="Times New Roman"/>
           <w:color w:val="000000" w:themeColor="text1"/>
           <w:sz w:val="24"/>
           <w:szCs w:val="24"/>
         </w:rPr>
-      </w:pPr>
+        <w:t xml:space="preserve">, which </w:t>
+      </w:r>
+      <w:r>
+        <w:rPr>
+          <w:rFonts w:ascii="Times New Roman" w:eastAsia="Times New Roman" w:hAnsi="Times New Roman" w:cs="Times New Roman"/>
+          <w:color w:val="000000" w:themeColor="text1"/>
+          <w:sz w:val="24"/>
+          <w:szCs w:val="24"/>
+        </w:rPr>
+        <w:t>shows that the model could generate fairly accurate captions, but it might fail to capture some keywords included in reference captions.</w:t>
+      </w:r>
     </w:p>
     <w:tbl>
       <w:tblPr>
@@ -3785,8 +3848,8 @@
                 <w:szCs w:val="24"/>
               </w:rPr>
               <w:drawing>
-                <wp:inline distT="0" distB="0" distL="0" distR="0" wp14:anchorId="6CE804C4" wp14:editId="268EB6CB">
-                  <wp:extent cx="1447800" cy="2171700"/>
+                <wp:inline distT="0" distB="0" distL="0" distR="0" wp14:anchorId="6CE804C4" wp14:editId="5ED6627F">
+                  <wp:extent cx="1447800" cy="2171701"/>
                   <wp:effectExtent l="0" t="0" r="0" b="0"/>
                   <wp:docPr id="11" name="图片 11"/>
                   <wp:cNvGraphicFramePr>
@@ -3817,7 +3880,7 @@
                         <pic:spPr bwMode="auto">
                           <a:xfrm>
                             <a:off x="0" y="0"/>
-                            <a:ext cx="1449402" cy="2174103"/>
+                            <a:ext cx="1452092" cy="2178139"/>
                           </a:xfrm>
                           <a:prstGeom prst="rect">
                             <a:avLst/>
@@ -3833,26 +3896,6 @@
                 </wp:inline>
               </w:drawing>
             </w:r>
-          </w:p>
-          <w:p>
-            <w:pPr>
-              <w:rPr>
-                <w:rFonts w:ascii="Times New Roman" w:eastAsia="Times New Roman" w:hAnsi="Times New Roman" w:cs="Times New Roman"/>
-                <w:color w:val="000000" w:themeColor="text1"/>
-                <w:sz w:val="24"/>
-                <w:szCs w:val="24"/>
-              </w:rPr>
-            </w:pPr>
-          </w:p>
-          <w:p>
-            <w:pPr>
-              <w:rPr>
-                <w:rFonts w:ascii="Times New Roman" w:eastAsia="Times New Roman" w:hAnsi="Times New Roman" w:cs="Times New Roman"/>
-                <w:color w:val="000000" w:themeColor="text1"/>
-                <w:sz w:val="24"/>
-                <w:szCs w:val="24"/>
-              </w:rPr>
-            </w:pPr>
           </w:p>
         </w:tc>
         <w:tc>
@@ -4574,6 +4617,7 @@
           <w:szCs w:val="26"/>
           <w:lang w:val="en-GB"/>
         </w:rPr>
+        <w:lastRenderedPageBreak/>
         <w:t>2.3 Comparing text similarity methods</w:t>
       </w:r>
       <w:r>
@@ -4679,9 +4723,578 @@
         </w:rPr>
       </w:pPr>
     </w:p>
+    <w:tbl>
+      <w:tblPr>
+        <w:tblStyle w:val="a3"/>
+        <w:tblW w:w="0" w:type="auto"/>
+        <w:tblLook w:val="04A0" w:firstRow="1" w:lastRow="0" w:firstColumn="1" w:lastColumn="0" w:noHBand="0" w:noVBand="1"/>
+      </w:tblPr>
+      <w:tblGrid>
+        <w:gridCol w:w="2908"/>
+        <w:gridCol w:w="2757"/>
+        <w:gridCol w:w="3685"/>
+      </w:tblGrid>
+      <w:tr>
+        <w:tc>
+          <w:tcPr>
+            <w:tcW w:w="2908" w:type="dxa"/>
+          </w:tcPr>
+          <w:p>
+            <w:pPr>
+              <w:spacing w:before="240" w:after="60"/>
+              <w:rPr>
+                <w:rFonts w:ascii="Times New Roman" w:eastAsia="Times New Roman" w:hAnsi="Times New Roman" w:cs="Times New Roman"/>
+                <w:color w:val="000000" w:themeColor="text1"/>
+                <w:sz w:val="24"/>
+                <w:szCs w:val="24"/>
+              </w:rPr>
+            </w:pPr>
+          </w:p>
+        </w:tc>
+        <w:tc>
+          <w:tcPr>
+            <w:tcW w:w="2757" w:type="dxa"/>
+          </w:tcPr>
+          <w:p>
+            <w:pPr>
+              <w:spacing w:before="240" w:after="60"/>
+              <w:rPr>
+                <w:rFonts w:ascii="Times New Roman" w:eastAsia="Times New Roman" w:hAnsi="Times New Roman" w:cs="Times New Roman"/>
+                <w:color w:val="000000" w:themeColor="text1"/>
+                <w:sz w:val="24"/>
+                <w:szCs w:val="24"/>
+              </w:rPr>
+            </w:pPr>
+            <w:r>
+              <w:rPr>
+                <w:rFonts w:ascii="Times New Roman" w:eastAsia="Times New Roman" w:hAnsi="Times New Roman" w:cs="Times New Roman"/>
+                <w:color w:val="000000" w:themeColor="text1"/>
+                <w:sz w:val="24"/>
+                <w:szCs w:val="24"/>
+              </w:rPr>
+              <w:t>BLEU Score</w:t>
+            </w:r>
+          </w:p>
+        </w:tc>
+        <w:tc>
+          <w:tcPr>
+            <w:tcW w:w="3685" w:type="dxa"/>
+          </w:tcPr>
+          <w:p>
+            <w:pPr>
+              <w:spacing w:before="240" w:after="60"/>
+              <w:rPr>
+                <w:rFonts w:ascii="Times New Roman" w:eastAsia="Times New Roman" w:hAnsi="Times New Roman" w:cs="Times New Roman"/>
+                <w:color w:val="000000" w:themeColor="text1"/>
+                <w:sz w:val="24"/>
+                <w:szCs w:val="24"/>
+              </w:rPr>
+            </w:pPr>
+            <w:r>
+              <w:rPr>
+                <w:rFonts w:ascii="Times New Roman" w:eastAsia="Times New Roman" w:hAnsi="Times New Roman" w:cs="Times New Roman"/>
+                <w:color w:val="000000" w:themeColor="text1"/>
+                <w:sz w:val="24"/>
+                <w:szCs w:val="24"/>
+              </w:rPr>
+              <w:t>Cosine Similarity Score</w:t>
+            </w:r>
+            <w:r>
+              <w:rPr>
+                <w:rFonts w:ascii="Times New Roman" w:eastAsia="Times New Roman" w:hAnsi="Times New Roman" w:cs="Times New Roman"/>
+                <w:color w:val="000000" w:themeColor="text1"/>
+                <w:sz w:val="24"/>
+                <w:szCs w:val="24"/>
+              </w:rPr>
+              <w:t>(rescale)</w:t>
+            </w:r>
+          </w:p>
+        </w:tc>
+      </w:tr>
+      <w:tr>
+        <w:tc>
+          <w:tcPr>
+            <w:tcW w:w="2908" w:type="dxa"/>
+          </w:tcPr>
+          <w:p>
+            <w:pPr>
+              <w:spacing w:before="240" w:after="60"/>
+              <w:rPr>
+                <w:rFonts w:ascii="Times New Roman" w:eastAsia="Times New Roman" w:hAnsi="Times New Roman" w:cs="Times New Roman"/>
+                <w:color w:val="000000" w:themeColor="text1"/>
+                <w:sz w:val="24"/>
+                <w:szCs w:val="24"/>
+              </w:rPr>
+            </w:pPr>
+            <w:r>
+              <w:rPr>
+                <w:rFonts w:ascii="Times New Roman" w:eastAsia="Times New Roman" w:hAnsi="Times New Roman" w:cs="Times New Roman"/>
+                <w:color w:val="000000" w:themeColor="text1"/>
+                <w:sz w:val="24"/>
+                <w:szCs w:val="24"/>
+              </w:rPr>
+              <w:t>Maximum</w:t>
+            </w:r>
+          </w:p>
+        </w:tc>
+        <w:tc>
+          <w:tcPr>
+            <w:tcW w:w="2757" w:type="dxa"/>
+          </w:tcPr>
+          <w:p>
+            <w:pPr>
+              <w:spacing w:before="240" w:after="60"/>
+              <w:rPr>
+                <w:rFonts w:ascii="Times New Roman" w:eastAsia="Times New Roman" w:hAnsi="Times New Roman" w:cs="Times New Roman"/>
+                <w:color w:val="000000" w:themeColor="text1"/>
+                <w:sz w:val="24"/>
+                <w:szCs w:val="24"/>
+              </w:rPr>
+            </w:pPr>
+            <w:r>
+              <w:rPr>
+                <w:rFonts w:ascii="Times New Roman" w:eastAsia="Times New Roman" w:hAnsi="Times New Roman" w:cs="Times New Roman"/>
+                <w:color w:val="000000" w:themeColor="text1"/>
+                <w:sz w:val="24"/>
+                <w:szCs w:val="24"/>
+              </w:rPr>
+              <w:t>1.0</w:t>
+            </w:r>
+          </w:p>
+        </w:tc>
+        <w:tc>
+          <w:tcPr>
+            <w:tcW w:w="3685" w:type="dxa"/>
+          </w:tcPr>
+          <w:p>
+            <w:pPr>
+              <w:spacing w:before="240" w:after="60"/>
+              <w:rPr>
+                <w:rFonts w:ascii="Times New Roman" w:eastAsia="Times New Roman" w:hAnsi="Times New Roman" w:cs="Times New Roman"/>
+                <w:color w:val="000000" w:themeColor="text1"/>
+                <w:sz w:val="24"/>
+                <w:szCs w:val="24"/>
+              </w:rPr>
+            </w:pPr>
+            <w:r>
+              <w:rPr>
+                <w:rFonts w:ascii="Times New Roman" w:eastAsia="Times New Roman" w:hAnsi="Times New Roman" w:cs="Times New Roman"/>
+                <w:color w:val="000000" w:themeColor="text1"/>
+                <w:sz w:val="24"/>
+                <w:szCs w:val="24"/>
+              </w:rPr>
+              <w:t>1.0</w:t>
+            </w:r>
+          </w:p>
+        </w:tc>
+      </w:tr>
+      <w:tr>
+        <w:tc>
+          <w:tcPr>
+            <w:tcW w:w="2908" w:type="dxa"/>
+          </w:tcPr>
+          <w:p>
+            <w:pPr>
+              <w:spacing w:before="240" w:after="60"/>
+              <w:rPr>
+                <w:rFonts w:ascii="Times New Roman" w:eastAsia="Times New Roman" w:hAnsi="Times New Roman" w:cs="Times New Roman"/>
+                <w:color w:val="000000" w:themeColor="text1"/>
+                <w:sz w:val="24"/>
+                <w:szCs w:val="24"/>
+              </w:rPr>
+            </w:pPr>
+            <w:r>
+              <w:rPr>
+                <w:rFonts w:ascii="Times New Roman" w:eastAsia="Times New Roman" w:hAnsi="Times New Roman" w:cs="Times New Roman"/>
+                <w:color w:val="000000" w:themeColor="text1"/>
+                <w:sz w:val="24"/>
+                <w:szCs w:val="24"/>
+              </w:rPr>
+              <w:t>Minimum</w:t>
+            </w:r>
+          </w:p>
+        </w:tc>
+        <w:tc>
+          <w:tcPr>
+            <w:tcW w:w="2757" w:type="dxa"/>
+          </w:tcPr>
+          <w:p>
+            <w:pPr>
+              <w:spacing w:before="240" w:after="60"/>
+              <w:rPr>
+                <w:rFonts w:ascii="Times New Roman" w:eastAsia="Times New Roman" w:hAnsi="Times New Roman" w:cs="Times New Roman"/>
+                <w:color w:val="000000" w:themeColor="text1"/>
+                <w:sz w:val="24"/>
+                <w:szCs w:val="24"/>
+              </w:rPr>
+            </w:pPr>
+            <w:r>
+              <w:rPr>
+                <w:rFonts w:ascii="Times New Roman" w:eastAsia="Times New Roman" w:hAnsi="Times New Roman" w:cs="Times New Roman"/>
+                <w:color w:val="000000" w:themeColor="text1"/>
+                <w:sz w:val="24"/>
+                <w:szCs w:val="24"/>
+              </w:rPr>
+              <w:t>0.0</w:t>
+            </w:r>
+          </w:p>
+        </w:tc>
+        <w:tc>
+          <w:tcPr>
+            <w:tcW w:w="3685" w:type="dxa"/>
+          </w:tcPr>
+          <w:p>
+            <w:pPr>
+              <w:spacing w:before="240" w:after="60"/>
+              <w:rPr>
+                <w:rFonts w:ascii="Times New Roman" w:eastAsia="Times New Roman" w:hAnsi="Times New Roman" w:cs="Times New Roman"/>
+                <w:color w:val="000000" w:themeColor="text1"/>
+                <w:sz w:val="24"/>
+                <w:szCs w:val="24"/>
+              </w:rPr>
+            </w:pPr>
+            <w:r>
+              <w:rPr>
+                <w:rFonts w:ascii="Times New Roman" w:eastAsia="Times New Roman" w:hAnsi="Times New Roman" w:cs="Times New Roman"/>
+                <w:color w:val="000000" w:themeColor="text1"/>
+                <w:sz w:val="24"/>
+                <w:szCs w:val="24"/>
+              </w:rPr>
+              <w:t>0.0</w:t>
+            </w:r>
+          </w:p>
+        </w:tc>
+      </w:tr>
+      <w:tr>
+        <w:tc>
+          <w:tcPr>
+            <w:tcW w:w="2908" w:type="dxa"/>
+          </w:tcPr>
+          <w:p>
+            <w:pPr>
+              <w:spacing w:before="240" w:after="60"/>
+              <w:rPr>
+                <w:rFonts w:ascii="Times New Roman" w:eastAsia="Times New Roman" w:hAnsi="Times New Roman" w:cs="Times New Roman"/>
+                <w:color w:val="000000" w:themeColor="text1"/>
+                <w:sz w:val="24"/>
+                <w:szCs w:val="24"/>
+              </w:rPr>
+            </w:pPr>
+            <w:r>
+              <w:rPr>
+                <w:rFonts w:ascii="Times New Roman" w:eastAsia="Times New Roman" w:hAnsi="Times New Roman" w:cs="Times New Roman"/>
+                <w:color w:val="000000" w:themeColor="text1"/>
+                <w:sz w:val="24"/>
+                <w:szCs w:val="24"/>
+              </w:rPr>
+              <w:t>Overall Average Score</w:t>
+            </w:r>
+          </w:p>
+        </w:tc>
+        <w:tc>
+          <w:tcPr>
+            <w:tcW w:w="2757" w:type="dxa"/>
+          </w:tcPr>
+          <w:p>
+            <w:pPr>
+              <w:spacing w:before="240" w:after="60"/>
+              <w:rPr>
+                <w:rFonts w:ascii="Times New Roman" w:eastAsia="Times New Roman" w:hAnsi="Times New Roman" w:cs="Times New Roman"/>
+                <w:color w:val="000000" w:themeColor="text1"/>
+                <w:sz w:val="24"/>
+                <w:szCs w:val="24"/>
+              </w:rPr>
+            </w:pPr>
+            <w:r>
+              <w:rPr>
+                <w:rFonts w:ascii="Times New Roman" w:eastAsia="Times New Roman" w:hAnsi="Times New Roman" w:cs="Times New Roman"/>
+                <w:color w:val="000000" w:themeColor="text1"/>
+                <w:sz w:val="24"/>
+                <w:szCs w:val="24"/>
+              </w:rPr>
+              <w:t>0.56</w:t>
+            </w:r>
+          </w:p>
+        </w:tc>
+        <w:tc>
+          <w:tcPr>
+            <w:tcW w:w="3685" w:type="dxa"/>
+          </w:tcPr>
+          <w:p>
+            <w:pPr>
+              <w:spacing w:before="240" w:after="60"/>
+              <w:rPr>
+                <w:rFonts w:ascii="Times New Roman" w:eastAsia="Times New Roman" w:hAnsi="Times New Roman" w:cs="Times New Roman"/>
+                <w:color w:val="000000" w:themeColor="text1"/>
+                <w:sz w:val="24"/>
+                <w:szCs w:val="24"/>
+              </w:rPr>
+            </w:pPr>
+            <w:r>
+              <w:rPr>
+                <w:rFonts w:ascii="Times New Roman" w:eastAsia="Times New Roman" w:hAnsi="Times New Roman" w:cs="Times New Roman"/>
+                <w:color w:val="000000" w:themeColor="text1"/>
+                <w:sz w:val="24"/>
+                <w:szCs w:val="24"/>
+              </w:rPr>
+              <w:t>0.</w:t>
+            </w:r>
+            <w:r>
+              <w:rPr>
+                <w:rFonts w:ascii="Times New Roman" w:eastAsia="Times New Roman" w:hAnsi="Times New Roman" w:cs="Times New Roman"/>
+                <w:color w:val="000000" w:themeColor="text1"/>
+                <w:sz w:val="24"/>
+                <w:szCs w:val="24"/>
+              </w:rPr>
+              <w:t>5</w:t>
+            </w:r>
+            <w:r>
+              <w:rPr>
+                <w:rFonts w:ascii="Times New Roman" w:eastAsia="Times New Roman" w:hAnsi="Times New Roman" w:cs="Times New Roman"/>
+                <w:color w:val="000000" w:themeColor="text1"/>
+                <w:sz w:val="24"/>
+                <w:szCs w:val="24"/>
+              </w:rPr>
+              <w:t>1</w:t>
+            </w:r>
+          </w:p>
+        </w:tc>
+      </w:tr>
+      <w:tr>
+        <w:tc>
+          <w:tcPr>
+            <w:tcW w:w="2908" w:type="dxa"/>
+          </w:tcPr>
+          <w:p>
+            <w:pPr>
+              <w:spacing w:before="240" w:after="60"/>
+              <w:rPr>
+                <w:rFonts w:ascii="Times New Roman" w:eastAsia="Times New Roman" w:hAnsi="Times New Roman" w:cs="Times New Roman"/>
+                <w:color w:val="000000" w:themeColor="text1"/>
+                <w:sz w:val="24"/>
+                <w:szCs w:val="24"/>
+              </w:rPr>
+            </w:pPr>
+            <w:r>
+              <w:rPr>
+                <w:rFonts w:ascii="Times New Roman" w:eastAsia="Times New Roman" w:hAnsi="Times New Roman" w:cs="Times New Roman"/>
+                <w:color w:val="000000" w:themeColor="text1"/>
+                <w:sz w:val="24"/>
+                <w:szCs w:val="24"/>
+              </w:rPr>
+              <w:t>First five scores</w:t>
+            </w:r>
+          </w:p>
+        </w:tc>
+        <w:tc>
+          <w:tcPr>
+            <w:tcW w:w="2757" w:type="dxa"/>
+          </w:tcPr>
+          <w:p>
+            <w:pPr>
+              <w:spacing w:before="240" w:after="60"/>
+              <w:rPr>
+                <w:rFonts w:ascii="Times New Roman" w:eastAsia="Times New Roman" w:hAnsi="Times New Roman" w:cs="Times New Roman"/>
+                <w:color w:val="000000" w:themeColor="text1"/>
+                <w:sz w:val="24"/>
+                <w:szCs w:val="24"/>
+              </w:rPr>
+            </w:pPr>
+            <w:r>
+              <w:rPr>
+                <w:rFonts w:ascii="Times New Roman" w:eastAsia="Times New Roman" w:hAnsi="Times New Roman" w:cs="Times New Roman"/>
+                <w:color w:val="000000" w:themeColor="text1"/>
+                <w:sz w:val="24"/>
+                <w:szCs w:val="24"/>
+              </w:rPr>
+              <w:t>1.0,</w:t>
+            </w:r>
+            <w:r>
+              <w:rPr>
+                <w:rFonts w:ascii="Times New Roman" w:eastAsia="Times New Roman" w:hAnsi="Times New Roman" w:cs="Times New Roman"/>
+                <w:color w:val="000000" w:themeColor="text1"/>
+                <w:sz w:val="24"/>
+                <w:szCs w:val="24"/>
+              </w:rPr>
+              <w:t xml:space="preserve"> </w:t>
+            </w:r>
+            <w:r>
+              <w:rPr>
+                <w:rFonts w:ascii="Times New Roman" w:eastAsia="Times New Roman" w:hAnsi="Times New Roman" w:cs="Times New Roman"/>
+                <w:color w:val="000000" w:themeColor="text1"/>
+                <w:sz w:val="24"/>
+                <w:szCs w:val="24"/>
+              </w:rPr>
+              <w:t>0.79,</w:t>
+            </w:r>
+            <w:r>
+              <w:rPr>
+                <w:rFonts w:ascii="Times New Roman" w:eastAsia="Times New Roman" w:hAnsi="Times New Roman" w:cs="Times New Roman"/>
+                <w:color w:val="000000" w:themeColor="text1"/>
+                <w:sz w:val="24"/>
+                <w:szCs w:val="24"/>
+              </w:rPr>
+              <w:t xml:space="preserve"> </w:t>
+            </w:r>
+            <w:r>
+              <w:rPr>
+                <w:rFonts w:ascii="Times New Roman" w:eastAsia="Times New Roman" w:hAnsi="Times New Roman" w:cs="Times New Roman"/>
+                <w:color w:val="000000" w:themeColor="text1"/>
+                <w:sz w:val="24"/>
+                <w:szCs w:val="24"/>
+              </w:rPr>
+              <w:t>0.61,</w:t>
+            </w:r>
+            <w:r>
+              <w:rPr>
+                <w:rFonts w:ascii="Times New Roman" w:eastAsia="Times New Roman" w:hAnsi="Times New Roman" w:cs="Times New Roman"/>
+                <w:color w:val="000000" w:themeColor="text1"/>
+                <w:sz w:val="24"/>
+                <w:szCs w:val="24"/>
+              </w:rPr>
+              <w:t xml:space="preserve"> </w:t>
+            </w:r>
+            <w:r>
+              <w:rPr>
+                <w:rFonts w:ascii="Times New Roman" w:eastAsia="Times New Roman" w:hAnsi="Times New Roman" w:cs="Times New Roman"/>
+                <w:color w:val="000000" w:themeColor="text1"/>
+                <w:sz w:val="24"/>
+                <w:szCs w:val="24"/>
+              </w:rPr>
+              <w:t>0.59,</w:t>
+            </w:r>
+            <w:r>
+              <w:rPr>
+                <w:rFonts w:ascii="Times New Roman" w:eastAsia="Times New Roman" w:hAnsi="Times New Roman" w:cs="Times New Roman"/>
+                <w:color w:val="000000" w:themeColor="text1"/>
+                <w:sz w:val="24"/>
+                <w:szCs w:val="24"/>
+              </w:rPr>
+              <w:t xml:space="preserve"> </w:t>
+            </w:r>
+            <w:r>
+              <w:rPr>
+                <w:rFonts w:ascii="Times New Roman" w:eastAsia="Times New Roman" w:hAnsi="Times New Roman" w:cs="Times New Roman"/>
+                <w:color w:val="000000" w:themeColor="text1"/>
+                <w:sz w:val="24"/>
+                <w:szCs w:val="24"/>
+              </w:rPr>
+              <w:t>0.48</w:t>
+            </w:r>
+          </w:p>
+        </w:tc>
+        <w:tc>
+          <w:tcPr>
+            <w:tcW w:w="3685" w:type="dxa"/>
+          </w:tcPr>
+          <w:p>
+            <w:pPr>
+              <w:spacing w:before="240" w:after="60"/>
+              <w:rPr>
+                <w:rFonts w:ascii="Times New Roman" w:eastAsia="Times New Roman" w:hAnsi="Times New Roman" w:cs="Times New Roman"/>
+                <w:color w:val="000000" w:themeColor="text1"/>
+                <w:sz w:val="24"/>
+                <w:szCs w:val="24"/>
+              </w:rPr>
+            </w:pPr>
+            <w:r>
+              <w:rPr>
+                <w:rFonts w:ascii="Times New Roman" w:eastAsia="Times New Roman" w:hAnsi="Times New Roman" w:cs="Times New Roman"/>
+                <w:color w:val="000000" w:themeColor="text1"/>
+                <w:sz w:val="24"/>
+                <w:szCs w:val="24"/>
+              </w:rPr>
+              <w:t>0.7</w:t>
+            </w:r>
+            <w:r>
+              <w:rPr>
+                <w:rFonts w:ascii="Times New Roman" w:eastAsia="Times New Roman" w:hAnsi="Times New Roman" w:cs="Times New Roman"/>
+                <w:color w:val="000000" w:themeColor="text1"/>
+                <w:sz w:val="24"/>
+                <w:szCs w:val="24"/>
+              </w:rPr>
+              <w:t>1</w:t>
+            </w:r>
+            <w:r>
+              <w:rPr>
+                <w:rFonts w:ascii="Times New Roman" w:eastAsia="Times New Roman" w:hAnsi="Times New Roman" w:cs="Times New Roman"/>
+                <w:color w:val="000000" w:themeColor="text1"/>
+                <w:sz w:val="24"/>
+                <w:szCs w:val="24"/>
+              </w:rPr>
+              <w:t>, 0.</w:t>
+            </w:r>
+            <w:r>
+              <w:rPr>
+                <w:rFonts w:ascii="Times New Roman" w:eastAsia="Times New Roman" w:hAnsi="Times New Roman" w:cs="Times New Roman"/>
+                <w:color w:val="000000" w:themeColor="text1"/>
+                <w:sz w:val="24"/>
+                <w:szCs w:val="24"/>
+              </w:rPr>
+              <w:t>42</w:t>
+            </w:r>
+            <w:r>
+              <w:rPr>
+                <w:rFonts w:ascii="Times New Roman" w:eastAsia="Times New Roman" w:hAnsi="Times New Roman" w:cs="Times New Roman"/>
+                <w:color w:val="000000" w:themeColor="text1"/>
+                <w:sz w:val="24"/>
+                <w:szCs w:val="24"/>
+              </w:rPr>
+              <w:t>, 0.</w:t>
+            </w:r>
+            <w:r>
+              <w:rPr>
+                <w:rFonts w:ascii="Times New Roman" w:eastAsia="Times New Roman" w:hAnsi="Times New Roman" w:cs="Times New Roman"/>
+                <w:color w:val="000000" w:themeColor="text1"/>
+                <w:sz w:val="24"/>
+                <w:szCs w:val="24"/>
+              </w:rPr>
+              <w:t>14</w:t>
+            </w:r>
+            <w:r>
+              <w:rPr>
+                <w:rFonts w:ascii="Times New Roman" w:eastAsia="Times New Roman" w:hAnsi="Times New Roman" w:cs="Times New Roman"/>
+                <w:color w:val="000000" w:themeColor="text1"/>
+                <w:sz w:val="24"/>
+                <w:szCs w:val="24"/>
+              </w:rPr>
+              <w:t>, 0.</w:t>
+            </w:r>
+            <w:r>
+              <w:rPr>
+                <w:rFonts w:ascii="Times New Roman" w:eastAsia="Times New Roman" w:hAnsi="Times New Roman" w:cs="Times New Roman"/>
+                <w:color w:val="000000" w:themeColor="text1"/>
+                <w:sz w:val="24"/>
+                <w:szCs w:val="24"/>
+              </w:rPr>
+              <w:t>64</w:t>
+            </w:r>
+            <w:r>
+              <w:rPr>
+                <w:rFonts w:ascii="Times New Roman" w:eastAsia="Times New Roman" w:hAnsi="Times New Roman" w:cs="Times New Roman"/>
+                <w:color w:val="000000" w:themeColor="text1"/>
+                <w:sz w:val="24"/>
+                <w:szCs w:val="24"/>
+              </w:rPr>
+              <w:t>, 0.</w:t>
+            </w:r>
+            <w:r>
+              <w:rPr>
+                <w:rFonts w:ascii="Times New Roman" w:eastAsia="Times New Roman" w:hAnsi="Times New Roman" w:cs="Times New Roman"/>
+                <w:color w:val="000000" w:themeColor="text1"/>
+                <w:sz w:val="24"/>
+                <w:szCs w:val="24"/>
+              </w:rPr>
+              <w:t>34</w:t>
+            </w:r>
+          </w:p>
+        </w:tc>
+      </w:tr>
+    </w:tbl>
     <w:p>
       <w:pPr>
         <w:spacing w:before="240" w:after="60"/>
+        <w:jc w:val="both"/>
         <w:rPr>
           <w:rFonts w:ascii="Times New Roman" w:eastAsia="Times New Roman" w:hAnsi="Times New Roman" w:cs="Times New Roman"/>
           <w:color w:val="000000" w:themeColor="text1"/>
@@ -4689,39 +5302,87 @@
           <w:szCs w:val="24"/>
         </w:rPr>
       </w:pPr>
-    </w:p>
-    <w:p>
-      <w:pPr>
-        <w:spacing w:before="240" w:after="60"/>
+      <w:r>
         <w:rPr>
           <w:rFonts w:ascii="Times New Roman" w:eastAsia="Times New Roman" w:hAnsi="Times New Roman" w:cs="Times New Roman"/>
           <w:color w:val="000000" w:themeColor="text1"/>
           <w:sz w:val="24"/>
           <w:szCs w:val="24"/>
         </w:rPr>
-      </w:pPr>
-    </w:p>
-    <w:p>
-      <w:pPr>
-        <w:spacing w:before="240" w:after="60"/>
+        <w:t xml:space="preserve">The mechanism of BLEU makes it easy and fast to calculate, giving a fairly good </w:t>
+      </w:r>
+      <w:r>
         <w:rPr>
           <w:rFonts w:ascii="Times New Roman" w:eastAsia="Times New Roman" w:hAnsi="Times New Roman" w:cs="Times New Roman"/>
           <w:color w:val="000000" w:themeColor="text1"/>
           <w:sz w:val="24"/>
           <w:szCs w:val="24"/>
         </w:rPr>
-      </w:pPr>
-    </w:p>
-    <w:p>
-      <w:pPr>
-        <w:spacing w:before="240" w:after="60"/>
+        <w:t>result</w:t>
+      </w:r>
+      <w:r>
         <w:rPr>
           <w:rFonts w:ascii="Times New Roman" w:eastAsia="Times New Roman" w:hAnsi="Times New Roman" w:cs="Times New Roman"/>
           <w:color w:val="000000" w:themeColor="text1"/>
           <w:sz w:val="24"/>
           <w:szCs w:val="24"/>
         </w:rPr>
-      </w:pPr>
+        <w:t xml:space="preserve"> which is close to human evaluation.</w:t>
+      </w:r>
+      <w:r>
+        <w:rPr>
+          <w:rFonts w:ascii="Times New Roman" w:eastAsia="Times New Roman" w:hAnsi="Times New Roman" w:cs="Times New Roman"/>
+          <w:color w:val="000000" w:themeColor="text1"/>
+          <w:sz w:val="24"/>
+          <w:szCs w:val="24"/>
+        </w:rPr>
+        <w:t xml:space="preserve"> B</w:t>
+      </w:r>
+      <w:r>
+        <w:rPr>
+          <w:rFonts w:ascii="Times New Roman" w:eastAsia="Times New Roman" w:hAnsi="Times New Roman" w:cs="Times New Roman"/>
+          <w:color w:val="000000" w:themeColor="text1"/>
+          <w:sz w:val="24"/>
+          <w:szCs w:val="24"/>
+        </w:rPr>
+        <w:t xml:space="preserve">ut the </w:t>
+      </w:r>
+      <w:r>
+        <w:rPr>
+          <w:rFonts w:ascii="Times New Roman" w:eastAsia="Times New Roman" w:hAnsi="Times New Roman" w:cs="Times New Roman"/>
+          <w:color w:val="000000" w:themeColor="text1"/>
+          <w:sz w:val="24"/>
+          <w:szCs w:val="24"/>
+        </w:rPr>
+        <w:t>drawback</w:t>
+      </w:r>
+      <w:r>
+        <w:rPr>
+          <w:rFonts w:ascii="Times New Roman" w:eastAsia="Times New Roman" w:hAnsi="Times New Roman" w:cs="Times New Roman"/>
+          <w:color w:val="000000" w:themeColor="text1"/>
+          <w:sz w:val="24"/>
+          <w:szCs w:val="24"/>
+        </w:rPr>
+        <w:t xml:space="preserve"> of BLEU is that it calculates the score irrespective of the meaning and the structure of sentence, as well as the synonyms and other expressions that have the same meaning.</w:t>
+      </w:r>
+      <w:r>
+        <w:rPr>
+          <w:rFonts w:ascii="Times New Roman" w:eastAsia="Times New Roman" w:hAnsi="Times New Roman" w:cs="Times New Roman"/>
+          <w:color w:val="000000" w:themeColor="text1"/>
+          <w:sz w:val="24"/>
+          <w:szCs w:val="24"/>
+        </w:rPr>
+        <w:t xml:space="preserve"> Therefore, we need to be aware of the score in excess of 0.7 as it is probably measuring improperly or overfitting.</w:t>
+      </w:r>
+      <w:r>
+        <w:rPr>
+          <w:rFonts w:ascii="Times New Roman" w:eastAsia="Times New Roman" w:hAnsi="Times New Roman" w:cs="Times New Roman"/>
+          <w:color w:val="000000" w:themeColor="text1"/>
+          <w:sz w:val="24"/>
+          <w:szCs w:val="24"/>
+        </w:rPr>
+        <w:t xml:space="preserve"> </w:t>
+      </w:r>
     </w:p>
     <w:p>
       <w:pPr>
@@ -4773,6 +5434,24 @@
           <w:szCs w:val="24"/>
         </w:rPr>
       </w:pPr>
+      <w:r>
+        <w:rPr>
+          <w:rFonts w:ascii="Times New Roman" w:eastAsia="Times New Roman" w:hAnsi="Times New Roman" w:cs="Times New Roman"/>
+          <w:color w:val="000000" w:themeColor="text1"/>
+          <w:sz w:val="24"/>
+          <w:szCs w:val="24"/>
+        </w:rPr>
+        <w:t xml:space="preserve">id: </w:t>
+      </w:r>
+      <w:r>
+        <w:rPr>
+          <w:rFonts w:ascii="Times New Roman" w:eastAsia="Times New Roman" w:hAnsi="Times New Roman" w:cs="Times New Roman"/>
+          <w:color w:val="000000" w:themeColor="text1"/>
+          <w:sz w:val="24"/>
+          <w:szCs w:val="24"/>
+        </w:rPr>
+        <w:t>408</w:t>
+      </w:r>
     </w:p>
     <w:p>
       <w:pPr>
@@ -4784,6 +5463,42 @@
           <w:szCs w:val="24"/>
         </w:rPr>
       </w:pPr>
+      <w:r>
+        <w:rPr>
+          <w:rFonts w:ascii="Times New Roman" w:eastAsia="Times New Roman" w:hAnsi="Times New Roman" w:cs="Times New Roman"/>
+          <w:color w:val="000000" w:themeColor="text1"/>
+          <w:sz w:val="24"/>
+          <w:szCs w:val="24"/>
+        </w:rPr>
+        <w:t>Predicted caption:</w:t>
+      </w:r>
+      <w:r>
+        <w:rPr>
+          <w:rFonts w:ascii="Times New Roman" w:eastAsia="Times New Roman" w:hAnsi="Times New Roman" w:cs="Times New Roman"/>
+          <w:color w:val="000000" w:themeColor="text1"/>
+          <w:sz w:val="24"/>
+          <w:szCs w:val="24"/>
+        </w:rPr>
+        <w:t xml:space="preserve"> t</w:t>
+      </w:r>
+      <w:r>
+        <w:rPr>
+          <w:rFonts w:ascii="Times New Roman" w:eastAsia="Times New Roman" w:hAnsi="Times New Roman" w:cs="Times New Roman"/>
+          <w:color w:val="000000" w:themeColor="text1"/>
+          <w:sz w:val="24"/>
+          <w:szCs w:val="24"/>
+        </w:rPr>
+        <w:t>wo dogs play in the water</w:t>
+      </w:r>
+      <w:r>
+        <w:rPr>
+          <w:rFonts w:ascii="Times New Roman" w:eastAsia="Times New Roman" w:hAnsi="Times New Roman" w:cs="Times New Roman"/>
+          <w:color w:val="000000" w:themeColor="text1"/>
+          <w:sz w:val="24"/>
+          <w:szCs w:val="24"/>
+        </w:rPr>
+        <w:t>.</w:t>
+      </w:r>
     </w:p>
     <w:p>
       <w:pPr>
@@ -4795,6 +5510,569 @@
           <w:szCs w:val="24"/>
         </w:rPr>
       </w:pPr>
+      <w:r>
+        <w:rPr>
+          <w:rFonts w:ascii="Times New Roman" w:eastAsia="Times New Roman" w:hAnsi="Times New Roman" w:cs="Times New Roman"/>
+          <w:color w:val="000000" w:themeColor="text1"/>
+          <w:sz w:val="24"/>
+          <w:szCs w:val="24"/>
+        </w:rPr>
+        <w:t xml:space="preserve">Reference caption: </w:t>
+      </w:r>
+    </w:p>
+    <w:p>
+      <w:pPr>
+        <w:pStyle w:val="aa"/>
+        <w:numPr>
+          <w:ilvl w:val="0"/>
+          <w:numId w:val="22"/>
+        </w:numPr>
+        <w:spacing w:before="240" w:after="60"/>
+        <w:rPr>
+          <w:rFonts w:ascii="Times New Roman" w:eastAsia="Times New Roman" w:hAnsi="Times New Roman" w:cs="Times New Roman"/>
+          <w:color w:val="000000" w:themeColor="text1"/>
+          <w:sz w:val="24"/>
+          <w:szCs w:val="24"/>
+        </w:rPr>
+      </w:pPr>
+      <w:r>
+        <w:rPr>
+          <w:rFonts w:ascii="Times New Roman" w:eastAsia="Times New Roman" w:hAnsi="Times New Roman" w:cs="Times New Roman"/>
+          <w:color w:val="000000" w:themeColor="text1"/>
+          <w:sz w:val="24"/>
+          <w:szCs w:val="24"/>
+        </w:rPr>
+        <w:t>a brown dog leaps into the water</w:t>
+      </w:r>
+    </w:p>
+    <w:p>
+      <w:pPr>
+        <w:pStyle w:val="aa"/>
+        <w:numPr>
+          <w:ilvl w:val="0"/>
+          <w:numId w:val="22"/>
+        </w:numPr>
+        <w:spacing w:before="240" w:after="60"/>
+        <w:rPr>
+          <w:rFonts w:ascii="Times New Roman" w:eastAsia="Times New Roman" w:hAnsi="Times New Roman" w:cs="Times New Roman"/>
+          <w:color w:val="000000" w:themeColor="text1"/>
+          <w:sz w:val="24"/>
+          <w:szCs w:val="24"/>
+        </w:rPr>
+      </w:pPr>
+      <w:r>
+        <w:rPr>
+          <w:rFonts w:ascii="Times New Roman" w:eastAsia="Times New Roman" w:hAnsi="Times New Roman" w:cs="Times New Roman"/>
+          <w:color w:val="000000" w:themeColor="text1"/>
+          <w:sz w:val="24"/>
+          <w:szCs w:val="24"/>
+        </w:rPr>
+        <w:t>a dog leaping off a boat</w:t>
+      </w:r>
+    </w:p>
+    <w:p>
+      <w:pPr>
+        <w:pStyle w:val="aa"/>
+        <w:numPr>
+          <w:ilvl w:val="0"/>
+          <w:numId w:val="22"/>
+        </w:numPr>
+        <w:spacing w:before="240" w:after="60"/>
+        <w:rPr>
+          <w:rFonts w:ascii="Times New Roman" w:eastAsia="Times New Roman" w:hAnsi="Times New Roman" w:cs="Times New Roman"/>
+          <w:color w:val="000000" w:themeColor="text1"/>
+          <w:sz w:val="24"/>
+          <w:szCs w:val="24"/>
+        </w:rPr>
+      </w:pPr>
+      <w:r>
+        <w:rPr>
+          <w:rFonts w:ascii="Times New Roman" w:eastAsia="Times New Roman" w:hAnsi="Times New Roman" w:cs="Times New Roman"/>
+          <w:color w:val="000000" w:themeColor="text1"/>
+          <w:sz w:val="24"/>
+          <w:szCs w:val="24"/>
+        </w:rPr>
+        <w:t>a dog wearing a collar jumping from a platform</w:t>
+      </w:r>
+    </w:p>
+    <w:p>
+      <w:pPr>
+        <w:pStyle w:val="aa"/>
+        <w:numPr>
+          <w:ilvl w:val="0"/>
+          <w:numId w:val="22"/>
+        </w:numPr>
+        <w:spacing w:before="240" w:after="60"/>
+        <w:rPr>
+          <w:rFonts w:ascii="Times New Roman" w:eastAsia="Times New Roman" w:hAnsi="Times New Roman" w:cs="Times New Roman"/>
+          <w:color w:val="000000" w:themeColor="text1"/>
+          <w:sz w:val="24"/>
+          <w:szCs w:val="24"/>
+        </w:rPr>
+      </w:pPr>
+      <w:r>
+        <w:rPr>
+          <w:rFonts w:ascii="Times New Roman" w:eastAsia="Times New Roman" w:hAnsi="Times New Roman" w:cs="Times New Roman"/>
+          <w:color w:val="000000" w:themeColor="text1"/>
+          <w:sz w:val="24"/>
+          <w:szCs w:val="24"/>
+        </w:rPr>
+        <w:t>a grey and brown dog jumps off a dock into a lake</w:t>
+      </w:r>
+    </w:p>
+    <w:p>
+      <w:pPr>
+        <w:pStyle w:val="aa"/>
+        <w:numPr>
+          <w:ilvl w:val="0"/>
+          <w:numId w:val="22"/>
+        </w:numPr>
+        <w:spacing w:before="240" w:after="60"/>
+        <w:rPr>
+          <w:rFonts w:ascii="Times New Roman" w:eastAsia="Times New Roman" w:hAnsi="Times New Roman" w:cs="Times New Roman"/>
+          <w:color w:val="000000" w:themeColor="text1"/>
+          <w:sz w:val="24"/>
+          <w:szCs w:val="24"/>
+        </w:rPr>
+      </w:pPr>
+      <w:r>
+        <w:rPr>
+          <w:rFonts w:ascii="Times New Roman" w:eastAsia="Times New Roman" w:hAnsi="Times New Roman" w:cs="Times New Roman"/>
+          <w:color w:val="000000" w:themeColor="text1"/>
+          <w:sz w:val="24"/>
+          <w:szCs w:val="24"/>
+        </w:rPr>
+        <w:t>a light brown dog with his tail in the air jumps of a pontoon toward the water</w:t>
+      </w:r>
+    </w:p>
+    <w:p>
+      <w:pPr>
+        <w:spacing w:before="240" w:after="60"/>
+        <w:rPr>
+          <w:rFonts w:ascii="Times New Roman" w:eastAsia="Times New Roman" w:hAnsi="Times New Roman" w:cs="Times New Roman"/>
+          <w:color w:val="000000" w:themeColor="text1"/>
+          <w:sz w:val="24"/>
+          <w:szCs w:val="24"/>
+        </w:rPr>
+      </w:pPr>
+      <w:r>
+        <w:rPr>
+          <w:rFonts w:ascii="Times New Roman" w:eastAsia="Times New Roman" w:hAnsi="Times New Roman" w:cs="Times New Roman"/>
+          <w:color w:val="000000" w:themeColor="text1"/>
+          <w:sz w:val="24"/>
+          <w:szCs w:val="24"/>
+        </w:rPr>
+        <w:t>cos score: 0.</w:t>
+      </w:r>
+      <w:r>
+        <w:rPr>
+          <w:rFonts w:ascii="Times New Roman" w:eastAsia="Times New Roman" w:hAnsi="Times New Roman" w:cs="Times New Roman"/>
+          <w:color w:val="000000" w:themeColor="text1"/>
+          <w:sz w:val="24"/>
+          <w:szCs w:val="24"/>
+        </w:rPr>
+        <w:t>2</w:t>
+      </w:r>
+      <w:r>
+        <w:rPr>
+          <w:rFonts w:ascii="Times New Roman" w:eastAsia="Times New Roman" w:hAnsi="Times New Roman" w:cs="Times New Roman"/>
+          <w:color w:val="000000" w:themeColor="text1"/>
+          <w:sz w:val="24"/>
+          <w:szCs w:val="24"/>
+        </w:rPr>
+        <w:t>2</w:t>
+      </w:r>
+    </w:p>
+    <w:p>
+      <w:pPr>
+        <w:spacing w:before="240" w:after="60"/>
+        <w:rPr>
+          <w:rFonts w:ascii="Times New Roman" w:eastAsia="Times New Roman" w:hAnsi="Times New Roman" w:cs="Times New Roman"/>
+          <w:color w:val="000000" w:themeColor="text1"/>
+          <w:sz w:val="24"/>
+          <w:szCs w:val="24"/>
+        </w:rPr>
+      </w:pPr>
+      <w:r>
+        <w:rPr>
+          <w:rFonts w:ascii="Times New Roman" w:eastAsia="Times New Roman" w:hAnsi="Times New Roman" w:cs="Times New Roman"/>
+          <w:color w:val="000000" w:themeColor="text1"/>
+          <w:sz w:val="24"/>
+          <w:szCs w:val="24"/>
+        </w:rPr>
+        <w:t>bleu score: 0.</w:t>
+      </w:r>
+      <w:r>
+        <w:rPr>
+          <w:rFonts w:ascii="Times New Roman" w:eastAsia="Times New Roman" w:hAnsi="Times New Roman" w:cs="Times New Roman"/>
+          <w:color w:val="000000" w:themeColor="text1"/>
+          <w:sz w:val="24"/>
+          <w:szCs w:val="24"/>
+        </w:rPr>
+        <w:t>72</w:t>
+      </w:r>
+    </w:p>
+    <w:p>
+      <w:pPr>
+        <w:spacing w:before="240" w:after="60"/>
+        <w:rPr>
+          <w:rFonts w:ascii="Times New Roman" w:eastAsia="Times New Roman" w:hAnsi="Times New Roman" w:cs="Times New Roman"/>
+          <w:color w:val="000000" w:themeColor="text1"/>
+          <w:sz w:val="24"/>
+          <w:szCs w:val="24"/>
+        </w:rPr>
+      </w:pPr>
+    </w:p>
+    <w:p>
+      <w:pPr>
+        <w:spacing w:before="240" w:after="60"/>
+        <w:rPr>
+          <w:rFonts w:ascii="Times New Roman" w:eastAsia="Times New Roman" w:hAnsi="Times New Roman" w:cs="Times New Roman"/>
+          <w:color w:val="000000" w:themeColor="text1"/>
+          <w:sz w:val="24"/>
+          <w:szCs w:val="24"/>
+        </w:rPr>
+      </w:pPr>
+    </w:p>
+    <w:p>
+      <w:pPr>
+        <w:spacing w:before="240" w:after="60"/>
+        <w:rPr>
+          <w:rFonts w:ascii="Times New Roman" w:eastAsia="Times New Roman" w:hAnsi="Times New Roman" w:cs="Times New Roman"/>
+          <w:color w:val="000000" w:themeColor="text1"/>
+          <w:sz w:val="24"/>
+          <w:szCs w:val="24"/>
+        </w:rPr>
+      </w:pPr>
+      <w:r>
+        <w:rPr>
+          <w:rFonts w:ascii="Times New Roman" w:eastAsia="Times New Roman" w:hAnsi="Times New Roman" w:cs="Times New Roman"/>
+          <w:color w:val="000000" w:themeColor="text1"/>
+          <w:sz w:val="24"/>
+          <w:szCs w:val="24"/>
+        </w:rPr>
+        <w:lastRenderedPageBreak/>
+        <w:t xml:space="preserve">id: </w:t>
+      </w:r>
+      <w:r>
+        <w:rPr>
+          <w:rFonts w:ascii="Times New Roman" w:eastAsia="Times New Roman" w:hAnsi="Times New Roman" w:cs="Times New Roman"/>
+          <w:color w:val="000000" w:themeColor="text1"/>
+          <w:sz w:val="24"/>
+          <w:szCs w:val="24"/>
+        </w:rPr>
+        <w:t>1002</w:t>
+      </w:r>
+    </w:p>
+    <w:p>
+      <w:pPr>
+        <w:spacing w:before="240" w:after="60"/>
+        <w:rPr>
+          <w:rFonts w:ascii="Times New Roman" w:eastAsia="Times New Roman" w:hAnsi="Times New Roman" w:cs="Times New Roman"/>
+          <w:color w:val="000000" w:themeColor="text1"/>
+          <w:sz w:val="24"/>
+          <w:szCs w:val="24"/>
+        </w:rPr>
+      </w:pPr>
+      <w:r>
+        <w:rPr>
+          <w:rFonts w:ascii="Times New Roman" w:eastAsia="Times New Roman" w:hAnsi="Times New Roman" w:cs="Times New Roman"/>
+          <w:color w:val="000000" w:themeColor="text1"/>
+          <w:sz w:val="24"/>
+          <w:szCs w:val="24"/>
+        </w:rPr>
+        <w:t xml:space="preserve">Predicted caption: </w:t>
+      </w:r>
+      <w:r>
+        <w:rPr>
+          <w:rFonts w:ascii="Times New Roman" w:eastAsia="Times New Roman" w:hAnsi="Times New Roman" w:cs="Times New Roman"/>
+          <w:color w:val="000000" w:themeColor="text1"/>
+          <w:sz w:val="24"/>
+          <w:szCs w:val="24"/>
+        </w:rPr>
+        <w:t>a man in a blue shirt climbs a rock wall</w:t>
+      </w:r>
+      <w:r>
+        <w:rPr>
+          <w:rFonts w:ascii="Times New Roman" w:eastAsia="Times New Roman" w:hAnsi="Times New Roman" w:cs="Times New Roman"/>
+          <w:color w:val="000000" w:themeColor="text1"/>
+          <w:sz w:val="24"/>
+          <w:szCs w:val="24"/>
+        </w:rPr>
+        <w:t>.</w:t>
+      </w:r>
+    </w:p>
+    <w:p>
+      <w:pPr>
+        <w:spacing w:before="240" w:after="60"/>
+        <w:rPr>
+          <w:rFonts w:ascii="Times New Roman" w:eastAsia="Times New Roman" w:hAnsi="Times New Roman" w:cs="Times New Roman"/>
+          <w:color w:val="000000" w:themeColor="text1"/>
+          <w:sz w:val="24"/>
+          <w:szCs w:val="24"/>
+        </w:rPr>
+      </w:pPr>
+      <w:r>
+        <w:rPr>
+          <w:rFonts w:ascii="Times New Roman" w:eastAsia="Times New Roman" w:hAnsi="Times New Roman" w:cs="Times New Roman"/>
+          <w:color w:val="000000" w:themeColor="text1"/>
+          <w:sz w:val="24"/>
+          <w:szCs w:val="24"/>
+        </w:rPr>
+        <w:t>Reference captions:</w:t>
+      </w:r>
+    </w:p>
+    <w:p>
+      <w:pPr>
+        <w:pStyle w:val="aa"/>
+        <w:numPr>
+          <w:ilvl w:val="0"/>
+          <w:numId w:val="23"/>
+        </w:numPr>
+        <w:spacing w:before="240" w:after="60"/>
+        <w:rPr>
+          <w:rFonts w:ascii="Times New Roman" w:eastAsia="Times New Roman" w:hAnsi="Times New Roman" w:cs="Times New Roman"/>
+          <w:color w:val="000000" w:themeColor="text1"/>
+          <w:sz w:val="24"/>
+          <w:szCs w:val="24"/>
+        </w:rPr>
+      </w:pPr>
+      <w:r>
+        <w:rPr>
+          <w:rFonts w:ascii="Times New Roman" w:eastAsia="Times New Roman" w:hAnsi="Times New Roman" w:cs="Times New Roman"/>
+          <w:color w:val="000000" w:themeColor="text1"/>
+          <w:sz w:val="24"/>
+          <w:szCs w:val="24"/>
+        </w:rPr>
+        <w:t>a man in a pink shirt climbs a rock face</w:t>
+      </w:r>
+    </w:p>
+    <w:p>
+      <w:pPr>
+        <w:pStyle w:val="aa"/>
+        <w:numPr>
+          <w:ilvl w:val="0"/>
+          <w:numId w:val="23"/>
+        </w:numPr>
+        <w:spacing w:before="240" w:after="60"/>
+        <w:rPr>
+          <w:rFonts w:ascii="Times New Roman" w:eastAsia="Times New Roman" w:hAnsi="Times New Roman" w:cs="Times New Roman"/>
+          <w:color w:val="000000" w:themeColor="text1"/>
+          <w:sz w:val="24"/>
+          <w:szCs w:val="24"/>
+        </w:rPr>
+      </w:pPr>
+      <w:r>
+        <w:rPr>
+          <w:rFonts w:ascii="Times New Roman" w:eastAsia="Times New Roman" w:hAnsi="Times New Roman" w:cs="Times New Roman"/>
+          <w:color w:val="000000" w:themeColor="text1"/>
+          <w:sz w:val="24"/>
+          <w:szCs w:val="24"/>
+        </w:rPr>
+        <w:t>a man is rock climbing high in the air</w:t>
+      </w:r>
+    </w:p>
+    <w:p>
+      <w:pPr>
+        <w:pStyle w:val="aa"/>
+        <w:numPr>
+          <w:ilvl w:val="0"/>
+          <w:numId w:val="23"/>
+        </w:numPr>
+        <w:spacing w:before="240" w:after="60"/>
+        <w:rPr>
+          <w:rFonts w:ascii="Times New Roman" w:eastAsia="Times New Roman" w:hAnsi="Times New Roman" w:cs="Times New Roman"/>
+          <w:color w:val="000000" w:themeColor="text1"/>
+          <w:sz w:val="24"/>
+          <w:szCs w:val="24"/>
+        </w:rPr>
+      </w:pPr>
+      <w:r>
+        <w:rPr>
+          <w:rFonts w:ascii="Times New Roman" w:eastAsia="Times New Roman" w:hAnsi="Times New Roman" w:cs="Times New Roman"/>
+          <w:color w:val="000000" w:themeColor="text1"/>
+          <w:sz w:val="24"/>
+          <w:szCs w:val="24"/>
+        </w:rPr>
+        <w:t>a person in a red shirt climbing up a rock face covered in assist handles</w:t>
+      </w:r>
+    </w:p>
+    <w:p>
+      <w:pPr>
+        <w:pStyle w:val="aa"/>
+        <w:numPr>
+          <w:ilvl w:val="0"/>
+          <w:numId w:val="23"/>
+        </w:numPr>
+        <w:spacing w:before="240" w:after="60"/>
+        <w:rPr>
+          <w:rFonts w:ascii="Times New Roman" w:eastAsia="Times New Roman" w:hAnsi="Times New Roman" w:cs="Times New Roman"/>
+          <w:color w:val="000000" w:themeColor="text1"/>
+          <w:sz w:val="24"/>
+          <w:szCs w:val="24"/>
+        </w:rPr>
+      </w:pPr>
+      <w:r>
+        <w:rPr>
+          <w:rFonts w:ascii="Times New Roman" w:eastAsia="Times New Roman" w:hAnsi="Times New Roman" w:cs="Times New Roman"/>
+          <w:color w:val="000000" w:themeColor="text1"/>
+          <w:sz w:val="24"/>
+          <w:szCs w:val="24"/>
+        </w:rPr>
+        <w:t>a rock climber in a red shirt</w:t>
+      </w:r>
+    </w:p>
+    <w:p>
+      <w:pPr>
+        <w:pStyle w:val="aa"/>
+        <w:numPr>
+          <w:ilvl w:val="0"/>
+          <w:numId w:val="23"/>
+        </w:numPr>
+        <w:spacing w:before="240" w:after="60"/>
+        <w:rPr>
+          <w:rFonts w:ascii="Times New Roman" w:eastAsia="Times New Roman" w:hAnsi="Times New Roman" w:cs="Times New Roman"/>
+          <w:color w:val="000000" w:themeColor="text1"/>
+          <w:sz w:val="24"/>
+          <w:szCs w:val="24"/>
+        </w:rPr>
+      </w:pPr>
+      <w:r>
+        <w:rPr>
+          <w:rFonts w:ascii="Times New Roman" w:eastAsia="Times New Roman" w:hAnsi="Times New Roman" w:cs="Times New Roman"/>
+          <w:color w:val="000000" w:themeColor="text1"/>
+          <w:sz w:val="24"/>
+          <w:szCs w:val="24"/>
+        </w:rPr>
+        <w:t>a rock climber practices on a rock climbing wall</w:t>
+      </w:r>
+    </w:p>
+    <w:p>
+      <w:pPr>
+        <w:spacing w:before="240" w:after="60"/>
+        <w:jc w:val="center"/>
+        <w:rPr>
+          <w:rFonts w:ascii="Times New Roman" w:eastAsia="Times New Roman" w:hAnsi="Times New Roman" w:cs="Times New Roman"/>
+          <w:color w:val="000000" w:themeColor="text1"/>
+          <w:sz w:val="24"/>
+          <w:szCs w:val="24"/>
+        </w:rPr>
+      </w:pPr>
+      <w:r>
+        <w:rPr>
+          <w:rFonts w:ascii="Times New Roman" w:eastAsia="Times New Roman" w:hAnsi="Times New Roman" w:cs="Times New Roman"/>
+          <w:noProof/>
+          <w:color w:val="000000" w:themeColor="text1"/>
+          <w:sz w:val="24"/>
+          <w:szCs w:val="24"/>
+        </w:rPr>
+        <w:drawing>
+          <wp:inline distT="0" distB="0" distL="0" distR="0" wp14:anchorId="76D42173" wp14:editId="4FB9941F">
+            <wp:extent cx="1708150" cy="2564790"/>
+            <wp:effectExtent l="0" t="0" r="6350" b="6985"/>
+            <wp:docPr id="5" name="图片 5"/>
+            <wp:cNvGraphicFramePr>
+              <a:graphicFrameLocks xmlns:a="http://schemas.openxmlformats.org/drawingml/2006/main" noChangeAspect="1"/>
+            </wp:cNvGraphicFramePr>
+            <a:graphic xmlns:a="http://schemas.openxmlformats.org/drawingml/2006/main">
+              <a:graphicData uri="http://schemas.openxmlformats.org/drawingml/2006/picture">
+                <pic:pic xmlns:pic="http://schemas.openxmlformats.org/drawingml/2006/picture">
+                  <pic:nvPicPr>
+                    <pic:cNvPr id="0" name="Picture 1"/>
+                    <pic:cNvPicPr>
+                      <a:picLocks noChangeAspect="1" noChangeArrowheads="1"/>
+                    </pic:cNvPicPr>
+                  </pic:nvPicPr>
+                  <pic:blipFill>
+                    <a:blip r:embed="rId15">
+                      <a:extLst>
+                        <a:ext uri="{28A0092B-C50C-407E-A947-70E740481C1C}">
+                          <a14:useLocalDpi xmlns:a14="http://schemas.microsoft.com/office/drawing/2010/main" val="0"/>
+                        </a:ext>
+                      </a:extLst>
+                    </a:blip>
+                    <a:srcRect/>
+                    <a:stretch>
+                      <a:fillRect/>
+                    </a:stretch>
+                  </pic:blipFill>
+                  <pic:spPr bwMode="auto">
+                    <a:xfrm>
+                      <a:off x="0" y="0"/>
+                      <a:ext cx="1714091" cy="2573711"/>
+                    </a:xfrm>
+                    <a:prstGeom prst="rect">
+                      <a:avLst/>
+                    </a:prstGeom>
+                    <a:noFill/>
+                    <a:ln>
+                      <a:noFill/>
+                    </a:ln>
+                  </pic:spPr>
+                </pic:pic>
+              </a:graphicData>
+            </a:graphic>
+          </wp:inline>
+        </w:drawing>
+      </w:r>
+    </w:p>
+    <w:p>
+      <w:pPr>
+        <w:spacing w:before="240" w:after="60"/>
+        <w:rPr>
+          <w:rFonts w:ascii="Times New Roman" w:eastAsia="Times New Roman" w:hAnsi="Times New Roman" w:cs="Times New Roman"/>
+          <w:color w:val="000000" w:themeColor="text1"/>
+          <w:sz w:val="24"/>
+          <w:szCs w:val="24"/>
+        </w:rPr>
+      </w:pPr>
+      <w:r>
+        <w:rPr>
+          <w:rFonts w:ascii="Times New Roman" w:eastAsia="Times New Roman" w:hAnsi="Times New Roman" w:cs="Times New Roman"/>
+          <w:color w:val="000000" w:themeColor="text1"/>
+          <w:sz w:val="24"/>
+          <w:szCs w:val="24"/>
+        </w:rPr>
+        <w:t>bleu score: 0.</w:t>
+      </w:r>
+      <w:r>
+        <w:rPr>
+          <w:rFonts w:ascii="Times New Roman" w:eastAsia="Times New Roman" w:hAnsi="Times New Roman" w:cs="Times New Roman"/>
+          <w:color w:val="000000" w:themeColor="text1"/>
+          <w:sz w:val="24"/>
+          <w:szCs w:val="24"/>
+        </w:rPr>
+        <w:t>862</w:t>
+      </w:r>
+    </w:p>
+    <w:p>
+      <w:pPr>
+        <w:spacing w:before="240" w:after="60"/>
+        <w:rPr>
+          <w:rFonts w:ascii="Times New Roman" w:eastAsia="Times New Roman" w:hAnsi="Times New Roman" w:cs="Times New Roman"/>
+          <w:color w:val="000000" w:themeColor="text1"/>
+          <w:sz w:val="24"/>
+          <w:szCs w:val="24"/>
+        </w:rPr>
+      </w:pPr>
+      <w:r>
+        <w:rPr>
+          <w:rFonts w:ascii="Times New Roman" w:eastAsia="Times New Roman" w:hAnsi="Times New Roman" w:cs="Times New Roman"/>
+          <w:color w:val="000000" w:themeColor="text1"/>
+          <w:sz w:val="24"/>
+          <w:szCs w:val="24"/>
+        </w:rPr>
+        <w:t>cos score: 0.</w:t>
+      </w:r>
+      <w:r>
+        <w:rPr>
+          <w:rFonts w:ascii="Times New Roman" w:eastAsia="Times New Roman" w:hAnsi="Times New Roman" w:cs="Times New Roman"/>
+          <w:color w:val="000000" w:themeColor="text1"/>
+          <w:sz w:val="24"/>
+          <w:szCs w:val="24"/>
+        </w:rPr>
+        <w:t>865</w:t>
+      </w:r>
     </w:p>
     <w:p>
       <w:pPr>
@@ -4863,7 +6141,6 @@
                 <w:sz w:val="24"/>
                 <w:szCs w:val="24"/>
               </w:rPr>
-              <w:lastRenderedPageBreak/>
               <w:t>Marks reserved for overall quality of report. [5 marks]</w:t>
             </w:r>
           </w:p>
@@ -4982,6 +6259,95 @@
 <file path=word/numbering.xml><?xml version="1.0" encoding="utf-8"?>
 <w:numbering xmlns:wpc="http://schemas.microsoft.com/office/word/2010/wordprocessingCanvas" xmlns:cx="http://schemas.microsoft.com/office/drawing/2014/chartex" xmlns:cx1="http://schemas.microsoft.com/office/drawing/2015/9/8/chartex" xmlns:cx2="http://schemas.microsoft.com/office/drawing/2015/10/21/chartex" xmlns:cx3="http://schemas.microsoft.com/office/drawing/2016/5/9/chartex" xmlns:cx4="http://schemas.microsoft.com/office/drawing/2016/5/10/chartex" xmlns:cx5="http://schemas.microsoft.com/office/drawing/2016/5/11/chartex" xmlns:cx6="http://schemas.microsoft.com/office/drawing/2016/5/12/chartex" xmlns:cx7="http://schemas.microsoft.com/office/drawing/2016/5/13/chartex" xmlns:cx8="http://schemas.microsoft.com/office/drawing/2016/5/14/chartex" xmlns:mc="http://schemas.openxmlformats.org/markup-compatibility/2006" xmlns:aink="http://schemas.microsoft.com/office/drawing/2016/ink" xmlns:am3d="http://schemas.microsoft.com/office/drawing/2017/model3d" xmlns:o="urn:schemas-microsoft-com:office:office" xmlns:r="http://schemas.openxmlformats.org/officeDocument/2006/relationships" xmlns:m="http://schemas.openxmlformats.org/officeDocument/2006/math" xmlns:v="urn:schemas-microsoft-com:vml" xmlns:wp14="http://schemas.microsoft.com/office/word/2010/wordprocessingDrawing" xmlns:wp="http://schemas.openxmlformats.org/drawingml/2006/wordprocessingDrawing" xmlns:w10="urn:schemas-microsoft-com:office:word" xmlns:w="http://schemas.openxmlformats.org/wordprocessingml/2006/main" xmlns:w14="http://schemas.microsoft.com/office/word/2010/wordml" xmlns:w15="http://schemas.microsoft.com/office/word/2012/wordml" xmlns:w16cex="http://schemas.microsoft.com/office/word/2018/wordml/cex" xmlns:w16cid="http://schemas.microsoft.com/office/word/2016/wordml/cid" xmlns:w16="http://schemas.microsoft.com/office/word/2018/wordml" xmlns:w16se="http://schemas.microsoft.com/office/word/2015/wordml/symex" xmlns:wpg="http://schemas.microsoft.com/office/word/2010/wordprocessingGroup" xmlns:wpi="http://schemas.microsoft.com/office/word/2010/wordprocessingInk" xmlns:wne="http://schemas.microsoft.com/office/word/2006/wordml" xmlns:wps="http://schemas.microsoft.com/office/word/2010/wordprocessingShape" mc:Ignorable="w14 w15 w16se w16cid w16 w16cex wp14">
   <w:abstractNum w:abstractNumId="0" w15:restartNumberingAfterBreak="0">
+    <w:nsid w:val="025A5B0A"/>
+    <w:multiLevelType w:val="hybridMultilevel"/>
+    <w:tmpl w:val="D15689EC"/>
+    <w:lvl w:ilvl="0" w:tplc="0809000F">
+      <w:start w:val="1"/>
+      <w:numFmt w:val="decimal"/>
+      <w:lvlText w:val="%1."/>
+      <w:lvlJc w:val="left"/>
+      <w:pPr>
+        <w:ind w:left="720" w:hanging="360"/>
+      </w:pPr>
+      <w:rPr>
+        <w:rFonts w:hint="default"/>
+      </w:rPr>
+    </w:lvl>
+    <w:lvl w:ilvl="1" w:tplc="08090019" w:tentative="1">
+      <w:start w:val="1"/>
+      <w:numFmt w:val="lowerLetter"/>
+      <w:lvlText w:val="%2."/>
+      <w:lvlJc w:val="left"/>
+      <w:pPr>
+        <w:ind w:left="1440" w:hanging="360"/>
+      </w:pPr>
+    </w:lvl>
+    <w:lvl w:ilvl="2" w:tplc="0809001B" w:tentative="1">
+      <w:start w:val="1"/>
+      <w:numFmt w:val="lowerRoman"/>
+      <w:lvlText w:val="%3."/>
+      <w:lvlJc w:val="right"/>
+      <w:pPr>
+        <w:ind w:left="2160" w:hanging="180"/>
+      </w:pPr>
+    </w:lvl>
+    <w:lvl w:ilvl="3" w:tplc="0809000F" w:tentative="1">
+      <w:start w:val="1"/>
+      <w:numFmt w:val="decimal"/>
+      <w:lvlText w:val="%4."/>
+      <w:lvlJc w:val="left"/>
+      <w:pPr>
+        <w:ind w:left="2880" w:hanging="360"/>
+      </w:pPr>
+    </w:lvl>
+    <w:lvl w:ilvl="4" w:tplc="08090019" w:tentative="1">
+      <w:start w:val="1"/>
+      <w:numFmt w:val="lowerLetter"/>
+      <w:lvlText w:val="%5."/>
+      <w:lvlJc w:val="left"/>
+      <w:pPr>
+        <w:ind w:left="3600" w:hanging="360"/>
+      </w:pPr>
+    </w:lvl>
+    <w:lvl w:ilvl="5" w:tplc="0809001B" w:tentative="1">
+      <w:start w:val="1"/>
+      <w:numFmt w:val="lowerRoman"/>
+      <w:lvlText w:val="%6."/>
+      <w:lvlJc w:val="right"/>
+      <w:pPr>
+        <w:ind w:left="4320" w:hanging="180"/>
+      </w:pPr>
+    </w:lvl>
+    <w:lvl w:ilvl="6" w:tplc="0809000F" w:tentative="1">
+      <w:start w:val="1"/>
+      <w:numFmt w:val="decimal"/>
+      <w:lvlText w:val="%7."/>
+      <w:lvlJc w:val="left"/>
+      <w:pPr>
+        <w:ind w:left="5040" w:hanging="360"/>
+      </w:pPr>
+    </w:lvl>
+    <w:lvl w:ilvl="7" w:tplc="08090019" w:tentative="1">
+      <w:start w:val="1"/>
+      <w:numFmt w:val="lowerLetter"/>
+      <w:lvlText w:val="%8."/>
+      <w:lvlJc w:val="left"/>
+      <w:pPr>
+        <w:ind w:left="5760" w:hanging="360"/>
+      </w:pPr>
+    </w:lvl>
+    <w:lvl w:ilvl="8" w:tplc="0809001B" w:tentative="1">
+      <w:start w:val="1"/>
+      <w:numFmt w:val="lowerRoman"/>
+      <w:lvlText w:val="%9."/>
+      <w:lvlJc w:val="right"/>
+      <w:pPr>
+        <w:ind w:left="6480" w:hanging="180"/>
+      </w:pPr>
+    </w:lvl>
+  </w:abstractNum>
+  <w:abstractNum w:abstractNumId="1" w15:restartNumberingAfterBreak="0">
     <w:nsid w:val="07184B40"/>
     <w:multiLevelType w:val="hybridMultilevel"/>
     <w:tmpl w:val="132AA390"/>
@@ -5070,7 +6436,7 @@
       </w:pPr>
     </w:lvl>
   </w:abstractNum>
-  <w:abstractNum w:abstractNumId="1" w15:restartNumberingAfterBreak="0">
+  <w:abstractNum w:abstractNumId="2" w15:restartNumberingAfterBreak="0">
     <w:nsid w:val="0928025D"/>
     <w:multiLevelType w:val="hybridMultilevel"/>
     <w:tmpl w:val="1C4273BC"/>
@@ -5159,7 +6525,7 @@
       </w:pPr>
     </w:lvl>
   </w:abstractNum>
-  <w:abstractNum w:abstractNumId="2" w15:restartNumberingAfterBreak="0">
+  <w:abstractNum w:abstractNumId="3" w15:restartNumberingAfterBreak="0">
     <w:nsid w:val="09965DDC"/>
     <w:multiLevelType w:val="hybridMultilevel"/>
     <w:tmpl w:val="06961D0E"/>
@@ -5248,7 +6614,96 @@
       </w:pPr>
     </w:lvl>
   </w:abstractNum>
-  <w:abstractNum w:abstractNumId="3" w15:restartNumberingAfterBreak="0">
+  <w:abstractNum w:abstractNumId="4" w15:restartNumberingAfterBreak="0">
+    <w:nsid w:val="0F3E6B08"/>
+    <w:multiLevelType w:val="hybridMultilevel"/>
+    <w:tmpl w:val="6060BA30"/>
+    <w:lvl w:ilvl="0" w:tplc="0809000F">
+      <w:start w:val="1"/>
+      <w:numFmt w:val="decimal"/>
+      <w:lvlText w:val="%1."/>
+      <w:lvlJc w:val="left"/>
+      <w:pPr>
+        <w:ind w:left="720" w:hanging="360"/>
+      </w:pPr>
+      <w:rPr>
+        <w:rFonts w:hint="default"/>
+      </w:rPr>
+    </w:lvl>
+    <w:lvl w:ilvl="1" w:tplc="08090019" w:tentative="1">
+      <w:start w:val="1"/>
+      <w:numFmt w:val="lowerLetter"/>
+      <w:lvlText w:val="%2."/>
+      <w:lvlJc w:val="left"/>
+      <w:pPr>
+        <w:ind w:left="1440" w:hanging="360"/>
+      </w:pPr>
+    </w:lvl>
+    <w:lvl w:ilvl="2" w:tplc="0809001B" w:tentative="1">
+      <w:start w:val="1"/>
+      <w:numFmt w:val="lowerRoman"/>
+      <w:lvlText w:val="%3."/>
+      <w:lvlJc w:val="right"/>
+      <w:pPr>
+        <w:ind w:left="2160" w:hanging="180"/>
+      </w:pPr>
+    </w:lvl>
+    <w:lvl w:ilvl="3" w:tplc="0809000F" w:tentative="1">
+      <w:start w:val="1"/>
+      <w:numFmt w:val="decimal"/>
+      <w:lvlText w:val="%4."/>
+      <w:lvlJc w:val="left"/>
+      <w:pPr>
+        <w:ind w:left="2880" w:hanging="360"/>
+      </w:pPr>
+    </w:lvl>
+    <w:lvl w:ilvl="4" w:tplc="08090019" w:tentative="1">
+      <w:start w:val="1"/>
+      <w:numFmt w:val="lowerLetter"/>
+      <w:lvlText w:val="%5."/>
+      <w:lvlJc w:val="left"/>
+      <w:pPr>
+        <w:ind w:left="3600" w:hanging="360"/>
+      </w:pPr>
+    </w:lvl>
+    <w:lvl w:ilvl="5" w:tplc="0809001B" w:tentative="1">
+      <w:start w:val="1"/>
+      <w:numFmt w:val="lowerRoman"/>
+      <w:lvlText w:val="%6."/>
+      <w:lvlJc w:val="right"/>
+      <w:pPr>
+        <w:ind w:left="4320" w:hanging="180"/>
+      </w:pPr>
+    </w:lvl>
+    <w:lvl w:ilvl="6" w:tplc="0809000F" w:tentative="1">
+      <w:start w:val="1"/>
+      <w:numFmt w:val="decimal"/>
+      <w:lvlText w:val="%7."/>
+      <w:lvlJc w:val="left"/>
+      <w:pPr>
+        <w:ind w:left="5040" w:hanging="360"/>
+      </w:pPr>
+    </w:lvl>
+    <w:lvl w:ilvl="7" w:tplc="08090019" w:tentative="1">
+      <w:start w:val="1"/>
+      <w:numFmt w:val="lowerLetter"/>
+      <w:lvlText w:val="%8."/>
+      <w:lvlJc w:val="left"/>
+      <w:pPr>
+        <w:ind w:left="5760" w:hanging="360"/>
+      </w:pPr>
+    </w:lvl>
+    <w:lvl w:ilvl="8" w:tplc="0809001B" w:tentative="1">
+      <w:start w:val="1"/>
+      <w:numFmt w:val="lowerRoman"/>
+      <w:lvlText w:val="%9."/>
+      <w:lvlJc w:val="right"/>
+      <w:pPr>
+        <w:ind w:left="6480" w:hanging="180"/>
+      </w:pPr>
+    </w:lvl>
+  </w:abstractNum>
+  <w:abstractNum w:abstractNumId="5" w15:restartNumberingAfterBreak="0">
     <w:nsid w:val="1F7C123F"/>
     <w:multiLevelType w:val="hybridMultilevel"/>
     <w:tmpl w:val="CEAC2174"/>
@@ -5337,7 +6792,7 @@
       </w:pPr>
     </w:lvl>
   </w:abstractNum>
-  <w:abstractNum w:abstractNumId="4" w15:restartNumberingAfterBreak="0">
+  <w:abstractNum w:abstractNumId="6" w15:restartNumberingAfterBreak="0">
     <w:nsid w:val="2A69417F"/>
     <w:multiLevelType w:val="hybridMultilevel"/>
     <w:tmpl w:val="E4DEC3D0"/>
@@ -5426,7 +6881,7 @@
       </w:pPr>
     </w:lvl>
   </w:abstractNum>
-  <w:abstractNum w:abstractNumId="5" w15:restartNumberingAfterBreak="0">
+  <w:abstractNum w:abstractNumId="7" w15:restartNumberingAfterBreak="0">
     <w:nsid w:val="3A631F5F"/>
     <w:multiLevelType w:val="hybridMultilevel"/>
     <w:tmpl w:val="4752A8BA"/>
@@ -5515,7 +6970,7 @@
       </w:pPr>
     </w:lvl>
   </w:abstractNum>
-  <w:abstractNum w:abstractNumId="6" w15:restartNumberingAfterBreak="0">
+  <w:abstractNum w:abstractNumId="8" w15:restartNumberingAfterBreak="0">
     <w:nsid w:val="402D5079"/>
     <w:multiLevelType w:val="hybridMultilevel"/>
     <w:tmpl w:val="7698151C"/>
@@ -5604,7 +7059,7 @@
       </w:pPr>
     </w:lvl>
   </w:abstractNum>
-  <w:abstractNum w:abstractNumId="7" w15:restartNumberingAfterBreak="0">
+  <w:abstractNum w:abstractNumId="9" w15:restartNumberingAfterBreak="0">
     <w:nsid w:val="404B46DD"/>
     <w:multiLevelType w:val="hybridMultilevel"/>
     <w:tmpl w:val="D45C683C"/>
@@ -5693,7 +7148,7 @@
       </w:pPr>
     </w:lvl>
   </w:abstractNum>
-  <w:abstractNum w:abstractNumId="8" w15:restartNumberingAfterBreak="0">
+  <w:abstractNum w:abstractNumId="10" w15:restartNumberingAfterBreak="0">
     <w:nsid w:val="41AB7822"/>
     <w:multiLevelType w:val="hybridMultilevel"/>
     <w:tmpl w:val="CF629EE8"/>
@@ -5782,7 +7237,96 @@
       </w:pPr>
     </w:lvl>
   </w:abstractNum>
-  <w:abstractNum w:abstractNumId="9" w15:restartNumberingAfterBreak="0">
+  <w:abstractNum w:abstractNumId="11" w15:restartNumberingAfterBreak="0">
+    <w:nsid w:val="43196157"/>
+    <w:multiLevelType w:val="hybridMultilevel"/>
+    <w:tmpl w:val="8228AEBC"/>
+    <w:lvl w:ilvl="0" w:tplc="0809000F">
+      <w:start w:val="1"/>
+      <w:numFmt w:val="decimal"/>
+      <w:lvlText w:val="%1."/>
+      <w:lvlJc w:val="left"/>
+      <w:pPr>
+        <w:ind w:left="720" w:hanging="360"/>
+      </w:pPr>
+      <w:rPr>
+        <w:rFonts w:hint="default"/>
+      </w:rPr>
+    </w:lvl>
+    <w:lvl w:ilvl="1" w:tplc="08090019" w:tentative="1">
+      <w:start w:val="1"/>
+      <w:numFmt w:val="lowerLetter"/>
+      <w:lvlText w:val="%2."/>
+      <w:lvlJc w:val="left"/>
+      <w:pPr>
+        <w:ind w:left="1440" w:hanging="360"/>
+      </w:pPr>
+    </w:lvl>
+    <w:lvl w:ilvl="2" w:tplc="0809001B" w:tentative="1">
+      <w:start w:val="1"/>
+      <w:numFmt w:val="lowerRoman"/>
+      <w:lvlText w:val="%3."/>
+      <w:lvlJc w:val="right"/>
+      <w:pPr>
+        <w:ind w:left="2160" w:hanging="180"/>
+      </w:pPr>
+    </w:lvl>
+    <w:lvl w:ilvl="3" w:tplc="0809000F" w:tentative="1">
+      <w:start w:val="1"/>
+      <w:numFmt w:val="decimal"/>
+      <w:lvlText w:val="%4."/>
+      <w:lvlJc w:val="left"/>
+      <w:pPr>
+        <w:ind w:left="2880" w:hanging="360"/>
+      </w:pPr>
+    </w:lvl>
+    <w:lvl w:ilvl="4" w:tplc="08090019" w:tentative="1">
+      <w:start w:val="1"/>
+      <w:numFmt w:val="lowerLetter"/>
+      <w:lvlText w:val="%5."/>
+      <w:lvlJc w:val="left"/>
+      <w:pPr>
+        <w:ind w:left="3600" w:hanging="360"/>
+      </w:pPr>
+    </w:lvl>
+    <w:lvl w:ilvl="5" w:tplc="0809001B" w:tentative="1">
+      <w:start w:val="1"/>
+      <w:numFmt w:val="lowerRoman"/>
+      <w:lvlText w:val="%6."/>
+      <w:lvlJc w:val="right"/>
+      <w:pPr>
+        <w:ind w:left="4320" w:hanging="180"/>
+      </w:pPr>
+    </w:lvl>
+    <w:lvl w:ilvl="6" w:tplc="0809000F" w:tentative="1">
+      <w:start w:val="1"/>
+      <w:numFmt w:val="decimal"/>
+      <w:lvlText w:val="%7."/>
+      <w:lvlJc w:val="left"/>
+      <w:pPr>
+        <w:ind w:left="5040" w:hanging="360"/>
+      </w:pPr>
+    </w:lvl>
+    <w:lvl w:ilvl="7" w:tplc="08090019" w:tentative="1">
+      <w:start w:val="1"/>
+      <w:numFmt w:val="lowerLetter"/>
+      <w:lvlText w:val="%8."/>
+      <w:lvlJc w:val="left"/>
+      <w:pPr>
+        <w:ind w:left="5760" w:hanging="360"/>
+      </w:pPr>
+    </w:lvl>
+    <w:lvl w:ilvl="8" w:tplc="0809001B" w:tentative="1">
+      <w:start w:val="1"/>
+      <w:numFmt w:val="lowerRoman"/>
+      <w:lvlText w:val="%9."/>
+      <w:lvlJc w:val="right"/>
+      <w:pPr>
+        <w:ind w:left="6480" w:hanging="180"/>
+      </w:pPr>
+    </w:lvl>
+  </w:abstractNum>
+  <w:abstractNum w:abstractNumId="12" w15:restartNumberingAfterBreak="0">
     <w:nsid w:val="46C70913"/>
     <w:multiLevelType w:val="hybridMultilevel"/>
     <w:tmpl w:val="2BF22F5A"/>
@@ -5871,7 +7415,7 @@
       </w:pPr>
     </w:lvl>
   </w:abstractNum>
-  <w:abstractNum w:abstractNumId="10" w15:restartNumberingAfterBreak="0">
+  <w:abstractNum w:abstractNumId="13" w15:restartNumberingAfterBreak="0">
     <w:nsid w:val="51D80951"/>
     <w:multiLevelType w:val="hybridMultilevel"/>
     <w:tmpl w:val="9A788962"/>
@@ -5960,7 +7504,96 @@
       </w:pPr>
     </w:lvl>
   </w:abstractNum>
-  <w:abstractNum w:abstractNumId="11" w15:restartNumberingAfterBreak="0">
+  <w:abstractNum w:abstractNumId="14" w15:restartNumberingAfterBreak="0">
+    <w:nsid w:val="609214F8"/>
+    <w:multiLevelType w:val="hybridMultilevel"/>
+    <w:tmpl w:val="9F8431D8"/>
+    <w:lvl w:ilvl="0" w:tplc="0809000F">
+      <w:start w:val="1"/>
+      <w:numFmt w:val="decimal"/>
+      <w:lvlText w:val="%1."/>
+      <w:lvlJc w:val="left"/>
+      <w:pPr>
+        <w:ind w:left="720" w:hanging="360"/>
+      </w:pPr>
+      <w:rPr>
+        <w:rFonts w:hint="default"/>
+      </w:rPr>
+    </w:lvl>
+    <w:lvl w:ilvl="1" w:tplc="08090019" w:tentative="1">
+      <w:start w:val="1"/>
+      <w:numFmt w:val="lowerLetter"/>
+      <w:lvlText w:val="%2."/>
+      <w:lvlJc w:val="left"/>
+      <w:pPr>
+        <w:ind w:left="1440" w:hanging="360"/>
+      </w:pPr>
+    </w:lvl>
+    <w:lvl w:ilvl="2" w:tplc="0809001B" w:tentative="1">
+      <w:start w:val="1"/>
+      <w:numFmt w:val="lowerRoman"/>
+      <w:lvlText w:val="%3."/>
+      <w:lvlJc w:val="right"/>
+      <w:pPr>
+        <w:ind w:left="2160" w:hanging="180"/>
+      </w:pPr>
+    </w:lvl>
+    <w:lvl w:ilvl="3" w:tplc="0809000F" w:tentative="1">
+      <w:start w:val="1"/>
+      <w:numFmt w:val="decimal"/>
+      <w:lvlText w:val="%4."/>
+      <w:lvlJc w:val="left"/>
+      <w:pPr>
+        <w:ind w:left="2880" w:hanging="360"/>
+      </w:pPr>
+    </w:lvl>
+    <w:lvl w:ilvl="4" w:tplc="08090019" w:tentative="1">
+      <w:start w:val="1"/>
+      <w:numFmt w:val="lowerLetter"/>
+      <w:lvlText w:val="%5."/>
+      <w:lvlJc w:val="left"/>
+      <w:pPr>
+        <w:ind w:left="3600" w:hanging="360"/>
+      </w:pPr>
+    </w:lvl>
+    <w:lvl w:ilvl="5" w:tplc="0809001B" w:tentative="1">
+      <w:start w:val="1"/>
+      <w:numFmt w:val="lowerRoman"/>
+      <w:lvlText w:val="%6."/>
+      <w:lvlJc w:val="right"/>
+      <w:pPr>
+        <w:ind w:left="4320" w:hanging="180"/>
+      </w:pPr>
+    </w:lvl>
+    <w:lvl w:ilvl="6" w:tplc="0809000F" w:tentative="1">
+      <w:start w:val="1"/>
+      <w:numFmt w:val="decimal"/>
+      <w:lvlText w:val="%7."/>
+      <w:lvlJc w:val="left"/>
+      <w:pPr>
+        <w:ind w:left="5040" w:hanging="360"/>
+      </w:pPr>
+    </w:lvl>
+    <w:lvl w:ilvl="7" w:tplc="08090019" w:tentative="1">
+      <w:start w:val="1"/>
+      <w:numFmt w:val="lowerLetter"/>
+      <w:lvlText w:val="%8."/>
+      <w:lvlJc w:val="left"/>
+      <w:pPr>
+        <w:ind w:left="5760" w:hanging="360"/>
+      </w:pPr>
+    </w:lvl>
+    <w:lvl w:ilvl="8" w:tplc="0809001B" w:tentative="1">
+      <w:start w:val="1"/>
+      <w:numFmt w:val="lowerRoman"/>
+      <w:lvlText w:val="%9."/>
+      <w:lvlJc w:val="right"/>
+      <w:pPr>
+        <w:ind w:left="6480" w:hanging="180"/>
+      </w:pPr>
+    </w:lvl>
+  </w:abstractNum>
+  <w:abstractNum w:abstractNumId="15" w15:restartNumberingAfterBreak="0">
     <w:nsid w:val="62C6152C"/>
     <w:multiLevelType w:val="hybridMultilevel"/>
     <w:tmpl w:val="7FF691D8"/>
@@ -6049,7 +7682,7 @@
       </w:pPr>
     </w:lvl>
   </w:abstractNum>
-  <w:abstractNum w:abstractNumId="12" w15:restartNumberingAfterBreak="0">
+  <w:abstractNum w:abstractNumId="16" w15:restartNumberingAfterBreak="0">
     <w:nsid w:val="69AF1A13"/>
     <w:multiLevelType w:val="hybridMultilevel"/>
     <w:tmpl w:val="3F702D76"/>
@@ -6138,7 +7771,96 @@
       </w:pPr>
     </w:lvl>
   </w:abstractNum>
-  <w:abstractNum w:abstractNumId="13" w15:restartNumberingAfterBreak="0">
+  <w:abstractNum w:abstractNumId="17" w15:restartNumberingAfterBreak="0">
+    <w:nsid w:val="6B7241E0"/>
+    <w:multiLevelType w:val="hybridMultilevel"/>
+    <w:tmpl w:val="C8FADA56"/>
+    <w:lvl w:ilvl="0" w:tplc="0809000F">
+      <w:start w:val="1"/>
+      <w:numFmt w:val="decimal"/>
+      <w:lvlText w:val="%1."/>
+      <w:lvlJc w:val="left"/>
+      <w:pPr>
+        <w:ind w:left="720" w:hanging="360"/>
+      </w:pPr>
+      <w:rPr>
+        <w:rFonts w:hint="default"/>
+      </w:rPr>
+    </w:lvl>
+    <w:lvl w:ilvl="1" w:tplc="08090019" w:tentative="1">
+      <w:start w:val="1"/>
+      <w:numFmt w:val="lowerLetter"/>
+      <w:lvlText w:val="%2."/>
+      <w:lvlJc w:val="left"/>
+      <w:pPr>
+        <w:ind w:left="1440" w:hanging="360"/>
+      </w:pPr>
+    </w:lvl>
+    <w:lvl w:ilvl="2" w:tplc="0809001B" w:tentative="1">
+      <w:start w:val="1"/>
+      <w:numFmt w:val="lowerRoman"/>
+      <w:lvlText w:val="%3."/>
+      <w:lvlJc w:val="right"/>
+      <w:pPr>
+        <w:ind w:left="2160" w:hanging="180"/>
+      </w:pPr>
+    </w:lvl>
+    <w:lvl w:ilvl="3" w:tplc="0809000F" w:tentative="1">
+      <w:start w:val="1"/>
+      <w:numFmt w:val="decimal"/>
+      <w:lvlText w:val="%4."/>
+      <w:lvlJc w:val="left"/>
+      <w:pPr>
+        <w:ind w:left="2880" w:hanging="360"/>
+      </w:pPr>
+    </w:lvl>
+    <w:lvl w:ilvl="4" w:tplc="08090019" w:tentative="1">
+      <w:start w:val="1"/>
+      <w:numFmt w:val="lowerLetter"/>
+      <w:lvlText w:val="%5."/>
+      <w:lvlJc w:val="left"/>
+      <w:pPr>
+        <w:ind w:left="3600" w:hanging="360"/>
+      </w:pPr>
+    </w:lvl>
+    <w:lvl w:ilvl="5" w:tplc="0809001B" w:tentative="1">
+      <w:start w:val="1"/>
+      <w:numFmt w:val="lowerRoman"/>
+      <w:lvlText w:val="%6."/>
+      <w:lvlJc w:val="right"/>
+      <w:pPr>
+        <w:ind w:left="4320" w:hanging="180"/>
+      </w:pPr>
+    </w:lvl>
+    <w:lvl w:ilvl="6" w:tplc="0809000F" w:tentative="1">
+      <w:start w:val="1"/>
+      <w:numFmt w:val="decimal"/>
+      <w:lvlText w:val="%7."/>
+      <w:lvlJc w:val="left"/>
+      <w:pPr>
+        <w:ind w:left="5040" w:hanging="360"/>
+      </w:pPr>
+    </w:lvl>
+    <w:lvl w:ilvl="7" w:tplc="08090019" w:tentative="1">
+      <w:start w:val="1"/>
+      <w:numFmt w:val="lowerLetter"/>
+      <w:lvlText w:val="%8."/>
+      <w:lvlJc w:val="left"/>
+      <w:pPr>
+        <w:ind w:left="5760" w:hanging="360"/>
+      </w:pPr>
+    </w:lvl>
+    <w:lvl w:ilvl="8" w:tplc="0809001B" w:tentative="1">
+      <w:start w:val="1"/>
+      <w:numFmt w:val="lowerRoman"/>
+      <w:lvlText w:val="%9."/>
+      <w:lvlJc w:val="right"/>
+      <w:pPr>
+        <w:ind w:left="6480" w:hanging="180"/>
+      </w:pPr>
+    </w:lvl>
+  </w:abstractNum>
+  <w:abstractNum w:abstractNumId="18" w15:restartNumberingAfterBreak="0">
     <w:nsid w:val="6EA757E0"/>
     <w:multiLevelType w:val="hybridMultilevel"/>
     <w:tmpl w:val="82DA83C8"/>
@@ -6227,7 +7949,7 @@
       </w:pPr>
     </w:lvl>
   </w:abstractNum>
-  <w:abstractNum w:abstractNumId="14" w15:restartNumberingAfterBreak="0">
+  <w:abstractNum w:abstractNumId="19" w15:restartNumberingAfterBreak="0">
     <w:nsid w:val="72AD19D0"/>
     <w:multiLevelType w:val="hybridMultilevel"/>
     <w:tmpl w:val="47702834"/>
@@ -6316,7 +8038,7 @@
       </w:pPr>
     </w:lvl>
   </w:abstractNum>
-  <w:abstractNum w:abstractNumId="15" w15:restartNumberingAfterBreak="0">
+  <w:abstractNum w:abstractNumId="20" w15:restartNumberingAfterBreak="0">
     <w:nsid w:val="762E1571"/>
     <w:multiLevelType w:val="hybridMultilevel"/>
     <w:tmpl w:val="6C488822"/>
@@ -6405,7 +8127,7 @@
       </w:pPr>
     </w:lvl>
   </w:abstractNum>
-  <w:abstractNum w:abstractNumId="16" w15:restartNumberingAfterBreak="0">
+  <w:abstractNum w:abstractNumId="21" w15:restartNumberingAfterBreak="0">
     <w:nsid w:val="7C3B251E"/>
     <w:multiLevelType w:val="hybridMultilevel"/>
     <w:tmpl w:val="3D02BE70"/>
@@ -6494,7 +8216,7 @@
       </w:pPr>
     </w:lvl>
   </w:abstractNum>
-  <w:abstractNum w:abstractNumId="17" w15:restartNumberingAfterBreak="0">
+  <w:abstractNum w:abstractNumId="22" w15:restartNumberingAfterBreak="0">
     <w:nsid w:val="7DE748F0"/>
     <w:multiLevelType w:val="hybridMultilevel"/>
     <w:tmpl w:val="A8F8D6C0"/>
@@ -6584,58 +8306,73 @@
     </w:lvl>
   </w:abstractNum>
   <w:num w:numId="1">
+    <w:abstractNumId w:val="2"/>
+  </w:num>
+  <w:num w:numId="2">
+    <w:abstractNumId w:val="16"/>
+  </w:num>
+  <w:num w:numId="3">
+    <w:abstractNumId w:val="7"/>
+  </w:num>
+  <w:num w:numId="4">
+    <w:abstractNumId w:val="22"/>
+  </w:num>
+  <w:num w:numId="5">
+    <w:abstractNumId w:val="3"/>
+  </w:num>
+  <w:num w:numId="6">
     <w:abstractNumId w:val="1"/>
   </w:num>
-  <w:num w:numId="2">
+  <w:num w:numId="7">
+    <w:abstractNumId w:val="19"/>
+  </w:num>
+  <w:num w:numId="8">
+    <w:abstractNumId w:val="20"/>
+  </w:num>
+  <w:num w:numId="9">
+    <w:abstractNumId w:val="21"/>
+  </w:num>
+  <w:num w:numId="10">
+    <w:abstractNumId w:val="8"/>
+  </w:num>
+  <w:num w:numId="11">
+    <w:abstractNumId w:val="15"/>
+  </w:num>
+  <w:num w:numId="12">
+    <w:abstractNumId w:val="18"/>
+  </w:num>
+  <w:num w:numId="13">
+    <w:abstractNumId w:val="6"/>
+  </w:num>
+  <w:num w:numId="14">
+    <w:abstractNumId w:val="10"/>
+  </w:num>
+  <w:num w:numId="15">
+    <w:abstractNumId w:val="5"/>
+  </w:num>
+  <w:num w:numId="16">
+    <w:abstractNumId w:val="9"/>
+  </w:num>
+  <w:num w:numId="17">
     <w:abstractNumId w:val="12"/>
   </w:num>
-  <w:num w:numId="3">
-    <w:abstractNumId w:val="5"/>
+  <w:num w:numId="18">
+    <w:abstractNumId w:val="13"/>
   </w:num>
-  <w:num w:numId="4">
+  <w:num w:numId="19">
+    <w:abstractNumId w:val="4"/>
+  </w:num>
+  <w:num w:numId="20">
     <w:abstractNumId w:val="17"/>
   </w:num>
-  <w:num w:numId="5">
-    <w:abstractNumId w:val="2"/>
+  <w:num w:numId="21">
+    <w:abstractNumId w:val="11"/>
   </w:num>
-  <w:num w:numId="6">
-    <w:abstractNumId w:val="0"/>
-  </w:num>
-  <w:num w:numId="7">
+  <w:num w:numId="22">
     <w:abstractNumId w:val="14"/>
   </w:num>
-  <w:num w:numId="8">
-    <w:abstractNumId w:val="15"/>
-  </w:num>
-  <w:num w:numId="9">
-    <w:abstractNumId w:val="16"/>
-  </w:num>
-  <w:num w:numId="10">
-    <w:abstractNumId w:val="6"/>
-  </w:num>
-  <w:num w:numId="11">
-    <w:abstractNumId w:val="11"/>
-  </w:num>
-  <w:num w:numId="12">
-    <w:abstractNumId w:val="13"/>
-  </w:num>
-  <w:num w:numId="13">
-    <w:abstractNumId w:val="4"/>
-  </w:num>
-  <w:num w:numId="14">
-    <w:abstractNumId w:val="8"/>
-  </w:num>
-  <w:num w:numId="15">
-    <w:abstractNumId w:val="3"/>
-  </w:num>
-  <w:num w:numId="16">
-    <w:abstractNumId w:val="7"/>
-  </w:num>
-  <w:num w:numId="17">
-    <w:abstractNumId w:val="9"/>
-  </w:num>
-  <w:num w:numId="18">
-    <w:abstractNumId w:val="10"/>
+  <w:num w:numId="23">
+    <w:abstractNumId w:val="0"/>
   </w:num>
 </w:numbering>
 </file>

--- a/CW2new/cw2 report template 2020-2021.docx
+++ b/CW2new/cw2 report template 2020-2021.docx
@@ -444,33 +444,7 @@
           <w:szCs w:val="26"/>
           <w:lang w:val="en-GB"/>
         </w:rPr>
-        <w:t xml:space="preserve">1.3 Training </w:t>
-      </w:r>
-      <w:proofErr w:type="spellStart"/>
-      <w:r>
-        <w:rPr>
-          <w:rFonts w:ascii="Arial" w:eastAsia="Arial" w:hAnsi="Arial" w:cs="Arial"/>
-          <w:b/>
-          <w:bCs/>
-          <w:color w:val="000000" w:themeColor="text1"/>
-          <w:sz w:val="26"/>
-          <w:szCs w:val="26"/>
-          <w:lang w:val="en-GB"/>
-        </w:rPr>
-        <w:t>DecoderRNN</w:t>
-      </w:r>
-      <w:proofErr w:type="spellEnd"/>
-      <w:r>
-        <w:rPr>
-          <w:rFonts w:ascii="Arial" w:eastAsia="Arial" w:hAnsi="Arial" w:cs="Arial"/>
-          <w:b/>
-          <w:bCs/>
-          <w:color w:val="000000" w:themeColor="text1"/>
-          <w:sz w:val="26"/>
-          <w:szCs w:val="26"/>
-          <w:lang w:val="en-GB"/>
-        </w:rPr>
-        <w:t xml:space="preserve"> [</w:t>
+        <w:t>1.3 Training DecoderRNN [</w:t>
       </w:r>
       <w:r>
         <w:rPr>
@@ -1383,27 +1357,7 @@
                 <w:sz w:val="24"/>
                 <w:szCs w:val="24"/>
               </w:rPr>
-              <w:t xml:space="preserve">3. three dogs are in the </w:t>
-            </w:r>
-            <w:proofErr w:type="gramStart"/>
-            <w:r>
-              <w:rPr>
-                <w:rFonts w:ascii="Times New Roman" w:eastAsia="Times New Roman" w:hAnsi="Times New Roman" w:cs="Times New Roman"/>
-                <w:color w:val="000000" w:themeColor="text1"/>
-                <w:sz w:val="24"/>
-                <w:szCs w:val="24"/>
-              </w:rPr>
-              <w:t>snow ,</w:t>
-            </w:r>
-            <w:proofErr w:type="gramEnd"/>
-            <w:r>
-              <w:rPr>
-                <w:rFonts w:ascii="Times New Roman" w:eastAsia="Times New Roman" w:hAnsi="Times New Roman" w:cs="Times New Roman"/>
-                <w:color w:val="000000" w:themeColor="text1"/>
-                <w:sz w:val="24"/>
-                <w:szCs w:val="24"/>
-              </w:rPr>
-              <w:t xml:space="preserve"> and one is wearing a winter coat.</w:t>
+              <w:t>3. three dogs are in the snow , and one is wearing a winter coat.</w:t>
             </w:r>
           </w:p>
           <w:p>
@@ -1441,27 +1395,7 @@
                 <w:sz w:val="24"/>
                 <w:szCs w:val="24"/>
               </w:rPr>
-              <w:t xml:space="preserve">5. three dogs playing in the </w:t>
-            </w:r>
-            <w:proofErr w:type="gramStart"/>
-            <w:r>
-              <w:rPr>
-                <w:rFonts w:ascii="Times New Roman" w:eastAsia="Times New Roman" w:hAnsi="Times New Roman" w:cs="Times New Roman"/>
-                <w:color w:val="000000" w:themeColor="text1"/>
-                <w:sz w:val="24"/>
-                <w:szCs w:val="24"/>
-              </w:rPr>
-              <w:t>snow ,</w:t>
-            </w:r>
-            <w:proofErr w:type="gramEnd"/>
-            <w:r>
-              <w:rPr>
-                <w:rFonts w:ascii="Times New Roman" w:eastAsia="Times New Roman" w:hAnsi="Times New Roman" w:cs="Times New Roman"/>
-                <w:color w:val="000000" w:themeColor="text1"/>
-                <w:sz w:val="24"/>
-                <w:szCs w:val="24"/>
-              </w:rPr>
-              <w:t xml:space="preserve"> with a city in the background.</w:t>
+              <w:t>5. three dogs playing in the snow , with a city in the background.</w:t>
             </w:r>
           </w:p>
         </w:tc>
@@ -1992,36 +1926,16 @@
                 <w:sz w:val="24"/>
                 <w:szCs w:val="24"/>
               </w:rPr>
-              <w:t xml:space="preserve"> using the BLEU </w:t>
-            </w:r>
-            <w:proofErr w:type="gramStart"/>
-            <w:r>
-              <w:rPr>
-                <w:rFonts w:ascii="Times New Roman" w:eastAsia="Times New Roman" w:hAnsi="Times New Roman" w:cs="Times New Roman"/>
-                <w:color w:val="000000" w:themeColor="text1"/>
-                <w:sz w:val="24"/>
-                <w:szCs w:val="24"/>
-              </w:rPr>
-              <w:t>method</w:t>
-            </w:r>
-            <w:r>
-              <w:rPr>
-                <w:rFonts w:ascii="Times New Roman" w:eastAsia="Times New Roman" w:hAnsi="Times New Roman" w:cs="Times New Roman"/>
-                <w:color w:val="000000" w:themeColor="text1"/>
-                <w:sz w:val="24"/>
-                <w:szCs w:val="24"/>
-              </w:rPr>
-              <w:t>, and</w:t>
-            </w:r>
-            <w:proofErr w:type="gramEnd"/>
-            <w:r>
-              <w:rPr>
-                <w:rFonts w:ascii="Times New Roman" w:eastAsia="Times New Roman" w:hAnsi="Times New Roman" w:cs="Times New Roman"/>
-                <w:color w:val="000000" w:themeColor="text1"/>
-                <w:sz w:val="24"/>
-                <w:szCs w:val="24"/>
-              </w:rPr>
-              <w:t xml:space="preserve"> discuss.</w:t>
+              <w:t xml:space="preserve"> using the BLEU method</w:t>
+            </w:r>
+            <w:r>
+              <w:rPr>
+                <w:rFonts w:ascii="Times New Roman" w:eastAsia="Times New Roman" w:hAnsi="Times New Roman" w:cs="Times New Roman"/>
+                <w:color w:val="000000" w:themeColor="text1"/>
+                <w:sz w:val="24"/>
+                <w:szCs w:val="24"/>
+              </w:rPr>
+              <w:t>, and discuss.</w:t>
             </w:r>
           </w:p>
         </w:tc>
@@ -2053,17 +1967,7 @@
           <w:sz w:val="24"/>
           <w:szCs w:val="24"/>
         </w:rPr>
-        <w:t xml:space="preserve">is 0.56. This indicates that the trained model could extract some information from reference </w:t>
-      </w:r>
-      <w:proofErr w:type="gramStart"/>
-      <w:r>
-        <w:rPr>
-          <w:rFonts w:ascii="Times New Roman" w:eastAsia="Times New Roman" w:hAnsi="Times New Roman" w:cs="Times New Roman"/>
-          <w:color w:val="000000" w:themeColor="text1"/>
-          <w:sz w:val="24"/>
-          <w:szCs w:val="24"/>
-        </w:rPr>
-        <w:t>caption</w:t>
+        <w:t>is 0.56. This indicates that the trained model could extract some information from reference caption</w:t>
       </w:r>
       <w:r>
         <w:rPr>
@@ -2081,17 +1985,7 @@
           <w:sz w:val="24"/>
           <w:szCs w:val="24"/>
         </w:rPr>
-        <w:t>, but</w:t>
-      </w:r>
-      <w:proofErr w:type="gramEnd"/>
-      <w:r>
-        <w:rPr>
-          <w:rFonts w:ascii="Times New Roman" w:eastAsia="Times New Roman" w:hAnsi="Times New Roman" w:cs="Times New Roman"/>
-          <w:color w:val="000000" w:themeColor="text1"/>
-          <w:sz w:val="24"/>
-          <w:szCs w:val="24"/>
-        </w:rPr>
-        <w:t xml:space="preserve"> fails to generate </w:t>
+        <w:t xml:space="preserve">, but fails to generate </w:t>
       </w:r>
       <w:r>
         <w:rPr>
@@ -3101,27 +2995,7 @@
                 <w:sz w:val="24"/>
                 <w:szCs w:val="24"/>
               </w:rPr>
-              <w:t xml:space="preserve">two guys are playing </w:t>
-            </w:r>
-            <w:proofErr w:type="gramStart"/>
-            <w:r>
-              <w:rPr>
-                <w:rFonts w:ascii="Times New Roman" w:eastAsia="Times New Roman" w:hAnsi="Times New Roman" w:cs="Times New Roman"/>
-                <w:color w:val="000000" w:themeColor="text1"/>
-                <w:sz w:val="24"/>
-                <w:szCs w:val="24"/>
-              </w:rPr>
-              <w:t>horse shoe</w:t>
-            </w:r>
-            <w:proofErr w:type="gramEnd"/>
-            <w:r>
-              <w:rPr>
-                <w:rFonts w:ascii="Times New Roman" w:eastAsia="Times New Roman" w:hAnsi="Times New Roman" w:cs="Times New Roman"/>
-                <w:color w:val="000000" w:themeColor="text1"/>
-                <w:sz w:val="24"/>
-                <w:szCs w:val="24"/>
-              </w:rPr>
-              <w:t xml:space="preserve"> together</w:t>
+              <w:t>two guys are playing horse shoe together</w:t>
             </w:r>
             <w:r>
               <w:rPr>
@@ -3527,7 +3401,6 @@
               </w:rPr>
               <w:t xml:space="preserve">cosine similarity </w:t>
             </w:r>
-            <w:proofErr w:type="gramStart"/>
             <w:r>
               <w:rPr>
                 <w:rFonts w:ascii="Times New Roman" w:eastAsia="Times New Roman" w:hAnsi="Times New Roman" w:cs="Times New Roman"/>
@@ -3544,17 +3417,7 @@
                 <w:sz w:val="24"/>
                 <w:szCs w:val="24"/>
               </w:rPr>
-              <w:t>, and</w:t>
-            </w:r>
-            <w:proofErr w:type="gramEnd"/>
-            <w:r>
-              <w:rPr>
-                <w:rFonts w:ascii="Times New Roman" w:eastAsia="Times New Roman" w:hAnsi="Times New Roman" w:cs="Times New Roman"/>
-                <w:color w:val="000000" w:themeColor="text1"/>
-                <w:sz w:val="24"/>
-                <w:szCs w:val="24"/>
-              </w:rPr>
-              <w:t xml:space="preserve"> discuss.</w:t>
+              <w:t>, and discuss.</w:t>
             </w:r>
           </w:p>
         </w:tc>
@@ -3727,9 +3590,8 @@
                 <w:szCs w:val="24"/>
                 <w:lang w:val="en-GB"/>
               </w:rPr>
-              <w:t xml:space="preserve"> </w:t>
-            </w:r>
-            <w:proofErr w:type="gramStart"/>
+              <w:t xml:space="preserve"> a </w:t>
+            </w:r>
             <w:r>
               <w:rPr>
                 <w:rFonts w:ascii="Times New Roman" w:eastAsia="Times New Roman" w:hAnsi="Times New Roman" w:cs="Times New Roman"/>
@@ -3738,28 +3600,7 @@
                 <w:szCs w:val="24"/>
                 <w:lang w:val="en-GB"/>
               </w:rPr>
-              <w:t xml:space="preserve">a </w:t>
-            </w:r>
-            <w:r>
-              <w:rPr>
-                <w:rFonts w:ascii="Times New Roman" w:eastAsia="Times New Roman" w:hAnsi="Times New Roman" w:cs="Times New Roman"/>
-                <w:color w:val="24292E"/>
-                <w:sz w:val="24"/>
-                <w:szCs w:val="24"/>
-                <w:lang w:val="en-GB"/>
-              </w:rPr>
-              <w:t xml:space="preserve"> low</w:t>
-            </w:r>
-            <w:proofErr w:type="gramEnd"/>
-            <w:r>
-              <w:rPr>
-                <w:rFonts w:ascii="Times New Roman" w:eastAsia="Times New Roman" w:hAnsi="Times New Roman" w:cs="Times New Roman"/>
-                <w:color w:val="24292E"/>
-                <w:sz w:val="24"/>
-                <w:szCs w:val="24"/>
-                <w:lang w:val="en-GB"/>
-              </w:rPr>
-              <w:t xml:space="preserve"> score, along with your model’s generated captions and the 5 reference captions.</w:t>
+              <w:t xml:space="preserve"> low score, along with your model’s generated captions and the 5 reference captions.</w:t>
             </w:r>
           </w:p>
         </w:tc>
@@ -4194,25 +4035,14 @@
               </w:rPr>
               <w:t xml:space="preserve">5. </w:t>
             </w:r>
-            <w:proofErr w:type="gramStart"/>
-            <w:r>
-              <w:rPr>
-                <w:rFonts w:ascii="Times New Roman" w:eastAsia="Times New Roman" w:hAnsi="Times New Roman" w:cs="Times New Roman"/>
-                <w:color w:val="000000" w:themeColor="text1"/>
-                <w:sz w:val="24"/>
-                <w:szCs w:val="24"/>
-              </w:rPr>
-              <w:t>an</w:t>
-            </w:r>
-            <w:proofErr w:type="gramEnd"/>
-            <w:r>
-              <w:rPr>
-                <w:rFonts w:ascii="Times New Roman" w:eastAsia="Times New Roman" w:hAnsi="Times New Roman" w:cs="Times New Roman"/>
-                <w:color w:val="000000" w:themeColor="text1"/>
-                <w:sz w:val="24"/>
-                <w:szCs w:val="24"/>
-              </w:rPr>
-              <w:t xml:space="preserve"> middle eastern man in a white robe is sitting on a wooden bench with his shoes off</w:t>
+            <w:r>
+              <w:rPr>
+                <w:rFonts w:ascii="Times New Roman" w:eastAsia="Times New Roman" w:hAnsi="Times New Roman" w:cs="Times New Roman"/>
+                <w:color w:val="000000" w:themeColor="text1"/>
+                <w:sz w:val="24"/>
+                <w:szCs w:val="24"/>
+              </w:rPr>
+              <w:t>an middle eastern man in a white robe is sitting on a wooden bench with his shoes off</w:t>
             </w:r>
           </w:p>
         </w:tc>
@@ -4995,7 +4825,7 @@
                 <w:sz w:val="24"/>
                 <w:szCs w:val="24"/>
               </w:rPr>
-              <w:t>Maximum</w:t>
+              <w:t>Overall Average Score</w:t>
             </w:r>
           </w:p>
         </w:tc>
@@ -5020,7 +4850,7 @@
                 <w:sz w:val="24"/>
                 <w:szCs w:val="24"/>
               </w:rPr>
-              <w:t>1.0</w:t>
+              <w:t>0.56</w:t>
             </w:r>
           </w:p>
         </w:tc>
@@ -5045,7 +4875,25 @@
                 <w:sz w:val="24"/>
                 <w:szCs w:val="24"/>
               </w:rPr>
-              <w:t>1.0</w:t>
+              <w:t>0.</w:t>
+            </w:r>
+            <w:r>
+              <w:rPr>
+                <w:rFonts w:ascii="Times New Roman" w:eastAsia="Times New Roman" w:hAnsi="Times New Roman" w:cs="Times New Roman"/>
+                <w:color w:val="000000" w:themeColor="text1"/>
+                <w:sz w:val="24"/>
+                <w:szCs w:val="24"/>
+              </w:rPr>
+              <w:t>5</w:t>
+            </w:r>
+            <w:r>
+              <w:rPr>
+                <w:rFonts w:ascii="Times New Roman" w:eastAsia="Times New Roman" w:hAnsi="Times New Roman" w:cs="Times New Roman"/>
+                <w:color w:val="000000" w:themeColor="text1"/>
+                <w:sz w:val="24"/>
+                <w:szCs w:val="24"/>
+              </w:rPr>
+              <w:t>1</w:t>
             </w:r>
           </w:p>
         </w:tc>
@@ -5072,7 +4920,7 @@
                 <w:sz w:val="24"/>
                 <w:szCs w:val="24"/>
               </w:rPr>
-              <w:t>Minimum</w:t>
+              <w:t>First five scores</w:t>
             </w:r>
           </w:p>
         </w:tc>
@@ -5097,7 +4945,79 @@
                 <w:sz w:val="24"/>
                 <w:szCs w:val="24"/>
               </w:rPr>
-              <w:t>0.0</w:t>
+              <w:t>1.0,</w:t>
+            </w:r>
+            <w:r>
+              <w:rPr>
+                <w:rFonts w:ascii="Times New Roman" w:eastAsia="Times New Roman" w:hAnsi="Times New Roman" w:cs="Times New Roman"/>
+                <w:color w:val="000000" w:themeColor="text1"/>
+                <w:sz w:val="24"/>
+                <w:szCs w:val="24"/>
+              </w:rPr>
+              <w:t xml:space="preserve"> </w:t>
+            </w:r>
+            <w:r>
+              <w:rPr>
+                <w:rFonts w:ascii="Times New Roman" w:eastAsia="Times New Roman" w:hAnsi="Times New Roman" w:cs="Times New Roman"/>
+                <w:color w:val="000000" w:themeColor="text1"/>
+                <w:sz w:val="24"/>
+                <w:szCs w:val="24"/>
+              </w:rPr>
+              <w:t>0.79,</w:t>
+            </w:r>
+            <w:r>
+              <w:rPr>
+                <w:rFonts w:ascii="Times New Roman" w:eastAsia="Times New Roman" w:hAnsi="Times New Roman" w:cs="Times New Roman"/>
+                <w:color w:val="000000" w:themeColor="text1"/>
+                <w:sz w:val="24"/>
+                <w:szCs w:val="24"/>
+              </w:rPr>
+              <w:t xml:space="preserve"> </w:t>
+            </w:r>
+            <w:r>
+              <w:rPr>
+                <w:rFonts w:ascii="Times New Roman" w:eastAsia="Times New Roman" w:hAnsi="Times New Roman" w:cs="Times New Roman"/>
+                <w:color w:val="000000" w:themeColor="text1"/>
+                <w:sz w:val="24"/>
+                <w:szCs w:val="24"/>
+              </w:rPr>
+              <w:t>0.61,</w:t>
+            </w:r>
+            <w:r>
+              <w:rPr>
+                <w:rFonts w:ascii="Times New Roman" w:eastAsia="Times New Roman" w:hAnsi="Times New Roman" w:cs="Times New Roman"/>
+                <w:color w:val="000000" w:themeColor="text1"/>
+                <w:sz w:val="24"/>
+                <w:szCs w:val="24"/>
+              </w:rPr>
+              <w:t xml:space="preserve"> </w:t>
+            </w:r>
+            <w:r>
+              <w:rPr>
+                <w:rFonts w:ascii="Times New Roman" w:eastAsia="Times New Roman" w:hAnsi="Times New Roman" w:cs="Times New Roman"/>
+                <w:color w:val="000000" w:themeColor="text1"/>
+                <w:sz w:val="24"/>
+                <w:szCs w:val="24"/>
+              </w:rPr>
+              <w:t>0.59,</w:t>
+            </w:r>
+            <w:r>
+              <w:rPr>
+                <w:rFonts w:ascii="Times New Roman" w:eastAsia="Times New Roman" w:hAnsi="Times New Roman" w:cs="Times New Roman"/>
+                <w:color w:val="000000" w:themeColor="text1"/>
+                <w:sz w:val="24"/>
+                <w:szCs w:val="24"/>
+              </w:rPr>
+              <w:t xml:space="preserve"> </w:t>
+            </w:r>
+            <w:r>
+              <w:rPr>
+                <w:rFonts w:ascii="Times New Roman" w:eastAsia="Times New Roman" w:hAnsi="Times New Roman" w:cs="Times New Roman"/>
+                <w:color w:val="000000" w:themeColor="text1"/>
+                <w:sz w:val="24"/>
+                <w:szCs w:val="24"/>
+              </w:rPr>
+              <w:t>0.48</w:t>
             </w:r>
           </w:p>
         </w:tc>
@@ -5122,250 +5042,6 @@
                 <w:sz w:val="24"/>
                 <w:szCs w:val="24"/>
               </w:rPr>
-              <w:t>0.0</w:t>
-            </w:r>
-          </w:p>
-        </w:tc>
-      </w:tr>
-      <w:tr>
-        <w:tc>
-          <w:tcPr>
-            <w:tcW w:w="2908" w:type="dxa"/>
-          </w:tcPr>
-          <w:p>
-            <w:pPr>
-              <w:spacing w:before="240" w:after="60"/>
-              <w:rPr>
-                <w:rFonts w:ascii="Times New Roman" w:eastAsia="Times New Roman" w:hAnsi="Times New Roman" w:cs="Times New Roman"/>
-                <w:color w:val="000000" w:themeColor="text1"/>
-                <w:sz w:val="24"/>
-                <w:szCs w:val="24"/>
-              </w:rPr>
-            </w:pPr>
-            <w:r>
-              <w:rPr>
-                <w:rFonts w:ascii="Times New Roman" w:eastAsia="Times New Roman" w:hAnsi="Times New Roman" w:cs="Times New Roman"/>
-                <w:color w:val="000000" w:themeColor="text1"/>
-                <w:sz w:val="24"/>
-                <w:szCs w:val="24"/>
-              </w:rPr>
-              <w:t>Overall Average Score</w:t>
-            </w:r>
-          </w:p>
-        </w:tc>
-        <w:tc>
-          <w:tcPr>
-            <w:tcW w:w="2757" w:type="dxa"/>
-          </w:tcPr>
-          <w:p>
-            <w:pPr>
-              <w:spacing w:before="240" w:after="60"/>
-              <w:rPr>
-                <w:rFonts w:ascii="Times New Roman" w:eastAsia="Times New Roman" w:hAnsi="Times New Roman" w:cs="Times New Roman"/>
-                <w:color w:val="000000" w:themeColor="text1"/>
-                <w:sz w:val="24"/>
-                <w:szCs w:val="24"/>
-              </w:rPr>
-            </w:pPr>
-            <w:r>
-              <w:rPr>
-                <w:rFonts w:ascii="Times New Roman" w:eastAsia="Times New Roman" w:hAnsi="Times New Roman" w:cs="Times New Roman"/>
-                <w:color w:val="000000" w:themeColor="text1"/>
-                <w:sz w:val="24"/>
-                <w:szCs w:val="24"/>
-              </w:rPr>
-              <w:t>0.56</w:t>
-            </w:r>
-          </w:p>
-        </w:tc>
-        <w:tc>
-          <w:tcPr>
-            <w:tcW w:w="3685" w:type="dxa"/>
-          </w:tcPr>
-          <w:p>
-            <w:pPr>
-              <w:spacing w:before="240" w:after="60"/>
-              <w:rPr>
-                <w:rFonts w:ascii="Times New Roman" w:eastAsia="Times New Roman" w:hAnsi="Times New Roman" w:cs="Times New Roman"/>
-                <w:color w:val="000000" w:themeColor="text1"/>
-                <w:sz w:val="24"/>
-                <w:szCs w:val="24"/>
-              </w:rPr>
-            </w:pPr>
-            <w:r>
-              <w:rPr>
-                <w:rFonts w:ascii="Times New Roman" w:eastAsia="Times New Roman" w:hAnsi="Times New Roman" w:cs="Times New Roman"/>
-                <w:color w:val="000000" w:themeColor="text1"/>
-                <w:sz w:val="24"/>
-                <w:szCs w:val="24"/>
-              </w:rPr>
-              <w:t>0.</w:t>
-            </w:r>
-            <w:r>
-              <w:rPr>
-                <w:rFonts w:ascii="Times New Roman" w:eastAsia="Times New Roman" w:hAnsi="Times New Roman" w:cs="Times New Roman"/>
-                <w:color w:val="000000" w:themeColor="text1"/>
-                <w:sz w:val="24"/>
-                <w:szCs w:val="24"/>
-              </w:rPr>
-              <w:t>5</w:t>
-            </w:r>
-            <w:r>
-              <w:rPr>
-                <w:rFonts w:ascii="Times New Roman" w:eastAsia="Times New Roman" w:hAnsi="Times New Roman" w:cs="Times New Roman"/>
-                <w:color w:val="000000" w:themeColor="text1"/>
-                <w:sz w:val="24"/>
-                <w:szCs w:val="24"/>
-              </w:rPr>
-              <w:t>1</w:t>
-            </w:r>
-          </w:p>
-        </w:tc>
-      </w:tr>
-      <w:tr>
-        <w:tc>
-          <w:tcPr>
-            <w:tcW w:w="2908" w:type="dxa"/>
-          </w:tcPr>
-          <w:p>
-            <w:pPr>
-              <w:spacing w:before="240" w:after="60"/>
-              <w:rPr>
-                <w:rFonts w:ascii="Times New Roman" w:eastAsia="Times New Roman" w:hAnsi="Times New Roman" w:cs="Times New Roman"/>
-                <w:color w:val="000000" w:themeColor="text1"/>
-                <w:sz w:val="24"/>
-                <w:szCs w:val="24"/>
-              </w:rPr>
-            </w:pPr>
-            <w:r>
-              <w:rPr>
-                <w:rFonts w:ascii="Times New Roman" w:eastAsia="Times New Roman" w:hAnsi="Times New Roman" w:cs="Times New Roman"/>
-                <w:color w:val="000000" w:themeColor="text1"/>
-                <w:sz w:val="24"/>
-                <w:szCs w:val="24"/>
-              </w:rPr>
-              <w:t>First five scores</w:t>
-            </w:r>
-          </w:p>
-        </w:tc>
-        <w:tc>
-          <w:tcPr>
-            <w:tcW w:w="2757" w:type="dxa"/>
-          </w:tcPr>
-          <w:p>
-            <w:pPr>
-              <w:spacing w:before="240" w:after="60"/>
-              <w:rPr>
-                <w:rFonts w:ascii="Times New Roman" w:eastAsia="Times New Roman" w:hAnsi="Times New Roman" w:cs="Times New Roman"/>
-                <w:color w:val="000000" w:themeColor="text1"/>
-                <w:sz w:val="24"/>
-                <w:szCs w:val="24"/>
-              </w:rPr>
-            </w:pPr>
-            <w:r>
-              <w:rPr>
-                <w:rFonts w:ascii="Times New Roman" w:eastAsia="Times New Roman" w:hAnsi="Times New Roman" w:cs="Times New Roman"/>
-                <w:color w:val="000000" w:themeColor="text1"/>
-                <w:sz w:val="24"/>
-                <w:szCs w:val="24"/>
-              </w:rPr>
-              <w:t>1.0,</w:t>
-            </w:r>
-            <w:r>
-              <w:rPr>
-                <w:rFonts w:ascii="Times New Roman" w:eastAsia="Times New Roman" w:hAnsi="Times New Roman" w:cs="Times New Roman"/>
-                <w:color w:val="000000" w:themeColor="text1"/>
-                <w:sz w:val="24"/>
-                <w:szCs w:val="24"/>
-              </w:rPr>
-              <w:t xml:space="preserve"> </w:t>
-            </w:r>
-            <w:r>
-              <w:rPr>
-                <w:rFonts w:ascii="Times New Roman" w:eastAsia="Times New Roman" w:hAnsi="Times New Roman" w:cs="Times New Roman"/>
-                <w:color w:val="000000" w:themeColor="text1"/>
-                <w:sz w:val="24"/>
-                <w:szCs w:val="24"/>
-              </w:rPr>
-              <w:t>0.79,</w:t>
-            </w:r>
-            <w:r>
-              <w:rPr>
-                <w:rFonts w:ascii="Times New Roman" w:eastAsia="Times New Roman" w:hAnsi="Times New Roman" w:cs="Times New Roman"/>
-                <w:color w:val="000000" w:themeColor="text1"/>
-                <w:sz w:val="24"/>
-                <w:szCs w:val="24"/>
-              </w:rPr>
-              <w:t xml:space="preserve"> </w:t>
-            </w:r>
-            <w:r>
-              <w:rPr>
-                <w:rFonts w:ascii="Times New Roman" w:eastAsia="Times New Roman" w:hAnsi="Times New Roman" w:cs="Times New Roman"/>
-                <w:color w:val="000000" w:themeColor="text1"/>
-                <w:sz w:val="24"/>
-                <w:szCs w:val="24"/>
-              </w:rPr>
-              <w:t>0.61,</w:t>
-            </w:r>
-            <w:r>
-              <w:rPr>
-                <w:rFonts w:ascii="Times New Roman" w:eastAsia="Times New Roman" w:hAnsi="Times New Roman" w:cs="Times New Roman"/>
-                <w:color w:val="000000" w:themeColor="text1"/>
-                <w:sz w:val="24"/>
-                <w:szCs w:val="24"/>
-              </w:rPr>
-              <w:t xml:space="preserve"> </w:t>
-            </w:r>
-            <w:r>
-              <w:rPr>
-                <w:rFonts w:ascii="Times New Roman" w:eastAsia="Times New Roman" w:hAnsi="Times New Roman" w:cs="Times New Roman"/>
-                <w:color w:val="000000" w:themeColor="text1"/>
-                <w:sz w:val="24"/>
-                <w:szCs w:val="24"/>
-              </w:rPr>
-              <w:t>0.59,</w:t>
-            </w:r>
-            <w:r>
-              <w:rPr>
-                <w:rFonts w:ascii="Times New Roman" w:eastAsia="Times New Roman" w:hAnsi="Times New Roman" w:cs="Times New Roman"/>
-                <w:color w:val="000000" w:themeColor="text1"/>
-                <w:sz w:val="24"/>
-                <w:szCs w:val="24"/>
-              </w:rPr>
-              <w:t xml:space="preserve"> </w:t>
-            </w:r>
-            <w:r>
-              <w:rPr>
-                <w:rFonts w:ascii="Times New Roman" w:eastAsia="Times New Roman" w:hAnsi="Times New Roman" w:cs="Times New Roman"/>
-                <w:color w:val="000000" w:themeColor="text1"/>
-                <w:sz w:val="24"/>
-                <w:szCs w:val="24"/>
-              </w:rPr>
-              <w:t>0.48</w:t>
-            </w:r>
-          </w:p>
-        </w:tc>
-        <w:tc>
-          <w:tcPr>
-            <w:tcW w:w="3685" w:type="dxa"/>
-          </w:tcPr>
-          <w:p>
-            <w:pPr>
-              <w:spacing w:before="240" w:after="60"/>
-              <w:rPr>
-                <w:rFonts w:ascii="Times New Roman" w:eastAsia="Times New Roman" w:hAnsi="Times New Roman" w:cs="Times New Roman"/>
-                <w:color w:val="000000" w:themeColor="text1"/>
-                <w:sz w:val="24"/>
-                <w:szCs w:val="24"/>
-              </w:rPr>
-            </w:pPr>
-            <w:r>
-              <w:rPr>
-                <w:rFonts w:ascii="Times New Roman" w:eastAsia="Times New Roman" w:hAnsi="Times New Roman" w:cs="Times New Roman"/>
-                <w:color w:val="000000" w:themeColor="text1"/>
-                <w:sz w:val="24"/>
-                <w:szCs w:val="24"/>
-              </w:rPr>
               <w:t>0.7</w:t>
             </w:r>
             <w:r>
@@ -5471,27 +5147,7 @@
           <w:sz w:val="24"/>
           <w:szCs w:val="24"/>
         </w:rPr>
-        <w:t xml:space="preserve">BLEU is computed using a couple of </w:t>
-      </w:r>
-      <w:proofErr w:type="spellStart"/>
-      <w:r>
-        <w:rPr>
-          <w:rFonts w:ascii="Times New Roman" w:eastAsia="Times New Roman" w:hAnsi="Times New Roman" w:cs="Times New Roman"/>
-          <w:color w:val="000000" w:themeColor="text1"/>
-          <w:sz w:val="24"/>
-          <w:szCs w:val="24"/>
-        </w:rPr>
-        <w:t>ngrams</w:t>
-      </w:r>
-      <w:proofErr w:type="spellEnd"/>
-      <w:r>
-        <w:rPr>
-          <w:rFonts w:ascii="Times New Roman" w:eastAsia="Times New Roman" w:hAnsi="Times New Roman" w:cs="Times New Roman"/>
-          <w:color w:val="000000" w:themeColor="text1"/>
-          <w:sz w:val="24"/>
-          <w:szCs w:val="24"/>
-        </w:rPr>
-        <w:t>, which</w:t>
+        <w:t>BLEU is computed using a couple of ngrams, which</w:t>
       </w:r>
       <w:r>
         <w:rPr>
@@ -5922,6 +5578,64 @@
           <w:szCs w:val="24"/>
         </w:rPr>
       </w:pPr>
+      <w:r>
+        <w:rPr>
+          <w:rFonts w:ascii="Times New Roman" w:eastAsia="Times New Roman" w:hAnsi="Times New Roman" w:cs="Times New Roman"/>
+          <w:noProof/>
+          <w:color w:val="000000" w:themeColor="text1"/>
+          <w:sz w:val="24"/>
+          <w:szCs w:val="24"/>
+        </w:rPr>
+        <w:lastRenderedPageBreak/>
+        <w:drawing>
+          <wp:inline distT="0" distB="0" distL="0" distR="0" wp14:anchorId="4C70CF2D" wp14:editId="7479E8DB">
+            <wp:extent cx="2197100" cy="1622925"/>
+            <wp:effectExtent l="0" t="0" r="0" b="0"/>
+            <wp:docPr id="6" name="图片 6"/>
+            <wp:cNvGraphicFramePr>
+              <a:graphicFrameLocks xmlns:a="http://schemas.openxmlformats.org/drawingml/2006/main" noChangeAspect="1"/>
+            </wp:cNvGraphicFramePr>
+            <a:graphic xmlns:a="http://schemas.openxmlformats.org/drawingml/2006/main">
+              <a:graphicData uri="http://schemas.openxmlformats.org/drawingml/2006/picture">
+                <pic:pic xmlns:pic="http://schemas.openxmlformats.org/drawingml/2006/picture">
+                  <pic:nvPicPr>
+                    <pic:cNvPr id="0" name="Picture 1"/>
+                    <pic:cNvPicPr>
+                      <a:picLocks noChangeAspect="1" noChangeArrowheads="1"/>
+                    </pic:cNvPicPr>
+                  </pic:nvPicPr>
+                  <pic:blipFill>
+                    <a:blip r:embed="rId15">
+                      <a:extLst>
+                        <a:ext uri="{28A0092B-C50C-407E-A947-70E740481C1C}">
+                          <a14:useLocalDpi xmlns:a14="http://schemas.microsoft.com/office/drawing/2010/main" val="0"/>
+                        </a:ext>
+                      </a:extLst>
+                    </a:blip>
+                    <a:srcRect/>
+                    <a:stretch>
+                      <a:fillRect/>
+                    </a:stretch>
+                  </pic:blipFill>
+                  <pic:spPr bwMode="auto">
+                    <a:xfrm>
+                      <a:off x="0" y="0"/>
+                      <a:ext cx="2213784" cy="1635249"/>
+                    </a:xfrm>
+                    <a:prstGeom prst="rect">
+                      <a:avLst/>
+                    </a:prstGeom>
+                    <a:noFill/>
+                    <a:ln>
+                      <a:noFill/>
+                    </a:ln>
+                  </pic:spPr>
+                </pic:pic>
+              </a:graphicData>
+            </a:graphic>
+          </wp:inline>
+        </w:drawing>
+      </w:r>
     </w:p>
     <w:p>
       <w:pPr>
@@ -5951,7 +5665,6 @@
           <w:sz w:val="24"/>
           <w:szCs w:val="24"/>
         </w:rPr>
-        <w:lastRenderedPageBreak/>
         <w:t xml:space="preserve">id: </w:t>
       </w:r>
       <w:r>
@@ -6144,27 +5857,7 @@
           <w:sz w:val="24"/>
           <w:szCs w:val="24"/>
         </w:rPr>
-        <w:t xml:space="preserve">a rock climber practices on a </w:t>
-      </w:r>
-      <w:proofErr w:type="gramStart"/>
-      <w:r>
-        <w:rPr>
-          <w:rFonts w:ascii="Times New Roman" w:eastAsia="Times New Roman" w:hAnsi="Times New Roman" w:cs="Times New Roman"/>
-          <w:color w:val="000000" w:themeColor="text1"/>
-          <w:sz w:val="24"/>
-          <w:szCs w:val="24"/>
-        </w:rPr>
-        <w:t>rock climbing</w:t>
-      </w:r>
-      <w:proofErr w:type="gramEnd"/>
-      <w:r>
-        <w:rPr>
-          <w:rFonts w:ascii="Times New Roman" w:eastAsia="Times New Roman" w:hAnsi="Times New Roman" w:cs="Times New Roman"/>
-          <w:color w:val="000000" w:themeColor="text1"/>
-          <w:sz w:val="24"/>
-          <w:szCs w:val="24"/>
-        </w:rPr>
-        <w:t xml:space="preserve"> wall</w:t>
+        <w:t>a rock climber practices on a rock climbing wall</w:t>
       </w:r>
     </w:p>
     <w:p>
@@ -6204,7 +5897,7 @@
                     </pic:cNvPicPr>
                   </pic:nvPicPr>
                   <pic:blipFill>
-                    <a:blip r:embed="rId15">
+                    <a:blip r:embed="rId16">
                       <a:extLst>
                         <a:ext uri="{28A0092B-C50C-407E-A947-70E740481C1C}">
                           <a14:useLocalDpi xmlns:a14="http://schemas.microsoft.com/office/drawing/2010/main" val="0"/>

--- a/CW2new/cw2 report template 2020-2021.docx
+++ b/CW2new/cw2 report template 2020-2021.docx
@@ -1383,7 +1383,27 @@
                 <w:sz w:val="24"/>
                 <w:szCs w:val="24"/>
               </w:rPr>
-              <w:t>3. three dogs are in the snow , and one is wearing a winter coat.</w:t>
+              <w:t xml:space="preserve">3. three dogs are in the </w:t>
+            </w:r>
+            <w:proofErr w:type="gramStart"/>
+            <w:r>
+              <w:rPr>
+                <w:rFonts w:ascii="Times New Roman" w:eastAsia="Times New Roman" w:hAnsi="Times New Roman" w:cs="Times New Roman"/>
+                <w:color w:val="000000" w:themeColor="text1"/>
+                <w:sz w:val="24"/>
+                <w:szCs w:val="24"/>
+              </w:rPr>
+              <w:t>snow ,</w:t>
+            </w:r>
+            <w:proofErr w:type="gramEnd"/>
+            <w:r>
+              <w:rPr>
+                <w:rFonts w:ascii="Times New Roman" w:eastAsia="Times New Roman" w:hAnsi="Times New Roman" w:cs="Times New Roman"/>
+                <w:color w:val="000000" w:themeColor="text1"/>
+                <w:sz w:val="24"/>
+                <w:szCs w:val="24"/>
+              </w:rPr>
+              <w:t xml:space="preserve"> and one is wearing a winter coat.</w:t>
             </w:r>
           </w:p>
           <w:p>
@@ -1421,7 +1441,27 @@
                 <w:sz w:val="24"/>
                 <w:szCs w:val="24"/>
               </w:rPr>
-              <w:t>5. three dogs playing in the snow , with a city in the background.</w:t>
+              <w:t xml:space="preserve">5. three dogs playing in the </w:t>
+            </w:r>
+            <w:proofErr w:type="gramStart"/>
+            <w:r>
+              <w:rPr>
+                <w:rFonts w:ascii="Times New Roman" w:eastAsia="Times New Roman" w:hAnsi="Times New Roman" w:cs="Times New Roman"/>
+                <w:color w:val="000000" w:themeColor="text1"/>
+                <w:sz w:val="24"/>
+                <w:szCs w:val="24"/>
+              </w:rPr>
+              <w:t>snow ,</w:t>
+            </w:r>
+            <w:proofErr w:type="gramEnd"/>
+            <w:r>
+              <w:rPr>
+                <w:rFonts w:ascii="Times New Roman" w:eastAsia="Times New Roman" w:hAnsi="Times New Roman" w:cs="Times New Roman"/>
+                <w:color w:val="000000" w:themeColor="text1"/>
+                <w:sz w:val="24"/>
+                <w:szCs w:val="24"/>
+              </w:rPr>
+              <w:t xml:space="preserve"> with a city in the background.</w:t>
             </w:r>
           </w:p>
         </w:tc>
@@ -1952,16 +1992,36 @@
                 <w:sz w:val="24"/>
                 <w:szCs w:val="24"/>
               </w:rPr>
-              <w:t xml:space="preserve"> using the BLEU method</w:t>
-            </w:r>
-            <w:r>
-              <w:rPr>
-                <w:rFonts w:ascii="Times New Roman" w:eastAsia="Times New Roman" w:hAnsi="Times New Roman" w:cs="Times New Roman"/>
-                <w:color w:val="000000" w:themeColor="text1"/>
-                <w:sz w:val="24"/>
-                <w:szCs w:val="24"/>
-              </w:rPr>
-              <w:t>, and discuss.</w:t>
+              <w:t xml:space="preserve"> using the BLEU </w:t>
+            </w:r>
+            <w:proofErr w:type="gramStart"/>
+            <w:r>
+              <w:rPr>
+                <w:rFonts w:ascii="Times New Roman" w:eastAsia="Times New Roman" w:hAnsi="Times New Roman" w:cs="Times New Roman"/>
+                <w:color w:val="000000" w:themeColor="text1"/>
+                <w:sz w:val="24"/>
+                <w:szCs w:val="24"/>
+              </w:rPr>
+              <w:t>method</w:t>
+            </w:r>
+            <w:r>
+              <w:rPr>
+                <w:rFonts w:ascii="Times New Roman" w:eastAsia="Times New Roman" w:hAnsi="Times New Roman" w:cs="Times New Roman"/>
+                <w:color w:val="000000" w:themeColor="text1"/>
+                <w:sz w:val="24"/>
+                <w:szCs w:val="24"/>
+              </w:rPr>
+              <w:t>, and</w:t>
+            </w:r>
+            <w:proofErr w:type="gramEnd"/>
+            <w:r>
+              <w:rPr>
+                <w:rFonts w:ascii="Times New Roman" w:eastAsia="Times New Roman" w:hAnsi="Times New Roman" w:cs="Times New Roman"/>
+                <w:color w:val="000000" w:themeColor="text1"/>
+                <w:sz w:val="24"/>
+                <w:szCs w:val="24"/>
+              </w:rPr>
+              <w:t xml:space="preserve"> discuss.</w:t>
             </w:r>
           </w:p>
         </w:tc>
@@ -1993,7 +2053,17 @@
           <w:sz w:val="24"/>
           <w:szCs w:val="24"/>
         </w:rPr>
-        <w:t>is 0.56. This indicates that the trained model could extract some information from reference caption</w:t>
+        <w:t xml:space="preserve">is 0.56. This indicates that the trained model could extract some information from reference </w:t>
+      </w:r>
+      <w:proofErr w:type="gramStart"/>
+      <w:r>
+        <w:rPr>
+          <w:rFonts w:ascii="Times New Roman" w:eastAsia="Times New Roman" w:hAnsi="Times New Roman" w:cs="Times New Roman"/>
+          <w:color w:val="000000" w:themeColor="text1"/>
+          <w:sz w:val="24"/>
+          <w:szCs w:val="24"/>
+        </w:rPr>
+        <w:t>caption</w:t>
       </w:r>
       <w:r>
         <w:rPr>
@@ -2011,7 +2081,17 @@
           <w:sz w:val="24"/>
           <w:szCs w:val="24"/>
         </w:rPr>
-        <w:t xml:space="preserve">, but fails to generate </w:t>
+        <w:t>, but</w:t>
+      </w:r>
+      <w:proofErr w:type="gramEnd"/>
+      <w:r>
+        <w:rPr>
+          <w:rFonts w:ascii="Times New Roman" w:eastAsia="Times New Roman" w:hAnsi="Times New Roman" w:cs="Times New Roman"/>
+          <w:color w:val="000000" w:themeColor="text1"/>
+          <w:sz w:val="24"/>
+          <w:szCs w:val="24"/>
+        </w:rPr>
+        <w:t xml:space="preserve"> fails to generate </w:t>
       </w:r>
       <w:r>
         <w:rPr>
@@ -3021,7 +3101,27 @@
                 <w:sz w:val="24"/>
                 <w:szCs w:val="24"/>
               </w:rPr>
-              <w:t>two guys are playing horse shoe together</w:t>
+              <w:t xml:space="preserve">two guys are playing </w:t>
+            </w:r>
+            <w:proofErr w:type="gramStart"/>
+            <w:r>
+              <w:rPr>
+                <w:rFonts w:ascii="Times New Roman" w:eastAsia="Times New Roman" w:hAnsi="Times New Roman" w:cs="Times New Roman"/>
+                <w:color w:val="000000" w:themeColor="text1"/>
+                <w:sz w:val="24"/>
+                <w:szCs w:val="24"/>
+              </w:rPr>
+              <w:t>horse shoe</w:t>
+            </w:r>
+            <w:proofErr w:type="gramEnd"/>
+            <w:r>
+              <w:rPr>
+                <w:rFonts w:ascii="Times New Roman" w:eastAsia="Times New Roman" w:hAnsi="Times New Roman" w:cs="Times New Roman"/>
+                <w:color w:val="000000" w:themeColor="text1"/>
+                <w:sz w:val="24"/>
+                <w:szCs w:val="24"/>
+              </w:rPr>
+              <w:t xml:space="preserve"> together</w:t>
             </w:r>
             <w:r>
               <w:rPr>
@@ -3427,6 +3527,7 @@
               </w:rPr>
               <w:t xml:space="preserve">cosine similarity </w:t>
             </w:r>
+            <w:proofErr w:type="gramStart"/>
             <w:r>
               <w:rPr>
                 <w:rFonts w:ascii="Times New Roman" w:eastAsia="Times New Roman" w:hAnsi="Times New Roman" w:cs="Times New Roman"/>
@@ -3443,7 +3544,17 @@
                 <w:sz w:val="24"/>
                 <w:szCs w:val="24"/>
               </w:rPr>
-              <w:t>, and discuss.</w:t>
+              <w:t>, and</w:t>
+            </w:r>
+            <w:proofErr w:type="gramEnd"/>
+            <w:r>
+              <w:rPr>
+                <w:rFonts w:ascii="Times New Roman" w:eastAsia="Times New Roman" w:hAnsi="Times New Roman" w:cs="Times New Roman"/>
+                <w:color w:val="000000" w:themeColor="text1"/>
+                <w:sz w:val="24"/>
+                <w:szCs w:val="24"/>
+              </w:rPr>
+              <w:t xml:space="preserve"> discuss.</w:t>
             </w:r>
           </w:p>
         </w:tc>
@@ -3616,8 +3727,9 @@
                 <w:szCs w:val="24"/>
                 <w:lang w:val="en-GB"/>
               </w:rPr>
-              <w:t xml:space="preserve"> a </w:t>
-            </w:r>
+              <w:t xml:space="preserve"> </w:t>
+            </w:r>
+            <w:proofErr w:type="gramStart"/>
             <w:r>
               <w:rPr>
                 <w:rFonts w:ascii="Times New Roman" w:eastAsia="Times New Roman" w:hAnsi="Times New Roman" w:cs="Times New Roman"/>
@@ -3626,7 +3738,28 @@
                 <w:szCs w:val="24"/>
                 <w:lang w:val="en-GB"/>
               </w:rPr>
-              <w:t xml:space="preserve"> low score, along with your model’s generated captions and the 5 reference captions.</w:t>
+              <w:t xml:space="preserve">a </w:t>
+            </w:r>
+            <w:r>
+              <w:rPr>
+                <w:rFonts w:ascii="Times New Roman" w:eastAsia="Times New Roman" w:hAnsi="Times New Roman" w:cs="Times New Roman"/>
+                <w:color w:val="24292E"/>
+                <w:sz w:val="24"/>
+                <w:szCs w:val="24"/>
+                <w:lang w:val="en-GB"/>
+              </w:rPr>
+              <w:t xml:space="preserve"> low</w:t>
+            </w:r>
+            <w:proofErr w:type="gramEnd"/>
+            <w:r>
+              <w:rPr>
+                <w:rFonts w:ascii="Times New Roman" w:eastAsia="Times New Roman" w:hAnsi="Times New Roman" w:cs="Times New Roman"/>
+                <w:color w:val="24292E"/>
+                <w:sz w:val="24"/>
+                <w:szCs w:val="24"/>
+                <w:lang w:val="en-GB"/>
+              </w:rPr>
+              <w:t xml:space="preserve"> score, along with your model’s generated captions and the 5 reference captions.</w:t>
             </w:r>
           </w:p>
         </w:tc>
@@ -4061,14 +4194,25 @@
               </w:rPr>
               <w:t xml:space="preserve">5. </w:t>
             </w:r>
-            <w:r>
-              <w:rPr>
-                <w:rFonts w:ascii="Times New Roman" w:eastAsia="Times New Roman" w:hAnsi="Times New Roman" w:cs="Times New Roman"/>
-                <w:color w:val="000000" w:themeColor="text1"/>
-                <w:sz w:val="24"/>
-                <w:szCs w:val="24"/>
-              </w:rPr>
-              <w:t>an middle eastern man in a white robe is sitting on a wooden bench with his shoes off</w:t>
+            <w:proofErr w:type="gramStart"/>
+            <w:r>
+              <w:rPr>
+                <w:rFonts w:ascii="Times New Roman" w:eastAsia="Times New Roman" w:hAnsi="Times New Roman" w:cs="Times New Roman"/>
+                <w:color w:val="000000" w:themeColor="text1"/>
+                <w:sz w:val="24"/>
+                <w:szCs w:val="24"/>
+              </w:rPr>
+              <w:t>an</w:t>
+            </w:r>
+            <w:proofErr w:type="gramEnd"/>
+            <w:r>
+              <w:rPr>
+                <w:rFonts w:ascii="Times New Roman" w:eastAsia="Times New Roman" w:hAnsi="Times New Roman" w:cs="Times New Roman"/>
+                <w:color w:val="000000" w:themeColor="text1"/>
+                <w:sz w:val="24"/>
+                <w:szCs w:val="24"/>
+              </w:rPr>
+              <w:t xml:space="preserve"> middle eastern man in a white robe is sitting on a wooden bench with his shoes off</w:t>
             </w:r>
           </w:p>
         </w:tc>
@@ -4806,7 +4950,25 @@
                 <w:sz w:val="24"/>
                 <w:szCs w:val="24"/>
               </w:rPr>
-              <w:t>(rescale)</w:t>
+              <w:t>(rescale</w:t>
+            </w:r>
+            <w:r>
+              <w:rPr>
+                <w:rFonts w:ascii="Times New Roman" w:eastAsia="Times New Roman" w:hAnsi="Times New Roman" w:cs="Times New Roman"/>
+                <w:color w:val="000000" w:themeColor="text1"/>
+                <w:sz w:val="24"/>
+                <w:szCs w:val="24"/>
+              </w:rPr>
+              <w:t>d</w:t>
+            </w:r>
+            <w:r>
+              <w:rPr>
+                <w:rFonts w:ascii="Times New Roman" w:eastAsia="Times New Roman" w:hAnsi="Times New Roman" w:cs="Times New Roman"/>
+                <w:color w:val="000000" w:themeColor="text1"/>
+                <w:sz w:val="24"/>
+                <w:szCs w:val="24"/>
+              </w:rPr>
+              <w:t>)</w:t>
             </w:r>
           </w:p>
         </w:tc>
@@ -5309,7 +5471,54 @@
           <w:sz w:val="24"/>
           <w:szCs w:val="24"/>
         </w:rPr>
-        <w:t xml:space="preserve">The mechanism of BLEU makes it easy and fast to calculate, giving a fairly good </w:t>
+        <w:t xml:space="preserve">BLEU is computed using a couple of </w:t>
+      </w:r>
+      <w:proofErr w:type="spellStart"/>
+      <w:r>
+        <w:rPr>
+          <w:rFonts w:ascii="Times New Roman" w:eastAsia="Times New Roman" w:hAnsi="Times New Roman" w:cs="Times New Roman"/>
+          <w:color w:val="000000" w:themeColor="text1"/>
+          <w:sz w:val="24"/>
+          <w:szCs w:val="24"/>
+        </w:rPr>
+        <w:t>ngrams</w:t>
+      </w:r>
+      <w:proofErr w:type="spellEnd"/>
+      <w:r>
+        <w:rPr>
+          <w:rFonts w:ascii="Times New Roman" w:eastAsia="Times New Roman" w:hAnsi="Times New Roman" w:cs="Times New Roman"/>
+          <w:color w:val="000000" w:themeColor="text1"/>
+          <w:sz w:val="24"/>
+          <w:szCs w:val="24"/>
+        </w:rPr>
+        <w:t>, which</w:t>
+      </w:r>
+      <w:r>
+        <w:rPr>
+          <w:rFonts w:ascii="Times New Roman" w:eastAsia="Times New Roman" w:hAnsi="Times New Roman" w:cs="Times New Roman"/>
+          <w:color w:val="000000" w:themeColor="text1"/>
+          <w:sz w:val="24"/>
+          <w:szCs w:val="24"/>
+        </w:rPr>
+        <w:t xml:space="preserve"> </w:t>
+      </w:r>
+      <w:r>
+        <w:rPr>
+          <w:rFonts w:ascii="Times New Roman" w:eastAsia="Times New Roman" w:hAnsi="Times New Roman" w:cs="Times New Roman"/>
+          <w:color w:val="000000" w:themeColor="text1"/>
+          <w:sz w:val="24"/>
+          <w:szCs w:val="24"/>
+        </w:rPr>
+        <w:t xml:space="preserve">can efficiently give us </w:t>
+      </w:r>
+      <w:r>
+        <w:rPr>
+          <w:rFonts w:ascii="Times New Roman" w:eastAsia="Times New Roman" w:hAnsi="Times New Roman" w:cs="Times New Roman"/>
+          <w:color w:val="000000" w:themeColor="text1"/>
+          <w:sz w:val="24"/>
+          <w:szCs w:val="24"/>
+        </w:rPr>
+        <w:t xml:space="preserve">a fairly good </w:t>
       </w:r>
       <w:r>
         <w:rPr>
@@ -5372,7 +5581,7 @@
           <w:sz w:val="24"/>
           <w:szCs w:val="24"/>
         </w:rPr>
-        <w:t xml:space="preserve"> Therefore, we need to be aware of the score in excess of 0.7 as it is probably measuring improperly or overfitting.</w:t>
+        <w:t xml:space="preserve"> </w:t>
       </w:r>
       <w:r>
         <w:rPr>
@@ -5479,16 +5688,7 @@
           <w:sz w:val="24"/>
           <w:szCs w:val="24"/>
         </w:rPr>
-        <w:t xml:space="preserve"> t</w:t>
-      </w:r>
-      <w:r>
-        <w:rPr>
-          <w:rFonts w:ascii="Times New Roman" w:eastAsia="Times New Roman" w:hAnsi="Times New Roman" w:cs="Times New Roman"/>
-          <w:color w:val="000000" w:themeColor="text1"/>
-          <w:sz w:val="24"/>
-          <w:szCs w:val="24"/>
-        </w:rPr>
-        <w:t>wo dogs play in the water</w:t>
+        <w:t xml:space="preserve"> two dogs play in the water</w:t>
       </w:r>
       <w:r>
         <w:rPr>
@@ -5944,7 +6144,27 @@
           <w:sz w:val="24"/>
           <w:szCs w:val="24"/>
         </w:rPr>
-        <w:t>a rock climber practices on a rock climbing wall</w:t>
+        <w:t xml:space="preserve">a rock climber practices on a </w:t>
+      </w:r>
+      <w:proofErr w:type="gramStart"/>
+      <w:r>
+        <w:rPr>
+          <w:rFonts w:ascii="Times New Roman" w:eastAsia="Times New Roman" w:hAnsi="Times New Roman" w:cs="Times New Roman"/>
+          <w:color w:val="000000" w:themeColor="text1"/>
+          <w:sz w:val="24"/>
+          <w:szCs w:val="24"/>
+        </w:rPr>
+        <w:t>rock climbing</w:t>
+      </w:r>
+      <w:proofErr w:type="gramEnd"/>
+      <w:r>
+        <w:rPr>
+          <w:rFonts w:ascii="Times New Roman" w:eastAsia="Times New Roman" w:hAnsi="Times New Roman" w:cs="Times New Roman"/>
+          <w:color w:val="000000" w:themeColor="text1"/>
+          <w:sz w:val="24"/>
+          <w:szCs w:val="24"/>
+        </w:rPr>
+        <w:t xml:space="preserve"> wall</w:t>
       </w:r>
     </w:p>
     <w:p>

--- a/CW2new/cw2 report template 2020-2021.docx
+++ b/CW2new/cw2 report template 2020-2021.docx
@@ -89,6 +89,7 @@
                 <w:szCs w:val="24"/>
               </w:rPr>
             </w:pPr>
+            <w:proofErr w:type="spellStart"/>
             <w:r>
               <w:rPr>
                 <w:rFonts w:ascii="Arial" w:eastAsia="Arial" w:hAnsi="Arial" w:cs="Arial"/>
@@ -96,7 +97,17 @@
                 <w:sz w:val="24"/>
                 <w:szCs w:val="24"/>
               </w:rPr>
-              <w:t>Kunhao Liang</w:t>
+              <w:t>Kunhao</w:t>
+            </w:r>
+            <w:proofErr w:type="spellEnd"/>
+            <w:r>
+              <w:rPr>
+                <w:rFonts w:ascii="Arial" w:eastAsia="Arial" w:hAnsi="Arial" w:cs="Arial"/>
+                <w:color w:val="000000" w:themeColor="text1"/>
+                <w:sz w:val="24"/>
+                <w:szCs w:val="24"/>
+              </w:rPr>
+              <w:t xml:space="preserve"> Liang</w:t>
             </w:r>
           </w:p>
         </w:tc>
@@ -444,7 +455,33 @@
           <w:szCs w:val="26"/>
           <w:lang w:val="en-GB"/>
         </w:rPr>
-        <w:t>1.3 Training DecoderRNN [</w:t>
+        <w:t xml:space="preserve">1.3 Training </w:t>
+      </w:r>
+      <w:proofErr w:type="spellStart"/>
+      <w:r>
+        <w:rPr>
+          <w:rFonts w:ascii="Arial" w:eastAsia="Arial" w:hAnsi="Arial" w:cs="Arial"/>
+          <w:b/>
+          <w:bCs/>
+          <w:color w:val="000000" w:themeColor="text1"/>
+          <w:sz w:val="26"/>
+          <w:szCs w:val="26"/>
+          <w:lang w:val="en-GB"/>
+        </w:rPr>
+        <w:t>DecoderRNN</w:t>
+      </w:r>
+      <w:proofErr w:type="spellEnd"/>
+      <w:r>
+        <w:rPr>
+          <w:rFonts w:ascii="Arial" w:eastAsia="Arial" w:hAnsi="Arial" w:cs="Arial"/>
+          <w:b/>
+          <w:bCs/>
+          <w:color w:val="000000" w:themeColor="text1"/>
+          <w:sz w:val="26"/>
+          <w:szCs w:val="26"/>
+          <w:lang w:val="en-GB"/>
+        </w:rPr>
+        <w:t xml:space="preserve"> [</w:t>
       </w:r>
       <w:r>
         <w:rPr>
@@ -1357,7 +1394,27 @@
                 <w:sz w:val="24"/>
                 <w:szCs w:val="24"/>
               </w:rPr>
-              <w:t>3. three dogs are in the snow , and one is wearing a winter coat.</w:t>
+              <w:t xml:space="preserve">3. three dogs are in the </w:t>
+            </w:r>
+            <w:proofErr w:type="gramStart"/>
+            <w:r>
+              <w:rPr>
+                <w:rFonts w:ascii="Times New Roman" w:eastAsia="Times New Roman" w:hAnsi="Times New Roman" w:cs="Times New Roman"/>
+                <w:color w:val="000000" w:themeColor="text1"/>
+                <w:sz w:val="24"/>
+                <w:szCs w:val="24"/>
+              </w:rPr>
+              <w:t>snow ,</w:t>
+            </w:r>
+            <w:proofErr w:type="gramEnd"/>
+            <w:r>
+              <w:rPr>
+                <w:rFonts w:ascii="Times New Roman" w:eastAsia="Times New Roman" w:hAnsi="Times New Roman" w:cs="Times New Roman"/>
+                <w:color w:val="000000" w:themeColor="text1"/>
+                <w:sz w:val="24"/>
+                <w:szCs w:val="24"/>
+              </w:rPr>
+              <w:t xml:space="preserve"> and one is wearing a winter coat.</w:t>
             </w:r>
           </w:p>
           <w:p>
@@ -1395,7 +1452,27 @@
                 <w:sz w:val="24"/>
                 <w:szCs w:val="24"/>
               </w:rPr>
-              <w:t>5. three dogs playing in the snow , with a city in the background.</w:t>
+              <w:t xml:space="preserve">5. three dogs playing in the </w:t>
+            </w:r>
+            <w:proofErr w:type="gramStart"/>
+            <w:r>
+              <w:rPr>
+                <w:rFonts w:ascii="Times New Roman" w:eastAsia="Times New Roman" w:hAnsi="Times New Roman" w:cs="Times New Roman"/>
+                <w:color w:val="000000" w:themeColor="text1"/>
+                <w:sz w:val="24"/>
+                <w:szCs w:val="24"/>
+              </w:rPr>
+              <w:t>snow ,</w:t>
+            </w:r>
+            <w:proofErr w:type="gramEnd"/>
+            <w:r>
+              <w:rPr>
+                <w:rFonts w:ascii="Times New Roman" w:eastAsia="Times New Roman" w:hAnsi="Times New Roman" w:cs="Times New Roman"/>
+                <w:color w:val="000000" w:themeColor="text1"/>
+                <w:sz w:val="24"/>
+                <w:szCs w:val="24"/>
+              </w:rPr>
+              <w:t xml:space="preserve"> with a city in the background.</w:t>
             </w:r>
           </w:p>
         </w:tc>
@@ -1926,16 +2003,36 @@
                 <w:sz w:val="24"/>
                 <w:szCs w:val="24"/>
               </w:rPr>
-              <w:t xml:space="preserve"> using the BLEU method</w:t>
-            </w:r>
-            <w:r>
-              <w:rPr>
-                <w:rFonts w:ascii="Times New Roman" w:eastAsia="Times New Roman" w:hAnsi="Times New Roman" w:cs="Times New Roman"/>
-                <w:color w:val="000000" w:themeColor="text1"/>
-                <w:sz w:val="24"/>
-                <w:szCs w:val="24"/>
-              </w:rPr>
-              <w:t>, and discuss.</w:t>
+              <w:t xml:space="preserve"> using the BLEU </w:t>
+            </w:r>
+            <w:proofErr w:type="gramStart"/>
+            <w:r>
+              <w:rPr>
+                <w:rFonts w:ascii="Times New Roman" w:eastAsia="Times New Roman" w:hAnsi="Times New Roman" w:cs="Times New Roman"/>
+                <w:color w:val="000000" w:themeColor="text1"/>
+                <w:sz w:val="24"/>
+                <w:szCs w:val="24"/>
+              </w:rPr>
+              <w:t>method</w:t>
+            </w:r>
+            <w:r>
+              <w:rPr>
+                <w:rFonts w:ascii="Times New Roman" w:eastAsia="Times New Roman" w:hAnsi="Times New Roman" w:cs="Times New Roman"/>
+                <w:color w:val="000000" w:themeColor="text1"/>
+                <w:sz w:val="24"/>
+                <w:szCs w:val="24"/>
+              </w:rPr>
+              <w:t>, and</w:t>
+            </w:r>
+            <w:proofErr w:type="gramEnd"/>
+            <w:r>
+              <w:rPr>
+                <w:rFonts w:ascii="Times New Roman" w:eastAsia="Times New Roman" w:hAnsi="Times New Roman" w:cs="Times New Roman"/>
+                <w:color w:val="000000" w:themeColor="text1"/>
+                <w:sz w:val="24"/>
+                <w:szCs w:val="24"/>
+              </w:rPr>
+              <w:t xml:space="preserve"> discuss.</w:t>
             </w:r>
           </w:p>
         </w:tc>
@@ -1967,7 +2064,17 @@
           <w:sz w:val="24"/>
           <w:szCs w:val="24"/>
         </w:rPr>
-        <w:t>is 0.56. This indicates that the trained model could extract some information from reference caption</w:t>
+        <w:t xml:space="preserve">is 0.56. This indicates that the trained model could extract some information from reference </w:t>
+      </w:r>
+      <w:proofErr w:type="gramStart"/>
+      <w:r>
+        <w:rPr>
+          <w:rFonts w:ascii="Times New Roman" w:eastAsia="Times New Roman" w:hAnsi="Times New Roman" w:cs="Times New Roman"/>
+          <w:color w:val="000000" w:themeColor="text1"/>
+          <w:sz w:val="24"/>
+          <w:szCs w:val="24"/>
+        </w:rPr>
+        <w:t>caption</w:t>
       </w:r>
       <w:r>
         <w:rPr>
@@ -1985,7 +2092,17 @@
           <w:sz w:val="24"/>
           <w:szCs w:val="24"/>
         </w:rPr>
-        <w:t xml:space="preserve">, but fails to generate </w:t>
+        <w:t>, but</w:t>
+      </w:r>
+      <w:proofErr w:type="gramEnd"/>
+      <w:r>
+        <w:rPr>
+          <w:rFonts w:ascii="Times New Roman" w:eastAsia="Times New Roman" w:hAnsi="Times New Roman" w:cs="Times New Roman"/>
+          <w:color w:val="000000" w:themeColor="text1"/>
+          <w:sz w:val="24"/>
+          <w:szCs w:val="24"/>
+        </w:rPr>
+        <w:t xml:space="preserve"> fails to generate </w:t>
       </w:r>
       <w:r>
         <w:rPr>
@@ -2995,7 +3112,27 @@
                 <w:sz w:val="24"/>
                 <w:szCs w:val="24"/>
               </w:rPr>
-              <w:t>two guys are playing horse shoe together</w:t>
+              <w:t xml:space="preserve">two guys are playing </w:t>
+            </w:r>
+            <w:proofErr w:type="gramStart"/>
+            <w:r>
+              <w:rPr>
+                <w:rFonts w:ascii="Times New Roman" w:eastAsia="Times New Roman" w:hAnsi="Times New Roman" w:cs="Times New Roman"/>
+                <w:color w:val="000000" w:themeColor="text1"/>
+                <w:sz w:val="24"/>
+                <w:szCs w:val="24"/>
+              </w:rPr>
+              <w:t>horse shoe</w:t>
+            </w:r>
+            <w:proofErr w:type="gramEnd"/>
+            <w:r>
+              <w:rPr>
+                <w:rFonts w:ascii="Times New Roman" w:eastAsia="Times New Roman" w:hAnsi="Times New Roman" w:cs="Times New Roman"/>
+                <w:color w:val="000000" w:themeColor="text1"/>
+                <w:sz w:val="24"/>
+                <w:szCs w:val="24"/>
+              </w:rPr>
+              <w:t xml:space="preserve"> together</w:t>
             </w:r>
             <w:r>
               <w:rPr>
@@ -3401,6 +3538,7 @@
               </w:rPr>
               <w:t xml:space="preserve">cosine similarity </w:t>
             </w:r>
+            <w:proofErr w:type="gramStart"/>
             <w:r>
               <w:rPr>
                 <w:rFonts w:ascii="Times New Roman" w:eastAsia="Times New Roman" w:hAnsi="Times New Roman" w:cs="Times New Roman"/>
@@ -3417,7 +3555,17 @@
                 <w:sz w:val="24"/>
                 <w:szCs w:val="24"/>
               </w:rPr>
-              <w:t>, and discuss.</w:t>
+              <w:t>, and</w:t>
+            </w:r>
+            <w:proofErr w:type="gramEnd"/>
+            <w:r>
+              <w:rPr>
+                <w:rFonts w:ascii="Times New Roman" w:eastAsia="Times New Roman" w:hAnsi="Times New Roman" w:cs="Times New Roman"/>
+                <w:color w:val="000000" w:themeColor="text1"/>
+                <w:sz w:val="24"/>
+                <w:szCs w:val="24"/>
+              </w:rPr>
+              <w:t xml:space="preserve"> discuss.</w:t>
             </w:r>
           </w:p>
         </w:tc>
@@ -3590,8 +3738,9 @@
                 <w:szCs w:val="24"/>
                 <w:lang w:val="en-GB"/>
               </w:rPr>
-              <w:t xml:space="preserve"> a </w:t>
-            </w:r>
+              <w:t xml:space="preserve"> </w:t>
+            </w:r>
+            <w:proofErr w:type="gramStart"/>
             <w:r>
               <w:rPr>
                 <w:rFonts w:ascii="Times New Roman" w:eastAsia="Times New Roman" w:hAnsi="Times New Roman" w:cs="Times New Roman"/>
@@ -3600,7 +3749,28 @@
                 <w:szCs w:val="24"/>
                 <w:lang w:val="en-GB"/>
               </w:rPr>
-              <w:t xml:space="preserve"> low score, along with your model’s generated captions and the 5 reference captions.</w:t>
+              <w:t xml:space="preserve">a </w:t>
+            </w:r>
+            <w:r>
+              <w:rPr>
+                <w:rFonts w:ascii="Times New Roman" w:eastAsia="Times New Roman" w:hAnsi="Times New Roman" w:cs="Times New Roman"/>
+                <w:color w:val="24292E"/>
+                <w:sz w:val="24"/>
+                <w:szCs w:val="24"/>
+                <w:lang w:val="en-GB"/>
+              </w:rPr>
+              <w:t xml:space="preserve"> low</w:t>
+            </w:r>
+            <w:proofErr w:type="gramEnd"/>
+            <w:r>
+              <w:rPr>
+                <w:rFonts w:ascii="Times New Roman" w:eastAsia="Times New Roman" w:hAnsi="Times New Roman" w:cs="Times New Roman"/>
+                <w:color w:val="24292E"/>
+                <w:sz w:val="24"/>
+                <w:szCs w:val="24"/>
+                <w:lang w:val="en-GB"/>
+              </w:rPr>
+              <w:t xml:space="preserve"> score, along with your model’s generated captions and the 5 reference captions.</w:t>
             </w:r>
           </w:p>
         </w:tc>
@@ -4035,14 +4205,25 @@
               </w:rPr>
               <w:t xml:space="preserve">5. </w:t>
             </w:r>
-            <w:r>
-              <w:rPr>
-                <w:rFonts w:ascii="Times New Roman" w:eastAsia="Times New Roman" w:hAnsi="Times New Roman" w:cs="Times New Roman"/>
-                <w:color w:val="000000" w:themeColor="text1"/>
-                <w:sz w:val="24"/>
-                <w:szCs w:val="24"/>
-              </w:rPr>
-              <w:t>an middle eastern man in a white robe is sitting on a wooden bench with his shoes off</w:t>
+            <w:proofErr w:type="gramStart"/>
+            <w:r>
+              <w:rPr>
+                <w:rFonts w:ascii="Times New Roman" w:eastAsia="Times New Roman" w:hAnsi="Times New Roman" w:cs="Times New Roman"/>
+                <w:color w:val="000000" w:themeColor="text1"/>
+                <w:sz w:val="24"/>
+                <w:szCs w:val="24"/>
+              </w:rPr>
+              <w:t>an</w:t>
+            </w:r>
+            <w:proofErr w:type="gramEnd"/>
+            <w:r>
+              <w:rPr>
+                <w:rFonts w:ascii="Times New Roman" w:eastAsia="Times New Roman" w:hAnsi="Times New Roman" w:cs="Times New Roman"/>
+                <w:color w:val="000000" w:themeColor="text1"/>
+                <w:sz w:val="24"/>
+                <w:szCs w:val="24"/>
+              </w:rPr>
+              <w:t xml:space="preserve"> middle eastern man in a white robe is sitting on a wooden bench with his shoes off</w:t>
             </w:r>
           </w:p>
         </w:tc>
@@ -5138,16 +5319,37 @@
           <w:color w:val="000000" w:themeColor="text1"/>
           <w:sz w:val="24"/>
           <w:szCs w:val="24"/>
-        </w:rPr>
-      </w:pPr>
-      <w:r>
-        <w:rPr>
-          <w:rFonts w:ascii="Times New Roman" w:eastAsia="Times New Roman" w:hAnsi="Times New Roman" w:cs="Times New Roman"/>
-          <w:color w:val="000000" w:themeColor="text1"/>
-          <w:sz w:val="24"/>
-          <w:szCs w:val="24"/>
-        </w:rPr>
-        <w:t>BLEU is computed using a couple of ngrams, which</w:t>
+          <w:lang w:eastAsia="zh-CN"/>
+        </w:rPr>
+      </w:pPr>
+      <w:r>
+        <w:rPr>
+          <w:rFonts w:ascii="Times New Roman" w:eastAsia="Times New Roman" w:hAnsi="Times New Roman" w:cs="Times New Roman"/>
+          <w:color w:val="000000" w:themeColor="text1"/>
+          <w:sz w:val="24"/>
+          <w:szCs w:val="24"/>
+        </w:rPr>
+        <w:t xml:space="preserve">BLEU is computed using a couple of </w:t>
+      </w:r>
+      <w:proofErr w:type="spellStart"/>
+      <w:r>
+        <w:rPr>
+          <w:rFonts w:ascii="Times New Roman" w:eastAsia="Times New Roman" w:hAnsi="Times New Roman" w:cs="Times New Roman"/>
+          <w:color w:val="000000" w:themeColor="text1"/>
+          <w:sz w:val="24"/>
+          <w:szCs w:val="24"/>
+        </w:rPr>
+        <w:t>ngrams</w:t>
+      </w:r>
+      <w:proofErr w:type="spellEnd"/>
+      <w:r>
+        <w:rPr>
+          <w:rFonts w:ascii="Times New Roman" w:eastAsia="Times New Roman" w:hAnsi="Times New Roman" w:cs="Times New Roman"/>
+          <w:color w:val="000000" w:themeColor="text1"/>
+          <w:sz w:val="24"/>
+          <w:szCs w:val="24"/>
+        </w:rPr>
+        <w:t>, which</w:t>
       </w:r>
       <w:r>
         <w:rPr>
@@ -5247,6 +5449,15 @@
           <w:szCs w:val="24"/>
         </w:rPr>
         <w:t xml:space="preserve"> </w:t>
+      </w:r>
+      <w:r>
+        <w:rPr>
+          <w:rFonts w:ascii="Times New Roman" w:eastAsia="Times New Roman" w:hAnsi="Times New Roman" w:cs="Times New Roman"/>
+          <w:color w:val="000000" w:themeColor="text1"/>
+          <w:sz w:val="24"/>
+          <w:szCs w:val="24"/>
+        </w:rPr>
+        <w:t>Cosine similarity has the advantage of being simple, particularly for sparse vectors. However, it does not take into account the size of vectors, which means the differences in values is not fully considered.</w:t>
       </w:r>
     </w:p>
     <w:p>
@@ -5263,7 +5474,7 @@
     <w:tbl>
       <w:tblPr>
         <w:tblStyle w:val="a3"/>
-        <w:tblW w:w="0" w:type="auto"/>
+        <w:tblW w:w="9360" w:type="dxa"/>
         <w:tblLayout w:type="fixed"/>
         <w:tblLook w:val="06A0" w:firstRow="1" w:lastRow="0" w:firstColumn="1" w:lastColumn="0" w:noHBand="1" w:noVBand="1"/>
       </w:tblPr>
@@ -5302,20 +5513,104 @@
       <w:r>
         <w:rPr>
           <w:rFonts w:ascii="Times New Roman" w:eastAsia="Times New Roman" w:hAnsi="Times New Roman" w:cs="Times New Roman"/>
-          <w:color w:val="000000" w:themeColor="text1"/>
-          <w:sz w:val="24"/>
-          <w:szCs w:val="24"/>
-        </w:rPr>
-        <w:t xml:space="preserve">id: </w:t>
-      </w:r>
-      <w:r>
-        <w:rPr>
-          <w:rFonts w:ascii="Times New Roman" w:eastAsia="Times New Roman" w:hAnsi="Times New Roman" w:cs="Times New Roman"/>
-          <w:color w:val="000000" w:themeColor="text1"/>
-          <w:sz w:val="24"/>
-          <w:szCs w:val="24"/>
-        </w:rPr>
-        <w:t>408</w:t>
+          <w:b/>
+          <w:bCs/>
+          <w:color w:val="000000" w:themeColor="text1"/>
+          <w:sz w:val="24"/>
+          <w:szCs w:val="24"/>
+        </w:rPr>
+        <w:t xml:space="preserve">Cosine </w:t>
+      </w:r>
+      <w:r>
+        <w:rPr>
+          <w:rFonts w:ascii="Times New Roman" w:eastAsia="Times New Roman" w:hAnsi="Times New Roman" w:cs="Times New Roman"/>
+          <w:b/>
+          <w:bCs/>
+          <w:color w:val="000000" w:themeColor="text1"/>
+          <w:sz w:val="24"/>
+          <w:szCs w:val="24"/>
+        </w:rPr>
+        <w:t>similarity</w:t>
+      </w:r>
+      <w:r>
+        <w:rPr>
+          <w:rFonts w:ascii="Times New Roman" w:eastAsia="Times New Roman" w:hAnsi="Times New Roman" w:cs="Times New Roman"/>
+          <w:b/>
+          <w:bCs/>
+          <w:color w:val="000000" w:themeColor="text1"/>
+          <w:sz w:val="24"/>
+          <w:szCs w:val="24"/>
+        </w:rPr>
+        <w:t xml:space="preserve"> score</w:t>
+      </w:r>
+      <w:r>
+        <w:rPr>
+          <w:rFonts w:ascii="Times New Roman" w:eastAsia="Times New Roman" w:hAnsi="Times New Roman" w:cs="Times New Roman"/>
+          <w:color w:val="000000" w:themeColor="text1"/>
+          <w:sz w:val="24"/>
+          <w:szCs w:val="24"/>
+        </w:rPr>
+        <w:t>: 0.2</w:t>
+      </w:r>
+      <w:r>
+        <w:rPr>
+          <w:rFonts w:ascii="Times New Roman" w:eastAsia="Times New Roman" w:hAnsi="Times New Roman" w:cs="Times New Roman"/>
+          <w:color w:val="000000" w:themeColor="text1"/>
+          <w:sz w:val="24"/>
+          <w:szCs w:val="24"/>
+        </w:rPr>
+        <w:t>2</w:t>
+      </w:r>
+      <w:proofErr w:type="gramStart"/>
+      <w:r>
+        <w:rPr>
+          <w:rFonts w:ascii="Times New Roman" w:eastAsia="Times New Roman" w:hAnsi="Times New Roman" w:cs="Times New Roman"/>
+          <w:color w:val="000000" w:themeColor="text1"/>
+          <w:sz w:val="24"/>
+          <w:szCs w:val="24"/>
+        </w:rPr>
+        <w:t xml:space="preserve">; </w:t>
+      </w:r>
+      <w:r>
+        <w:rPr>
+          <w:rFonts w:ascii="Times New Roman" w:eastAsia="Times New Roman" w:hAnsi="Times New Roman" w:cs="Times New Roman"/>
+          <w:color w:val="000000" w:themeColor="text1"/>
+          <w:sz w:val="24"/>
+          <w:szCs w:val="24"/>
+        </w:rPr>
+        <w:t xml:space="preserve"> </w:t>
+      </w:r>
+      <w:r>
+        <w:rPr>
+          <w:rFonts w:ascii="Times New Roman" w:eastAsia="Times New Roman" w:hAnsi="Times New Roman" w:cs="Times New Roman"/>
+          <w:b/>
+          <w:bCs/>
+          <w:color w:val="000000" w:themeColor="text1"/>
+          <w:sz w:val="24"/>
+          <w:szCs w:val="24"/>
+        </w:rPr>
+        <w:t>BLEU</w:t>
+      </w:r>
+      <w:proofErr w:type="gramEnd"/>
+      <w:r>
+        <w:rPr>
+          <w:rFonts w:ascii="Times New Roman" w:eastAsia="Times New Roman" w:hAnsi="Times New Roman" w:cs="Times New Roman"/>
+          <w:b/>
+          <w:bCs/>
+          <w:color w:val="000000" w:themeColor="text1"/>
+          <w:sz w:val="24"/>
+          <w:szCs w:val="24"/>
+        </w:rPr>
+        <w:t xml:space="preserve"> score</w:t>
+      </w:r>
+      <w:r>
+        <w:rPr>
+          <w:rFonts w:ascii="Times New Roman" w:eastAsia="Times New Roman" w:hAnsi="Times New Roman" w:cs="Times New Roman"/>
+          <w:color w:val="000000" w:themeColor="text1"/>
+          <w:sz w:val="24"/>
+          <w:szCs w:val="24"/>
+        </w:rPr>
+        <w:t>: 0.72</w:t>
       </w:r>
     </w:p>
     <w:p>
@@ -5331,11 +5626,22 @@
       <w:r>
         <w:rPr>
           <w:rFonts w:ascii="Times New Roman" w:eastAsia="Times New Roman" w:hAnsi="Times New Roman" w:cs="Times New Roman"/>
-          <w:color w:val="000000" w:themeColor="text1"/>
-          <w:sz w:val="24"/>
-          <w:szCs w:val="24"/>
-        </w:rPr>
-        <w:t>Predicted caption:</w:t>
+          <w:b/>
+          <w:bCs/>
+          <w:color w:val="000000" w:themeColor="text1"/>
+          <w:sz w:val="24"/>
+          <w:szCs w:val="24"/>
+        </w:rPr>
+        <w:t>Predicted caption</w:t>
+      </w:r>
+      <w:r>
+        <w:rPr>
+          <w:rFonts w:ascii="Times New Roman" w:eastAsia="Times New Roman" w:hAnsi="Times New Roman" w:cs="Times New Roman"/>
+          <w:color w:val="000000" w:themeColor="text1"/>
+          <w:sz w:val="24"/>
+          <w:szCs w:val="24"/>
+        </w:rPr>
+        <w:t>:</w:t>
       </w:r>
       <w:r>
         <w:rPr>
@@ -5369,11 +5675,22 @@
       <w:r>
         <w:rPr>
           <w:rFonts w:ascii="Times New Roman" w:eastAsia="Times New Roman" w:hAnsi="Times New Roman" w:cs="Times New Roman"/>
-          <w:color w:val="000000" w:themeColor="text1"/>
-          <w:sz w:val="24"/>
-          <w:szCs w:val="24"/>
-        </w:rPr>
-        <w:t xml:space="preserve">Reference caption: </w:t>
+          <w:b/>
+          <w:bCs/>
+          <w:color w:val="000000" w:themeColor="text1"/>
+          <w:sz w:val="24"/>
+          <w:szCs w:val="24"/>
+        </w:rPr>
+        <w:t>Reference caption</w:t>
+      </w:r>
+      <w:r>
+        <w:rPr>
+          <w:rFonts w:ascii="Times New Roman" w:eastAsia="Times New Roman" w:hAnsi="Times New Roman" w:cs="Times New Roman"/>
+          <w:color w:val="000000" w:themeColor="text1"/>
+          <w:sz w:val="24"/>
+          <w:szCs w:val="24"/>
+        </w:rPr>
+        <w:t xml:space="preserve">: </w:t>
       </w:r>
     </w:p>
     <w:p>
@@ -5500,98 +5817,23 @@
         </w:rPr>
         <w:t>a light brown dog with his tail in the air jumps of a pontoon toward the water</w:t>
       </w:r>
-    </w:p>
-    <w:p>
-      <w:pPr>
-        <w:spacing w:before="240" w:after="60"/>
-        <w:rPr>
-          <w:rFonts w:ascii="Times New Roman" w:eastAsia="Times New Roman" w:hAnsi="Times New Roman" w:cs="Times New Roman"/>
-          <w:color w:val="000000" w:themeColor="text1"/>
-          <w:sz w:val="24"/>
-          <w:szCs w:val="24"/>
-        </w:rPr>
-      </w:pPr>
-      <w:r>
-        <w:rPr>
-          <w:rFonts w:ascii="Times New Roman" w:eastAsia="Times New Roman" w:hAnsi="Times New Roman" w:cs="Times New Roman"/>
-          <w:color w:val="000000" w:themeColor="text1"/>
-          <w:sz w:val="24"/>
-          <w:szCs w:val="24"/>
-        </w:rPr>
-        <w:t>cos score: 0.</w:t>
-      </w:r>
-      <w:r>
-        <w:rPr>
-          <w:rFonts w:ascii="Times New Roman" w:eastAsia="Times New Roman" w:hAnsi="Times New Roman" w:cs="Times New Roman"/>
-          <w:color w:val="000000" w:themeColor="text1"/>
-          <w:sz w:val="24"/>
-          <w:szCs w:val="24"/>
-        </w:rPr>
-        <w:t>2</w:t>
-      </w:r>
-      <w:r>
-        <w:rPr>
-          <w:rFonts w:ascii="Times New Roman" w:eastAsia="Times New Roman" w:hAnsi="Times New Roman" w:cs="Times New Roman"/>
-          <w:color w:val="000000" w:themeColor="text1"/>
-          <w:sz w:val="24"/>
-          <w:szCs w:val="24"/>
-        </w:rPr>
-        <w:t>2</w:t>
-      </w:r>
-    </w:p>
-    <w:p>
-      <w:pPr>
-        <w:spacing w:before="240" w:after="60"/>
-        <w:rPr>
-          <w:rFonts w:ascii="Times New Roman" w:eastAsia="Times New Roman" w:hAnsi="Times New Roman" w:cs="Times New Roman"/>
-          <w:color w:val="000000" w:themeColor="text1"/>
-          <w:sz w:val="24"/>
-          <w:szCs w:val="24"/>
-        </w:rPr>
-      </w:pPr>
-      <w:r>
-        <w:rPr>
-          <w:rFonts w:ascii="Times New Roman" w:eastAsia="Times New Roman" w:hAnsi="Times New Roman" w:cs="Times New Roman"/>
-          <w:color w:val="000000" w:themeColor="text1"/>
-          <w:sz w:val="24"/>
-          <w:szCs w:val="24"/>
-        </w:rPr>
-        <w:t>bleu score: 0.</w:t>
-      </w:r>
-      <w:r>
-        <w:rPr>
-          <w:rFonts w:ascii="Times New Roman" w:eastAsia="Times New Roman" w:hAnsi="Times New Roman" w:cs="Times New Roman"/>
-          <w:color w:val="000000" w:themeColor="text1"/>
-          <w:sz w:val="24"/>
-          <w:szCs w:val="24"/>
-        </w:rPr>
-        <w:t>72</w:t>
-      </w:r>
-    </w:p>
-    <w:p>
-      <w:pPr>
-        <w:spacing w:before="240" w:after="60"/>
-        <w:rPr>
-          <w:rFonts w:ascii="Times New Roman" w:eastAsia="Times New Roman" w:hAnsi="Times New Roman" w:cs="Times New Roman"/>
-          <w:color w:val="000000" w:themeColor="text1"/>
-          <w:sz w:val="24"/>
-          <w:szCs w:val="24"/>
-        </w:rPr>
-      </w:pPr>
-      <w:r>
-        <w:rPr>
-          <w:rFonts w:ascii="Times New Roman" w:eastAsia="Times New Roman" w:hAnsi="Times New Roman" w:cs="Times New Roman"/>
+      <w:r>
+        <w:rPr>
           <w:noProof/>
-          <w:color w:val="000000" w:themeColor="text1"/>
-          <w:sz w:val="24"/>
-          <w:szCs w:val="24"/>
-        </w:rPr>
-        <w:lastRenderedPageBreak/>
+        </w:rPr>
         <w:drawing>
-          <wp:inline distT="0" distB="0" distL="0" distR="0" wp14:anchorId="4C70CF2D" wp14:editId="7479E8DB">
-            <wp:extent cx="2197100" cy="1622925"/>
-            <wp:effectExtent l="0" t="0" r="0" b="0"/>
-            <wp:docPr id="6" name="图片 6"/>
+          <wp:anchor distT="0" distB="0" distL="114300" distR="114300" simplePos="0" relativeHeight="251659264" behindDoc="0" locked="0" layoutInCell="1" allowOverlap="1" wp14:anchorId="3161EAD3" wp14:editId="57CFD141">
+            <wp:simplePos x="0" y="0"/>
+            <wp:positionH relativeFrom="column">
+              <wp:posOffset>0</wp:posOffset>
+            </wp:positionH>
+            <wp:positionV relativeFrom="paragraph">
+              <wp:posOffset>339725</wp:posOffset>
+            </wp:positionV>
+            <wp:extent cx="2197100" cy="1622425"/>
+            <wp:effectExtent l="0" t="0" r="0" b="3175"/>
+            <wp:wrapSquare wrapText="bothSides"/>
+            <wp:docPr id="6" name="图片 6" descr="狗叼着飞盘在水里&#10;&#10;描述已自动生成"/>
             <wp:cNvGraphicFramePr>
               <a:graphicFrameLocks xmlns:a="http://schemas.openxmlformats.org/drawingml/2006/main" noChangeAspect="1"/>
             </wp:cNvGraphicFramePr>
@@ -5599,7 +5841,7 @@
               <a:graphicData uri="http://schemas.openxmlformats.org/drawingml/2006/picture">
                 <pic:pic xmlns:pic="http://schemas.openxmlformats.org/drawingml/2006/picture">
                   <pic:nvPicPr>
-                    <pic:cNvPr id="0" name="Picture 1"/>
+                    <pic:cNvPr id="6" name="图片 6" descr="狗叼着飞盘在水里&#10;&#10;描述已自动生成"/>
                     <pic:cNvPicPr>
                       <a:picLocks noChangeAspect="1" noChangeArrowheads="1"/>
                     </pic:cNvPicPr>
@@ -5620,7 +5862,7 @@
                   <pic:spPr bwMode="auto">
                     <a:xfrm>
                       <a:off x="0" y="0"/>
-                      <a:ext cx="2213784" cy="1635249"/>
+                      <a:ext cx="2197100" cy="1622425"/>
                     </a:xfrm>
                     <a:prstGeom prst="rect">
                       <a:avLst/>
@@ -5633,13 +5875,95 @@
                 </pic:pic>
               </a:graphicData>
             </a:graphic>
-          </wp:inline>
+            <wp14:sizeRelH relativeFrom="page">
+              <wp14:pctWidth>0</wp14:pctWidth>
+            </wp14:sizeRelH>
+            <wp14:sizeRelV relativeFrom="page">
+              <wp14:pctHeight>0</wp14:pctHeight>
+            </wp14:sizeRelV>
+          </wp:anchor>
         </w:drawing>
       </w:r>
     </w:p>
     <w:p>
       <w:pPr>
         <w:spacing w:before="240" w:after="60"/>
+        <w:ind w:left="360"/>
+        <w:rPr>
+          <w:rFonts w:ascii="Times New Roman" w:eastAsia="Times New Roman" w:hAnsi="Times New Roman" w:cs="Times New Roman"/>
+          <w:color w:val="000000" w:themeColor="text1"/>
+          <w:sz w:val="24"/>
+          <w:szCs w:val="24"/>
+        </w:rPr>
+      </w:pPr>
+      <w:r>
+        <w:rPr>
+          <w:rFonts w:ascii="Times New Roman" w:eastAsia="Times New Roman" w:hAnsi="Times New Roman" w:cs="Times New Roman"/>
+          <w:color w:val="000000" w:themeColor="text1"/>
+          <w:sz w:val="24"/>
+          <w:szCs w:val="24"/>
+        </w:rPr>
+        <w:t xml:space="preserve">For this sample, BLEU gives a high score of 0.72, while its cosine score is only 0.22. Despite the fact that the predicted caption does not describe the picture properly, it receives a high BLEU score because it has </w:t>
+      </w:r>
+      <w:r>
+        <w:rPr>
+          <w:rFonts w:ascii="Times New Roman" w:eastAsia="Times New Roman" w:hAnsi="Times New Roman" w:cs="Times New Roman"/>
+          <w:color w:val="000000" w:themeColor="text1"/>
+          <w:sz w:val="24"/>
+          <w:szCs w:val="24"/>
+        </w:rPr>
+        <w:t>many</w:t>
+      </w:r>
+      <w:r>
+        <w:rPr>
+          <w:rFonts w:ascii="Times New Roman" w:eastAsia="Times New Roman" w:hAnsi="Times New Roman" w:cs="Times New Roman"/>
+          <w:color w:val="000000" w:themeColor="text1"/>
+          <w:sz w:val="24"/>
+          <w:szCs w:val="24"/>
+        </w:rPr>
+        <w:t xml:space="preserve"> overlaps of n</w:t>
+      </w:r>
+      <w:r>
+        <w:rPr>
+          <w:rFonts w:ascii="Times New Roman" w:eastAsia="Times New Roman" w:hAnsi="Times New Roman" w:cs="Times New Roman"/>
+          <w:color w:val="000000" w:themeColor="text1"/>
+          <w:sz w:val="24"/>
+          <w:szCs w:val="24"/>
+        </w:rPr>
+        <w:t xml:space="preserve">-grams. In contrast, </w:t>
+      </w:r>
+      <w:r>
+        <w:rPr>
+          <w:rFonts w:ascii="Times New Roman" w:eastAsia="Times New Roman" w:hAnsi="Times New Roman" w:cs="Times New Roman"/>
+          <w:color w:val="000000" w:themeColor="text1"/>
+          <w:sz w:val="24"/>
+          <w:szCs w:val="24"/>
+        </w:rPr>
+        <w:t xml:space="preserve">in this case, </w:t>
+      </w:r>
+      <w:r>
+        <w:rPr>
+          <w:rFonts w:ascii="Times New Roman" w:eastAsia="Times New Roman" w:hAnsi="Times New Roman" w:cs="Times New Roman"/>
+          <w:color w:val="000000" w:themeColor="text1"/>
+          <w:sz w:val="24"/>
+          <w:szCs w:val="24"/>
+        </w:rPr>
+        <w:t xml:space="preserve">cosine similarity </w:t>
+      </w:r>
+      <w:r>
+        <w:rPr>
+          <w:rFonts w:ascii="Times New Roman" w:eastAsia="Times New Roman" w:hAnsi="Times New Roman" w:cs="Times New Roman"/>
+          <w:color w:val="000000" w:themeColor="text1"/>
+          <w:sz w:val="24"/>
+          <w:szCs w:val="24"/>
+        </w:rPr>
+        <w:t>provides us with a more precise evaluation of the generated caption.</w:t>
+      </w:r>
+    </w:p>
+    <w:p/>
+    <w:p>
+      <w:pPr>
+        <w:spacing w:before="240" w:after="60"/>
         <w:rPr>
           <w:rFonts w:ascii="Times New Roman" w:eastAsia="Times New Roman" w:hAnsi="Times New Roman" w:cs="Times New Roman"/>
           <w:color w:val="000000" w:themeColor="text1"/>
@@ -5661,20 +5985,74 @@
       <w:r>
         <w:rPr>
           <w:rFonts w:ascii="Times New Roman" w:eastAsia="Times New Roman" w:hAnsi="Times New Roman" w:cs="Times New Roman"/>
-          <w:color w:val="000000" w:themeColor="text1"/>
-          <w:sz w:val="24"/>
-          <w:szCs w:val="24"/>
-        </w:rPr>
-        <w:t xml:space="preserve">id: </w:t>
-      </w:r>
-      <w:r>
-        <w:rPr>
-          <w:rFonts w:ascii="Times New Roman" w:eastAsia="Times New Roman" w:hAnsi="Times New Roman" w:cs="Times New Roman"/>
-          <w:color w:val="000000" w:themeColor="text1"/>
-          <w:sz w:val="24"/>
-          <w:szCs w:val="24"/>
-        </w:rPr>
-        <w:t>1002</w:t>
+          <w:b/>
+          <w:bCs/>
+          <w:color w:val="000000" w:themeColor="text1"/>
+          <w:sz w:val="24"/>
+          <w:szCs w:val="24"/>
+        </w:rPr>
+        <w:lastRenderedPageBreak/>
+        <w:t>Cosine similarity</w:t>
+      </w:r>
+      <w:r>
+        <w:rPr>
+          <w:rFonts w:ascii="Times New Roman" w:eastAsia="Times New Roman" w:hAnsi="Times New Roman" w:cs="Times New Roman"/>
+          <w:b/>
+          <w:bCs/>
+          <w:color w:val="000000" w:themeColor="text1"/>
+          <w:sz w:val="24"/>
+          <w:szCs w:val="24"/>
+        </w:rPr>
+        <w:t xml:space="preserve"> score</w:t>
+      </w:r>
+      <w:r>
+        <w:rPr>
+          <w:rFonts w:ascii="Times New Roman" w:eastAsia="Times New Roman" w:hAnsi="Times New Roman" w:cs="Times New Roman"/>
+          <w:color w:val="000000" w:themeColor="text1"/>
+          <w:sz w:val="24"/>
+          <w:szCs w:val="24"/>
+        </w:rPr>
+        <w:t>: 0.865</w:t>
+      </w:r>
+      <w:r>
+        <w:rPr>
+          <w:rFonts w:ascii="Times New Roman" w:eastAsia="Times New Roman" w:hAnsi="Times New Roman" w:cs="Times New Roman"/>
+          <w:color w:val="000000" w:themeColor="text1"/>
+          <w:sz w:val="24"/>
+          <w:szCs w:val="24"/>
+        </w:rPr>
+        <w:t xml:space="preserve">; </w:t>
+      </w:r>
+      <w:r>
+        <w:rPr>
+          <w:rFonts w:ascii="Times New Roman" w:eastAsia="Times New Roman" w:hAnsi="Times New Roman" w:cs="Times New Roman"/>
+          <w:b/>
+          <w:bCs/>
+          <w:color w:val="000000" w:themeColor="text1"/>
+          <w:sz w:val="24"/>
+          <w:szCs w:val="24"/>
+        </w:rPr>
+        <w:t>BLEU</w:t>
+      </w:r>
+      <w:r>
+        <w:rPr>
+          <w:rFonts w:ascii="Times New Roman" w:eastAsia="Times New Roman" w:hAnsi="Times New Roman" w:cs="Times New Roman"/>
+          <w:b/>
+          <w:bCs/>
+          <w:color w:val="000000" w:themeColor="text1"/>
+          <w:sz w:val="24"/>
+          <w:szCs w:val="24"/>
+        </w:rPr>
+        <w:t xml:space="preserve"> score</w:t>
+      </w:r>
+      <w:r>
+        <w:rPr>
+          <w:rFonts w:ascii="Times New Roman" w:eastAsia="Times New Roman" w:hAnsi="Times New Roman" w:cs="Times New Roman"/>
+          <w:color w:val="000000" w:themeColor="text1"/>
+          <w:sz w:val="24"/>
+          <w:szCs w:val="24"/>
+        </w:rPr>
+        <w:t>: 0.862</w:t>
       </w:r>
     </w:p>
     <w:p>
@@ -5690,11 +6068,22 @@
       <w:r>
         <w:rPr>
           <w:rFonts w:ascii="Times New Roman" w:eastAsia="Times New Roman" w:hAnsi="Times New Roman" w:cs="Times New Roman"/>
-          <w:color w:val="000000" w:themeColor="text1"/>
-          <w:sz w:val="24"/>
-          <w:szCs w:val="24"/>
-        </w:rPr>
-        <w:t xml:space="preserve">Predicted caption: </w:t>
+          <w:b/>
+          <w:bCs/>
+          <w:color w:val="000000" w:themeColor="text1"/>
+          <w:sz w:val="24"/>
+          <w:szCs w:val="24"/>
+        </w:rPr>
+        <w:t>Predicted caption</w:t>
+      </w:r>
+      <w:r>
+        <w:rPr>
+          <w:rFonts w:ascii="Times New Roman" w:eastAsia="Times New Roman" w:hAnsi="Times New Roman" w:cs="Times New Roman"/>
+          <w:color w:val="000000" w:themeColor="text1"/>
+          <w:sz w:val="24"/>
+          <w:szCs w:val="24"/>
+        </w:rPr>
+        <w:t xml:space="preserve">: </w:t>
       </w:r>
       <w:r>
         <w:rPr>
@@ -5728,11 +6117,22 @@
       <w:r>
         <w:rPr>
           <w:rFonts w:ascii="Times New Roman" w:eastAsia="Times New Roman" w:hAnsi="Times New Roman" w:cs="Times New Roman"/>
-          <w:color w:val="000000" w:themeColor="text1"/>
-          <w:sz w:val="24"/>
-          <w:szCs w:val="24"/>
-        </w:rPr>
-        <w:t>Reference captions:</w:t>
+          <w:b/>
+          <w:bCs/>
+          <w:color w:val="000000" w:themeColor="text1"/>
+          <w:sz w:val="24"/>
+          <w:szCs w:val="24"/>
+        </w:rPr>
+        <w:t>Reference captions</w:t>
+      </w:r>
+      <w:r>
+        <w:rPr>
+          <w:rFonts w:ascii="Times New Roman" w:eastAsia="Times New Roman" w:hAnsi="Times New Roman" w:cs="Times New Roman"/>
+          <w:color w:val="000000" w:themeColor="text1"/>
+          <w:sz w:val="24"/>
+          <w:szCs w:val="24"/>
+        </w:rPr>
+        <w:t>:</w:t>
       </w:r>
     </w:p>
     <w:p>
@@ -5857,18 +6257,38 @@
           <w:sz w:val="24"/>
           <w:szCs w:val="24"/>
         </w:rPr>
-        <w:t>a rock climber practices on a rock climbing wall</w:t>
+        <w:t xml:space="preserve">a rock climber practices on a </w:t>
+      </w:r>
+      <w:proofErr w:type="gramStart"/>
+      <w:r>
+        <w:rPr>
+          <w:rFonts w:ascii="Times New Roman" w:eastAsia="Times New Roman" w:hAnsi="Times New Roman" w:cs="Times New Roman"/>
+          <w:color w:val="000000" w:themeColor="text1"/>
+          <w:sz w:val="24"/>
+          <w:szCs w:val="24"/>
+        </w:rPr>
+        <w:t>rock climbing</w:t>
+      </w:r>
+      <w:proofErr w:type="gramEnd"/>
+      <w:r>
+        <w:rPr>
+          <w:rFonts w:ascii="Times New Roman" w:eastAsia="Times New Roman" w:hAnsi="Times New Roman" w:cs="Times New Roman"/>
+          <w:color w:val="000000" w:themeColor="text1"/>
+          <w:sz w:val="24"/>
+          <w:szCs w:val="24"/>
+        </w:rPr>
+        <w:t xml:space="preserve"> wall</w:t>
       </w:r>
     </w:p>
     <w:p>
       <w:pPr>
         <w:spacing w:before="240" w:after="60"/>
-        <w:jc w:val="center"/>
-        <w:rPr>
-          <w:rFonts w:ascii="Times New Roman" w:eastAsia="Times New Roman" w:hAnsi="Times New Roman" w:cs="Times New Roman"/>
-          <w:color w:val="000000" w:themeColor="text1"/>
-          <w:sz w:val="24"/>
-          <w:szCs w:val="24"/>
+        <w:rPr>
+          <w:rFonts w:ascii="Times New Roman" w:eastAsia="Times New Roman" w:hAnsi="Times New Roman" w:cs="Times New Roman" w:hint="eastAsia"/>
+          <w:color w:val="000000" w:themeColor="text1"/>
+          <w:sz w:val="24"/>
+          <w:szCs w:val="24"/>
+          <w:lang w:eastAsia="zh-CN"/>
         </w:rPr>
       </w:pPr>
       <w:r>
@@ -5880,9 +6300,17 @@
           <w:szCs w:val="24"/>
         </w:rPr>
         <w:drawing>
-          <wp:inline distT="0" distB="0" distL="0" distR="0" wp14:anchorId="76D42173" wp14:editId="4FB9941F">
+          <wp:anchor distT="0" distB="0" distL="114300" distR="114300" simplePos="0" relativeHeight="251660288" behindDoc="0" locked="0" layoutInCell="1" allowOverlap="1" wp14:anchorId="76D42173" wp14:editId="3D177EA6">
+            <wp:simplePos x="0" y="0"/>
+            <wp:positionH relativeFrom="column">
+              <wp:posOffset>0</wp:posOffset>
+            </wp:positionH>
+            <wp:positionV relativeFrom="paragraph">
+              <wp:posOffset>111760</wp:posOffset>
+            </wp:positionV>
             <wp:extent cx="1708150" cy="2564790"/>
-            <wp:effectExtent l="0" t="0" r="6350" b="6985"/>
+            <wp:effectExtent l="0" t="0" r="0" b="635"/>
+            <wp:wrapSquare wrapText="bothSides"/>
             <wp:docPr id="5" name="图片 5"/>
             <wp:cNvGraphicFramePr>
               <a:graphicFrameLocks xmlns:a="http://schemas.openxmlformats.org/drawingml/2006/main" noChangeAspect="1"/>
@@ -5912,7 +6340,7 @@
                   <pic:spPr bwMode="auto">
                     <a:xfrm>
                       <a:off x="0" y="0"/>
-                      <a:ext cx="1714091" cy="2573711"/>
+                      <a:ext cx="1708150" cy="2564790"/>
                     </a:xfrm>
                     <a:prstGeom prst="rect">
                       <a:avLst/>
@@ -5925,93 +6353,117 @@
                 </pic:pic>
               </a:graphicData>
             </a:graphic>
-          </wp:inline>
+            <wp14:sizeRelH relativeFrom="page">
+              <wp14:pctWidth>0</wp14:pctWidth>
+            </wp14:sizeRelH>
+            <wp14:sizeRelV relativeFrom="page">
+              <wp14:pctHeight>0</wp14:pctHeight>
+            </wp14:sizeRelV>
+          </wp:anchor>
         </w:drawing>
+      </w:r>
+      <w:r>
+        <w:rPr>
+          <w:rFonts w:ascii="Times New Roman" w:eastAsia="Times New Roman" w:hAnsi="Times New Roman" w:cs="Times New Roman"/>
+          <w:color w:val="000000" w:themeColor="text1"/>
+          <w:sz w:val="24"/>
+          <w:szCs w:val="24"/>
+        </w:rPr>
+        <w:t xml:space="preserve">As it can be seen, the predicted caption is very close to what is shown in the image. Hence, it is reasonable that we receive a high cosine score because the </w:t>
+      </w:r>
+      <w:r>
+        <w:rPr>
+          <w:rFonts w:ascii="Times New Roman" w:eastAsia="Times New Roman" w:hAnsi="Times New Roman" w:cs="Times New Roman"/>
+          <w:color w:val="000000" w:themeColor="text1"/>
+          <w:sz w:val="24"/>
+          <w:szCs w:val="24"/>
+        </w:rPr>
+        <w:t>word vectors</w:t>
+      </w:r>
+      <w:r>
+        <w:rPr>
+          <w:rFonts w:ascii="Times New Roman" w:eastAsia="Times New Roman" w:hAnsi="Times New Roman" w:cs="Times New Roman"/>
+          <w:color w:val="000000" w:themeColor="text1"/>
+          <w:sz w:val="24"/>
+          <w:szCs w:val="24"/>
+        </w:rPr>
+        <w:t xml:space="preserve"> projected in a multi-dimensional space</w:t>
+      </w:r>
+      <w:r>
+        <w:rPr>
+          <w:rFonts w:ascii="Times New Roman" w:eastAsia="Times New Roman" w:hAnsi="Times New Roman" w:cs="Times New Roman" w:hint="eastAsia"/>
+          <w:color w:val="000000" w:themeColor="text1"/>
+          <w:sz w:val="24"/>
+          <w:szCs w:val="24"/>
+        </w:rPr>
+        <w:t xml:space="preserve"> </w:t>
+      </w:r>
+      <w:r>
+        <w:rPr>
+          <w:rFonts w:ascii="Times New Roman" w:eastAsia="Times New Roman" w:hAnsi="Times New Roman" w:cs="Times New Roman"/>
+          <w:color w:val="000000" w:themeColor="text1"/>
+          <w:sz w:val="24"/>
+          <w:szCs w:val="24"/>
+        </w:rPr>
+        <w:t xml:space="preserve">would </w:t>
+      </w:r>
+      <w:r>
+        <w:rPr>
+          <w:rFonts w:ascii="Times New Roman" w:eastAsia="Times New Roman" w:hAnsi="Times New Roman" w:cs="Times New Roman"/>
+          <w:color w:val="000000" w:themeColor="text1"/>
+          <w:sz w:val="24"/>
+          <w:szCs w:val="24"/>
+        </w:rPr>
+        <w:t xml:space="preserve">have a small angle. </w:t>
+      </w:r>
+      <w:r>
+        <w:rPr>
+          <w:rFonts w:ascii="Times New Roman" w:eastAsia="Times New Roman" w:hAnsi="Times New Roman" w:cs="Times New Roman"/>
+          <w:color w:val="000000" w:themeColor="text1"/>
+          <w:sz w:val="24"/>
+          <w:szCs w:val="24"/>
+        </w:rPr>
+        <w:t>We also obtain</w:t>
+      </w:r>
+      <w:r>
+        <w:rPr>
+          <w:rFonts w:ascii="Times New Roman" w:eastAsia="Times New Roman" w:hAnsi="Times New Roman" w:cs="Times New Roman"/>
+          <w:color w:val="000000" w:themeColor="text1"/>
+          <w:sz w:val="24"/>
+          <w:szCs w:val="24"/>
+        </w:rPr>
+        <w:t xml:space="preserve"> a high BLEU score since </w:t>
+      </w:r>
+      <w:r>
+        <w:rPr>
+          <w:rFonts w:ascii="Times New Roman" w:eastAsia="Times New Roman" w:hAnsi="Times New Roman" w:cs="Times New Roman"/>
+          <w:color w:val="000000" w:themeColor="text1"/>
+          <w:sz w:val="24"/>
+          <w:szCs w:val="24"/>
+        </w:rPr>
+        <w:t>it has many overlaps of n</w:t>
+      </w:r>
+      <w:r>
+        <w:rPr>
+          <w:rFonts w:ascii="Times New Roman" w:eastAsia="Times New Roman" w:hAnsi="Times New Roman" w:cs="Times New Roman"/>
+          <w:color w:val="000000" w:themeColor="text1"/>
+          <w:sz w:val="24"/>
+          <w:szCs w:val="24"/>
+        </w:rPr>
+        <w:t>-grams</w:t>
+      </w:r>
+      <w:r>
+        <w:rPr>
+          <w:rFonts w:ascii="Times New Roman" w:eastAsia="Times New Roman" w:hAnsi="Times New Roman" w:cs="Times New Roman"/>
+          <w:color w:val="000000" w:themeColor="text1"/>
+          <w:sz w:val="24"/>
+          <w:szCs w:val="24"/>
+        </w:rPr>
+        <w:t>.</w:t>
       </w:r>
     </w:p>
     <w:p>
       <w:pPr>
-        <w:spacing w:before="240" w:after="60"/>
-        <w:rPr>
-          <w:rFonts w:ascii="Times New Roman" w:eastAsia="Times New Roman" w:hAnsi="Times New Roman" w:cs="Times New Roman"/>
-          <w:color w:val="000000" w:themeColor="text1"/>
-          <w:sz w:val="24"/>
-          <w:szCs w:val="24"/>
-        </w:rPr>
-      </w:pPr>
-      <w:r>
-        <w:rPr>
-          <w:rFonts w:ascii="Times New Roman" w:eastAsia="Times New Roman" w:hAnsi="Times New Roman" w:cs="Times New Roman"/>
-          <w:color w:val="000000" w:themeColor="text1"/>
-          <w:sz w:val="24"/>
-          <w:szCs w:val="24"/>
-        </w:rPr>
-        <w:t>bleu score: 0.</w:t>
-      </w:r>
-      <w:r>
-        <w:rPr>
-          <w:rFonts w:ascii="Times New Roman" w:eastAsia="Times New Roman" w:hAnsi="Times New Roman" w:cs="Times New Roman"/>
-          <w:color w:val="000000" w:themeColor="text1"/>
-          <w:sz w:val="24"/>
-          <w:szCs w:val="24"/>
-        </w:rPr>
-        <w:t>862</w:t>
-      </w:r>
-    </w:p>
-    <w:p>
-      <w:pPr>
-        <w:spacing w:before="240" w:after="60"/>
-        <w:rPr>
-          <w:rFonts w:ascii="Times New Roman" w:eastAsia="Times New Roman" w:hAnsi="Times New Roman" w:cs="Times New Roman"/>
-          <w:color w:val="000000" w:themeColor="text1"/>
-          <w:sz w:val="24"/>
-          <w:szCs w:val="24"/>
-        </w:rPr>
-      </w:pPr>
-      <w:r>
-        <w:rPr>
-          <w:rFonts w:ascii="Times New Roman" w:eastAsia="Times New Roman" w:hAnsi="Times New Roman" w:cs="Times New Roman"/>
-          <w:color w:val="000000" w:themeColor="text1"/>
-          <w:sz w:val="24"/>
-          <w:szCs w:val="24"/>
-        </w:rPr>
-        <w:t>cos score: 0.</w:t>
-      </w:r>
-      <w:r>
-        <w:rPr>
-          <w:rFonts w:ascii="Times New Roman" w:eastAsia="Times New Roman" w:hAnsi="Times New Roman" w:cs="Times New Roman"/>
-          <w:color w:val="000000" w:themeColor="text1"/>
-          <w:sz w:val="24"/>
-          <w:szCs w:val="24"/>
-        </w:rPr>
-        <w:t>865</w:t>
-      </w:r>
-    </w:p>
-    <w:p>
-      <w:pPr>
-        <w:spacing w:before="240" w:after="60"/>
-        <w:rPr>
-          <w:rFonts w:ascii="Times New Roman" w:eastAsia="Times New Roman" w:hAnsi="Times New Roman" w:cs="Times New Roman"/>
-          <w:color w:val="000000" w:themeColor="text1"/>
-          <w:sz w:val="24"/>
-          <w:szCs w:val="24"/>
-        </w:rPr>
-      </w:pPr>
-    </w:p>
-    <w:p>
-      <w:pPr>
-        <w:spacing w:before="240" w:after="60"/>
-        <w:rPr>
-          <w:rFonts w:ascii="Times New Roman" w:eastAsia="Times New Roman" w:hAnsi="Times New Roman" w:cs="Times New Roman"/>
-          <w:color w:val="000000" w:themeColor="text1"/>
-          <w:sz w:val="24"/>
-          <w:szCs w:val="24"/>
-        </w:rPr>
-      </w:pPr>
-    </w:p>
-    <w:p>
-      <w:pPr>
-        <w:spacing w:before="240" w:after="60"/>
         <w:rPr>
           <w:rFonts w:ascii="Times New Roman" w:eastAsia="Times New Roman" w:hAnsi="Times New Roman" w:cs="Times New Roman"/>
           <w:color w:val="000000" w:themeColor="text1"/>
@@ -6021,6 +6473,30 @@
       </w:pPr>
     </w:p>
     <w:p/>
+    <w:p/>
+    <w:p/>
+    <w:p/>
+    <w:p/>
+    <w:p/>
+    <w:p>
+      <w:pPr>
+        <w:rPr>
+          <w:rFonts w:ascii="Times New Roman" w:eastAsia="Times New Roman" w:hAnsi="Times New Roman" w:cs="Times New Roman"/>
+          <w:color w:val="000000" w:themeColor="text1"/>
+          <w:sz w:val="24"/>
+          <w:szCs w:val="24"/>
+        </w:rPr>
+      </w:pPr>
+      <w:r>
+        <w:rPr>
+          <w:rFonts w:ascii="Times New Roman" w:eastAsia="Times New Roman" w:hAnsi="Times New Roman" w:cs="Times New Roman"/>
+          <w:color w:val="000000" w:themeColor="text1"/>
+          <w:sz w:val="24"/>
+          <w:szCs w:val="24"/>
+        </w:rPr>
+        <w:t>To sum up, we should pay attention to both evaluation metrics when evaluating the model performance to get an accurate result.</w:t>
+      </w:r>
+    </w:p>
     <w:p/>
     <w:tbl>
       <w:tblPr>

--- a/CW2new/cw2 report template 2020-2021.docx
+++ b/CW2new/cw2 report template 2020-2021.docx
@@ -89,7 +89,6 @@
                 <w:szCs w:val="24"/>
               </w:rPr>
             </w:pPr>
-            <w:proofErr w:type="spellStart"/>
             <w:r>
               <w:rPr>
                 <w:rFonts w:ascii="Arial" w:eastAsia="Arial" w:hAnsi="Arial" w:cs="Arial"/>
@@ -97,17 +96,7 @@
                 <w:sz w:val="24"/>
                 <w:szCs w:val="24"/>
               </w:rPr>
-              <w:t>Kunhao</w:t>
-            </w:r>
-            <w:proofErr w:type="spellEnd"/>
-            <w:r>
-              <w:rPr>
-                <w:rFonts w:ascii="Arial" w:eastAsia="Arial" w:hAnsi="Arial" w:cs="Arial"/>
-                <w:color w:val="000000" w:themeColor="text1"/>
-                <w:sz w:val="24"/>
-                <w:szCs w:val="24"/>
-              </w:rPr>
-              <w:t xml:space="preserve"> Liang</w:t>
+              <w:t>Kunhao Liang</w:t>
             </w:r>
           </w:p>
         </w:tc>
@@ -1224,7 +1213,17 @@
                 <w:szCs w:val="24"/>
                 <w:lang w:val="en-GB"/>
               </w:rPr>
-              <w:t>a dog is running on the beach</w:t>
+              <w:t>Three dogs are</w:t>
+            </w:r>
+            <w:r>
+              <w:rPr>
+                <w:rFonts w:ascii="Times New Roman" w:eastAsia="Times New Roman" w:hAnsi="Times New Roman" w:cs="Times New Roman"/>
+                <w:color w:val="24292E"/>
+                <w:sz w:val="24"/>
+                <w:szCs w:val="24"/>
+                <w:lang w:val="en-GB"/>
+              </w:rPr>
+              <w:t xml:space="preserve"> playing in the snow</w:t>
             </w:r>
           </w:p>
         </w:tc>
@@ -1394,27 +1393,7 @@
                 <w:sz w:val="24"/>
                 <w:szCs w:val="24"/>
               </w:rPr>
-              <w:t xml:space="preserve">3. three dogs are in the </w:t>
-            </w:r>
-            <w:proofErr w:type="gramStart"/>
-            <w:r>
-              <w:rPr>
-                <w:rFonts w:ascii="Times New Roman" w:eastAsia="Times New Roman" w:hAnsi="Times New Roman" w:cs="Times New Roman"/>
-                <w:color w:val="000000" w:themeColor="text1"/>
-                <w:sz w:val="24"/>
-                <w:szCs w:val="24"/>
-              </w:rPr>
-              <w:t>snow ,</w:t>
-            </w:r>
-            <w:proofErr w:type="gramEnd"/>
-            <w:r>
-              <w:rPr>
-                <w:rFonts w:ascii="Times New Roman" w:eastAsia="Times New Roman" w:hAnsi="Times New Roman" w:cs="Times New Roman"/>
-                <w:color w:val="000000" w:themeColor="text1"/>
-                <w:sz w:val="24"/>
-                <w:szCs w:val="24"/>
-              </w:rPr>
-              <w:t xml:space="preserve"> and one is wearing a winter coat.</w:t>
+              <w:t>3. three dogs are in the snow , and one is wearing a winter coat.</w:t>
             </w:r>
           </w:p>
           <w:p>
@@ -1452,27 +1431,7 @@
                 <w:sz w:val="24"/>
                 <w:szCs w:val="24"/>
               </w:rPr>
-              <w:t xml:space="preserve">5. three dogs playing in the </w:t>
-            </w:r>
-            <w:proofErr w:type="gramStart"/>
-            <w:r>
-              <w:rPr>
-                <w:rFonts w:ascii="Times New Roman" w:eastAsia="Times New Roman" w:hAnsi="Times New Roman" w:cs="Times New Roman"/>
-                <w:color w:val="000000" w:themeColor="text1"/>
-                <w:sz w:val="24"/>
-                <w:szCs w:val="24"/>
-              </w:rPr>
-              <w:t>snow ,</w:t>
-            </w:r>
-            <w:proofErr w:type="gramEnd"/>
-            <w:r>
-              <w:rPr>
-                <w:rFonts w:ascii="Times New Roman" w:eastAsia="Times New Roman" w:hAnsi="Times New Roman" w:cs="Times New Roman"/>
-                <w:color w:val="000000" w:themeColor="text1"/>
-                <w:sz w:val="24"/>
-                <w:szCs w:val="24"/>
-              </w:rPr>
-              <w:t xml:space="preserve"> with a city in the background.</w:t>
+              <w:t>5. three dogs playing in the snow , with a city in the background.</w:t>
             </w:r>
           </w:p>
         </w:tc>
@@ -1556,7 +1515,7 @@
                 <w:sz w:val="24"/>
                 <w:szCs w:val="24"/>
               </w:rPr>
-              <w:t>a group of people are playing in the snow</w:t>
+              <w:t>Three dogs are running in the snow</w:t>
             </w:r>
           </w:p>
         </w:tc>
@@ -1824,7 +1783,16 @@
                 <w:sz w:val="24"/>
                 <w:szCs w:val="24"/>
               </w:rPr>
-              <w:t>a white dog is running through the snow</w:t>
+              <w:t>A</w:t>
+            </w:r>
+            <w:r>
+              <w:rPr>
+                <w:rFonts w:ascii="Times New Roman" w:eastAsia="Times New Roman" w:hAnsi="Times New Roman" w:cs="Times New Roman"/>
+                <w:color w:val="000000" w:themeColor="text1"/>
+                <w:sz w:val="24"/>
+                <w:szCs w:val="24"/>
+              </w:rPr>
+              <w:t xml:space="preserve"> white dog is running through the snow</w:t>
             </w:r>
           </w:p>
         </w:tc>
@@ -2003,36 +1971,16 @@
                 <w:sz w:val="24"/>
                 <w:szCs w:val="24"/>
               </w:rPr>
-              <w:t xml:space="preserve"> using the BLEU </w:t>
-            </w:r>
-            <w:proofErr w:type="gramStart"/>
-            <w:r>
-              <w:rPr>
-                <w:rFonts w:ascii="Times New Roman" w:eastAsia="Times New Roman" w:hAnsi="Times New Roman" w:cs="Times New Roman"/>
-                <w:color w:val="000000" w:themeColor="text1"/>
-                <w:sz w:val="24"/>
-                <w:szCs w:val="24"/>
-              </w:rPr>
-              <w:t>method</w:t>
-            </w:r>
-            <w:r>
-              <w:rPr>
-                <w:rFonts w:ascii="Times New Roman" w:eastAsia="Times New Roman" w:hAnsi="Times New Roman" w:cs="Times New Roman"/>
-                <w:color w:val="000000" w:themeColor="text1"/>
-                <w:sz w:val="24"/>
-                <w:szCs w:val="24"/>
-              </w:rPr>
-              <w:t>, and</w:t>
-            </w:r>
-            <w:proofErr w:type="gramEnd"/>
-            <w:r>
-              <w:rPr>
-                <w:rFonts w:ascii="Times New Roman" w:eastAsia="Times New Roman" w:hAnsi="Times New Roman" w:cs="Times New Roman"/>
-                <w:color w:val="000000" w:themeColor="text1"/>
-                <w:sz w:val="24"/>
-                <w:szCs w:val="24"/>
-              </w:rPr>
-              <w:t xml:space="preserve"> discuss.</w:t>
+              <w:t xml:space="preserve"> using the BLEU method</w:t>
+            </w:r>
+            <w:r>
+              <w:rPr>
+                <w:rFonts w:ascii="Times New Roman" w:eastAsia="Times New Roman" w:hAnsi="Times New Roman" w:cs="Times New Roman"/>
+                <w:color w:val="000000" w:themeColor="text1"/>
+                <w:sz w:val="24"/>
+                <w:szCs w:val="24"/>
+              </w:rPr>
+              <w:t>, and discuss.</w:t>
             </w:r>
           </w:p>
         </w:tc>
@@ -2055,6 +2003,35 @@
           <w:sz w:val="24"/>
           <w:szCs w:val="24"/>
         </w:rPr>
+        <w:t xml:space="preserve">The </w:t>
+      </w:r>
+      <w:proofErr w:type="spellStart"/>
+      <w:r>
+        <w:rPr>
+          <w:rFonts w:ascii="Times New Roman" w:eastAsia="Times New Roman" w:hAnsi="Times New Roman" w:cs="Times New Roman"/>
+          <w:color w:val="000000" w:themeColor="text1"/>
+          <w:sz w:val="24"/>
+          <w:szCs w:val="24"/>
+        </w:rPr>
+        <w:t>Evalutaion_bleu</w:t>
+      </w:r>
+      <w:proofErr w:type="spellEnd"/>
+      <w:r>
+        <w:rPr>
+          <w:rFonts w:ascii="Times New Roman" w:eastAsia="Times New Roman" w:hAnsi="Times New Roman" w:cs="Times New Roman"/>
+          <w:color w:val="000000" w:themeColor="text1"/>
+          <w:sz w:val="24"/>
+          <w:szCs w:val="24"/>
+        </w:rPr>
+        <w:t xml:space="preserve"> function added in util.py computed the bleu score. </w:t>
+      </w:r>
+      <w:r>
+        <w:rPr>
+          <w:rFonts w:ascii="Times New Roman" w:eastAsia="Times New Roman" w:hAnsi="Times New Roman" w:cs="Times New Roman"/>
+          <w:color w:val="000000" w:themeColor="text1"/>
+          <w:sz w:val="24"/>
+          <w:szCs w:val="24"/>
+        </w:rPr>
         <w:t xml:space="preserve">The overall average BLEU score </w:t>
       </w:r>
       <w:r>
@@ -2064,17 +2041,25 @@
           <w:sz w:val="24"/>
           <w:szCs w:val="24"/>
         </w:rPr>
-        <w:t xml:space="preserve">is 0.56. This indicates that the trained model could extract some information from reference </w:t>
-      </w:r>
-      <w:proofErr w:type="gramStart"/>
-      <w:r>
-        <w:rPr>
-          <w:rFonts w:ascii="Times New Roman" w:eastAsia="Times New Roman" w:hAnsi="Times New Roman" w:cs="Times New Roman"/>
-          <w:color w:val="000000" w:themeColor="text1"/>
-          <w:sz w:val="24"/>
-          <w:szCs w:val="24"/>
-        </w:rPr>
-        <w:t>caption</w:t>
+        <w:t>is 0.5</w:t>
+      </w:r>
+      <w:r>
+        <w:rPr>
+          <w:rFonts w:ascii="Times New Roman" w:eastAsia="Times New Roman" w:hAnsi="Times New Roman" w:cs="Times New Roman"/>
+          <w:color w:val="000000" w:themeColor="text1"/>
+          <w:sz w:val="24"/>
+          <w:szCs w:val="24"/>
+        </w:rPr>
+        <w:t>3</w:t>
+      </w:r>
+      <w:r>
+        <w:rPr>
+          <w:rFonts w:ascii="Times New Roman" w:eastAsia="Times New Roman" w:hAnsi="Times New Roman" w:cs="Times New Roman"/>
+          <w:color w:val="000000" w:themeColor="text1"/>
+          <w:sz w:val="24"/>
+          <w:szCs w:val="24"/>
+        </w:rPr>
+        <w:t>. This indicates that the trained model could extract some information from reference caption</w:t>
       </w:r>
       <w:r>
         <w:rPr>
@@ -2092,26 +2077,43 @@
           <w:sz w:val="24"/>
           <w:szCs w:val="24"/>
         </w:rPr>
-        <w:t>, but</w:t>
-      </w:r>
-      <w:proofErr w:type="gramEnd"/>
-      <w:r>
-        <w:rPr>
-          <w:rFonts w:ascii="Times New Roman" w:eastAsia="Times New Roman" w:hAnsi="Times New Roman" w:cs="Times New Roman"/>
-          <w:color w:val="000000" w:themeColor="text1"/>
-          <w:sz w:val="24"/>
-          <w:szCs w:val="24"/>
-        </w:rPr>
-        <w:t xml:space="preserve"> fails to generate </w:t>
-      </w:r>
-      <w:r>
-        <w:rPr>
-          <w:rFonts w:ascii="Times New Roman" w:eastAsia="Times New Roman" w:hAnsi="Times New Roman" w:cs="Times New Roman"/>
-          <w:color w:val="000000" w:themeColor="text1"/>
-          <w:sz w:val="24"/>
-          <w:szCs w:val="24"/>
-        </w:rPr>
-        <w:t>accurate caption that can describe the image properly.</w:t>
+        <w:t xml:space="preserve">, but fails to generate </w:t>
+      </w:r>
+      <w:r>
+        <w:rPr>
+          <w:rFonts w:ascii="Times New Roman" w:eastAsia="Times New Roman" w:hAnsi="Times New Roman" w:cs="Times New Roman"/>
+          <w:color w:val="000000" w:themeColor="text1"/>
+          <w:sz w:val="24"/>
+          <w:szCs w:val="24"/>
+        </w:rPr>
+        <w:t xml:space="preserve">accurate caption that can describe the image </w:t>
+      </w:r>
+      <w:r>
+        <w:rPr>
+          <w:rFonts w:ascii="Times New Roman" w:eastAsia="Times New Roman" w:hAnsi="Times New Roman" w:cs="Times New Roman"/>
+          <w:color w:val="000000" w:themeColor="text1"/>
+          <w:sz w:val="24"/>
+          <w:szCs w:val="24"/>
+        </w:rPr>
+        <w:t>precise</w:t>
+      </w:r>
+      <w:r>
+        <w:rPr>
+          <w:rFonts w:ascii="Times New Roman" w:eastAsia="Times New Roman" w:hAnsi="Times New Roman" w:cs="Times New Roman"/>
+          <w:color w:val="000000" w:themeColor="text1"/>
+          <w:sz w:val="24"/>
+          <w:szCs w:val="24"/>
+        </w:rPr>
+        <w:t>ly</w:t>
+      </w:r>
+      <w:r>
+        <w:rPr>
+          <w:rFonts w:ascii="Times New Roman" w:eastAsia="Times New Roman" w:hAnsi="Times New Roman" w:cs="Times New Roman"/>
+          <w:color w:val="000000" w:themeColor="text1"/>
+          <w:sz w:val="24"/>
+          <w:szCs w:val="24"/>
+        </w:rPr>
+        <w:t>.</w:t>
       </w:r>
     </w:p>
     <w:p>
@@ -2784,6 +2786,16 @@
                 <w:szCs w:val="24"/>
                 <w:lang w:val="en-GB"/>
               </w:rPr>
+              <w:t xml:space="preserve">a </w:t>
+            </w:r>
+            <w:r>
+              <w:rPr>
+                <w:rFonts w:ascii="Times New Roman" w:eastAsia="Times New Roman" w:hAnsi="Times New Roman" w:cs="Times New Roman"/>
+                <w:color w:val="000000" w:themeColor="text1"/>
+                <w:sz w:val="24"/>
+                <w:szCs w:val="24"/>
+                <w:lang w:val="en-GB"/>
+              </w:rPr>
               <w:t>dog splashes running across water</w:t>
             </w:r>
             <w:r>
@@ -2878,9 +2890,7 @@
                 <w:lang w:val="en-GB"/>
               </w:rPr>
             </w:pPr>
-          </w:p>
-          <w:p>
-            <w:pPr>
+            <w:r>
               <w:rPr>
                 <w:rFonts w:ascii="Times New Roman" w:eastAsia="Times New Roman" w:hAnsi="Times New Roman" w:cs="Times New Roman"/>
                 <w:color w:val="000000" w:themeColor="text1"/>
@@ -2888,7 +2898,8 @@
                 <w:szCs w:val="24"/>
                 <w:lang w:val="en-GB"/>
               </w:rPr>
-            </w:pPr>
+              <w:t>A</w:t>
+            </w:r>
             <w:r>
               <w:rPr>
                 <w:rFonts w:ascii="Times New Roman" w:eastAsia="Times New Roman" w:hAnsi="Times New Roman" w:cs="Times New Roman"/>
@@ -2897,7 +2908,7 @@
                 <w:szCs w:val="24"/>
                 <w:lang w:val="en-GB"/>
               </w:rPr>
-              <w:t>a black dog is running through the water</w:t>
+              <w:t xml:space="preserve"> black dog is running through the water</w:t>
             </w:r>
           </w:p>
         </w:tc>
@@ -3112,27 +3123,7 @@
                 <w:sz w:val="24"/>
                 <w:szCs w:val="24"/>
               </w:rPr>
-              <w:t xml:space="preserve">two guys are playing </w:t>
-            </w:r>
-            <w:proofErr w:type="gramStart"/>
-            <w:r>
-              <w:rPr>
-                <w:rFonts w:ascii="Times New Roman" w:eastAsia="Times New Roman" w:hAnsi="Times New Roman" w:cs="Times New Roman"/>
-                <w:color w:val="000000" w:themeColor="text1"/>
-                <w:sz w:val="24"/>
-                <w:szCs w:val="24"/>
-              </w:rPr>
-              <w:t>horse shoe</w:t>
-            </w:r>
-            <w:proofErr w:type="gramEnd"/>
-            <w:r>
-              <w:rPr>
-                <w:rFonts w:ascii="Times New Roman" w:eastAsia="Times New Roman" w:hAnsi="Times New Roman" w:cs="Times New Roman"/>
-                <w:color w:val="000000" w:themeColor="text1"/>
-                <w:sz w:val="24"/>
-                <w:szCs w:val="24"/>
-              </w:rPr>
-              <w:t xml:space="preserve"> together</w:t>
+              <w:t>two guys are playing horse shoe together</w:t>
             </w:r>
             <w:r>
               <w:rPr>
@@ -3392,7 +3383,17 @@
                 <w:szCs w:val="24"/>
                 <w:lang w:val="en-GB"/>
               </w:rPr>
-              <w:t>a boy runs through the grass</w:t>
+              <w:t>A</w:t>
+            </w:r>
+            <w:r>
+              <w:rPr>
+                <w:rFonts w:ascii="Times New Roman" w:eastAsia="Times New Roman" w:hAnsi="Times New Roman" w:cs="Times New Roman"/>
+                <w:color w:val="000000" w:themeColor="text1"/>
+                <w:sz w:val="24"/>
+                <w:szCs w:val="24"/>
+                <w:lang w:val="en-GB"/>
+              </w:rPr>
+              <w:t xml:space="preserve"> boy runs through the grass</w:t>
             </w:r>
           </w:p>
         </w:tc>
@@ -3538,7 +3539,6 @@
               </w:rPr>
               <w:t xml:space="preserve">cosine similarity </w:t>
             </w:r>
-            <w:proofErr w:type="gramStart"/>
             <w:r>
               <w:rPr>
                 <w:rFonts w:ascii="Times New Roman" w:eastAsia="Times New Roman" w:hAnsi="Times New Roman" w:cs="Times New Roman"/>
@@ -3555,17 +3555,7 @@
                 <w:sz w:val="24"/>
                 <w:szCs w:val="24"/>
               </w:rPr>
-              <w:t>, and</w:t>
-            </w:r>
-            <w:proofErr w:type="gramEnd"/>
-            <w:r>
-              <w:rPr>
-                <w:rFonts w:ascii="Times New Roman" w:eastAsia="Times New Roman" w:hAnsi="Times New Roman" w:cs="Times New Roman"/>
-                <w:color w:val="000000" w:themeColor="text1"/>
-                <w:sz w:val="24"/>
-                <w:szCs w:val="24"/>
-              </w:rPr>
-              <w:t xml:space="preserve"> discuss.</w:t>
+              <w:t>, and discuss.</w:t>
             </w:r>
           </w:p>
         </w:tc>
@@ -3588,16 +3578,45 @@
           <w:sz w:val="24"/>
           <w:szCs w:val="24"/>
         </w:rPr>
-        <w:t>The overall average cosine similarity score is 0.4</w:t>
-      </w:r>
-      <w:r>
-        <w:rPr>
-          <w:rFonts w:ascii="Times New Roman" w:eastAsia="Times New Roman" w:hAnsi="Times New Roman" w:cs="Times New Roman"/>
-          <w:color w:val="000000" w:themeColor="text1"/>
-          <w:sz w:val="24"/>
-          <w:szCs w:val="24"/>
-        </w:rPr>
-        <w:t>3</w:t>
+        <w:t xml:space="preserve">The </w:t>
+      </w:r>
+      <w:proofErr w:type="spellStart"/>
+      <w:r>
+        <w:rPr>
+          <w:rFonts w:ascii="Times New Roman" w:eastAsia="Times New Roman" w:hAnsi="Times New Roman" w:cs="Times New Roman"/>
+          <w:color w:val="000000" w:themeColor="text1"/>
+          <w:sz w:val="24"/>
+          <w:szCs w:val="24"/>
+        </w:rPr>
+        <w:t>Cos_similarity</w:t>
+      </w:r>
+      <w:proofErr w:type="spellEnd"/>
+      <w:r>
+        <w:rPr>
+          <w:rFonts w:ascii="Times New Roman" w:eastAsia="Times New Roman" w:hAnsi="Times New Roman" w:cs="Times New Roman"/>
+          <w:color w:val="000000" w:themeColor="text1"/>
+          <w:sz w:val="24"/>
+          <w:szCs w:val="24"/>
+        </w:rPr>
+        <w:t xml:space="preserve"> function added in decoder.py was used to compute cosine similarity score. </w:t>
+      </w:r>
+      <w:r>
+        <w:rPr>
+          <w:rFonts w:ascii="Times New Roman" w:eastAsia="Times New Roman" w:hAnsi="Times New Roman" w:cs="Times New Roman"/>
+          <w:color w:val="000000" w:themeColor="text1"/>
+          <w:sz w:val="24"/>
+          <w:szCs w:val="24"/>
+        </w:rPr>
+        <w:t>The overall average cosine similarity score is 0.</w:t>
+      </w:r>
+      <w:r>
+        <w:rPr>
+          <w:rFonts w:ascii="Times New Roman" w:eastAsia="Times New Roman" w:hAnsi="Times New Roman" w:cs="Times New Roman"/>
+          <w:color w:val="000000" w:themeColor="text1"/>
+          <w:sz w:val="24"/>
+          <w:szCs w:val="24"/>
+        </w:rPr>
+        <w:t>38</w:t>
       </w:r>
       <w:r>
         <w:rPr>
@@ -3738,9 +3757,8 @@
                 <w:szCs w:val="24"/>
                 <w:lang w:val="en-GB"/>
               </w:rPr>
-              <w:t xml:space="preserve"> </w:t>
-            </w:r>
-            <w:proofErr w:type="gramStart"/>
+              <w:t xml:space="preserve"> a </w:t>
+            </w:r>
             <w:r>
               <w:rPr>
                 <w:rFonts w:ascii="Times New Roman" w:eastAsia="Times New Roman" w:hAnsi="Times New Roman" w:cs="Times New Roman"/>
@@ -3749,28 +3767,7 @@
                 <w:szCs w:val="24"/>
                 <w:lang w:val="en-GB"/>
               </w:rPr>
-              <w:t xml:space="preserve">a </w:t>
-            </w:r>
-            <w:r>
-              <w:rPr>
-                <w:rFonts w:ascii="Times New Roman" w:eastAsia="Times New Roman" w:hAnsi="Times New Roman" w:cs="Times New Roman"/>
-                <w:color w:val="24292E"/>
-                <w:sz w:val="24"/>
-                <w:szCs w:val="24"/>
-                <w:lang w:val="en-GB"/>
-              </w:rPr>
-              <w:t xml:space="preserve"> low</w:t>
-            </w:r>
-            <w:proofErr w:type="gramEnd"/>
-            <w:r>
-              <w:rPr>
-                <w:rFonts w:ascii="Times New Roman" w:eastAsia="Times New Roman" w:hAnsi="Times New Roman" w:cs="Times New Roman"/>
-                <w:color w:val="24292E"/>
-                <w:sz w:val="24"/>
-                <w:szCs w:val="24"/>
-                <w:lang w:val="en-GB"/>
-              </w:rPr>
-              <w:t xml:space="preserve"> score, along with your model’s generated captions and the 5 reference captions.</w:t>
+              <w:t xml:space="preserve"> low score, along with your model’s generated captions and the 5 reference captions.</w:t>
             </w:r>
           </w:p>
         </w:tc>
@@ -4205,25 +4202,14 @@
               </w:rPr>
               <w:t xml:space="preserve">5. </w:t>
             </w:r>
-            <w:proofErr w:type="gramStart"/>
-            <w:r>
-              <w:rPr>
-                <w:rFonts w:ascii="Times New Roman" w:eastAsia="Times New Roman" w:hAnsi="Times New Roman" w:cs="Times New Roman"/>
-                <w:color w:val="000000" w:themeColor="text1"/>
-                <w:sz w:val="24"/>
-                <w:szCs w:val="24"/>
-              </w:rPr>
-              <w:t>an</w:t>
-            </w:r>
-            <w:proofErr w:type="gramEnd"/>
-            <w:r>
-              <w:rPr>
-                <w:rFonts w:ascii="Times New Roman" w:eastAsia="Times New Roman" w:hAnsi="Times New Roman" w:cs="Times New Roman"/>
-                <w:color w:val="000000" w:themeColor="text1"/>
-                <w:sz w:val="24"/>
-                <w:szCs w:val="24"/>
-              </w:rPr>
-              <w:t xml:space="preserve"> middle eastern man in a white robe is sitting on a wooden bench with his shoes off</w:t>
+            <w:r>
+              <w:rPr>
+                <w:rFonts w:ascii="Times New Roman" w:eastAsia="Times New Roman" w:hAnsi="Times New Roman" w:cs="Times New Roman"/>
+                <w:color w:val="000000" w:themeColor="text1"/>
+                <w:sz w:val="24"/>
+                <w:szCs w:val="24"/>
+              </w:rPr>
+              <w:t>an middle eastern man in a white robe is sitting on a wooden bench with his shoes off</w:t>
             </w:r>
           </w:p>
         </w:tc>
@@ -4315,7 +4301,17 @@
                 <w:szCs w:val="24"/>
                 <w:lang w:val="en-GB"/>
               </w:rPr>
-              <w:t>a man in a white shirt and tie is sitting on a bench</w:t>
+              <w:t>A</w:t>
+            </w:r>
+            <w:r>
+              <w:rPr>
+                <w:rFonts w:ascii="Times New Roman" w:eastAsia="Times New Roman" w:hAnsi="Times New Roman" w:cs="Times New Roman"/>
+                <w:color w:val="000000" w:themeColor="text1"/>
+                <w:sz w:val="24"/>
+                <w:szCs w:val="24"/>
+                <w:lang w:val="en-GB"/>
+              </w:rPr>
+              <w:t xml:space="preserve"> man in a white shirt and tie is sitting on a bench</w:t>
             </w:r>
           </w:p>
         </w:tc>
@@ -4474,16 +4470,6 @@
               </w:drawing>
             </w:r>
           </w:p>
-          <w:p>
-            <w:pPr>
-              <w:rPr>
-                <w:rFonts w:ascii="Times New Roman" w:eastAsia="Times New Roman" w:hAnsi="Times New Roman" w:cs="Times New Roman"/>
-                <w:color w:val="000000" w:themeColor="text1"/>
-                <w:sz w:val="24"/>
-                <w:szCs w:val="24"/>
-              </w:rPr>
-            </w:pPr>
-          </w:p>
         </w:tc>
         <w:tc>
           <w:tcPr>
@@ -4746,7 +4732,17 @@
                 <w:szCs w:val="24"/>
                 <w:lang w:val="en-GB"/>
               </w:rPr>
-              <w:t>two boys are playing in a fountain</w:t>
+              <w:t>T</w:t>
+            </w:r>
+            <w:r>
+              <w:rPr>
+                <w:rFonts w:ascii="Times New Roman" w:eastAsia="Times New Roman" w:hAnsi="Times New Roman" w:cs="Times New Roman"/>
+                <w:color w:val="000000" w:themeColor="text1"/>
+                <w:sz w:val="24"/>
+                <w:szCs w:val="24"/>
+                <w:lang w:val="en-GB"/>
+              </w:rPr>
+              <w:t>wo boys are playing in a fountain</w:t>
             </w:r>
           </w:p>
         </w:tc>
@@ -5031,7 +5027,16 @@
                 <w:sz w:val="24"/>
                 <w:szCs w:val="24"/>
               </w:rPr>
-              <w:t>0.56</w:t>
+              <w:t>0.5</w:t>
+            </w:r>
+            <w:r>
+              <w:rPr>
+                <w:rFonts w:ascii="Times New Roman" w:eastAsia="Times New Roman" w:hAnsi="Times New Roman" w:cs="Times New Roman"/>
+                <w:color w:val="000000" w:themeColor="text1"/>
+                <w:sz w:val="24"/>
+                <w:szCs w:val="24"/>
+              </w:rPr>
+              <w:t>3</w:t>
             </w:r>
           </w:p>
         </w:tc>
@@ -5065,246 +5070,16 @@
                 <w:sz w:val="24"/>
                 <w:szCs w:val="24"/>
               </w:rPr>
-              <w:t>5</w:t>
-            </w:r>
-            <w:r>
-              <w:rPr>
-                <w:rFonts w:ascii="Times New Roman" w:eastAsia="Times New Roman" w:hAnsi="Times New Roman" w:cs="Times New Roman"/>
-                <w:color w:val="000000" w:themeColor="text1"/>
-                <w:sz w:val="24"/>
-                <w:szCs w:val="24"/>
-              </w:rPr>
-              <w:t>1</w:t>
-            </w:r>
-          </w:p>
-        </w:tc>
-      </w:tr>
-      <w:tr>
-        <w:tc>
-          <w:tcPr>
-            <w:tcW w:w="2908" w:type="dxa"/>
-          </w:tcPr>
-          <w:p>
-            <w:pPr>
-              <w:spacing w:before="240" w:after="60"/>
-              <w:rPr>
-                <w:rFonts w:ascii="Times New Roman" w:eastAsia="Times New Roman" w:hAnsi="Times New Roman" w:cs="Times New Roman"/>
-                <w:color w:val="000000" w:themeColor="text1"/>
-                <w:sz w:val="24"/>
-                <w:szCs w:val="24"/>
-              </w:rPr>
-            </w:pPr>
-            <w:r>
-              <w:rPr>
-                <w:rFonts w:ascii="Times New Roman" w:eastAsia="Times New Roman" w:hAnsi="Times New Roman" w:cs="Times New Roman"/>
-                <w:color w:val="000000" w:themeColor="text1"/>
-                <w:sz w:val="24"/>
-                <w:szCs w:val="24"/>
-              </w:rPr>
-              <w:t>First five scores</w:t>
-            </w:r>
-          </w:p>
-        </w:tc>
-        <w:tc>
-          <w:tcPr>
-            <w:tcW w:w="2757" w:type="dxa"/>
-          </w:tcPr>
-          <w:p>
-            <w:pPr>
-              <w:spacing w:before="240" w:after="60"/>
-              <w:rPr>
-                <w:rFonts w:ascii="Times New Roman" w:eastAsia="Times New Roman" w:hAnsi="Times New Roman" w:cs="Times New Roman"/>
-                <w:color w:val="000000" w:themeColor="text1"/>
-                <w:sz w:val="24"/>
-                <w:szCs w:val="24"/>
-              </w:rPr>
-            </w:pPr>
-            <w:r>
-              <w:rPr>
-                <w:rFonts w:ascii="Times New Roman" w:eastAsia="Times New Roman" w:hAnsi="Times New Roman" w:cs="Times New Roman"/>
-                <w:color w:val="000000" w:themeColor="text1"/>
-                <w:sz w:val="24"/>
-                <w:szCs w:val="24"/>
-              </w:rPr>
-              <w:t>1.0,</w:t>
-            </w:r>
-            <w:r>
-              <w:rPr>
-                <w:rFonts w:ascii="Times New Roman" w:eastAsia="Times New Roman" w:hAnsi="Times New Roman" w:cs="Times New Roman"/>
-                <w:color w:val="000000" w:themeColor="text1"/>
-                <w:sz w:val="24"/>
-                <w:szCs w:val="24"/>
-              </w:rPr>
-              <w:t xml:space="preserve"> </w:t>
-            </w:r>
-            <w:r>
-              <w:rPr>
-                <w:rFonts w:ascii="Times New Roman" w:eastAsia="Times New Roman" w:hAnsi="Times New Roman" w:cs="Times New Roman"/>
-                <w:color w:val="000000" w:themeColor="text1"/>
-                <w:sz w:val="24"/>
-                <w:szCs w:val="24"/>
-              </w:rPr>
-              <w:t>0.79,</w:t>
-            </w:r>
-            <w:r>
-              <w:rPr>
-                <w:rFonts w:ascii="Times New Roman" w:eastAsia="Times New Roman" w:hAnsi="Times New Roman" w:cs="Times New Roman"/>
-                <w:color w:val="000000" w:themeColor="text1"/>
-                <w:sz w:val="24"/>
-                <w:szCs w:val="24"/>
-              </w:rPr>
-              <w:t xml:space="preserve"> </w:t>
-            </w:r>
-            <w:r>
-              <w:rPr>
-                <w:rFonts w:ascii="Times New Roman" w:eastAsia="Times New Roman" w:hAnsi="Times New Roman" w:cs="Times New Roman"/>
-                <w:color w:val="000000" w:themeColor="text1"/>
-                <w:sz w:val="24"/>
-                <w:szCs w:val="24"/>
-              </w:rPr>
-              <w:t>0.61,</w:t>
-            </w:r>
-            <w:r>
-              <w:rPr>
-                <w:rFonts w:ascii="Times New Roman" w:eastAsia="Times New Roman" w:hAnsi="Times New Roman" w:cs="Times New Roman"/>
-                <w:color w:val="000000" w:themeColor="text1"/>
-                <w:sz w:val="24"/>
-                <w:szCs w:val="24"/>
-              </w:rPr>
-              <w:t xml:space="preserve"> </w:t>
-            </w:r>
-            <w:r>
-              <w:rPr>
-                <w:rFonts w:ascii="Times New Roman" w:eastAsia="Times New Roman" w:hAnsi="Times New Roman" w:cs="Times New Roman"/>
-                <w:color w:val="000000" w:themeColor="text1"/>
-                <w:sz w:val="24"/>
-                <w:szCs w:val="24"/>
-              </w:rPr>
-              <w:t>0.59,</w:t>
-            </w:r>
-            <w:r>
-              <w:rPr>
-                <w:rFonts w:ascii="Times New Roman" w:eastAsia="Times New Roman" w:hAnsi="Times New Roman" w:cs="Times New Roman"/>
-                <w:color w:val="000000" w:themeColor="text1"/>
-                <w:sz w:val="24"/>
-                <w:szCs w:val="24"/>
-              </w:rPr>
-              <w:t xml:space="preserve"> </w:t>
-            </w:r>
-            <w:r>
-              <w:rPr>
-                <w:rFonts w:ascii="Times New Roman" w:eastAsia="Times New Roman" w:hAnsi="Times New Roman" w:cs="Times New Roman"/>
-                <w:color w:val="000000" w:themeColor="text1"/>
-                <w:sz w:val="24"/>
-                <w:szCs w:val="24"/>
-              </w:rPr>
-              <w:t>0.48</w:t>
-            </w:r>
-          </w:p>
-        </w:tc>
-        <w:tc>
-          <w:tcPr>
-            <w:tcW w:w="3685" w:type="dxa"/>
-          </w:tcPr>
-          <w:p>
-            <w:pPr>
-              <w:spacing w:before="240" w:after="60"/>
-              <w:rPr>
-                <w:rFonts w:ascii="Times New Roman" w:eastAsia="Times New Roman" w:hAnsi="Times New Roman" w:cs="Times New Roman"/>
-                <w:color w:val="000000" w:themeColor="text1"/>
-                <w:sz w:val="24"/>
-                <w:szCs w:val="24"/>
-              </w:rPr>
-            </w:pPr>
-            <w:r>
-              <w:rPr>
-                <w:rFonts w:ascii="Times New Roman" w:eastAsia="Times New Roman" w:hAnsi="Times New Roman" w:cs="Times New Roman"/>
-                <w:color w:val="000000" w:themeColor="text1"/>
-                <w:sz w:val="24"/>
-                <w:szCs w:val="24"/>
-              </w:rPr>
-              <w:t>0.7</w:t>
-            </w:r>
-            <w:r>
-              <w:rPr>
-                <w:rFonts w:ascii="Times New Roman" w:eastAsia="Times New Roman" w:hAnsi="Times New Roman" w:cs="Times New Roman"/>
-                <w:color w:val="000000" w:themeColor="text1"/>
-                <w:sz w:val="24"/>
-                <w:szCs w:val="24"/>
-              </w:rPr>
-              <w:t>1</w:t>
-            </w:r>
-            <w:r>
-              <w:rPr>
-                <w:rFonts w:ascii="Times New Roman" w:eastAsia="Times New Roman" w:hAnsi="Times New Roman" w:cs="Times New Roman"/>
-                <w:color w:val="000000" w:themeColor="text1"/>
-                <w:sz w:val="24"/>
-                <w:szCs w:val="24"/>
-              </w:rPr>
-              <w:t>, 0.</w:t>
-            </w:r>
-            <w:r>
-              <w:rPr>
-                <w:rFonts w:ascii="Times New Roman" w:eastAsia="Times New Roman" w:hAnsi="Times New Roman" w:cs="Times New Roman"/>
-                <w:color w:val="000000" w:themeColor="text1"/>
-                <w:sz w:val="24"/>
-                <w:szCs w:val="24"/>
-              </w:rPr>
-              <w:t>42</w:t>
-            </w:r>
-            <w:r>
-              <w:rPr>
-                <w:rFonts w:ascii="Times New Roman" w:eastAsia="Times New Roman" w:hAnsi="Times New Roman" w:cs="Times New Roman"/>
-                <w:color w:val="000000" w:themeColor="text1"/>
-                <w:sz w:val="24"/>
-                <w:szCs w:val="24"/>
-              </w:rPr>
-              <w:t>, 0.</w:t>
-            </w:r>
-            <w:r>
-              <w:rPr>
-                <w:rFonts w:ascii="Times New Roman" w:eastAsia="Times New Roman" w:hAnsi="Times New Roman" w:cs="Times New Roman"/>
-                <w:color w:val="000000" w:themeColor="text1"/>
-                <w:sz w:val="24"/>
-                <w:szCs w:val="24"/>
-              </w:rPr>
-              <w:t>14</w:t>
-            </w:r>
-            <w:r>
-              <w:rPr>
-                <w:rFonts w:ascii="Times New Roman" w:eastAsia="Times New Roman" w:hAnsi="Times New Roman" w:cs="Times New Roman"/>
-                <w:color w:val="000000" w:themeColor="text1"/>
-                <w:sz w:val="24"/>
-                <w:szCs w:val="24"/>
-              </w:rPr>
-              <w:t>, 0.</w:t>
-            </w:r>
-            <w:r>
-              <w:rPr>
-                <w:rFonts w:ascii="Times New Roman" w:eastAsia="Times New Roman" w:hAnsi="Times New Roman" w:cs="Times New Roman"/>
-                <w:color w:val="000000" w:themeColor="text1"/>
-                <w:sz w:val="24"/>
-                <w:szCs w:val="24"/>
-              </w:rPr>
-              <w:t>64</w:t>
-            </w:r>
-            <w:r>
-              <w:rPr>
-                <w:rFonts w:ascii="Times New Roman" w:eastAsia="Times New Roman" w:hAnsi="Times New Roman" w:cs="Times New Roman"/>
-                <w:color w:val="000000" w:themeColor="text1"/>
-                <w:sz w:val="24"/>
-                <w:szCs w:val="24"/>
-              </w:rPr>
-              <w:t>, 0.</w:t>
-            </w:r>
-            <w:r>
-              <w:rPr>
-                <w:rFonts w:ascii="Times New Roman" w:eastAsia="Times New Roman" w:hAnsi="Times New Roman" w:cs="Times New Roman"/>
-                <w:color w:val="000000" w:themeColor="text1"/>
-                <w:sz w:val="24"/>
-                <w:szCs w:val="24"/>
-              </w:rPr>
-              <w:t>34</w:t>
+              <w:t>4</w:t>
+            </w:r>
+            <w:r>
+              <w:rPr>
+                <w:rFonts w:ascii="Times New Roman" w:eastAsia="Times New Roman" w:hAnsi="Times New Roman" w:cs="Times New Roman"/>
+                <w:color w:val="000000" w:themeColor="text1"/>
+                <w:sz w:val="24"/>
+                <w:szCs w:val="24"/>
+              </w:rPr>
+              <w:t>4</w:t>
             </w:r>
           </w:p>
         </w:tc>
@@ -5439,7 +5214,7 @@
           <w:sz w:val="24"/>
           <w:szCs w:val="24"/>
         </w:rPr>
-        <w:t xml:space="preserve"> </w:t>
+        <w:t xml:space="preserve"> Besides, the BLEU score might not evaluate the sentence similarity properly when there is no overlaps of n-gram.</w:t>
       </w:r>
       <w:r>
         <w:rPr>
@@ -5559,17 +5334,7 @@
           <w:sz w:val="24"/>
           <w:szCs w:val="24"/>
         </w:rPr>
-        <w:t>2</w:t>
-      </w:r>
-      <w:proofErr w:type="gramStart"/>
-      <w:r>
-        <w:rPr>
-          <w:rFonts w:ascii="Times New Roman" w:eastAsia="Times New Roman" w:hAnsi="Times New Roman" w:cs="Times New Roman"/>
-          <w:color w:val="000000" w:themeColor="text1"/>
-          <w:sz w:val="24"/>
-          <w:szCs w:val="24"/>
-        </w:rPr>
-        <w:t xml:space="preserve">; </w:t>
+        <w:t xml:space="preserve">2; </w:t>
       </w:r>
       <w:r>
         <w:rPr>
@@ -5591,7 +5356,6 @@
         </w:rPr>
         <w:t>BLEU</w:t>
       </w:r>
-      <w:proofErr w:type="gramEnd"/>
       <w:r>
         <w:rPr>
           <w:rFonts w:ascii="Times New Roman" w:eastAsia="Times New Roman" w:hAnsi="Times New Roman" w:cs="Times New Roman"/>
@@ -5992,7 +5756,16 @@
           <w:szCs w:val="24"/>
         </w:rPr>
         <w:lastRenderedPageBreak/>
-        <w:t>Cosine similarity</w:t>
+        <w:t>Cosine similarity score</w:t>
+      </w:r>
+      <w:r>
+        <w:rPr>
+          <w:rFonts w:ascii="Times New Roman" w:eastAsia="Times New Roman" w:hAnsi="Times New Roman" w:cs="Times New Roman"/>
+          <w:color w:val="000000" w:themeColor="text1"/>
+          <w:sz w:val="24"/>
+          <w:szCs w:val="24"/>
+        </w:rPr>
+        <w:t xml:space="preserve">: 0.865; </w:t>
       </w:r>
       <w:r>
         <w:rPr>
@@ -6003,47 +5776,7 @@
           <w:sz w:val="24"/>
           <w:szCs w:val="24"/>
         </w:rPr>
-        <w:t xml:space="preserve"> score</w:t>
-      </w:r>
-      <w:r>
-        <w:rPr>
-          <w:rFonts w:ascii="Times New Roman" w:eastAsia="Times New Roman" w:hAnsi="Times New Roman" w:cs="Times New Roman"/>
-          <w:color w:val="000000" w:themeColor="text1"/>
-          <w:sz w:val="24"/>
-          <w:szCs w:val="24"/>
-        </w:rPr>
-        <w:t>: 0.865</w:t>
-      </w:r>
-      <w:r>
-        <w:rPr>
-          <w:rFonts w:ascii="Times New Roman" w:eastAsia="Times New Roman" w:hAnsi="Times New Roman" w:cs="Times New Roman"/>
-          <w:color w:val="000000" w:themeColor="text1"/>
-          <w:sz w:val="24"/>
-          <w:szCs w:val="24"/>
-        </w:rPr>
-        <w:t xml:space="preserve">; </w:t>
-      </w:r>
-      <w:r>
-        <w:rPr>
-          <w:rFonts w:ascii="Times New Roman" w:eastAsia="Times New Roman" w:hAnsi="Times New Roman" w:cs="Times New Roman"/>
-          <w:b/>
-          <w:bCs/>
-          <w:color w:val="000000" w:themeColor="text1"/>
-          <w:sz w:val="24"/>
-          <w:szCs w:val="24"/>
-        </w:rPr>
-        <w:t>BLEU</w:t>
-      </w:r>
-      <w:r>
-        <w:rPr>
-          <w:rFonts w:ascii="Times New Roman" w:eastAsia="Times New Roman" w:hAnsi="Times New Roman" w:cs="Times New Roman"/>
-          <w:b/>
-          <w:bCs/>
-          <w:color w:val="000000" w:themeColor="text1"/>
-          <w:sz w:val="24"/>
-          <w:szCs w:val="24"/>
-        </w:rPr>
-        <w:t xml:space="preserve"> score</w:t>
+        <w:t>BLEU score</w:t>
       </w:r>
       <w:r>
         <w:rPr>
@@ -6257,34 +5990,14 @@
           <w:sz w:val="24"/>
           <w:szCs w:val="24"/>
         </w:rPr>
-        <w:t xml:space="preserve">a rock climber practices on a </w:t>
-      </w:r>
-      <w:proofErr w:type="gramStart"/>
-      <w:r>
-        <w:rPr>
-          <w:rFonts w:ascii="Times New Roman" w:eastAsia="Times New Roman" w:hAnsi="Times New Roman" w:cs="Times New Roman"/>
-          <w:color w:val="000000" w:themeColor="text1"/>
-          <w:sz w:val="24"/>
-          <w:szCs w:val="24"/>
-        </w:rPr>
-        <w:t>rock climbing</w:t>
-      </w:r>
-      <w:proofErr w:type="gramEnd"/>
-      <w:r>
-        <w:rPr>
-          <w:rFonts w:ascii="Times New Roman" w:eastAsia="Times New Roman" w:hAnsi="Times New Roman" w:cs="Times New Roman"/>
-          <w:color w:val="000000" w:themeColor="text1"/>
-          <w:sz w:val="24"/>
-          <w:szCs w:val="24"/>
-        </w:rPr>
-        <w:t xml:space="preserve"> wall</w:t>
+        <w:t>a rock climber practices on a rock climbing wall</w:t>
       </w:r>
     </w:p>
     <w:p>
       <w:pPr>
         <w:spacing w:before="240" w:after="60"/>
         <w:rPr>
-          <w:rFonts w:ascii="Times New Roman" w:eastAsia="Times New Roman" w:hAnsi="Times New Roman" w:cs="Times New Roman" w:hint="eastAsia"/>
+          <w:rFonts w:ascii="Times New Roman" w:eastAsia="Times New Roman" w:hAnsi="Times New Roman" w:cs="Times New Roman"/>
           <w:color w:val="000000" w:themeColor="text1"/>
           <w:sz w:val="24"/>
           <w:szCs w:val="24"/>
@@ -6450,16 +6163,7 @@
           <w:sz w:val="24"/>
           <w:szCs w:val="24"/>
         </w:rPr>
-        <w:t>-grams</w:t>
-      </w:r>
-      <w:r>
-        <w:rPr>
-          <w:rFonts w:ascii="Times New Roman" w:eastAsia="Times New Roman" w:hAnsi="Times New Roman" w:cs="Times New Roman"/>
-          <w:color w:val="000000" w:themeColor="text1"/>
-          <w:sz w:val="24"/>
-          <w:szCs w:val="24"/>
-        </w:rPr>
-        <w:t>.</w:t>
+        <w:t>-grams.</w:t>
       </w:r>
     </w:p>
     <w:p>

--- a/CW2new/cw2 report template 2020-2021.docx
+++ b/CW2new/cw2 report template 2020-2021.docx
@@ -1039,11 +1039,9 @@
                 <w:szCs w:val="24"/>
                 <w:lang w:val="en-GB"/>
               </w:rPr>
-              <w:t xml:space="preserve">1. one dog is standing whilst two other dogs are running in the snow </w:t>
-            </w:r>
-          </w:p>
-          <w:p>
-            <w:pPr>
+              <w:t xml:space="preserve">1. </w:t>
+            </w:r>
+            <w:r>
               <w:rPr>
                 <w:rFonts w:ascii="Times New Roman" w:eastAsia="Times New Roman" w:hAnsi="Times New Roman" w:cs="Times New Roman"/>
                 <w:color w:val="24292E"/>
@@ -1051,7 +1049,8 @@
                 <w:szCs w:val="24"/>
                 <w:lang w:val="en-GB"/>
               </w:rPr>
-            </w:pPr>
+              <w:t>O</w:t>
+            </w:r>
             <w:r>
               <w:rPr>
                 <w:rFonts w:ascii="Times New Roman" w:eastAsia="Times New Roman" w:hAnsi="Times New Roman" w:cs="Times New Roman"/>
@@ -1060,7 +1059,7 @@
                 <w:szCs w:val="24"/>
                 <w:lang w:val="en-GB"/>
               </w:rPr>
-              <w:t>2. three dogs are playing around in the snow</w:t>
+              <w:t xml:space="preserve">ne dog is standing whilst two other dogs are running in the snow </w:t>
             </w:r>
           </w:p>
           <w:p>
@@ -1081,11 +1080,9 @@
                 <w:szCs w:val="24"/>
                 <w:lang w:val="en-GB"/>
               </w:rPr>
-              <w:t>3. three dogs chasing each other in the snow</w:t>
-            </w:r>
-          </w:p>
-          <w:p>
-            <w:pPr>
+              <w:t xml:space="preserve">2. </w:t>
+            </w:r>
+            <w:r>
               <w:rPr>
                 <w:rFonts w:ascii="Times New Roman" w:eastAsia="Times New Roman" w:hAnsi="Times New Roman" w:cs="Times New Roman"/>
                 <w:color w:val="24292E"/>
@@ -1093,7 +1090,8 @@
                 <w:szCs w:val="24"/>
                 <w:lang w:val="en-GB"/>
               </w:rPr>
-            </w:pPr>
+              <w:t>T</w:t>
+            </w:r>
             <w:r>
               <w:rPr>
                 <w:rFonts w:ascii="Times New Roman" w:eastAsia="Times New Roman" w:hAnsi="Times New Roman" w:cs="Times New Roman"/>
@@ -1102,7 +1100,89 @@
                 <w:szCs w:val="24"/>
                 <w:lang w:val="en-GB"/>
               </w:rPr>
-              <w:t>4. three dogs play in snow</w:t>
+              <w:t>hree dogs are playing around in the snow</w:t>
+            </w:r>
+          </w:p>
+          <w:p>
+            <w:pPr>
+              <w:rPr>
+                <w:rFonts w:ascii="Times New Roman" w:eastAsia="Times New Roman" w:hAnsi="Times New Roman" w:cs="Times New Roman"/>
+                <w:color w:val="24292E"/>
+                <w:sz w:val="24"/>
+                <w:szCs w:val="24"/>
+                <w:lang w:val="en-GB"/>
+              </w:rPr>
+            </w:pPr>
+            <w:r>
+              <w:rPr>
+                <w:rFonts w:ascii="Times New Roman" w:eastAsia="Times New Roman" w:hAnsi="Times New Roman" w:cs="Times New Roman"/>
+                <w:color w:val="24292E"/>
+                <w:sz w:val="24"/>
+                <w:szCs w:val="24"/>
+                <w:lang w:val="en-GB"/>
+              </w:rPr>
+              <w:t xml:space="preserve">3. </w:t>
+            </w:r>
+            <w:r>
+              <w:rPr>
+                <w:rFonts w:ascii="Times New Roman" w:eastAsia="Times New Roman" w:hAnsi="Times New Roman" w:cs="Times New Roman"/>
+                <w:color w:val="24292E"/>
+                <w:sz w:val="24"/>
+                <w:szCs w:val="24"/>
+                <w:lang w:val="en-GB"/>
+              </w:rPr>
+              <w:t>T</w:t>
+            </w:r>
+            <w:r>
+              <w:rPr>
+                <w:rFonts w:ascii="Times New Roman" w:eastAsia="Times New Roman" w:hAnsi="Times New Roman" w:cs="Times New Roman"/>
+                <w:color w:val="24292E"/>
+                <w:sz w:val="24"/>
+                <w:szCs w:val="24"/>
+                <w:lang w:val="en-GB"/>
+              </w:rPr>
+              <w:t>hree dogs chasing each other in the snow</w:t>
+            </w:r>
+          </w:p>
+          <w:p>
+            <w:pPr>
+              <w:rPr>
+                <w:rFonts w:ascii="Times New Roman" w:eastAsia="Times New Roman" w:hAnsi="Times New Roman" w:cs="Times New Roman"/>
+                <w:color w:val="24292E"/>
+                <w:sz w:val="24"/>
+                <w:szCs w:val="24"/>
+                <w:lang w:val="en-GB"/>
+              </w:rPr>
+            </w:pPr>
+            <w:r>
+              <w:rPr>
+                <w:rFonts w:ascii="Times New Roman" w:eastAsia="Times New Roman" w:hAnsi="Times New Roman" w:cs="Times New Roman"/>
+                <w:color w:val="24292E"/>
+                <w:sz w:val="24"/>
+                <w:szCs w:val="24"/>
+                <w:lang w:val="en-GB"/>
+              </w:rPr>
+              <w:t xml:space="preserve">4. </w:t>
+            </w:r>
+            <w:r>
+              <w:rPr>
+                <w:rFonts w:ascii="Times New Roman" w:eastAsia="Times New Roman" w:hAnsi="Times New Roman" w:cs="Times New Roman"/>
+                <w:color w:val="24292E"/>
+                <w:sz w:val="24"/>
+                <w:szCs w:val="24"/>
+                <w:lang w:val="en-GB"/>
+              </w:rPr>
+              <w:t>T</w:t>
+            </w:r>
+            <w:r>
+              <w:rPr>
+                <w:rFonts w:ascii="Times New Roman" w:eastAsia="Times New Roman" w:hAnsi="Times New Roman" w:cs="Times New Roman"/>
+                <w:color w:val="24292E"/>
+                <w:sz w:val="24"/>
+                <w:szCs w:val="24"/>
+                <w:lang w:val="en-GB"/>
+              </w:rPr>
+              <w:t>hree dogs play in snow</w:t>
             </w:r>
           </w:p>
           <w:p>
@@ -1122,7 +1202,27 @@
                 <w:szCs w:val="24"/>
                 <w:lang w:val="en-GB"/>
               </w:rPr>
-              <w:t>5. two dogs play together in the snow</w:t>
+              <w:t xml:space="preserve">5. </w:t>
+            </w:r>
+            <w:r>
+              <w:rPr>
+                <w:rFonts w:ascii="Times New Roman" w:eastAsia="Times New Roman" w:hAnsi="Times New Roman" w:cs="Times New Roman"/>
+                <w:color w:val="24292E"/>
+                <w:sz w:val="24"/>
+                <w:szCs w:val="24"/>
+                <w:lang w:val="en-GB"/>
+              </w:rPr>
+              <w:t>T</w:t>
+            </w:r>
+            <w:r>
+              <w:rPr>
+                <w:rFonts w:ascii="Times New Roman" w:eastAsia="Times New Roman" w:hAnsi="Times New Roman" w:cs="Times New Roman"/>
+                <w:color w:val="24292E"/>
+                <w:sz w:val="24"/>
+                <w:szCs w:val="24"/>
+                <w:lang w:val="en-GB"/>
+              </w:rPr>
+              <w:t>wo dogs play together in the snow</w:t>
             </w:r>
           </w:p>
         </w:tc>
@@ -1355,83 +1455,164 @@
                 <w:sz w:val="24"/>
                 <w:szCs w:val="24"/>
               </w:rPr>
-              <w:t>four dogs play in the snow with the city skyline behind them.</w:t>
-            </w:r>
-          </w:p>
-          <w:p>
-            <w:pPr>
-              <w:rPr>
-                <w:rFonts w:ascii="Times New Roman" w:eastAsia="Times New Roman" w:hAnsi="Times New Roman" w:cs="Times New Roman"/>
-                <w:color w:val="000000" w:themeColor="text1"/>
-                <w:sz w:val="24"/>
-                <w:szCs w:val="24"/>
-              </w:rPr>
-            </w:pPr>
-            <w:r>
-              <w:rPr>
-                <w:rFonts w:ascii="Times New Roman" w:eastAsia="Times New Roman" w:hAnsi="Times New Roman" w:cs="Times New Roman"/>
-                <w:color w:val="000000" w:themeColor="text1"/>
-                <w:sz w:val="24"/>
-                <w:szCs w:val="24"/>
-              </w:rPr>
-              <w:t>2. the dogs are playing in the snow.</w:t>
-            </w:r>
-          </w:p>
-          <w:p>
-            <w:pPr>
-              <w:rPr>
-                <w:rFonts w:ascii="Times New Roman" w:eastAsia="Times New Roman" w:hAnsi="Times New Roman" w:cs="Times New Roman"/>
-                <w:color w:val="000000" w:themeColor="text1"/>
-                <w:sz w:val="24"/>
-                <w:szCs w:val="24"/>
-              </w:rPr>
-            </w:pPr>
-            <w:r>
-              <w:rPr>
-                <w:rFonts w:ascii="Times New Roman" w:eastAsia="Times New Roman" w:hAnsi="Times New Roman" w:cs="Times New Roman"/>
-                <w:color w:val="000000" w:themeColor="text1"/>
-                <w:sz w:val="24"/>
-                <w:szCs w:val="24"/>
-              </w:rPr>
-              <w:t>3. three dogs are in the snow , and one is wearing a winter coat.</w:t>
-            </w:r>
-          </w:p>
-          <w:p>
-            <w:pPr>
-              <w:rPr>
-                <w:rFonts w:ascii="Times New Roman" w:eastAsia="Times New Roman" w:hAnsi="Times New Roman" w:cs="Times New Roman"/>
-                <w:color w:val="000000" w:themeColor="text1"/>
-                <w:sz w:val="24"/>
-                <w:szCs w:val="24"/>
-              </w:rPr>
-            </w:pPr>
-            <w:r>
-              <w:rPr>
-                <w:rFonts w:ascii="Times New Roman" w:eastAsia="Times New Roman" w:hAnsi="Times New Roman" w:cs="Times New Roman"/>
-                <w:color w:val="000000" w:themeColor="text1"/>
-                <w:sz w:val="24"/>
-                <w:szCs w:val="24"/>
-              </w:rPr>
-              <w:t>4. three dogs playing in the snow while one dog wears a jacket.</w:t>
-            </w:r>
-          </w:p>
-          <w:p>
-            <w:pPr>
-              <w:rPr>
-                <w:rFonts w:ascii="Times New Roman" w:eastAsia="Times New Roman" w:hAnsi="Times New Roman" w:cs="Times New Roman"/>
-                <w:color w:val="000000" w:themeColor="text1"/>
-                <w:sz w:val="24"/>
-                <w:szCs w:val="24"/>
-              </w:rPr>
-            </w:pPr>
-            <w:r>
-              <w:rPr>
-                <w:rFonts w:ascii="Times New Roman" w:eastAsia="Times New Roman" w:hAnsi="Times New Roman" w:cs="Times New Roman"/>
-                <w:color w:val="000000" w:themeColor="text1"/>
-                <w:sz w:val="24"/>
-                <w:szCs w:val="24"/>
-              </w:rPr>
-              <w:t>5. three dogs playing in the snow , with a city in the background.</w:t>
+              <w:t>F</w:t>
+            </w:r>
+            <w:r>
+              <w:rPr>
+                <w:rFonts w:ascii="Times New Roman" w:eastAsia="Times New Roman" w:hAnsi="Times New Roman" w:cs="Times New Roman"/>
+                <w:color w:val="000000" w:themeColor="text1"/>
+                <w:sz w:val="24"/>
+                <w:szCs w:val="24"/>
+              </w:rPr>
+              <w:t>our dogs play in the snow with the city skyline behind them.</w:t>
+            </w:r>
+          </w:p>
+          <w:p>
+            <w:pPr>
+              <w:rPr>
+                <w:rFonts w:ascii="Times New Roman" w:eastAsia="Times New Roman" w:hAnsi="Times New Roman" w:cs="Times New Roman"/>
+                <w:color w:val="000000" w:themeColor="text1"/>
+                <w:sz w:val="24"/>
+                <w:szCs w:val="24"/>
+              </w:rPr>
+            </w:pPr>
+            <w:r>
+              <w:rPr>
+                <w:rFonts w:ascii="Times New Roman" w:eastAsia="Times New Roman" w:hAnsi="Times New Roman" w:cs="Times New Roman"/>
+                <w:color w:val="000000" w:themeColor="text1"/>
+                <w:sz w:val="24"/>
+                <w:szCs w:val="24"/>
+              </w:rPr>
+              <w:t xml:space="preserve">2. </w:t>
+            </w:r>
+            <w:r>
+              <w:rPr>
+                <w:rFonts w:ascii="Times New Roman" w:eastAsia="Times New Roman" w:hAnsi="Times New Roman" w:cs="Times New Roman"/>
+                <w:color w:val="000000" w:themeColor="text1"/>
+                <w:sz w:val="24"/>
+                <w:szCs w:val="24"/>
+              </w:rPr>
+              <w:t>T</w:t>
+            </w:r>
+            <w:r>
+              <w:rPr>
+                <w:rFonts w:ascii="Times New Roman" w:eastAsia="Times New Roman" w:hAnsi="Times New Roman" w:cs="Times New Roman"/>
+                <w:color w:val="000000" w:themeColor="text1"/>
+                <w:sz w:val="24"/>
+                <w:szCs w:val="24"/>
+              </w:rPr>
+              <w:t>he dogs are playing in the snow.</w:t>
+            </w:r>
+          </w:p>
+          <w:p>
+            <w:pPr>
+              <w:rPr>
+                <w:rFonts w:ascii="Times New Roman" w:eastAsia="Times New Roman" w:hAnsi="Times New Roman" w:cs="Times New Roman"/>
+                <w:color w:val="000000" w:themeColor="text1"/>
+                <w:sz w:val="24"/>
+                <w:szCs w:val="24"/>
+              </w:rPr>
+            </w:pPr>
+            <w:r>
+              <w:rPr>
+                <w:rFonts w:ascii="Times New Roman" w:eastAsia="Times New Roman" w:hAnsi="Times New Roman" w:cs="Times New Roman"/>
+                <w:color w:val="000000" w:themeColor="text1"/>
+                <w:sz w:val="24"/>
+                <w:szCs w:val="24"/>
+              </w:rPr>
+              <w:t xml:space="preserve">3. </w:t>
+            </w:r>
+            <w:r>
+              <w:rPr>
+                <w:rFonts w:ascii="Times New Roman" w:eastAsia="Times New Roman" w:hAnsi="Times New Roman" w:cs="Times New Roman"/>
+                <w:color w:val="000000" w:themeColor="text1"/>
+                <w:sz w:val="24"/>
+                <w:szCs w:val="24"/>
+              </w:rPr>
+              <w:t>T</w:t>
+            </w:r>
+            <w:r>
+              <w:rPr>
+                <w:rFonts w:ascii="Times New Roman" w:eastAsia="Times New Roman" w:hAnsi="Times New Roman" w:cs="Times New Roman"/>
+                <w:color w:val="000000" w:themeColor="text1"/>
+                <w:sz w:val="24"/>
+                <w:szCs w:val="24"/>
+              </w:rPr>
+              <w:t>hree dogs are in the snow , and one is wearing a winter coat.</w:t>
+            </w:r>
+          </w:p>
+          <w:p>
+            <w:pPr>
+              <w:rPr>
+                <w:rFonts w:ascii="Times New Roman" w:eastAsia="Times New Roman" w:hAnsi="Times New Roman" w:cs="Times New Roman"/>
+                <w:color w:val="000000" w:themeColor="text1"/>
+                <w:sz w:val="24"/>
+                <w:szCs w:val="24"/>
+              </w:rPr>
+            </w:pPr>
+            <w:r>
+              <w:rPr>
+                <w:rFonts w:ascii="Times New Roman" w:eastAsia="Times New Roman" w:hAnsi="Times New Roman" w:cs="Times New Roman"/>
+                <w:color w:val="000000" w:themeColor="text1"/>
+                <w:sz w:val="24"/>
+                <w:szCs w:val="24"/>
+              </w:rPr>
+              <w:t xml:space="preserve">4. </w:t>
+            </w:r>
+            <w:r>
+              <w:rPr>
+                <w:rFonts w:ascii="Times New Roman" w:eastAsia="Times New Roman" w:hAnsi="Times New Roman" w:cs="Times New Roman"/>
+                <w:color w:val="000000" w:themeColor="text1"/>
+                <w:sz w:val="24"/>
+                <w:szCs w:val="24"/>
+              </w:rPr>
+              <w:t>T</w:t>
+            </w:r>
+            <w:r>
+              <w:rPr>
+                <w:rFonts w:ascii="Times New Roman" w:eastAsia="Times New Roman" w:hAnsi="Times New Roman" w:cs="Times New Roman"/>
+                <w:color w:val="000000" w:themeColor="text1"/>
+                <w:sz w:val="24"/>
+                <w:szCs w:val="24"/>
+              </w:rPr>
+              <w:t>hree dogs playing in the snow while one dog wears a jacket.</w:t>
+            </w:r>
+          </w:p>
+          <w:p>
+            <w:pPr>
+              <w:rPr>
+                <w:rFonts w:ascii="Times New Roman" w:eastAsia="Times New Roman" w:hAnsi="Times New Roman" w:cs="Times New Roman"/>
+                <w:color w:val="000000" w:themeColor="text1"/>
+                <w:sz w:val="24"/>
+                <w:szCs w:val="24"/>
+              </w:rPr>
+            </w:pPr>
+            <w:r>
+              <w:rPr>
+                <w:rFonts w:ascii="Times New Roman" w:eastAsia="Times New Roman" w:hAnsi="Times New Roman" w:cs="Times New Roman"/>
+                <w:color w:val="000000" w:themeColor="text1"/>
+                <w:sz w:val="24"/>
+                <w:szCs w:val="24"/>
+              </w:rPr>
+              <w:t xml:space="preserve">5. </w:t>
+            </w:r>
+            <w:r>
+              <w:rPr>
+                <w:rFonts w:ascii="Times New Roman" w:eastAsia="Times New Roman" w:hAnsi="Times New Roman" w:cs="Times New Roman"/>
+                <w:color w:val="000000" w:themeColor="text1"/>
+                <w:sz w:val="24"/>
+                <w:szCs w:val="24"/>
+              </w:rPr>
+              <w:t>T</w:t>
+            </w:r>
+            <w:r>
+              <w:rPr>
+                <w:rFonts w:ascii="Times New Roman" w:eastAsia="Times New Roman" w:hAnsi="Times New Roman" w:cs="Times New Roman"/>
+                <w:color w:val="000000" w:themeColor="text1"/>
+                <w:sz w:val="24"/>
+                <w:szCs w:val="24"/>
+              </w:rPr>
+              <w:t>hree dogs playing in the snow , with a city in the background.</w:t>
             </w:r>
           </w:p>
         </w:tc>
@@ -1643,83 +1824,173 @@
                 <w:sz w:val="24"/>
                 <w:szCs w:val="24"/>
               </w:rPr>
-              <w:t>1.  a white dog is running along a path outside.</w:t>
-            </w:r>
-          </w:p>
-          <w:p>
-            <w:pPr>
-              <w:rPr>
-                <w:rFonts w:ascii="Times New Roman" w:eastAsia="Times New Roman" w:hAnsi="Times New Roman" w:cs="Times New Roman"/>
-                <w:color w:val="000000" w:themeColor="text1"/>
-                <w:sz w:val="24"/>
-                <w:szCs w:val="24"/>
-              </w:rPr>
-            </w:pPr>
-            <w:r>
-              <w:rPr>
-                <w:rFonts w:ascii="Times New Roman" w:eastAsia="Times New Roman" w:hAnsi="Times New Roman" w:cs="Times New Roman"/>
-                <w:color w:val="000000" w:themeColor="text1"/>
-                <w:sz w:val="24"/>
-                <w:szCs w:val="24"/>
-              </w:rPr>
-              <w:t>2. a white dog travels along a narrow path in a park setting.</w:t>
-            </w:r>
-          </w:p>
-          <w:p>
-            <w:pPr>
-              <w:rPr>
-                <w:rFonts w:ascii="Times New Roman" w:eastAsia="Times New Roman" w:hAnsi="Times New Roman" w:cs="Times New Roman"/>
-                <w:color w:val="000000" w:themeColor="text1"/>
-                <w:sz w:val="24"/>
-                <w:szCs w:val="24"/>
-              </w:rPr>
-            </w:pPr>
-            <w:r>
-              <w:rPr>
-                <w:rFonts w:ascii="Times New Roman" w:eastAsia="Times New Roman" w:hAnsi="Times New Roman" w:cs="Times New Roman"/>
-                <w:color w:val="000000" w:themeColor="text1"/>
-                <w:sz w:val="24"/>
-                <w:szCs w:val="24"/>
-              </w:rPr>
-              <w:t>3. a yellow dog running along a forest path.</w:t>
-            </w:r>
-          </w:p>
-          <w:p>
-            <w:pPr>
-              <w:rPr>
-                <w:rFonts w:ascii="Times New Roman" w:eastAsia="Times New Roman" w:hAnsi="Times New Roman" w:cs="Times New Roman"/>
-                <w:color w:val="000000" w:themeColor="text1"/>
-                <w:sz w:val="24"/>
-                <w:szCs w:val="24"/>
-              </w:rPr>
-            </w:pPr>
-            <w:r>
-              <w:rPr>
-                <w:rFonts w:ascii="Times New Roman" w:eastAsia="Times New Roman" w:hAnsi="Times New Roman" w:cs="Times New Roman"/>
-                <w:color w:val="000000" w:themeColor="text1"/>
-                <w:sz w:val="24"/>
-                <w:szCs w:val="24"/>
-              </w:rPr>
-              <w:t>4. the two-tone dog is running down the trail.</w:t>
-            </w:r>
-          </w:p>
-          <w:p>
-            <w:pPr>
-              <w:rPr>
-                <w:rFonts w:ascii="Times New Roman" w:eastAsia="Times New Roman" w:hAnsi="Times New Roman" w:cs="Times New Roman"/>
-                <w:color w:val="000000" w:themeColor="text1"/>
-                <w:sz w:val="24"/>
-                <w:szCs w:val="24"/>
-              </w:rPr>
-            </w:pPr>
-            <w:r>
-              <w:rPr>
-                <w:rFonts w:ascii="Times New Roman" w:eastAsia="Times New Roman" w:hAnsi="Times New Roman" w:cs="Times New Roman"/>
-                <w:color w:val="000000" w:themeColor="text1"/>
-                <w:sz w:val="24"/>
-                <w:szCs w:val="24"/>
-              </w:rPr>
-              <w:t>5. white dog traveling alone down a paved path through some woods.</w:t>
+              <w:t xml:space="preserve">1.  </w:t>
+            </w:r>
+            <w:r>
+              <w:rPr>
+                <w:rFonts w:ascii="Times New Roman" w:eastAsia="Times New Roman" w:hAnsi="Times New Roman" w:cs="Times New Roman"/>
+                <w:color w:val="000000" w:themeColor="text1"/>
+                <w:sz w:val="24"/>
+                <w:szCs w:val="24"/>
+              </w:rPr>
+              <w:t xml:space="preserve">A </w:t>
+            </w:r>
+            <w:r>
+              <w:rPr>
+                <w:rFonts w:ascii="Times New Roman" w:eastAsia="Times New Roman" w:hAnsi="Times New Roman" w:cs="Times New Roman"/>
+                <w:color w:val="000000" w:themeColor="text1"/>
+                <w:sz w:val="24"/>
+                <w:szCs w:val="24"/>
+              </w:rPr>
+              <w:t>white dog is running along a path outside.</w:t>
+            </w:r>
+          </w:p>
+          <w:p>
+            <w:pPr>
+              <w:rPr>
+                <w:rFonts w:ascii="Times New Roman" w:eastAsia="Times New Roman" w:hAnsi="Times New Roman" w:cs="Times New Roman"/>
+                <w:color w:val="000000" w:themeColor="text1"/>
+                <w:sz w:val="24"/>
+                <w:szCs w:val="24"/>
+              </w:rPr>
+            </w:pPr>
+            <w:r>
+              <w:rPr>
+                <w:rFonts w:ascii="Times New Roman" w:eastAsia="Times New Roman" w:hAnsi="Times New Roman" w:cs="Times New Roman"/>
+                <w:color w:val="000000" w:themeColor="text1"/>
+                <w:sz w:val="24"/>
+                <w:szCs w:val="24"/>
+              </w:rPr>
+              <w:t xml:space="preserve">2. </w:t>
+            </w:r>
+            <w:r>
+              <w:rPr>
+                <w:rFonts w:ascii="Times New Roman" w:eastAsia="Times New Roman" w:hAnsi="Times New Roman" w:cs="Times New Roman"/>
+                <w:color w:val="000000" w:themeColor="text1"/>
+                <w:sz w:val="24"/>
+                <w:szCs w:val="24"/>
+              </w:rPr>
+              <w:t>A</w:t>
+            </w:r>
+            <w:r>
+              <w:rPr>
+                <w:rFonts w:ascii="Times New Roman" w:eastAsia="Times New Roman" w:hAnsi="Times New Roman" w:cs="Times New Roman"/>
+                <w:color w:val="000000" w:themeColor="text1"/>
+                <w:sz w:val="24"/>
+                <w:szCs w:val="24"/>
+              </w:rPr>
+              <w:t xml:space="preserve"> white dog travels along a narrow path in a park setting.</w:t>
+            </w:r>
+          </w:p>
+          <w:p>
+            <w:pPr>
+              <w:rPr>
+                <w:rFonts w:ascii="Times New Roman" w:eastAsia="Times New Roman" w:hAnsi="Times New Roman" w:cs="Times New Roman"/>
+                <w:color w:val="000000" w:themeColor="text1"/>
+                <w:sz w:val="24"/>
+                <w:szCs w:val="24"/>
+              </w:rPr>
+            </w:pPr>
+            <w:r>
+              <w:rPr>
+                <w:rFonts w:ascii="Times New Roman" w:eastAsia="Times New Roman" w:hAnsi="Times New Roman" w:cs="Times New Roman"/>
+                <w:color w:val="000000" w:themeColor="text1"/>
+                <w:sz w:val="24"/>
+                <w:szCs w:val="24"/>
+              </w:rPr>
+              <w:t xml:space="preserve">3. </w:t>
+            </w:r>
+            <w:r>
+              <w:rPr>
+                <w:rFonts w:ascii="Times New Roman" w:eastAsia="Times New Roman" w:hAnsi="Times New Roman" w:cs="Times New Roman"/>
+                <w:color w:val="000000" w:themeColor="text1"/>
+                <w:sz w:val="24"/>
+                <w:szCs w:val="24"/>
+              </w:rPr>
+              <w:t>A</w:t>
+            </w:r>
+            <w:r>
+              <w:rPr>
+                <w:rFonts w:ascii="Times New Roman" w:eastAsia="Times New Roman" w:hAnsi="Times New Roman" w:cs="Times New Roman"/>
+                <w:color w:val="000000" w:themeColor="text1"/>
+                <w:sz w:val="24"/>
+                <w:szCs w:val="24"/>
+              </w:rPr>
+              <w:t xml:space="preserve"> yellow dog running along a forest path.</w:t>
+            </w:r>
+          </w:p>
+          <w:p>
+            <w:pPr>
+              <w:rPr>
+                <w:rFonts w:ascii="Times New Roman" w:eastAsia="Times New Roman" w:hAnsi="Times New Roman" w:cs="Times New Roman"/>
+                <w:color w:val="000000" w:themeColor="text1"/>
+                <w:sz w:val="24"/>
+                <w:szCs w:val="24"/>
+              </w:rPr>
+            </w:pPr>
+            <w:r>
+              <w:rPr>
+                <w:rFonts w:ascii="Times New Roman" w:eastAsia="Times New Roman" w:hAnsi="Times New Roman" w:cs="Times New Roman"/>
+                <w:color w:val="000000" w:themeColor="text1"/>
+                <w:sz w:val="24"/>
+                <w:szCs w:val="24"/>
+              </w:rPr>
+              <w:t xml:space="preserve">4. </w:t>
+            </w:r>
+            <w:r>
+              <w:rPr>
+                <w:rFonts w:ascii="Times New Roman" w:eastAsia="Times New Roman" w:hAnsi="Times New Roman" w:cs="Times New Roman"/>
+                <w:color w:val="000000" w:themeColor="text1"/>
+                <w:sz w:val="24"/>
+                <w:szCs w:val="24"/>
+              </w:rPr>
+              <w:t>T</w:t>
+            </w:r>
+            <w:r>
+              <w:rPr>
+                <w:rFonts w:ascii="Times New Roman" w:eastAsia="Times New Roman" w:hAnsi="Times New Roman" w:cs="Times New Roman"/>
+                <w:color w:val="000000" w:themeColor="text1"/>
+                <w:sz w:val="24"/>
+                <w:szCs w:val="24"/>
+              </w:rPr>
+              <w:t>he two-tone dog is running down the trail.</w:t>
+            </w:r>
+          </w:p>
+          <w:p>
+            <w:pPr>
+              <w:rPr>
+                <w:rFonts w:ascii="Times New Roman" w:eastAsia="Times New Roman" w:hAnsi="Times New Roman" w:cs="Times New Roman"/>
+                <w:color w:val="000000" w:themeColor="text1"/>
+                <w:sz w:val="24"/>
+                <w:szCs w:val="24"/>
+              </w:rPr>
+            </w:pPr>
+            <w:r>
+              <w:rPr>
+                <w:rFonts w:ascii="Times New Roman" w:eastAsia="Times New Roman" w:hAnsi="Times New Roman" w:cs="Times New Roman"/>
+                <w:color w:val="000000" w:themeColor="text1"/>
+                <w:sz w:val="24"/>
+                <w:szCs w:val="24"/>
+              </w:rPr>
+              <w:t xml:space="preserve">5. </w:t>
+            </w:r>
+            <w:r>
+              <w:rPr>
+                <w:rFonts w:ascii="Times New Roman" w:eastAsia="Times New Roman" w:hAnsi="Times New Roman" w:cs="Times New Roman"/>
+                <w:color w:val="000000" w:themeColor="text1"/>
+                <w:sz w:val="24"/>
+                <w:szCs w:val="24"/>
+              </w:rPr>
+              <w:t>W</w:t>
+            </w:r>
+            <w:r>
+              <w:rPr>
+                <w:rFonts w:ascii="Times New Roman" w:eastAsia="Times New Roman" w:hAnsi="Times New Roman" w:cs="Times New Roman"/>
+                <w:color w:val="000000" w:themeColor="text1"/>
+                <w:sz w:val="24"/>
+                <w:szCs w:val="24"/>
+              </w:rPr>
+              <w:t>hite dog traveling alone down a paved path through some woods.</w:t>
             </w:r>
           </w:p>
         </w:tc>
@@ -2023,7 +2294,27 @@
           <w:sz w:val="24"/>
           <w:szCs w:val="24"/>
         </w:rPr>
-        <w:t xml:space="preserve"> function added in util.py computed the bleu score. </w:t>
+        <w:t xml:space="preserve"> function added in </w:t>
+      </w:r>
+      <w:r>
+        <w:rPr>
+          <w:rFonts w:ascii="Times New Roman" w:eastAsia="Times New Roman" w:hAnsi="Times New Roman" w:cs="Times New Roman"/>
+          <w:i/>
+          <w:iCs/>
+          <w:color w:val="000000" w:themeColor="text1"/>
+          <w:sz w:val="24"/>
+          <w:szCs w:val="24"/>
+        </w:rPr>
+        <w:t>util.py</w:t>
+      </w:r>
+      <w:r>
+        <w:rPr>
+          <w:rFonts w:ascii="Times New Roman" w:eastAsia="Times New Roman" w:hAnsi="Times New Roman" w:cs="Times New Roman"/>
+          <w:color w:val="000000" w:themeColor="text1"/>
+          <w:sz w:val="24"/>
+          <w:szCs w:val="24"/>
+        </w:rPr>
+        <w:t xml:space="preserve"> computed the bleu score. </w:t>
       </w:r>
       <w:r>
         <w:rPr>
@@ -2469,6 +2760,33 @@
                 <w:szCs w:val="24"/>
               </w:rPr>
             </w:pPr>
+            <w:r>
+              <w:rPr>
+                <w:rFonts w:ascii="Times New Roman" w:eastAsia="Times New Roman" w:hAnsi="Times New Roman" w:cs="Times New Roman" w:hint="eastAsia"/>
+                <w:color w:val="000000" w:themeColor="text1"/>
+                <w:sz w:val="24"/>
+                <w:szCs w:val="24"/>
+              </w:rPr>
+              <w:t>S</w:t>
+            </w:r>
+            <w:r>
+              <w:rPr>
+                <w:rFonts w:ascii="Times New Roman" w:eastAsia="Times New Roman" w:hAnsi="Times New Roman" w:cs="Times New Roman"/>
+                <w:color w:val="000000" w:themeColor="text1"/>
+                <w:sz w:val="24"/>
+                <w:szCs w:val="24"/>
+              </w:rPr>
+              <w:t>core: 0.8</w:t>
+            </w:r>
+            <w:r>
+              <w:rPr>
+                <w:rFonts w:ascii="Times New Roman" w:eastAsia="Times New Roman" w:hAnsi="Times New Roman" w:cs="Times New Roman"/>
+                <w:color w:val="000000" w:themeColor="text1"/>
+                <w:sz w:val="24"/>
+                <w:szCs w:val="24"/>
+              </w:rPr>
+              <w:t>2</w:t>
+            </w:r>
           </w:p>
           <w:p>
             <w:pPr>
@@ -2627,7 +2945,16 @@
                 <w:sz w:val="24"/>
                 <w:szCs w:val="24"/>
               </w:rPr>
-              <w:t>a black dog splashes through the water</w:t>
+              <w:t>A</w:t>
+            </w:r>
+            <w:r>
+              <w:rPr>
+                <w:rFonts w:ascii="Times New Roman" w:eastAsia="Times New Roman" w:hAnsi="Times New Roman" w:cs="Times New Roman"/>
+                <w:color w:val="000000" w:themeColor="text1"/>
+                <w:sz w:val="24"/>
+                <w:szCs w:val="24"/>
+              </w:rPr>
+              <w:t xml:space="preserve"> black dog splashes through the water</w:t>
             </w:r>
             <w:r>
               <w:rPr>
@@ -2664,7 +2991,16 @@
                 <w:sz w:val="24"/>
                 <w:szCs w:val="24"/>
               </w:rPr>
-              <w:t>a brown and tan dog is running through shallow water</w:t>
+              <w:t>A</w:t>
+            </w:r>
+            <w:r>
+              <w:rPr>
+                <w:rFonts w:ascii="Times New Roman" w:eastAsia="Times New Roman" w:hAnsi="Times New Roman" w:cs="Times New Roman"/>
+                <w:color w:val="000000" w:themeColor="text1"/>
+                <w:sz w:val="24"/>
+                <w:szCs w:val="24"/>
+              </w:rPr>
+              <w:t xml:space="preserve"> brown and tan dog is running through shallow water</w:t>
             </w:r>
             <w:r>
               <w:rPr>
@@ -2704,7 +3040,7 @@
                 <w:szCs w:val="24"/>
                 <w:lang w:val="en-GB"/>
               </w:rPr>
-              <w:t>a dog is running in the ocean beside the beach</w:t>
+              <w:t>A</w:t>
             </w:r>
             <w:r>
               <w:rPr>
@@ -2714,6 +3050,16 @@
                 <w:szCs w:val="24"/>
                 <w:lang w:val="en-GB"/>
               </w:rPr>
+              <w:t xml:space="preserve"> dog is running in the ocean beside the beach</w:t>
+            </w:r>
+            <w:r>
+              <w:rPr>
+                <w:rFonts w:ascii="Times New Roman" w:eastAsia="Times New Roman" w:hAnsi="Times New Roman" w:cs="Times New Roman"/>
+                <w:color w:val="000000" w:themeColor="text1"/>
+                <w:sz w:val="24"/>
+                <w:szCs w:val="24"/>
+                <w:lang w:val="en-GB"/>
+              </w:rPr>
               <w:t>.</w:t>
             </w:r>
           </w:p>
@@ -2745,7 +3091,7 @@
                 <w:szCs w:val="24"/>
                 <w:lang w:val="en-GB"/>
               </w:rPr>
-              <w:t>a dog running through water</w:t>
+              <w:t>A</w:t>
             </w:r>
             <w:r>
               <w:rPr>
@@ -2755,6 +3101,16 @@
                 <w:szCs w:val="24"/>
                 <w:lang w:val="en-GB"/>
               </w:rPr>
+              <w:t xml:space="preserve"> dog running through water</w:t>
+            </w:r>
+            <w:r>
+              <w:rPr>
+                <w:rFonts w:ascii="Times New Roman" w:eastAsia="Times New Roman" w:hAnsi="Times New Roman" w:cs="Times New Roman"/>
+                <w:color w:val="000000" w:themeColor="text1"/>
+                <w:sz w:val="24"/>
+                <w:szCs w:val="24"/>
+                <w:lang w:val="en-GB"/>
+              </w:rPr>
               <w:t>.</w:t>
             </w:r>
           </w:p>
@@ -2786,7 +3142,17 @@
                 <w:szCs w:val="24"/>
                 <w:lang w:val="en-GB"/>
               </w:rPr>
-              <w:t xml:space="preserve">a </w:t>
+              <w:t>A</w:t>
+            </w:r>
+            <w:r>
+              <w:rPr>
+                <w:rFonts w:ascii="Times New Roman" w:eastAsia="Times New Roman" w:hAnsi="Times New Roman" w:cs="Times New Roman"/>
+                <w:color w:val="000000" w:themeColor="text1"/>
+                <w:sz w:val="24"/>
+                <w:szCs w:val="24"/>
+                <w:lang w:val="en-GB"/>
+              </w:rPr>
+              <w:t xml:space="preserve"> </w:t>
             </w:r>
             <w:r>
               <w:rPr>
@@ -2814,17 +3180,6 @@
           <w:tcPr>
             <w:tcW w:w="2409" w:type="dxa"/>
           </w:tcPr>
-          <w:p>
-            <w:pPr>
-              <w:rPr>
-                <w:rFonts w:ascii="Times New Roman" w:eastAsia="Times New Roman" w:hAnsi="Times New Roman" w:cs="Times New Roman"/>
-                <w:color w:val="000000" w:themeColor="text1"/>
-                <w:sz w:val="24"/>
-                <w:szCs w:val="24"/>
-                <w:lang w:val="en-GB"/>
-              </w:rPr>
-            </w:pPr>
-          </w:p>
           <w:p>
             <w:pPr>
               <w:rPr>
@@ -2955,6 +3310,37 @@
           <w:tcPr>
             <w:tcW w:w="3636" w:type="dxa"/>
           </w:tcPr>
+          <w:p>
+            <w:pPr>
+              <w:rPr>
+                <w:rFonts w:ascii="Times New Roman" w:eastAsia="Times New Roman" w:hAnsi="Times New Roman" w:cs="Times New Roman"/>
+                <w:noProof/>
+                <w:color w:val="000000" w:themeColor="text1"/>
+                <w:sz w:val="24"/>
+                <w:szCs w:val="24"/>
+              </w:rPr>
+            </w:pPr>
+            <w:r>
+              <w:rPr>
+                <w:rFonts w:ascii="Times New Roman" w:eastAsia="Times New Roman" w:hAnsi="Times New Roman" w:cs="Times New Roman" w:hint="eastAsia"/>
+                <w:noProof/>
+                <w:color w:val="000000" w:themeColor="text1"/>
+                <w:sz w:val="24"/>
+                <w:szCs w:val="24"/>
+              </w:rPr>
+              <w:t>S</w:t>
+            </w:r>
+            <w:r>
+              <w:rPr>
+                <w:rFonts w:ascii="Times New Roman" w:eastAsia="Times New Roman" w:hAnsi="Times New Roman" w:cs="Times New Roman"/>
+                <w:noProof/>
+                <w:color w:val="000000" w:themeColor="text1"/>
+                <w:sz w:val="24"/>
+                <w:szCs w:val="24"/>
+              </w:rPr>
+              <w:t>core: 0.09</w:t>
+            </w:r>
+          </w:p>
           <w:p>
             <w:pPr>
               <w:rPr>
@@ -3123,7 +3509,16 @@
                 <w:sz w:val="24"/>
                 <w:szCs w:val="24"/>
               </w:rPr>
-              <w:t>two guys are playing horse shoe together</w:t>
+              <w:t>T</w:t>
+            </w:r>
+            <w:r>
+              <w:rPr>
+                <w:rFonts w:ascii="Times New Roman" w:eastAsia="Times New Roman" w:hAnsi="Times New Roman" w:cs="Times New Roman"/>
+                <w:color w:val="000000" w:themeColor="text1"/>
+                <w:sz w:val="24"/>
+                <w:szCs w:val="24"/>
+              </w:rPr>
+              <w:t>wo guys are playing horse shoe together</w:t>
             </w:r>
             <w:r>
               <w:rPr>
@@ -3383,7 +3778,7 @@
                 <w:szCs w:val="24"/>
                 <w:lang w:val="en-GB"/>
               </w:rPr>
-              <w:t>A</w:t>
+              <w:t>Two guys</w:t>
             </w:r>
             <w:r>
               <w:rPr>
@@ -3393,7 +3788,7 @@
                 <w:szCs w:val="24"/>
                 <w:lang w:val="en-GB"/>
               </w:rPr>
-              <w:t xml:space="preserve"> boy runs through the grass</w:t>
+              <w:t xml:space="preserve"> run through the grass</w:t>
             </w:r>
           </w:p>
         </w:tc>
@@ -3598,7 +3993,27 @@
           <w:sz w:val="24"/>
           <w:szCs w:val="24"/>
         </w:rPr>
-        <w:t xml:space="preserve"> function added in decoder.py was used to compute cosine similarity score. </w:t>
+        <w:t xml:space="preserve"> function added in </w:t>
+      </w:r>
+      <w:r>
+        <w:rPr>
+          <w:rFonts w:ascii="Times New Roman" w:eastAsia="Times New Roman" w:hAnsi="Times New Roman" w:cs="Times New Roman"/>
+          <w:i/>
+          <w:iCs/>
+          <w:color w:val="000000" w:themeColor="text1"/>
+          <w:sz w:val="24"/>
+          <w:szCs w:val="24"/>
+        </w:rPr>
+        <w:t>decoder.py</w:t>
+      </w:r>
+      <w:r>
+        <w:rPr>
+          <w:rFonts w:ascii="Times New Roman" w:eastAsia="Times New Roman" w:hAnsi="Times New Roman" w:cs="Times New Roman"/>
+          <w:color w:val="000000" w:themeColor="text1"/>
+          <w:sz w:val="24"/>
+          <w:szCs w:val="24"/>
+        </w:rPr>
+        <w:t xml:space="preserve"> was used to compute cosine similarity score. </w:t>
       </w:r>
       <w:r>
         <w:rPr>
@@ -3959,6 +4374,24 @@
                 <w:szCs w:val="24"/>
               </w:rPr>
             </w:pPr>
+            <w:r>
+              <w:rPr>
+                <w:rFonts w:ascii="Times New Roman" w:eastAsia="Times New Roman" w:hAnsi="Times New Roman" w:cs="Times New Roman" w:hint="eastAsia"/>
+                <w:color w:val="000000" w:themeColor="text1"/>
+                <w:sz w:val="24"/>
+                <w:szCs w:val="24"/>
+              </w:rPr>
+              <w:t>S</w:t>
+            </w:r>
+            <w:r>
+              <w:rPr>
+                <w:rFonts w:ascii="Times New Roman" w:eastAsia="Times New Roman" w:hAnsi="Times New Roman" w:cs="Times New Roman"/>
+                <w:color w:val="000000" w:themeColor="text1"/>
+                <w:sz w:val="24"/>
+                <w:szCs w:val="24"/>
+              </w:rPr>
+              <w:t>core: 0.74</w:t>
+            </w:r>
           </w:p>
           <w:p>
             <w:pPr>
@@ -4097,7 +4530,16 @@
                 <w:sz w:val="24"/>
                 <w:szCs w:val="24"/>
               </w:rPr>
-              <w:t>a bearded man in white clothes is sitting on a long bench</w:t>
+              <w:t>A</w:t>
+            </w:r>
+            <w:r>
+              <w:rPr>
+                <w:rFonts w:ascii="Times New Roman" w:eastAsia="Times New Roman" w:hAnsi="Times New Roman" w:cs="Times New Roman"/>
+                <w:color w:val="000000" w:themeColor="text1"/>
+                <w:sz w:val="24"/>
+                <w:szCs w:val="24"/>
+              </w:rPr>
+              <w:t xml:space="preserve"> bearded man in white clothes is sitting on a long bench</w:t>
             </w:r>
           </w:p>
           <w:p>
@@ -4125,7 +4567,16 @@
                 <w:sz w:val="24"/>
                 <w:szCs w:val="24"/>
               </w:rPr>
-              <w:t>a man dressed in white sitting on a bench</w:t>
+              <w:t>A</w:t>
+            </w:r>
+            <w:r>
+              <w:rPr>
+                <w:rFonts w:ascii="Times New Roman" w:eastAsia="Times New Roman" w:hAnsi="Times New Roman" w:cs="Times New Roman"/>
+                <w:color w:val="000000" w:themeColor="text1"/>
+                <w:sz w:val="24"/>
+                <w:szCs w:val="24"/>
+              </w:rPr>
+              <w:t xml:space="preserve"> man dressed in white sitting on a bench</w:t>
             </w:r>
           </w:p>
           <w:p>
@@ -4153,7 +4604,16 @@
                 <w:sz w:val="24"/>
                 <w:szCs w:val="24"/>
               </w:rPr>
-              <w:t>a man in a white outfit on a bench</w:t>
+              <w:t>A</w:t>
+            </w:r>
+            <w:r>
+              <w:rPr>
+                <w:rFonts w:ascii="Times New Roman" w:eastAsia="Times New Roman" w:hAnsi="Times New Roman" w:cs="Times New Roman"/>
+                <w:color w:val="000000" w:themeColor="text1"/>
+                <w:sz w:val="24"/>
+                <w:szCs w:val="24"/>
+              </w:rPr>
+              <w:t xml:space="preserve"> man in a white outfit on a bench</w:t>
             </w:r>
           </w:p>
           <w:p>
@@ -4181,7 +4641,16 @@
                 <w:sz w:val="24"/>
                 <w:szCs w:val="24"/>
               </w:rPr>
-              <w:t>a man wearing white sits on a wooden bench against a white wall</w:t>
+              <w:t>A</w:t>
+            </w:r>
+            <w:r>
+              <w:rPr>
+                <w:rFonts w:ascii="Times New Roman" w:eastAsia="Times New Roman" w:hAnsi="Times New Roman" w:cs="Times New Roman"/>
+                <w:color w:val="000000" w:themeColor="text1"/>
+                <w:sz w:val="24"/>
+                <w:szCs w:val="24"/>
+              </w:rPr>
+              <w:t xml:space="preserve"> man wearing white sits on a wooden bench against a white wall</w:t>
             </w:r>
           </w:p>
           <w:p>
@@ -4209,7 +4678,16 @@
                 <w:sz w:val="24"/>
                 <w:szCs w:val="24"/>
               </w:rPr>
-              <w:t>an middle eastern man in a white robe is sitting on a wooden bench with his shoes off</w:t>
+              <w:t>A</w:t>
+            </w:r>
+            <w:r>
+              <w:rPr>
+                <w:rFonts w:ascii="Times New Roman" w:eastAsia="Times New Roman" w:hAnsi="Times New Roman" w:cs="Times New Roman"/>
+                <w:color w:val="000000" w:themeColor="text1"/>
+                <w:sz w:val="24"/>
+                <w:szCs w:val="24"/>
+              </w:rPr>
+              <w:t>n middle eastern man in a white robe is sitting on a wooden bench with his shoes off</w:t>
             </w:r>
           </w:p>
         </w:tc>
@@ -4391,6 +4869,24 @@
                 <w:szCs w:val="24"/>
               </w:rPr>
             </w:pPr>
+            <w:r>
+              <w:rPr>
+                <w:rFonts w:ascii="Times New Roman" w:eastAsia="Times New Roman" w:hAnsi="Times New Roman" w:cs="Times New Roman" w:hint="eastAsia"/>
+                <w:color w:val="000000" w:themeColor="text1"/>
+                <w:sz w:val="24"/>
+                <w:szCs w:val="24"/>
+              </w:rPr>
+              <w:t>S</w:t>
+            </w:r>
+            <w:r>
+              <w:rPr>
+                <w:rFonts w:ascii="Times New Roman" w:eastAsia="Times New Roman" w:hAnsi="Times New Roman" w:cs="Times New Roman"/>
+                <w:color w:val="000000" w:themeColor="text1"/>
+                <w:sz w:val="24"/>
+                <w:szCs w:val="24"/>
+              </w:rPr>
+              <w:t>core: 0.21</w:t>
+            </w:r>
           </w:p>
           <w:p>
             <w:pPr>
@@ -4529,7 +5025,16 @@
                 <w:sz w:val="24"/>
                 <w:szCs w:val="24"/>
               </w:rPr>
-              <w:t>a man and two boys standing in spraying water</w:t>
+              <w:t>A</w:t>
+            </w:r>
+            <w:r>
+              <w:rPr>
+                <w:rFonts w:ascii="Times New Roman" w:eastAsia="Times New Roman" w:hAnsi="Times New Roman" w:cs="Times New Roman"/>
+                <w:color w:val="000000" w:themeColor="text1"/>
+                <w:sz w:val="24"/>
+                <w:szCs w:val="24"/>
+              </w:rPr>
+              <w:t xml:space="preserve"> man and two boys standing in spraying water</w:t>
             </w:r>
           </w:p>
           <w:p>
@@ -4557,7 +5062,16 @@
                 <w:sz w:val="24"/>
                 <w:szCs w:val="24"/>
               </w:rPr>
-              <w:t>a shirtless male looks to his right while water flows over him</w:t>
+              <w:t>A</w:t>
+            </w:r>
+            <w:r>
+              <w:rPr>
+                <w:rFonts w:ascii="Times New Roman" w:eastAsia="Times New Roman" w:hAnsi="Times New Roman" w:cs="Times New Roman"/>
+                <w:color w:val="000000" w:themeColor="text1"/>
+                <w:sz w:val="24"/>
+                <w:szCs w:val="24"/>
+              </w:rPr>
+              <w:t xml:space="preserve"> shirtless male looks to his right while water flows over him</w:t>
             </w:r>
           </w:p>
           <w:p>
@@ -4585,7 +5099,16 @@
                 <w:sz w:val="24"/>
                 <w:szCs w:val="24"/>
               </w:rPr>
-              <w:t>two boys in swimsuits standing under running water</w:t>
+              <w:t>T</w:t>
+            </w:r>
+            <w:r>
+              <w:rPr>
+                <w:rFonts w:ascii="Times New Roman" w:eastAsia="Times New Roman" w:hAnsi="Times New Roman" w:cs="Times New Roman"/>
+                <w:color w:val="000000" w:themeColor="text1"/>
+                <w:sz w:val="24"/>
+                <w:szCs w:val="24"/>
+              </w:rPr>
+              <w:t>wo boys in swimsuits standing under running water</w:t>
             </w:r>
           </w:p>
           <w:p>
@@ -4613,7 +5136,16 @@
                 <w:sz w:val="24"/>
                 <w:szCs w:val="24"/>
               </w:rPr>
-              <w:t>two boys playing in water</w:t>
+              <w:t>T</w:t>
+            </w:r>
+            <w:r>
+              <w:rPr>
+                <w:rFonts w:ascii="Times New Roman" w:eastAsia="Times New Roman" w:hAnsi="Times New Roman" w:cs="Times New Roman"/>
+                <w:color w:val="000000" w:themeColor="text1"/>
+                <w:sz w:val="24"/>
+                <w:szCs w:val="24"/>
+              </w:rPr>
+              <w:t>wo boys playing in water</w:t>
             </w:r>
           </w:p>
           <w:p>
@@ -4641,7 +5173,16 @@
                 <w:sz w:val="24"/>
                 <w:szCs w:val="24"/>
               </w:rPr>
-              <w:t>young boys enjoying a spray of water</w:t>
+              <w:t>Y</w:t>
+            </w:r>
+            <w:r>
+              <w:rPr>
+                <w:rFonts w:ascii="Times New Roman" w:eastAsia="Times New Roman" w:hAnsi="Times New Roman" w:cs="Times New Roman"/>
+                <w:color w:val="000000" w:themeColor="text1"/>
+                <w:sz w:val="24"/>
+                <w:szCs w:val="24"/>
+              </w:rPr>
+              <w:t>oung boys enjoying a spray of water</w:t>
             </w:r>
           </w:p>
         </w:tc>
@@ -4742,7 +5283,27 @@
                 <w:szCs w:val="24"/>
                 <w:lang w:val="en-GB"/>
               </w:rPr>
-              <w:t>wo boys are playing in a fountain</w:t>
+              <w:t xml:space="preserve">wo </w:t>
+            </w:r>
+            <w:r>
+              <w:rPr>
+                <w:rFonts w:ascii="Times New Roman" w:eastAsia="Times New Roman" w:hAnsi="Times New Roman" w:cs="Times New Roman"/>
+                <w:color w:val="000000" w:themeColor="text1"/>
+                <w:sz w:val="24"/>
+                <w:szCs w:val="24"/>
+                <w:lang w:val="en-GB"/>
+              </w:rPr>
+              <w:t>men</w:t>
+            </w:r>
+            <w:r>
+              <w:rPr>
+                <w:rFonts w:ascii="Times New Roman" w:eastAsia="Times New Roman" w:hAnsi="Times New Roman" w:cs="Times New Roman"/>
+                <w:color w:val="000000" w:themeColor="text1"/>
+                <w:sz w:val="24"/>
+                <w:szCs w:val="24"/>
+                <w:lang w:val="en-GB"/>
+              </w:rPr>
+              <w:t xml:space="preserve"> are playing in a fountain</w:t>
             </w:r>
           </w:p>
         </w:tc>
@@ -5334,16 +5895,16 @@
           <w:sz w:val="24"/>
           <w:szCs w:val="24"/>
         </w:rPr>
-        <w:t xml:space="preserve">2; </w:t>
-      </w:r>
-      <w:r>
-        <w:rPr>
-          <w:rFonts w:ascii="Times New Roman" w:eastAsia="Times New Roman" w:hAnsi="Times New Roman" w:cs="Times New Roman"/>
-          <w:color w:val="000000" w:themeColor="text1"/>
-          <w:sz w:val="24"/>
-          <w:szCs w:val="24"/>
-        </w:rPr>
-        <w:t xml:space="preserve"> </w:t>
+        <w:t>2</w:t>
+      </w:r>
+      <w:r>
+        <w:rPr>
+          <w:rFonts w:ascii="Times New Roman" w:eastAsia="Times New Roman" w:hAnsi="Times New Roman" w:cs="Times New Roman"/>
+          <w:color w:val="000000" w:themeColor="text1"/>
+          <w:sz w:val="24"/>
+          <w:szCs w:val="24"/>
+        </w:rPr>
+        <w:t>; BLEU</w:t>
       </w:r>
       <w:r>
         <w:rPr>
@@ -5354,8 +5915,28 @@
           <w:sz w:val="24"/>
           <w:szCs w:val="24"/>
         </w:rPr>
-        <w:t>BLEU</w:t>
-      </w:r>
+        <w:t xml:space="preserve"> score</w:t>
+      </w:r>
+      <w:r>
+        <w:rPr>
+          <w:rFonts w:ascii="Times New Roman" w:eastAsia="Times New Roman" w:hAnsi="Times New Roman" w:cs="Times New Roman"/>
+          <w:color w:val="000000" w:themeColor="text1"/>
+          <w:sz w:val="24"/>
+          <w:szCs w:val="24"/>
+        </w:rPr>
+        <w:t>: 0.72</w:t>
+      </w:r>
+    </w:p>
+    <w:p>
+      <w:pPr>
+        <w:spacing w:before="240" w:after="60"/>
+        <w:rPr>
+          <w:rFonts w:ascii="Times New Roman" w:eastAsia="Times New Roman" w:hAnsi="Times New Roman" w:cs="Times New Roman"/>
+          <w:color w:val="000000" w:themeColor="text1"/>
+          <w:sz w:val="24"/>
+          <w:szCs w:val="24"/>
+        </w:rPr>
+      </w:pPr>
       <w:r>
         <w:rPr>
           <w:rFonts w:ascii="Times New Roman" w:eastAsia="Times New Roman" w:hAnsi="Times New Roman" w:cs="Times New Roman"/>
@@ -5365,37 +5946,6 @@
           <w:sz w:val="24"/>
           <w:szCs w:val="24"/>
         </w:rPr>
-        <w:t xml:space="preserve"> score</w:t>
-      </w:r>
-      <w:r>
-        <w:rPr>
-          <w:rFonts w:ascii="Times New Roman" w:eastAsia="Times New Roman" w:hAnsi="Times New Roman" w:cs="Times New Roman"/>
-          <w:color w:val="000000" w:themeColor="text1"/>
-          <w:sz w:val="24"/>
-          <w:szCs w:val="24"/>
-        </w:rPr>
-        <w:t>: 0.72</w:t>
-      </w:r>
-    </w:p>
-    <w:p>
-      <w:pPr>
-        <w:spacing w:before="240" w:after="60"/>
-        <w:rPr>
-          <w:rFonts w:ascii="Times New Roman" w:eastAsia="Times New Roman" w:hAnsi="Times New Roman" w:cs="Times New Roman"/>
-          <w:color w:val="000000" w:themeColor="text1"/>
-          <w:sz w:val="24"/>
-          <w:szCs w:val="24"/>
-        </w:rPr>
-      </w:pPr>
-      <w:r>
-        <w:rPr>
-          <w:rFonts w:ascii="Times New Roman" w:eastAsia="Times New Roman" w:hAnsi="Times New Roman" w:cs="Times New Roman"/>
-          <w:b/>
-          <w:bCs/>
-          <w:color w:val="000000" w:themeColor="text1"/>
-          <w:sz w:val="24"/>
-          <w:szCs w:val="24"/>
-        </w:rPr>
         <w:t>Predicted caption</w:t>
       </w:r>
       <w:r>
@@ -5414,7 +5964,25 @@
           <w:sz w:val="24"/>
           <w:szCs w:val="24"/>
         </w:rPr>
-        <w:t xml:space="preserve"> two dogs play in the water</w:t>
+        <w:t xml:space="preserve"> </w:t>
+      </w:r>
+      <w:r>
+        <w:rPr>
+          <w:rFonts w:ascii="Times New Roman" w:eastAsia="Times New Roman" w:hAnsi="Times New Roman" w:cs="Times New Roman"/>
+          <w:color w:val="000000" w:themeColor="text1"/>
+          <w:sz w:val="24"/>
+          <w:szCs w:val="24"/>
+        </w:rPr>
+        <w:t>T</w:t>
+      </w:r>
+      <w:r>
+        <w:rPr>
+          <w:rFonts w:ascii="Times New Roman" w:eastAsia="Times New Roman" w:hAnsi="Times New Roman" w:cs="Times New Roman"/>
+          <w:color w:val="000000" w:themeColor="text1"/>
+          <w:sz w:val="24"/>
+          <w:szCs w:val="24"/>
+        </w:rPr>
+        <w:t>wo dogs play in the water</w:t>
       </w:r>
       <w:r>
         <w:rPr>
@@ -5667,7 +6235,25 @@
           <w:sz w:val="24"/>
           <w:szCs w:val="24"/>
         </w:rPr>
-        <w:t xml:space="preserve">For this sample, BLEU gives a high score of 0.72, while its cosine score is only 0.22. Despite the fact that the predicted caption does not describe the picture properly, it receives a high BLEU score because it has </w:t>
+        <w:t xml:space="preserve">For this sample, BLEU gives a high score of 0.72, while its cosine score is only 0.22. </w:t>
+      </w:r>
+      <w:r>
+        <w:rPr>
+          <w:rFonts w:ascii="Times New Roman" w:eastAsia="Times New Roman" w:hAnsi="Times New Roman" w:cs="Times New Roman"/>
+          <w:color w:val="000000" w:themeColor="text1"/>
+          <w:sz w:val="24"/>
+          <w:szCs w:val="24"/>
+        </w:rPr>
+        <w:t>Even though</w:t>
+      </w:r>
+      <w:r>
+        <w:rPr>
+          <w:rFonts w:ascii="Times New Roman" w:eastAsia="Times New Roman" w:hAnsi="Times New Roman" w:cs="Times New Roman"/>
+          <w:color w:val="000000" w:themeColor="text1"/>
+          <w:sz w:val="24"/>
+          <w:szCs w:val="24"/>
+        </w:rPr>
+        <w:t xml:space="preserve"> the predicted caption does not describe the picture properly, it receives a high BLEU score because it has </w:t>
       </w:r>
       <w:r>
         <w:rPr>
@@ -5825,7 +6411,16 @@
           <w:sz w:val="24"/>
           <w:szCs w:val="24"/>
         </w:rPr>
-        <w:t>a man in a blue shirt climbs a rock wall</w:t>
+        <w:t>A</w:t>
+      </w:r>
+      <w:r>
+        <w:rPr>
+          <w:rFonts w:ascii="Times New Roman" w:eastAsia="Times New Roman" w:hAnsi="Times New Roman" w:cs="Times New Roman"/>
+          <w:color w:val="000000" w:themeColor="text1"/>
+          <w:sz w:val="24"/>
+          <w:szCs w:val="24"/>
+        </w:rPr>
+        <w:t xml:space="preserve"> man in a blue shirt climbs a rock wall</w:t>
       </w:r>
       <w:r>
         <w:rPr>
@@ -6199,6 +6794,15 @@
           <w:szCs w:val="24"/>
         </w:rPr>
         <w:t>To sum up, we should pay attention to both evaluation metrics when evaluating the model performance to get an accurate result.</w:t>
+      </w:r>
+      <w:r>
+        <w:rPr>
+          <w:rFonts w:ascii="Times New Roman" w:eastAsia="Times New Roman" w:hAnsi="Times New Roman" w:cs="Times New Roman"/>
+          <w:color w:val="000000" w:themeColor="text1"/>
+          <w:sz w:val="24"/>
+          <w:szCs w:val="24"/>
+        </w:rPr>
+        <w:t xml:space="preserve"> </w:t>
       </w:r>
     </w:p>
     <w:p/>

--- a/CW2new/cw2 report template 2020-2021.docx
+++ b/CW2new/cw2 report template 2020-2021.docx
@@ -444,33 +444,7 @@
           <w:szCs w:val="26"/>
           <w:lang w:val="en-GB"/>
         </w:rPr>
-        <w:t xml:space="preserve">1.3 Training </w:t>
-      </w:r>
-      <w:proofErr w:type="spellStart"/>
-      <w:r>
-        <w:rPr>
-          <w:rFonts w:ascii="Arial" w:eastAsia="Arial" w:hAnsi="Arial" w:cs="Arial"/>
-          <w:b/>
-          <w:bCs/>
-          <w:color w:val="000000" w:themeColor="text1"/>
-          <w:sz w:val="26"/>
-          <w:szCs w:val="26"/>
-          <w:lang w:val="en-GB"/>
-        </w:rPr>
-        <w:t>DecoderRNN</w:t>
-      </w:r>
-      <w:proofErr w:type="spellEnd"/>
-      <w:r>
-        <w:rPr>
-          <w:rFonts w:ascii="Arial" w:eastAsia="Arial" w:hAnsi="Arial" w:cs="Arial"/>
-          <w:b/>
-          <w:bCs/>
-          <w:color w:val="000000" w:themeColor="text1"/>
-          <w:sz w:val="26"/>
-          <w:szCs w:val="26"/>
-          <w:lang w:val="en-GB"/>
-        </w:rPr>
-        <w:t xml:space="preserve"> [</w:t>
+        <w:t>1.3 Training DecoderRNN [</w:t>
       </w:r>
       <w:r>
         <w:rPr>
@@ -2269,32 +2243,99 @@
       </w:pPr>
       <w:r>
         <w:rPr>
-          <w:rFonts w:ascii="Times New Roman" w:eastAsia="Times New Roman" w:hAnsi="Times New Roman" w:cs="Times New Roman"/>
-          <w:color w:val="000000" w:themeColor="text1"/>
-          <w:sz w:val="24"/>
-          <w:szCs w:val="24"/>
-        </w:rPr>
-        <w:t xml:space="preserve">The </w:t>
-      </w:r>
-      <w:proofErr w:type="spellStart"/>
-      <w:r>
-        <w:rPr>
-          <w:rFonts w:ascii="Times New Roman" w:eastAsia="Times New Roman" w:hAnsi="Times New Roman" w:cs="Times New Roman"/>
-          <w:color w:val="000000" w:themeColor="text1"/>
-          <w:sz w:val="24"/>
-          <w:szCs w:val="24"/>
-        </w:rPr>
-        <w:t>Evalutaion_bleu</w:t>
-      </w:r>
-      <w:proofErr w:type="spellEnd"/>
-      <w:r>
-        <w:rPr>
-          <w:rFonts w:ascii="Times New Roman" w:eastAsia="Times New Roman" w:hAnsi="Times New Roman" w:cs="Times New Roman"/>
-          <w:color w:val="000000" w:themeColor="text1"/>
-          <w:sz w:val="24"/>
-          <w:szCs w:val="24"/>
-        </w:rPr>
-        <w:t xml:space="preserve"> function added in </w:t>
+          <w:rFonts w:ascii="Times New Roman" w:eastAsia="Times New Roman" w:hAnsi="Times New Roman" w:cs="Times New Roman" w:hint="eastAsia"/>
+          <w:color w:val="000000" w:themeColor="text1"/>
+          <w:sz w:val="24"/>
+          <w:szCs w:val="24"/>
+        </w:rPr>
+        <w:t>M</w:t>
+      </w:r>
+      <w:r>
+        <w:rPr>
+          <w:rFonts w:ascii="Times New Roman" w:eastAsia="Times New Roman" w:hAnsi="Times New Roman" w:cs="Times New Roman"/>
+          <w:color w:val="000000" w:themeColor="text1"/>
+          <w:sz w:val="24"/>
+          <w:szCs w:val="24"/>
+        </w:rPr>
+        <w:t>ax score: 1.0</w:t>
+      </w:r>
+    </w:p>
+    <w:p>
+      <w:pPr>
+        <w:spacing w:before="240" w:after="60"/>
+        <w:rPr>
+          <w:rFonts w:ascii="Times New Roman" w:eastAsia="Times New Roman" w:hAnsi="Times New Roman" w:cs="Times New Roman"/>
+          <w:color w:val="000000" w:themeColor="text1"/>
+          <w:sz w:val="24"/>
+          <w:szCs w:val="24"/>
+        </w:rPr>
+      </w:pPr>
+      <w:r>
+        <w:rPr>
+          <w:rFonts w:ascii="Times New Roman" w:eastAsia="Times New Roman" w:hAnsi="Times New Roman" w:cs="Times New Roman" w:hint="eastAsia"/>
+          <w:color w:val="000000" w:themeColor="text1"/>
+          <w:sz w:val="24"/>
+          <w:szCs w:val="24"/>
+        </w:rPr>
+        <w:t>M</w:t>
+      </w:r>
+      <w:r>
+        <w:rPr>
+          <w:rFonts w:ascii="Times New Roman" w:eastAsia="Times New Roman" w:hAnsi="Times New Roman" w:cs="Times New Roman"/>
+          <w:color w:val="000000" w:themeColor="text1"/>
+          <w:sz w:val="24"/>
+          <w:szCs w:val="24"/>
+        </w:rPr>
+        <w:t>in score: 0.09</w:t>
+      </w:r>
+    </w:p>
+    <w:p>
+      <w:pPr>
+        <w:spacing w:before="240" w:after="60"/>
+        <w:rPr>
+          <w:rFonts w:ascii="Times New Roman" w:eastAsia="Times New Roman" w:hAnsi="Times New Roman" w:cs="Times New Roman"/>
+          <w:color w:val="000000" w:themeColor="text1"/>
+          <w:sz w:val="24"/>
+          <w:szCs w:val="24"/>
+        </w:rPr>
+      </w:pPr>
+      <w:r>
+        <w:rPr>
+          <w:rFonts w:ascii="Times New Roman" w:eastAsia="Times New Roman" w:hAnsi="Times New Roman" w:cs="Times New Roman" w:hint="eastAsia"/>
+          <w:color w:val="000000" w:themeColor="text1"/>
+          <w:sz w:val="24"/>
+          <w:szCs w:val="24"/>
+        </w:rPr>
+        <w:t>A</w:t>
+      </w:r>
+      <w:r>
+        <w:rPr>
+          <w:rFonts w:ascii="Times New Roman" w:eastAsia="Times New Roman" w:hAnsi="Times New Roman" w:cs="Times New Roman"/>
+          <w:color w:val="000000" w:themeColor="text1"/>
+          <w:sz w:val="24"/>
+          <w:szCs w:val="24"/>
+        </w:rPr>
+        <w:t>verage score: 0.53</w:t>
+      </w:r>
+    </w:p>
+    <w:p>
+      <w:pPr>
+        <w:spacing w:before="240" w:after="60"/>
+        <w:rPr>
+          <w:rFonts w:ascii="Times New Roman" w:eastAsia="Times New Roman" w:hAnsi="Times New Roman" w:cs="Times New Roman"/>
+          <w:color w:val="000000" w:themeColor="text1"/>
+          <w:sz w:val="24"/>
+          <w:szCs w:val="24"/>
+        </w:rPr>
+      </w:pPr>
+      <w:r>
+        <w:rPr>
+          <w:rFonts w:ascii="Times New Roman" w:eastAsia="Times New Roman" w:hAnsi="Times New Roman" w:cs="Times New Roman"/>
+          <w:color w:val="000000" w:themeColor="text1"/>
+          <w:sz w:val="24"/>
+          <w:szCs w:val="24"/>
+        </w:rPr>
+        <w:t xml:space="preserve">The Evalutaion_bleu function added in </w:t>
       </w:r>
       <w:r>
         <w:rPr>
@@ -2406,39 +2447,6 @@
         </w:rPr>
         <w:t>.</w:t>
       </w:r>
-    </w:p>
-    <w:p>
-      <w:pPr>
-        <w:spacing w:before="240" w:after="60"/>
-        <w:rPr>
-          <w:rFonts w:ascii="Times New Roman" w:eastAsia="Times New Roman" w:hAnsi="Times New Roman" w:cs="Times New Roman"/>
-          <w:color w:val="000000" w:themeColor="text1"/>
-          <w:sz w:val="24"/>
-          <w:szCs w:val="24"/>
-        </w:rPr>
-      </w:pPr>
-    </w:p>
-    <w:p>
-      <w:pPr>
-        <w:spacing w:before="240" w:after="60"/>
-        <w:rPr>
-          <w:rFonts w:ascii="Times New Roman" w:eastAsia="Times New Roman" w:hAnsi="Times New Roman" w:cs="Times New Roman"/>
-          <w:color w:val="000000" w:themeColor="text1"/>
-          <w:sz w:val="24"/>
-          <w:szCs w:val="24"/>
-        </w:rPr>
-      </w:pPr>
-    </w:p>
-    <w:p>
-      <w:pPr>
-        <w:spacing w:before="240" w:after="60"/>
-        <w:rPr>
-          <w:rFonts w:ascii="Times New Roman" w:eastAsia="Times New Roman" w:hAnsi="Times New Roman" w:cs="Times New Roman"/>
-          <w:color w:val="000000" w:themeColor="text1"/>
-          <w:sz w:val="24"/>
-          <w:szCs w:val="24"/>
-        </w:rPr>
-      </w:pPr>
     </w:p>
     <w:p>
       <w:pPr>
@@ -3813,6 +3821,14 @@
         <w:spacing w:before="240"/>
         <w:rPr>
           <w:rFonts w:ascii="Arial" w:eastAsia="Arial" w:hAnsi="Arial" w:cs="Arial"/>
+          <w:color w:val="000000" w:themeColor="text1"/>
+          <w:sz w:val="26"/>
+          <w:szCs w:val="26"/>
+        </w:rPr>
+      </w:pPr>
+      <w:r>
+        <w:rPr>
+          <w:rFonts w:ascii="Arial" w:eastAsia="Arial" w:hAnsi="Arial" w:cs="Arial"/>
           <w:b/>
           <w:bCs/>
           <w:color w:val="000000" w:themeColor="text1"/>
@@ -3820,57 +3836,6 @@
           <w:szCs w:val="26"/>
           <w:lang w:val="en-GB"/>
         </w:rPr>
-      </w:pPr>
-    </w:p>
-    <w:p>
-      <w:pPr>
-        <w:spacing w:before="240"/>
-        <w:rPr>
-          <w:rFonts w:ascii="Arial" w:eastAsia="Arial" w:hAnsi="Arial" w:cs="Arial"/>
-          <w:b/>
-          <w:bCs/>
-          <w:color w:val="000000" w:themeColor="text1"/>
-          <w:sz w:val="26"/>
-          <w:szCs w:val="26"/>
-          <w:lang w:val="en-GB"/>
-        </w:rPr>
-      </w:pPr>
-    </w:p>
-    <w:p>
-      <w:pPr>
-        <w:spacing w:before="240"/>
-        <w:rPr>
-          <w:rFonts w:ascii="Arial" w:eastAsia="Arial" w:hAnsi="Arial" w:cs="Arial"/>
-          <w:b/>
-          <w:bCs/>
-          <w:color w:val="000000" w:themeColor="text1"/>
-          <w:sz w:val="26"/>
-          <w:szCs w:val="26"/>
-          <w:lang w:val="en-GB"/>
-        </w:rPr>
-      </w:pPr>
-    </w:p>
-    <w:p>
-      <w:pPr>
-        <w:spacing w:before="240"/>
-        <w:rPr>
-          <w:rFonts w:ascii="Arial" w:eastAsia="Arial" w:hAnsi="Arial" w:cs="Arial"/>
-          <w:color w:val="000000" w:themeColor="text1"/>
-          <w:sz w:val="26"/>
-          <w:szCs w:val="26"/>
-        </w:rPr>
-      </w:pPr>
-      <w:r>
-        <w:rPr>
-          <w:rFonts w:ascii="Arial" w:eastAsia="Arial" w:hAnsi="Arial" w:cs="Arial"/>
-          <w:b/>
-          <w:bCs/>
-          <w:color w:val="000000" w:themeColor="text1"/>
-          <w:sz w:val="26"/>
-          <w:szCs w:val="26"/>
-          <w:lang w:val="en-GB"/>
-        </w:rPr>
-        <w:lastRenderedPageBreak/>
         <w:t>(2) Cosine similarity for evaluation</w:t>
       </w:r>
     </w:p>
@@ -3968,32 +3933,42 @@
       </w:pPr>
       <w:r>
         <w:rPr>
-          <w:rFonts w:ascii="Times New Roman" w:eastAsia="Times New Roman" w:hAnsi="Times New Roman" w:cs="Times New Roman"/>
-          <w:color w:val="000000" w:themeColor="text1"/>
-          <w:sz w:val="24"/>
-          <w:szCs w:val="24"/>
-        </w:rPr>
-        <w:t xml:space="preserve">The </w:t>
-      </w:r>
-      <w:proofErr w:type="spellStart"/>
-      <w:r>
-        <w:rPr>
-          <w:rFonts w:ascii="Times New Roman" w:eastAsia="Times New Roman" w:hAnsi="Times New Roman" w:cs="Times New Roman"/>
-          <w:color w:val="000000" w:themeColor="text1"/>
-          <w:sz w:val="24"/>
-          <w:szCs w:val="24"/>
-        </w:rPr>
-        <w:t>Cos_similarity</w:t>
-      </w:r>
-      <w:proofErr w:type="spellEnd"/>
-      <w:r>
-        <w:rPr>
-          <w:rFonts w:ascii="Times New Roman" w:eastAsia="Times New Roman" w:hAnsi="Times New Roman" w:cs="Times New Roman"/>
-          <w:color w:val="000000" w:themeColor="text1"/>
-          <w:sz w:val="24"/>
-          <w:szCs w:val="24"/>
-        </w:rPr>
-        <w:t xml:space="preserve"> function added in </w:t>
+          <w:rFonts w:ascii="Times New Roman" w:eastAsia="Times New Roman" w:hAnsi="Times New Roman" w:cs="Times New Roman" w:hint="eastAsia"/>
+          <w:color w:val="000000" w:themeColor="text1"/>
+          <w:sz w:val="24"/>
+          <w:szCs w:val="24"/>
+        </w:rPr>
+        <w:lastRenderedPageBreak/>
+        <w:t>M</w:t>
+      </w:r>
+      <w:r>
+        <w:rPr>
+          <w:rFonts w:ascii="Times New Roman" w:eastAsia="Times New Roman" w:hAnsi="Times New Roman" w:cs="Times New Roman"/>
+          <w:color w:val="000000" w:themeColor="text1"/>
+          <w:sz w:val="24"/>
+          <w:szCs w:val="24"/>
+        </w:rPr>
+        <w:t>ax score: 0.81; Min score: -0.08; Average score: 0.38</w:t>
+      </w:r>
+    </w:p>
+    <w:p>
+      <w:pPr>
+        <w:spacing w:before="240" w:after="60"/>
+        <w:rPr>
+          <w:rFonts w:ascii="Times New Roman" w:eastAsia="Times New Roman" w:hAnsi="Times New Roman" w:cs="Times New Roman"/>
+          <w:color w:val="000000" w:themeColor="text1"/>
+          <w:sz w:val="24"/>
+          <w:szCs w:val="24"/>
+        </w:rPr>
+      </w:pPr>
+      <w:r>
+        <w:rPr>
+          <w:rFonts w:ascii="Times New Roman" w:eastAsia="Times New Roman" w:hAnsi="Times New Roman" w:cs="Times New Roman"/>
+          <w:color w:val="000000" w:themeColor="text1"/>
+          <w:sz w:val="24"/>
+          <w:szCs w:val="24"/>
+        </w:rPr>
+        <w:t xml:space="preserve">The Cos_similarity function added in </w:t>
       </w:r>
       <w:r>
         <w:rPr>
@@ -4051,6 +4026,17 @@
         </w:rPr>
         <w:t>shows that the model could generate fairly accurate captions, but it might fail to capture some keywords included in reference captions.</w:t>
       </w:r>
+    </w:p>
+    <w:p>
+      <w:pPr>
+        <w:spacing w:before="240" w:after="60"/>
+        <w:rPr>
+          <w:rFonts w:ascii="Times New Roman" w:eastAsia="Times New Roman" w:hAnsi="Times New Roman" w:cs="Times New Roman"/>
+          <w:color w:val="000000" w:themeColor="text1"/>
+          <w:sz w:val="24"/>
+          <w:szCs w:val="24"/>
+        </w:rPr>
+      </w:pPr>
     </w:p>
     <w:tbl>
       <w:tblPr>
@@ -4202,13 +4188,13 @@
     <w:tbl>
       <w:tblPr>
         <w:tblStyle w:val="a3"/>
-        <w:tblW w:w="9409" w:type="dxa"/>
+        <w:tblW w:w="9493" w:type="dxa"/>
         <w:tblLook w:val="06A0" w:firstRow="1" w:lastRow="0" w:firstColumn="1" w:lastColumn="0" w:noHBand="1" w:noVBand="1"/>
       </w:tblPr>
       <w:tblGrid>
         <w:gridCol w:w="3681"/>
         <w:gridCol w:w="3402"/>
-        <w:gridCol w:w="2326"/>
+        <w:gridCol w:w="2410"/>
       </w:tblGrid>
       <w:tr>
         <w:trPr>
@@ -4216,7 +4202,7 @@
         </w:trPr>
         <w:tc>
           <w:tcPr>
-            <w:tcW w:w="9409" w:type="dxa"/>
+            <w:tcW w:w="9493" w:type="dxa"/>
             <w:gridSpan w:val="3"/>
             <w:shd w:val="clear" w:color="auto" w:fill="DEEAF6" w:themeFill="accent5" w:themeFillTint="33"/>
           </w:tcPr>
@@ -4333,7 +4319,7 @@
         </w:tc>
         <w:tc>
           <w:tcPr>
-            <w:tcW w:w="2326" w:type="dxa"/>
+            <w:tcW w:w="2410" w:type="dxa"/>
             <w:shd w:val="clear" w:color="auto" w:fill="DEEAF6" w:themeFill="accent5" w:themeFillTint="33"/>
           </w:tcPr>
           <w:p>
@@ -4359,7 +4345,7 @@
       </w:tr>
       <w:tr>
         <w:trPr>
-          <w:trHeight w:val="4427"/>
+          <w:trHeight w:val="4088"/>
         </w:trPr>
         <w:tc>
           <w:tcPr>
@@ -4422,9 +4408,9 @@
                 <w:szCs w:val="24"/>
               </w:rPr>
               <w:drawing>
-                <wp:inline distT="0" distB="0" distL="0" distR="0" wp14:anchorId="6CE804C4" wp14:editId="5ED6627F">
-                  <wp:extent cx="1447800" cy="2171701"/>
-                  <wp:effectExtent l="0" t="0" r="0" b="0"/>
+                <wp:inline distT="0" distB="0" distL="0" distR="0" wp14:anchorId="6CE804C4" wp14:editId="26C84589">
+                  <wp:extent cx="1405466" cy="2108201"/>
+                  <wp:effectExtent l="0" t="0" r="4445" b="0"/>
                   <wp:docPr id="11" name="图片 11"/>
                   <wp:cNvGraphicFramePr>
                     <a:graphicFrameLocks xmlns:a="http://schemas.openxmlformats.org/drawingml/2006/main" noChangeAspect="1"/>
@@ -4454,7 +4440,7 @@
                         <pic:spPr bwMode="auto">
                           <a:xfrm>
                             <a:off x="0" y="0"/>
-                            <a:ext cx="1452092" cy="2178139"/>
+                            <a:ext cx="1423177" cy="2134767"/>
                           </a:xfrm>
                           <a:prstGeom prst="rect">
                             <a:avLst/>
@@ -4495,16 +4481,6 @@
                 <w:szCs w:val="24"/>
               </w:rPr>
             </w:pPr>
-          </w:p>
-          <w:p>
-            <w:pPr>
-              <w:rPr>
-                <w:rFonts w:ascii="Times New Roman" w:eastAsia="Times New Roman" w:hAnsi="Times New Roman" w:cs="Times New Roman"/>
-                <w:color w:val="000000" w:themeColor="text1"/>
-                <w:sz w:val="24"/>
-                <w:szCs w:val="24"/>
-              </w:rPr>
-            </w:pPr>
             <w:r>
               <w:rPr>
                 <w:rFonts w:ascii="Times New Roman" w:eastAsia="Times New Roman" w:hAnsi="Times New Roman" w:cs="Times New Roman"/>
@@ -4687,13 +4663,22 @@
                 <w:sz w:val="24"/>
                 <w:szCs w:val="24"/>
               </w:rPr>
-              <w:t>n middle eastern man in a white robe is sitting on a wooden bench with his shoes off</w:t>
+              <w:t>n middle eastern man in a white robe is sitting on a wooden bench with his shoes of</w:t>
+            </w:r>
+            <w:r>
+              <w:rPr>
+                <w:rFonts w:ascii="Times New Roman" w:eastAsia="Times New Roman" w:hAnsi="Times New Roman" w:cs="Times New Roman"/>
+                <w:color w:val="000000" w:themeColor="text1"/>
+                <w:sz w:val="24"/>
+                <w:szCs w:val="24"/>
+              </w:rPr>
+              <w:t>f</w:t>
             </w:r>
           </w:p>
         </w:tc>
         <w:tc>
           <w:tcPr>
-            <w:tcW w:w="2326" w:type="dxa"/>
+            <w:tcW w:w="2410" w:type="dxa"/>
           </w:tcPr>
           <w:p>
             <w:pPr>
@@ -4789,7 +4774,17 @@
                 <w:szCs w:val="24"/>
                 <w:lang w:val="en-GB"/>
               </w:rPr>
-              <w:t xml:space="preserve"> man in a white shirt and tie is sitting on a bench</w:t>
+              <w:t xml:space="preserve"> man in a white shirt and tie is sitting on a benc</w:t>
+            </w:r>
+            <w:r>
+              <w:rPr>
+                <w:rFonts w:ascii="Times New Roman" w:eastAsia="Times New Roman" w:hAnsi="Times New Roman" w:cs="Times New Roman"/>
+                <w:color w:val="000000" w:themeColor="text1"/>
+                <w:sz w:val="24"/>
+                <w:szCs w:val="24"/>
+                <w:lang w:val="en-GB"/>
+              </w:rPr>
+              <w:t>h</w:t>
             </w:r>
           </w:p>
         </w:tc>
@@ -4800,7 +4795,7 @@
         </w:trPr>
         <w:tc>
           <w:tcPr>
-            <w:tcW w:w="9409" w:type="dxa"/>
+            <w:tcW w:w="9493" w:type="dxa"/>
             <w:gridSpan w:val="3"/>
             <w:shd w:val="clear" w:color="auto" w:fill="DEEAF6" w:themeFill="accent5" w:themeFillTint="33"/>
           </w:tcPr>
@@ -5188,7 +5183,7 @@
         </w:tc>
         <w:tc>
           <w:tcPr>
-            <w:tcW w:w="2326" w:type="dxa"/>
+            <w:tcW w:w="2410" w:type="dxa"/>
           </w:tcPr>
           <w:p>
             <w:pPr>
@@ -5309,6 +5304,20 @@
         </w:tc>
       </w:tr>
     </w:tbl>
+    <w:p>
+      <w:pPr>
+        <w:spacing w:before="240" w:after="60"/>
+        <w:rPr>
+          <w:rFonts w:ascii="Arial" w:eastAsia="Arial" w:hAnsi="Arial" w:cs="Arial"/>
+          <w:b/>
+          <w:bCs/>
+          <w:color w:val="000000" w:themeColor="text1"/>
+          <w:sz w:val="26"/>
+          <w:szCs w:val="26"/>
+          <w:lang w:val="en-GB"/>
+        </w:rPr>
+      </w:pPr>
+    </w:p>
     <w:p>
       <w:pPr>
         <w:spacing w:before="240" w:after="60"/>
@@ -5665,27 +5674,7 @@
           <w:sz w:val="24"/>
           <w:szCs w:val="24"/>
         </w:rPr>
-        <w:t xml:space="preserve">BLEU is computed using a couple of </w:t>
-      </w:r>
-      <w:proofErr w:type="spellStart"/>
-      <w:r>
-        <w:rPr>
-          <w:rFonts w:ascii="Times New Roman" w:eastAsia="Times New Roman" w:hAnsi="Times New Roman" w:cs="Times New Roman"/>
-          <w:color w:val="000000" w:themeColor="text1"/>
-          <w:sz w:val="24"/>
-          <w:szCs w:val="24"/>
-        </w:rPr>
-        <w:t>ngrams</w:t>
-      </w:r>
-      <w:proofErr w:type="spellEnd"/>
-      <w:r>
-        <w:rPr>
-          <w:rFonts w:ascii="Times New Roman" w:eastAsia="Times New Roman" w:hAnsi="Times New Roman" w:cs="Times New Roman"/>
-          <w:color w:val="000000" w:themeColor="text1"/>
-          <w:sz w:val="24"/>
-          <w:szCs w:val="24"/>
-        </w:rPr>
-        <w:t>, which</w:t>
+        <w:t>BLEU is computed using a couple of ngrams, which</w:t>
       </w:r>
       <w:r>
         <w:rPr>
@@ -5712,7 +5701,25 @@
           <w:sz w:val="24"/>
           <w:szCs w:val="24"/>
         </w:rPr>
-        <w:t xml:space="preserve">a fairly good </w:t>
+        <w:t xml:space="preserve">a </w:t>
+      </w:r>
+      <w:r>
+        <w:rPr>
+          <w:rFonts w:ascii="Times New Roman" w:eastAsia="Times New Roman" w:hAnsi="Times New Roman" w:cs="Times New Roman"/>
+          <w:color w:val="000000" w:themeColor="text1"/>
+          <w:sz w:val="24"/>
+          <w:szCs w:val="24"/>
+        </w:rPr>
+        <w:t>good</w:t>
+      </w:r>
+      <w:r>
+        <w:rPr>
+          <w:rFonts w:ascii="Times New Roman" w:eastAsia="Times New Roman" w:hAnsi="Times New Roman" w:cs="Times New Roman"/>
+          <w:color w:val="000000" w:themeColor="text1"/>
+          <w:sz w:val="24"/>
+          <w:szCs w:val="24"/>
+        </w:rPr>
+        <w:t xml:space="preserve"> </w:t>
       </w:r>
       <w:r>
         <w:rPr>
@@ -5793,7 +5800,25 @@
           <w:sz w:val="24"/>
           <w:szCs w:val="24"/>
         </w:rPr>
-        <w:t>Cosine similarity has the advantage of being simple, particularly for sparse vectors. However, it does not take into account the size of vectors, which means the differences in values is not fully considered.</w:t>
+        <w:t xml:space="preserve">Cosine similarity has the advantage of being simple, particularly for sparse vectors. However, it does not </w:t>
+      </w:r>
+      <w:r>
+        <w:rPr>
+          <w:rFonts w:ascii="Times New Roman" w:eastAsia="Times New Roman" w:hAnsi="Times New Roman" w:cs="Times New Roman"/>
+          <w:color w:val="000000" w:themeColor="text1"/>
+          <w:sz w:val="24"/>
+          <w:szCs w:val="24"/>
+        </w:rPr>
+        <w:t>pay attention to</w:t>
+      </w:r>
+      <w:r>
+        <w:rPr>
+          <w:rFonts w:ascii="Times New Roman" w:eastAsia="Times New Roman" w:hAnsi="Times New Roman" w:cs="Times New Roman"/>
+          <w:color w:val="000000" w:themeColor="text1"/>
+          <w:sz w:val="24"/>
+          <w:szCs w:val="24"/>
+        </w:rPr>
+        <w:t xml:space="preserve"> the size of vectors, which means the differences in values is not fully considered.</w:t>
       </w:r>
     </w:p>
     <w:p>
@@ -6018,6 +6043,17 @@
       <w:r>
         <w:rPr>
           <w:rFonts w:ascii="Times New Roman" w:eastAsia="Times New Roman" w:hAnsi="Times New Roman" w:cs="Times New Roman"/>
+          <w:b/>
+          <w:bCs/>
+          <w:color w:val="000000" w:themeColor="text1"/>
+          <w:sz w:val="24"/>
+          <w:szCs w:val="24"/>
+        </w:rPr>
+        <w:t>s</w:t>
+      </w:r>
+      <w:r>
+        <w:rPr>
+          <w:rFonts w:ascii="Times New Roman" w:eastAsia="Times New Roman" w:hAnsi="Times New Roman" w:cs="Times New Roman"/>
           <w:color w:val="000000" w:themeColor="text1"/>
           <w:sz w:val="24"/>
           <w:szCs w:val="24"/>
@@ -6047,7 +6083,25 @@
           <w:sz w:val="24"/>
           <w:szCs w:val="24"/>
         </w:rPr>
-        <w:t>a brown dog leaps into the water</w:t>
+        <w:t>A</w:t>
+      </w:r>
+      <w:r>
+        <w:rPr>
+          <w:rFonts w:ascii="Times New Roman" w:eastAsia="Times New Roman" w:hAnsi="Times New Roman" w:cs="Times New Roman"/>
+          <w:color w:val="000000" w:themeColor="text1"/>
+          <w:sz w:val="24"/>
+          <w:szCs w:val="24"/>
+        </w:rPr>
+        <w:t xml:space="preserve"> brown dog leaps into the water</w:t>
+      </w:r>
+      <w:r>
+        <w:rPr>
+          <w:rFonts w:ascii="Times New Roman" w:eastAsia="Times New Roman" w:hAnsi="Times New Roman" w:cs="Times New Roman"/>
+          <w:color w:val="000000" w:themeColor="text1"/>
+          <w:sz w:val="24"/>
+          <w:szCs w:val="24"/>
+        </w:rPr>
+        <w:t>.</w:t>
       </w:r>
     </w:p>
     <w:p>
@@ -6072,7 +6126,25 @@
           <w:sz w:val="24"/>
           <w:szCs w:val="24"/>
         </w:rPr>
-        <w:t>a dog leaping off a boat</w:t>
+        <w:t>A</w:t>
+      </w:r>
+      <w:r>
+        <w:rPr>
+          <w:rFonts w:ascii="Times New Roman" w:eastAsia="Times New Roman" w:hAnsi="Times New Roman" w:cs="Times New Roman"/>
+          <w:color w:val="000000" w:themeColor="text1"/>
+          <w:sz w:val="24"/>
+          <w:szCs w:val="24"/>
+        </w:rPr>
+        <w:t xml:space="preserve"> dog leaping off a boat</w:t>
+      </w:r>
+      <w:r>
+        <w:rPr>
+          <w:rFonts w:ascii="Times New Roman" w:eastAsia="Times New Roman" w:hAnsi="Times New Roman" w:cs="Times New Roman"/>
+          <w:color w:val="000000" w:themeColor="text1"/>
+          <w:sz w:val="24"/>
+          <w:szCs w:val="24"/>
+        </w:rPr>
+        <w:t>.</w:t>
       </w:r>
     </w:p>
     <w:p>
@@ -6097,7 +6169,25 @@
           <w:sz w:val="24"/>
           <w:szCs w:val="24"/>
         </w:rPr>
-        <w:t>a dog wearing a collar jumping from a platform</w:t>
+        <w:t>A</w:t>
+      </w:r>
+      <w:r>
+        <w:rPr>
+          <w:rFonts w:ascii="Times New Roman" w:eastAsia="Times New Roman" w:hAnsi="Times New Roman" w:cs="Times New Roman"/>
+          <w:color w:val="000000" w:themeColor="text1"/>
+          <w:sz w:val="24"/>
+          <w:szCs w:val="24"/>
+        </w:rPr>
+        <w:t xml:space="preserve"> dog wearing a collar jumping from a platform</w:t>
+      </w:r>
+      <w:r>
+        <w:rPr>
+          <w:rFonts w:ascii="Times New Roman" w:eastAsia="Times New Roman" w:hAnsi="Times New Roman" w:cs="Times New Roman"/>
+          <w:color w:val="000000" w:themeColor="text1"/>
+          <w:sz w:val="24"/>
+          <w:szCs w:val="24"/>
+        </w:rPr>
+        <w:t>.</w:t>
       </w:r>
     </w:p>
     <w:p>
@@ -6122,7 +6212,25 @@
           <w:sz w:val="24"/>
           <w:szCs w:val="24"/>
         </w:rPr>
-        <w:t>a grey and brown dog jumps off a dock into a lake</w:t>
+        <w:t>A</w:t>
+      </w:r>
+      <w:r>
+        <w:rPr>
+          <w:rFonts w:ascii="Times New Roman" w:eastAsia="Times New Roman" w:hAnsi="Times New Roman" w:cs="Times New Roman"/>
+          <w:color w:val="000000" w:themeColor="text1"/>
+          <w:sz w:val="24"/>
+          <w:szCs w:val="24"/>
+        </w:rPr>
+        <w:t xml:space="preserve"> grey and brown dog jumps off a dock into a lake</w:t>
+      </w:r>
+      <w:r>
+        <w:rPr>
+          <w:rFonts w:ascii="Times New Roman" w:eastAsia="Times New Roman" w:hAnsi="Times New Roman" w:cs="Times New Roman"/>
+          <w:color w:val="000000" w:themeColor="text1"/>
+          <w:sz w:val="24"/>
+          <w:szCs w:val="24"/>
+        </w:rPr>
+        <w:t>.</w:t>
       </w:r>
     </w:p>
     <w:p>
@@ -6147,7 +6255,16 @@
           <w:sz w:val="24"/>
           <w:szCs w:val="24"/>
         </w:rPr>
-        <w:t>a light brown dog with his tail in the air jumps of a pontoon toward the water</w:t>
+        <w:t>A</w:t>
+      </w:r>
+      <w:r>
+        <w:rPr>
+          <w:rFonts w:ascii="Times New Roman" w:eastAsia="Times New Roman" w:hAnsi="Times New Roman" w:cs="Times New Roman"/>
+          <w:color w:val="000000" w:themeColor="text1"/>
+          <w:sz w:val="24"/>
+          <w:szCs w:val="24"/>
+        </w:rPr>
+        <w:t xml:space="preserve"> light brown dog with his tail in the air jumps of a pontoon toward the water</w:t>
       </w:r>
       <w:r>
         <w:rPr>
@@ -6216,6 +6333,15 @@
           </wp:anchor>
         </w:drawing>
       </w:r>
+      <w:r>
+        <w:rPr>
+          <w:rFonts w:ascii="Times New Roman" w:eastAsia="Times New Roman" w:hAnsi="Times New Roman" w:cs="Times New Roman"/>
+          <w:color w:val="000000" w:themeColor="text1"/>
+          <w:sz w:val="24"/>
+          <w:szCs w:val="24"/>
+        </w:rPr>
+        <w:t>.</w:t>
+      </w:r>
     </w:p>
     <w:p>
       <w:pPr>
@@ -6485,7 +6611,25 @@
           <w:sz w:val="24"/>
           <w:szCs w:val="24"/>
         </w:rPr>
-        <w:t>a man in a pink shirt climbs a rock face</w:t>
+        <w:t>A</w:t>
+      </w:r>
+      <w:r>
+        <w:rPr>
+          <w:rFonts w:ascii="Times New Roman" w:eastAsia="Times New Roman" w:hAnsi="Times New Roman" w:cs="Times New Roman"/>
+          <w:color w:val="000000" w:themeColor="text1"/>
+          <w:sz w:val="24"/>
+          <w:szCs w:val="24"/>
+        </w:rPr>
+        <w:t xml:space="preserve"> man in a pink shirt climbs a rock face</w:t>
+      </w:r>
+      <w:r>
+        <w:rPr>
+          <w:rFonts w:ascii="Times New Roman" w:eastAsia="Times New Roman" w:hAnsi="Times New Roman" w:cs="Times New Roman"/>
+          <w:color w:val="000000" w:themeColor="text1"/>
+          <w:sz w:val="24"/>
+          <w:szCs w:val="24"/>
+        </w:rPr>
+        <w:t>.</w:t>
       </w:r>
     </w:p>
     <w:p>
@@ -6510,7 +6654,25 @@
           <w:sz w:val="24"/>
           <w:szCs w:val="24"/>
         </w:rPr>
-        <w:t>a man is rock climbing high in the air</w:t>
+        <w:t>A</w:t>
+      </w:r>
+      <w:r>
+        <w:rPr>
+          <w:rFonts w:ascii="Times New Roman" w:eastAsia="Times New Roman" w:hAnsi="Times New Roman" w:cs="Times New Roman"/>
+          <w:color w:val="000000" w:themeColor="text1"/>
+          <w:sz w:val="24"/>
+          <w:szCs w:val="24"/>
+        </w:rPr>
+        <w:t xml:space="preserve"> man is rock climbing high in the air</w:t>
+      </w:r>
+      <w:r>
+        <w:rPr>
+          <w:rFonts w:ascii="Times New Roman" w:eastAsia="Times New Roman" w:hAnsi="Times New Roman" w:cs="Times New Roman"/>
+          <w:color w:val="000000" w:themeColor="text1"/>
+          <w:sz w:val="24"/>
+          <w:szCs w:val="24"/>
+        </w:rPr>
+        <w:t>.</w:t>
       </w:r>
     </w:p>
     <w:p>
@@ -6535,7 +6697,25 @@
           <w:sz w:val="24"/>
           <w:szCs w:val="24"/>
         </w:rPr>
-        <w:t>a person in a red shirt climbing up a rock face covered in assist handles</w:t>
+        <w:t>A</w:t>
+      </w:r>
+      <w:r>
+        <w:rPr>
+          <w:rFonts w:ascii="Times New Roman" w:eastAsia="Times New Roman" w:hAnsi="Times New Roman" w:cs="Times New Roman"/>
+          <w:color w:val="000000" w:themeColor="text1"/>
+          <w:sz w:val="24"/>
+          <w:szCs w:val="24"/>
+        </w:rPr>
+        <w:t xml:space="preserve"> person in a red shirt climbing up a rock face covered in assist handles</w:t>
+      </w:r>
+      <w:r>
+        <w:rPr>
+          <w:rFonts w:ascii="Times New Roman" w:eastAsia="Times New Roman" w:hAnsi="Times New Roman" w:cs="Times New Roman"/>
+          <w:color w:val="000000" w:themeColor="text1"/>
+          <w:sz w:val="24"/>
+          <w:szCs w:val="24"/>
+        </w:rPr>
+        <w:t>.</w:t>
       </w:r>
     </w:p>
     <w:p>
@@ -6560,7 +6740,25 @@
           <w:sz w:val="24"/>
           <w:szCs w:val="24"/>
         </w:rPr>
-        <w:t>a rock climber in a red shirt</w:t>
+        <w:t>A</w:t>
+      </w:r>
+      <w:r>
+        <w:rPr>
+          <w:rFonts w:ascii="Times New Roman" w:eastAsia="Times New Roman" w:hAnsi="Times New Roman" w:cs="Times New Roman"/>
+          <w:color w:val="000000" w:themeColor="text1"/>
+          <w:sz w:val="24"/>
+          <w:szCs w:val="24"/>
+        </w:rPr>
+        <w:t xml:space="preserve"> rock climber in a red shirt</w:t>
+      </w:r>
+      <w:r>
+        <w:rPr>
+          <w:rFonts w:ascii="Times New Roman" w:eastAsia="Times New Roman" w:hAnsi="Times New Roman" w:cs="Times New Roman"/>
+          <w:color w:val="000000" w:themeColor="text1"/>
+          <w:sz w:val="24"/>
+          <w:szCs w:val="24"/>
+        </w:rPr>
+        <w:t>.</w:t>
       </w:r>
     </w:p>
     <w:p>
@@ -6585,7 +6783,25 @@
           <w:sz w:val="24"/>
           <w:szCs w:val="24"/>
         </w:rPr>
-        <w:t>a rock climber practices on a rock climbing wall</w:t>
+        <w:t>A</w:t>
+      </w:r>
+      <w:r>
+        <w:rPr>
+          <w:rFonts w:ascii="Times New Roman" w:eastAsia="Times New Roman" w:hAnsi="Times New Roman" w:cs="Times New Roman"/>
+          <w:color w:val="000000" w:themeColor="text1"/>
+          <w:sz w:val="24"/>
+          <w:szCs w:val="24"/>
+        </w:rPr>
+        <w:t xml:space="preserve"> rock climber practices on a rock climbing wall</w:t>
+      </w:r>
+      <w:r>
+        <w:rPr>
+          <w:rFonts w:ascii="Times New Roman" w:eastAsia="Times New Roman" w:hAnsi="Times New Roman" w:cs="Times New Roman"/>
+          <w:color w:val="000000" w:themeColor="text1"/>
+          <w:sz w:val="24"/>
+          <w:szCs w:val="24"/>
+        </w:rPr>
+        <w:t>.</w:t>
       </w:r>
     </w:p>
     <w:p>
